--- a/Dossier_professionnel_helene_poirier-halley.docx
+++ b/Dossier_professionnel_helene_poirier-halley.docx
@@ -1402,6 +1402,7 @@
                 <w:szCs w:val="20"/>
               </w:rPr>
             </w:pPr>
+            <w:proofErr w:type="gramStart"/>
             <w:r>
               <w:rPr>
                 <w:rFonts w:cstheme="minorHAnsi"/>
@@ -1409,7 +1410,17 @@
                 <w:sz w:val="20"/>
                 <w:szCs w:val="20"/>
               </w:rPr>
-              <w:t>des résultats de la mise en situation professionnelle complétés, éventuellement, du questionnaire professionnel ou de l’entretien professionnel ou de l’entretien technique ou du questionnement à partir de productions.</w:t>
+              <w:t>des</w:t>
+            </w:r>
+            <w:proofErr w:type="gramEnd"/>
+            <w:r>
+              <w:rPr>
+                <w:rFonts w:cstheme="minorHAnsi"/>
+                <w:color w:val="404040" w:themeColor="text1" w:themeTint="BF"/>
+                <w:sz w:val="20"/>
+                <w:szCs w:val="20"/>
+              </w:rPr>
+              <w:t xml:space="preserve"> résultats de la mise en situation professionnelle complétés, éventuellement, du questionnaire professionnel ou de l’entretien professionnel ou de l’entretien technique ou du questionnement à partir de productions.</w:t>
             </w:r>
           </w:p>
           <w:p>
@@ -1451,6 +1462,7 @@
                 <w:szCs w:val="20"/>
               </w:rPr>
             </w:pPr>
+            <w:proofErr w:type="gramStart"/>
             <w:r>
               <w:rPr>
                 <w:rFonts w:cstheme="minorHAnsi"/>
@@ -1458,7 +1470,17 @@
                 <w:sz w:val="20"/>
                 <w:szCs w:val="20"/>
               </w:rPr>
-              <w:t xml:space="preserve">du </w:t>
+              <w:t>du</w:t>
+            </w:r>
+            <w:proofErr w:type="gramEnd"/>
+            <w:r>
+              <w:rPr>
+                <w:rFonts w:cstheme="minorHAnsi"/>
+                <w:color w:val="404040" w:themeColor="text1" w:themeTint="BF"/>
+                <w:sz w:val="20"/>
+                <w:szCs w:val="20"/>
+              </w:rPr>
+              <w:t xml:space="preserve"> </w:t>
             </w:r>
             <w:r>
               <w:rPr>
@@ -1528,6 +1550,7 @@
                 <w:szCs w:val="20"/>
               </w:rPr>
             </w:pPr>
+            <w:proofErr w:type="gramStart"/>
             <w:r>
               <w:rPr>
                 <w:rFonts w:cstheme="minorHAnsi"/>
@@ -1535,7 +1558,17 @@
                 <w:sz w:val="20"/>
                 <w:szCs w:val="20"/>
               </w:rPr>
-              <w:t>des résultats des évaluations passées en cours de formation lorsque le candidat évalué est issu d’un parcours de formation</w:t>
+              <w:t>des</w:t>
+            </w:r>
+            <w:proofErr w:type="gramEnd"/>
+            <w:r>
+              <w:rPr>
+                <w:rFonts w:cstheme="minorHAnsi"/>
+                <w:color w:val="404040" w:themeColor="text1" w:themeTint="BF"/>
+                <w:sz w:val="20"/>
+                <w:szCs w:val="20"/>
+              </w:rPr>
+              <w:t xml:space="preserve"> résultats des évaluations passées en cours de formation lorsque le candidat évalué est issu d’un parcours de formation</w:t>
             </w:r>
           </w:p>
           <w:p>
@@ -1577,6 +1610,7 @@
                 <w:szCs w:val="20"/>
               </w:rPr>
             </w:pPr>
+            <w:proofErr w:type="gramStart"/>
             <w:r>
               <w:rPr>
                 <w:rFonts w:cstheme="minorHAnsi"/>
@@ -1584,7 +1618,17 @@
                 <w:sz w:val="20"/>
                 <w:szCs w:val="20"/>
               </w:rPr>
-              <w:t>de l’entretien final</w:t>
+              <w:t>de</w:t>
+            </w:r>
+            <w:proofErr w:type="gramEnd"/>
+            <w:r>
+              <w:rPr>
+                <w:rFonts w:cstheme="minorHAnsi"/>
+                <w:color w:val="404040" w:themeColor="text1" w:themeTint="BF"/>
+                <w:sz w:val="20"/>
+                <w:szCs w:val="20"/>
+              </w:rPr>
+              <w:t xml:space="preserve"> l’entretien final</w:t>
             </w:r>
             <w:r>
               <w:rPr>
@@ -1673,6 +1717,7 @@
                 <w:szCs w:val="18"/>
               </w:rPr>
             </w:pPr>
+            <w:proofErr w:type="gramStart"/>
             <w:r>
               <w:rPr>
                 <w:rFonts w:cstheme="minorHAnsi"/>
@@ -1681,7 +1726,18 @@
                 <w:sz w:val="18"/>
                 <w:szCs w:val="18"/>
               </w:rPr>
-              <w:t>du ministère chargé de l’Emploi]</w:t>
+              <w:t>du</w:t>
+            </w:r>
+            <w:proofErr w:type="gramEnd"/>
+            <w:r>
+              <w:rPr>
+                <w:rFonts w:cstheme="minorHAnsi"/>
+                <w:i/>
+                <w:color w:val="7F7F7F" w:themeColor="text1" w:themeTint="80"/>
+                <w:sz w:val="18"/>
+                <w:szCs w:val="18"/>
+              </w:rPr>
+              <w:t xml:space="preserve"> ministère chargé de l’Emploi]</w:t>
             </w:r>
           </w:p>
           <w:p>
@@ -1734,6 +1790,7 @@
                 <w:szCs w:val="20"/>
               </w:rPr>
             </w:pPr>
+            <w:proofErr w:type="gramStart"/>
             <w:r>
               <w:rPr>
                 <w:rFonts w:cstheme="minorHAnsi"/>
@@ -1741,7 +1798,17 @@
                 <w:sz w:val="20"/>
                 <w:szCs w:val="20"/>
               </w:rPr>
-              <w:t xml:space="preserve">pour chaque activité-type du titre visé, un à trois exemples de pratique professionnelle ; </w:t>
+              <w:t>pour</w:t>
+            </w:r>
+            <w:proofErr w:type="gramEnd"/>
+            <w:r>
+              <w:rPr>
+                <w:rFonts w:cstheme="minorHAnsi"/>
+                <w:color w:val="404040" w:themeColor="text1" w:themeTint="BF"/>
+                <w:sz w:val="20"/>
+                <w:szCs w:val="20"/>
+              </w:rPr>
+              <w:t xml:space="preserve"> chaque activité-type du titre visé, un à trois exemples de pratique professionnelle ; </w:t>
             </w:r>
           </w:p>
           <w:p>
@@ -1760,6 +1827,7 @@
                 <w:szCs w:val="20"/>
               </w:rPr>
             </w:pPr>
+            <w:proofErr w:type="gramStart"/>
             <w:r>
               <w:rPr>
                 <w:rFonts w:cstheme="minorHAnsi"/>
@@ -1767,7 +1835,17 @@
                 <w:sz w:val="20"/>
                 <w:szCs w:val="20"/>
               </w:rPr>
-              <w:t>un tableau à renseigner si le candidat souhaite porter à la connaissance du jury la détention d’un titre, d’un diplôme, d’un certificat de qualification professionnelle (CQP) ou des attestations de formation ;</w:t>
+              <w:t>un</w:t>
+            </w:r>
+            <w:proofErr w:type="gramEnd"/>
+            <w:r>
+              <w:rPr>
+                <w:rFonts w:cstheme="minorHAnsi"/>
+                <w:color w:val="404040" w:themeColor="text1" w:themeTint="BF"/>
+                <w:sz w:val="20"/>
+                <w:szCs w:val="20"/>
+              </w:rPr>
+              <w:t xml:space="preserve"> tableau à renseigner si le candidat souhaite porter à la connaissance du jury la détention d’un titre, d’un diplôme, d’un certificat de qualification professionnelle (CQP) ou des attestations de formation ;</w:t>
             </w:r>
           </w:p>
           <w:p>
@@ -1786,6 +1864,7 @@
                 <w:szCs w:val="20"/>
               </w:rPr>
             </w:pPr>
+            <w:proofErr w:type="gramStart"/>
             <w:r>
               <w:rPr>
                 <w:rFonts w:cstheme="minorHAnsi"/>
@@ -1793,7 +1872,17 @@
                 <w:sz w:val="20"/>
                 <w:szCs w:val="20"/>
               </w:rPr>
-              <w:t>une déclaration sur l’honneur à compléter et à signer ;</w:t>
+              <w:t>une</w:t>
+            </w:r>
+            <w:proofErr w:type="gramEnd"/>
+            <w:r>
+              <w:rPr>
+                <w:rFonts w:cstheme="minorHAnsi"/>
+                <w:color w:val="404040" w:themeColor="text1" w:themeTint="BF"/>
+                <w:sz w:val="20"/>
+                <w:szCs w:val="20"/>
+              </w:rPr>
+              <w:t xml:space="preserve"> déclaration sur l’honneur à compléter et à signer ;</w:t>
             </w:r>
           </w:p>
           <w:p>
@@ -1812,6 +1901,7 @@
                 <w:szCs w:val="20"/>
               </w:rPr>
             </w:pPr>
+            <w:proofErr w:type="gramStart"/>
             <w:r>
               <w:rPr>
                 <w:rFonts w:cstheme="minorHAnsi"/>
@@ -1819,7 +1909,17 @@
                 <w:sz w:val="20"/>
                 <w:szCs w:val="20"/>
               </w:rPr>
-              <w:t>des documents illustrant la pratique professionnelle du candidat (facultatif)</w:t>
+              <w:t>des</w:t>
+            </w:r>
+            <w:proofErr w:type="gramEnd"/>
+            <w:r>
+              <w:rPr>
+                <w:rFonts w:cstheme="minorHAnsi"/>
+                <w:color w:val="404040" w:themeColor="text1" w:themeTint="BF"/>
+                <w:sz w:val="20"/>
+                <w:szCs w:val="20"/>
+              </w:rPr>
+              <w:t xml:space="preserve"> documents illustrant la pratique professionnelle du candidat (facultatif)</w:t>
             </w:r>
           </w:p>
           <w:p>
@@ -1836,6 +1936,7 @@
                 <w:color w:val="404040" w:themeColor="text1" w:themeTint="BF"/>
               </w:rPr>
             </w:pPr>
+            <w:proofErr w:type="gramStart"/>
             <w:r>
               <w:rPr>
                 <w:rFonts w:cstheme="minorHAnsi"/>
@@ -1843,7 +1944,17 @@
                 <w:sz w:val="20"/>
                 <w:szCs w:val="20"/>
               </w:rPr>
-              <w:t>des annexes, si nécessaire.</w:t>
+              <w:t>des</w:t>
+            </w:r>
+            <w:proofErr w:type="gramEnd"/>
+            <w:r>
+              <w:rPr>
+                <w:rFonts w:cstheme="minorHAnsi"/>
+                <w:color w:val="404040" w:themeColor="text1" w:themeTint="BF"/>
+                <w:sz w:val="20"/>
+                <w:szCs w:val="20"/>
+              </w:rPr>
+              <w:t xml:space="preserve"> annexes, si nécessaire.</w:t>
             </w:r>
           </w:p>
         </w:tc>
@@ -4616,6 +4727,7 @@
               </w:rPr>
               <w:t xml:space="preserve"> n°</w:t>
             </w:r>
+            <w:proofErr w:type="gramStart"/>
             <w:r>
               <w:rPr>
                 <w:rFonts w:cstheme="minorHAnsi"/>
@@ -4658,6 +4770,7 @@
               </w:rPr>
               <w:t></w:t>
             </w:r>
+            <w:proofErr w:type="gramEnd"/>
           </w:p>
         </w:tc>
         <w:tc>
@@ -4847,13 +4960,23 @@
                 <w:sz w:val="24"/>
               </w:rPr>
             </w:pPr>
+            <w:proofErr w:type="gramStart"/>
             <w:r>
               <w:rPr>
                 <w:rFonts w:cstheme="minorHAnsi"/>
                 <w:color w:val="404040" w:themeColor="text1" w:themeTint="BF"/>
                 <w:sz w:val="24"/>
               </w:rPr>
-              <w:t>comment tu installes ton environnement de travail</w:t>
+              <w:t>comment</w:t>
+            </w:r>
+            <w:proofErr w:type="gramEnd"/>
+            <w:r>
+              <w:rPr>
+                <w:rFonts w:cstheme="minorHAnsi"/>
+                <w:color w:val="404040" w:themeColor="text1" w:themeTint="BF"/>
+                <w:sz w:val="24"/>
+              </w:rPr>
+              <w:t xml:space="preserve"> tu installes ton environnement de travail</w:t>
             </w:r>
             <w:r>
               <w:rPr>
@@ -5407,7 +5530,15 @@
                 <w:rFonts w:cstheme="minorHAnsi"/>
                 <w:color w:val="404040" w:themeColor="text1" w:themeTint="BF"/>
               </w:rPr>
-              <w:t>Nom de l’entreprise, organisme ou association</w:t>
+              <w:t xml:space="preserve">Nom de l’entreprise, organisme ou </w:t>
+            </w:r>
+            <w:proofErr w:type="gramStart"/>
+            <w:r>
+              <w:rPr>
+                <w:rFonts w:cstheme="minorHAnsi"/>
+                <w:color w:val="404040" w:themeColor="text1" w:themeTint="BF"/>
+              </w:rPr>
+              <w:t>association</w:t>
             </w:r>
             <w:r>
               <w:rPr>
@@ -5428,6 +5559,7 @@
               </w:rPr>
               <w:t></w:t>
             </w:r>
+            <w:proofErr w:type="gramEnd"/>
           </w:p>
         </w:tc>
         <w:sdt>
@@ -5606,7 +5738,15 @@
                 <w:rFonts w:cstheme="minorHAnsi"/>
                 <w:color w:val="404040" w:themeColor="text1" w:themeTint="BF"/>
               </w:rPr>
-              <w:t>Période d’exercice</w:t>
+              <w:t xml:space="preserve">Période </w:t>
+            </w:r>
+            <w:proofErr w:type="gramStart"/>
+            <w:r>
+              <w:rPr>
+                <w:rFonts w:cstheme="minorHAnsi"/>
+                <w:color w:val="404040" w:themeColor="text1" w:themeTint="BF"/>
+              </w:rPr>
+              <w:t>d’exercice</w:t>
             </w:r>
             <w:r>
               <w:rPr>
@@ -5624,6 +5764,7 @@
               </w:rPr>
               <w:tab/>
             </w:r>
+            <w:proofErr w:type="gramEnd"/>
             <w:r>
               <w:rPr>
                 <w:rFonts w:ascii="Wingdings 3" w:hAnsi="Wingdings 3" w:cstheme="minorHAnsi"/>
@@ -6031,6 +6172,7 @@
               </w:rPr>
               <w:t xml:space="preserve"> n°</w:t>
             </w:r>
+            <w:proofErr w:type="gramStart"/>
             <w:r>
               <w:rPr>
                 <w:rFonts w:cstheme="minorHAnsi"/>
@@ -6073,6 +6215,7 @@
               </w:rPr>
               <w:t></w:t>
             </w:r>
+            <w:proofErr w:type="gramEnd"/>
           </w:p>
         </w:tc>
         <w:tc>
@@ -6206,7 +6349,7 @@
               <w:keepNext/>
               <w:rPr>
                 <w:rFonts w:cstheme="minorHAnsi"/>
-                <w:b/>
+                <w:bCs/>
               </w:rPr>
             </w:pPr>
           </w:p>
@@ -6215,22 +6358,22 @@
               <w:keepNext/>
               <w:rPr>
                 <w:rFonts w:cstheme="minorHAnsi"/>
-                <w:b/>
-              </w:rPr>
-            </w:pPr>
-            <w:r>
-              <w:rPr>
-                <w:rFonts w:cstheme="minorHAnsi"/>
-                <w:b/>
-              </w:rPr>
-              <w:t xml:space="preserve">Exemple </w:t>
-            </w:r>
-            <w:r>
-              <w:rPr>
-                <w:rFonts w:cstheme="minorHAnsi"/>
-                <w:b/>
-              </w:rPr>
-              <w:t>Application d’entrainement sportif</w:t>
+                <w:bCs/>
+              </w:rPr>
+            </w:pPr>
+            <w:r>
+              <w:rPr>
+                <w:rFonts w:cstheme="minorHAnsi"/>
+                <w:bCs/>
+              </w:rPr>
+              <w:t>J’ai réalisé la maquette d’une a</w:t>
+            </w:r>
+            <w:r>
+              <w:rPr>
+                <w:rFonts w:cstheme="minorHAnsi"/>
+                <w:bCs/>
+              </w:rPr>
+              <w:t>pplication d’entrainement sportif</w:t>
             </w:r>
           </w:p>
         </w:tc>
@@ -6243,7 +6386,7 @@
           <w:sdtPr>
             <w:rPr>
               <w:rFonts w:cstheme="minorHAnsi"/>
-              <w:b/>
+              <w:bCs/>
               <w:i/>
               <w:color w:val="000000" w:themeColor="text1"/>
             </w:rPr>
@@ -6267,32 +6410,24 @@
                 <w:pPr>
                   <w:rPr>
                     <w:rFonts w:cstheme="minorHAnsi"/>
+                    <w:bCs/>
                     <w:color w:val="404040" w:themeColor="text1" w:themeTint="BF"/>
                   </w:rPr>
                 </w:pPr>
                 <w:r>
                   <w:rPr>
                     <w:rFonts w:cstheme="minorHAnsi"/>
-                    <w:b/>
+                    <w:bCs/>
                     <w:i/>
                     <w:color w:val="000000" w:themeColor="text1"/>
                   </w:rPr>
-                  <w:t>(</w:t>
-                </w:r>
-                <w:r>
-                  <w:rPr>
-                    <w:rFonts w:cstheme="minorHAnsi"/>
-                    <w:b/>
-                    <w:i/>
-                    <w:color w:val="000000" w:themeColor="text1"/>
-                  </w:rPr>
-                  <w:t xml:space="preserve">Montrer ce que vous avez maquetté : </w:t>
+                  <w:t xml:space="preserve">(Montrer ce que vous avez maquetté : </w:t>
                 </w:r>
                 <w:proofErr w:type="spellStart"/>
                 <w:r>
                   <w:rPr>
                     <w:rFonts w:cstheme="minorHAnsi"/>
-                    <w:b/>
+                    <w:bCs/>
                     <w:i/>
                     <w:color w:val="000000" w:themeColor="text1"/>
                   </w:rPr>
@@ -6302,20 +6437,11 @@
                 <w:r>
                   <w:rPr>
                     <w:rFonts w:cstheme="minorHAnsi"/>
-                    <w:b/>
+                    <w:bCs/>
                     <w:i/>
                     <w:color w:val="000000" w:themeColor="text1"/>
                   </w:rPr>
-                  <w:t>, plan de site, zoning, maquette, prototype, ...</w:t>
-                </w:r>
-                <w:r>
-                  <w:rPr>
-                    <w:rFonts w:cstheme="minorHAnsi"/>
-                    <w:b/>
-                    <w:i/>
-                    <w:color w:val="000000" w:themeColor="text1"/>
-                  </w:rPr>
-                  <w:t>)</w:t>
+                  <w:t>, plan de site, zoning, maquette, prototype, ...)</w:t>
                 </w:r>
               </w:p>
             </w:tc>
@@ -6449,14 +6575,12 @@
               <w:rPr>
                 <w:rFonts w:cstheme="minorHAnsi"/>
                 <w:color w:val="404040" w:themeColor="text1" w:themeTint="BF"/>
-                <w:sz w:val="24"/>
-              </w:rPr>
-            </w:pPr>
-            <w:r>
-              <w:rPr>
-                <w:rFonts w:cstheme="minorHAnsi"/>
-                <w:color w:val="404040" w:themeColor="text1" w:themeTint="BF"/>
-                <w:sz w:val="24"/>
+              </w:rPr>
+            </w:pPr>
+            <w:r>
+              <w:rPr>
+                <w:rFonts w:cstheme="minorHAnsi"/>
+                <w:color w:val="404040" w:themeColor="text1" w:themeTint="BF"/>
               </w:rPr>
               <w:t xml:space="preserve">Utilisation du logiciel </w:t>
             </w:r>
@@ -6464,7 +6588,6 @@
               <w:rPr>
                 <w:rFonts w:cstheme="minorHAnsi"/>
                 <w:color w:val="404040" w:themeColor="text1" w:themeTint="BF"/>
-                <w:sz w:val="24"/>
               </w:rPr>
               <w:t>D</w:t>
             </w:r>
@@ -6472,7 +6595,6 @@
               <w:rPr>
                 <w:rFonts w:cstheme="minorHAnsi"/>
                 <w:color w:val="404040" w:themeColor="text1" w:themeTint="BF"/>
-                <w:sz w:val="24"/>
               </w:rPr>
               <w:t>raw</w:t>
             </w:r>
@@ -6480,7 +6602,6 @@
               <w:rPr>
                 <w:rFonts w:cstheme="minorHAnsi"/>
                 <w:color w:val="404040" w:themeColor="text1" w:themeTint="BF"/>
-                <w:sz w:val="24"/>
               </w:rPr>
               <w:t>.</w:t>
             </w:r>
@@ -6488,7 +6609,6 @@
               <w:rPr>
                 <w:rFonts w:cstheme="minorHAnsi"/>
                 <w:color w:val="404040" w:themeColor="text1" w:themeTint="BF"/>
-                <w:sz w:val="24"/>
               </w:rPr>
               <w:t xml:space="preserve">io </w:t>
             </w:r>
@@ -6496,7 +6616,6 @@
               <w:rPr>
                 <w:rFonts w:cstheme="minorHAnsi"/>
                 <w:color w:val="404040" w:themeColor="text1" w:themeTint="BF"/>
-                <w:sz w:val="24"/>
               </w:rPr>
               <w:t xml:space="preserve">pour l’arborescence de l’application </w:t>
             </w:r>
@@ -6504,7 +6623,6 @@
               <w:rPr>
                 <w:rFonts w:cstheme="minorHAnsi"/>
                 <w:color w:val="404040" w:themeColor="text1" w:themeTint="BF"/>
-                <w:sz w:val="24"/>
               </w:rPr>
               <w:t xml:space="preserve">et du logiciel </w:t>
             </w:r>
@@ -6513,7 +6631,6 @@
               <w:rPr>
                 <w:rFonts w:cstheme="minorHAnsi"/>
                 <w:color w:val="404040" w:themeColor="text1" w:themeTint="BF"/>
-                <w:sz w:val="24"/>
               </w:rPr>
               <w:t>Figma</w:t>
             </w:r>
@@ -6522,7 +6639,6 @@
               <w:rPr>
                 <w:rFonts w:cstheme="minorHAnsi"/>
                 <w:color w:val="404040" w:themeColor="text1" w:themeTint="BF"/>
-                <w:sz w:val="24"/>
               </w:rPr>
               <w:t xml:space="preserve"> pour le maquettage de celle-ci.</w:t>
             </w:r>
@@ -6643,11 +6759,18 @@
               <w:keepNext/>
               <w:rPr>
                 <w:rFonts w:cstheme="minorHAnsi"/>
-                <w:b/>
-                <w:color w:val="404040" w:themeColor="text1" w:themeTint="BF"/>
-                <w:sz w:val="12"/>
-              </w:rPr>
-            </w:pPr>
+                <w:bCs/>
+                <w:color w:val="404040" w:themeColor="text1" w:themeTint="BF"/>
+              </w:rPr>
+            </w:pPr>
+            <w:r>
+              <w:rPr>
+                <w:rFonts w:cstheme="minorHAnsi"/>
+                <w:bCs/>
+                <w:color w:val="404040" w:themeColor="text1" w:themeTint="BF"/>
+              </w:rPr>
+              <w:t>Travail personnel</w:t>
+            </w:r>
           </w:p>
         </w:tc>
       </w:tr>
@@ -6849,7 +6972,15 @@
                 <w:rFonts w:cstheme="minorHAnsi"/>
                 <w:color w:val="404040" w:themeColor="text1" w:themeTint="BF"/>
               </w:rPr>
-              <w:t>Nom de l’entreprise, organisme ou association</w:t>
+              <w:t xml:space="preserve">Nom de l’entreprise, organisme ou </w:t>
+            </w:r>
+            <w:proofErr w:type="gramStart"/>
+            <w:r>
+              <w:rPr>
+                <w:rFonts w:cstheme="minorHAnsi"/>
+                <w:color w:val="404040" w:themeColor="text1" w:themeTint="BF"/>
+              </w:rPr>
+              <w:t>association</w:t>
             </w:r>
             <w:r>
               <w:rPr>
@@ -6870,6 +7001,7 @@
               </w:rPr>
               <w:t></w:t>
             </w:r>
+            <w:proofErr w:type="gramEnd"/>
           </w:p>
         </w:tc>
         <w:sdt>
@@ -7048,7 +7180,15 @@
                 <w:rFonts w:cstheme="minorHAnsi"/>
                 <w:color w:val="404040" w:themeColor="text1" w:themeTint="BF"/>
               </w:rPr>
-              <w:t>Période d’exercice</w:t>
+              <w:t xml:space="preserve">Période </w:t>
+            </w:r>
+            <w:proofErr w:type="gramStart"/>
+            <w:r>
+              <w:rPr>
+                <w:rFonts w:cstheme="minorHAnsi"/>
+                <w:color w:val="404040" w:themeColor="text1" w:themeTint="BF"/>
+              </w:rPr>
+              <w:t>d’exercice</w:t>
             </w:r>
             <w:r>
               <w:rPr>
@@ -7066,6 +7206,7 @@
               </w:rPr>
               <w:tab/>
             </w:r>
+            <w:proofErr w:type="gramEnd"/>
             <w:r>
               <w:rPr>
                 <w:rFonts w:ascii="Wingdings 3" w:hAnsi="Wingdings 3" w:cstheme="minorHAnsi"/>
@@ -7480,7 +7621,17 @@
                 <w:i/>
                 <w:color w:val="404040" w:themeColor="text1" w:themeTint="BF"/>
               </w:rPr>
-              <w:t xml:space="preserve"> 3</w:t>
+              <w:t xml:space="preserve"> </w:t>
+            </w:r>
+            <w:proofErr w:type="gramStart"/>
+            <w:r>
+              <w:rPr>
+                <w:rFonts w:cstheme="minorHAnsi"/>
+                <w:b/>
+                <w:i/>
+                <w:color w:val="404040" w:themeColor="text1" w:themeTint="BF"/>
+              </w:rPr>
+              <w:t>3</w:t>
             </w:r>
             <w:r>
               <w:rPr>
@@ -7515,6 +7666,7 @@
               </w:rPr>
               <w:t></w:t>
             </w:r>
+            <w:proofErr w:type="gramEnd"/>
           </w:p>
         </w:tc>
         <w:tc>
@@ -7680,7 +7832,23 @@
                 <w:rFonts w:cstheme="minorHAnsi"/>
                 <w:color w:val="404040" w:themeColor="text1" w:themeTint="BF"/>
               </w:rPr>
-              <w:t>Exemple Super-Héros ou Bande dessinées ou ???</w:t>
+              <w:t xml:space="preserve">Exemple Super-Héros ou Bande dessinées </w:t>
+            </w:r>
+            <w:proofErr w:type="gramStart"/>
+            <w:r>
+              <w:rPr>
+                <w:rFonts w:cstheme="minorHAnsi"/>
+                <w:color w:val="404040" w:themeColor="text1" w:themeTint="BF"/>
+              </w:rPr>
+              <w:t>ou</w:t>
+            </w:r>
+            <w:proofErr w:type="gramEnd"/>
+            <w:r>
+              <w:rPr>
+                <w:rFonts w:cstheme="minorHAnsi"/>
+                <w:color w:val="404040" w:themeColor="text1" w:themeTint="BF"/>
+              </w:rPr>
+              <w:t> ???</w:t>
             </w:r>
           </w:p>
           <w:p>
@@ -7738,6 +7906,7 @@
               <w:t>etc</w:t>
             </w:r>
             <w:proofErr w:type="spellEnd"/>
+            <w:proofErr w:type="gramStart"/>
             <w:r>
               <w:rPr>
                 <w:rFonts w:cstheme="minorHAnsi"/>
@@ -7745,6 +7914,7 @@
               </w:rPr>
               <w:t xml:space="preserve"> ..</w:t>
             </w:r>
+            <w:proofErr w:type="gramEnd"/>
           </w:p>
         </w:tc>
       </w:tr>
@@ -8201,7 +8371,15 @@
                 <w:rFonts w:cstheme="minorHAnsi"/>
                 <w:color w:val="404040" w:themeColor="text1" w:themeTint="BF"/>
               </w:rPr>
-              <w:t>Nom de l’entreprise, organisme ou association</w:t>
+              <w:t xml:space="preserve">Nom de l’entreprise, organisme ou </w:t>
+            </w:r>
+            <w:proofErr w:type="gramStart"/>
+            <w:r>
+              <w:rPr>
+                <w:rFonts w:cstheme="minorHAnsi"/>
+                <w:color w:val="404040" w:themeColor="text1" w:themeTint="BF"/>
+              </w:rPr>
+              <w:t>association</w:t>
             </w:r>
             <w:r>
               <w:rPr>
@@ -8222,6 +8400,7 @@
               </w:rPr>
               <w:t></w:t>
             </w:r>
+            <w:proofErr w:type="gramEnd"/>
           </w:p>
         </w:tc>
         <w:sdt>
@@ -8400,7 +8579,15 @@
                 <w:rFonts w:cstheme="minorHAnsi"/>
                 <w:color w:val="404040" w:themeColor="text1" w:themeTint="BF"/>
               </w:rPr>
-              <w:t>Période d’exercice</w:t>
+              <w:t xml:space="preserve">Période </w:t>
+            </w:r>
+            <w:proofErr w:type="gramStart"/>
+            <w:r>
+              <w:rPr>
+                <w:rFonts w:cstheme="minorHAnsi"/>
+                <w:color w:val="404040" w:themeColor="text1" w:themeTint="BF"/>
+              </w:rPr>
+              <w:t>d’exercice</w:t>
             </w:r>
             <w:r>
               <w:rPr>
@@ -8418,6 +8605,7 @@
               </w:rPr>
               <w:tab/>
             </w:r>
+            <w:proofErr w:type="gramEnd"/>
             <w:r>
               <w:rPr>
                 <w:rFonts w:ascii="Wingdings 3" w:hAnsi="Wingdings 3" w:cstheme="minorHAnsi"/>
@@ -8833,7 +9021,17 @@
                 <w:i/>
                 <w:color w:val="404040" w:themeColor="text1" w:themeTint="BF"/>
               </w:rPr>
-              <w:t xml:space="preserve"> 4</w:t>
+              <w:t xml:space="preserve"> </w:t>
+            </w:r>
+            <w:proofErr w:type="gramStart"/>
+            <w:r>
+              <w:rPr>
+                <w:rFonts w:cstheme="minorHAnsi"/>
+                <w:b/>
+                <w:i/>
+                <w:color w:val="404040" w:themeColor="text1" w:themeTint="BF"/>
+              </w:rPr>
+              <w:t>4</w:t>
             </w:r>
             <w:r>
               <w:rPr>
@@ -8868,6 +9066,7 @@
               </w:rPr>
               <w:t></w:t>
             </w:r>
+            <w:proofErr w:type="gramEnd"/>
           </w:p>
         </w:tc>
         <w:tc>
@@ -9588,7 +9787,15 @@
                 <w:rFonts w:cstheme="minorHAnsi"/>
                 <w:color w:val="404040" w:themeColor="text1" w:themeTint="BF"/>
               </w:rPr>
-              <w:t>Nom de l’entreprise, organisme ou association</w:t>
+              <w:t xml:space="preserve">Nom de l’entreprise, organisme ou </w:t>
+            </w:r>
+            <w:proofErr w:type="gramStart"/>
+            <w:r>
+              <w:rPr>
+                <w:rFonts w:cstheme="minorHAnsi"/>
+                <w:color w:val="404040" w:themeColor="text1" w:themeTint="BF"/>
+              </w:rPr>
+              <w:t>association</w:t>
             </w:r>
             <w:r>
               <w:rPr>
@@ -9609,6 +9816,7 @@
               </w:rPr>
               <w:t></w:t>
             </w:r>
+            <w:proofErr w:type="gramEnd"/>
           </w:p>
         </w:tc>
         <w:sdt>
@@ -9787,7 +9995,15 @@
                 <w:rFonts w:cstheme="minorHAnsi"/>
                 <w:color w:val="404040" w:themeColor="text1" w:themeTint="BF"/>
               </w:rPr>
-              <w:t>Période d’exercice</w:t>
+              <w:t xml:space="preserve">Période </w:t>
+            </w:r>
+            <w:proofErr w:type="gramStart"/>
+            <w:r>
+              <w:rPr>
+                <w:rFonts w:cstheme="minorHAnsi"/>
+                <w:color w:val="404040" w:themeColor="text1" w:themeTint="BF"/>
+              </w:rPr>
+              <w:t>d’exercice</w:t>
             </w:r>
             <w:r>
               <w:rPr>
@@ -9805,6 +10021,7 @@
               </w:rPr>
               <w:tab/>
             </w:r>
+            <w:proofErr w:type="gramEnd"/>
             <w:r>
               <w:rPr>
                 <w:rFonts w:ascii="Wingdings 3" w:hAnsi="Wingdings 3" w:cstheme="minorHAnsi"/>
@@ -10386,7 +10603,17 @@
                 <w:i/>
                 <w:color w:val="404040" w:themeColor="text1" w:themeTint="BF"/>
               </w:rPr>
-              <w:t xml:space="preserve"> 1</w:t>
+              <w:t xml:space="preserve"> </w:t>
+            </w:r>
+            <w:proofErr w:type="gramStart"/>
+            <w:r>
+              <w:rPr>
+                <w:rFonts w:cstheme="minorHAnsi"/>
+                <w:b/>
+                <w:i/>
+                <w:color w:val="404040" w:themeColor="text1" w:themeTint="BF"/>
+              </w:rPr>
+              <w:t>1</w:t>
             </w:r>
             <w:r>
               <w:rPr>
@@ -10421,6 +10648,7 @@
               </w:rPr>
               <w:t></w:t>
             </w:r>
+            <w:proofErr w:type="gramEnd"/>
           </w:p>
         </w:tc>
         <w:sdt>
@@ -11154,7 +11382,15 @@
                 <w:rFonts w:cstheme="minorHAnsi"/>
                 <w:color w:val="404040" w:themeColor="text1" w:themeTint="BF"/>
               </w:rPr>
-              <w:t>Nom de l’entreprise, organisme ou association</w:t>
+              <w:t xml:space="preserve">Nom de l’entreprise, organisme ou </w:t>
+            </w:r>
+            <w:proofErr w:type="gramStart"/>
+            <w:r>
+              <w:rPr>
+                <w:rFonts w:cstheme="minorHAnsi"/>
+                <w:color w:val="404040" w:themeColor="text1" w:themeTint="BF"/>
+              </w:rPr>
+              <w:t>association</w:t>
             </w:r>
             <w:r>
               <w:rPr>
@@ -11175,6 +11411,7 @@
               </w:rPr>
               <w:t></w:t>
             </w:r>
+            <w:proofErr w:type="gramEnd"/>
           </w:p>
         </w:tc>
         <w:sdt>
@@ -11353,7 +11590,15 @@
                 <w:rFonts w:cstheme="minorHAnsi"/>
                 <w:color w:val="404040" w:themeColor="text1" w:themeTint="BF"/>
               </w:rPr>
-              <w:t>Période d’exercice</w:t>
+              <w:t xml:space="preserve">Période </w:t>
+            </w:r>
+            <w:proofErr w:type="gramStart"/>
+            <w:r>
+              <w:rPr>
+                <w:rFonts w:cstheme="minorHAnsi"/>
+                <w:color w:val="404040" w:themeColor="text1" w:themeTint="BF"/>
+              </w:rPr>
+              <w:t>d’exercice</w:t>
             </w:r>
             <w:r>
               <w:rPr>
@@ -11371,6 +11616,7 @@
               </w:rPr>
               <w:tab/>
             </w:r>
+            <w:proofErr w:type="gramEnd"/>
             <w:r>
               <w:rPr>
                 <w:rFonts w:ascii="Wingdings 3" w:hAnsi="Wingdings 3" w:cstheme="minorHAnsi"/>
@@ -11777,6 +12023,7 @@
               </w:rPr>
               <w:t xml:space="preserve"> n°</w:t>
             </w:r>
+            <w:proofErr w:type="gramStart"/>
             <w:r>
               <w:rPr>
                 <w:rFonts w:cstheme="minorHAnsi"/>
@@ -11819,6 +12066,7 @@
               </w:rPr>
               <w:t></w:t>
             </w:r>
+            <w:proofErr w:type="gramEnd"/>
           </w:p>
         </w:tc>
         <w:sdt>
@@ -12478,7 +12726,15 @@
                 <w:rFonts w:cstheme="minorHAnsi"/>
                 <w:color w:val="404040" w:themeColor="text1" w:themeTint="BF"/>
               </w:rPr>
-              <w:t>Nom de l’entreprise, organisme ou association</w:t>
+              <w:t xml:space="preserve">Nom de l’entreprise, organisme ou </w:t>
+            </w:r>
+            <w:proofErr w:type="gramStart"/>
+            <w:r>
+              <w:rPr>
+                <w:rFonts w:cstheme="minorHAnsi"/>
+                <w:color w:val="404040" w:themeColor="text1" w:themeTint="BF"/>
+              </w:rPr>
+              <w:t>association</w:t>
             </w:r>
             <w:r>
               <w:rPr>
@@ -12499,6 +12755,7 @@
               </w:rPr>
               <w:t></w:t>
             </w:r>
+            <w:proofErr w:type="gramEnd"/>
           </w:p>
         </w:tc>
         <w:sdt>
@@ -12677,7 +12934,15 @@
                 <w:rFonts w:cstheme="minorHAnsi"/>
                 <w:color w:val="404040" w:themeColor="text1" w:themeTint="BF"/>
               </w:rPr>
-              <w:t>Période d’exercice</w:t>
+              <w:t xml:space="preserve">Période </w:t>
+            </w:r>
+            <w:proofErr w:type="gramStart"/>
+            <w:r>
+              <w:rPr>
+                <w:rFonts w:cstheme="minorHAnsi"/>
+                <w:color w:val="404040" w:themeColor="text1" w:themeTint="BF"/>
+              </w:rPr>
+              <w:t>d’exercice</w:t>
             </w:r>
             <w:r>
               <w:rPr>
@@ -12695,6 +12960,7 @@
               </w:rPr>
               <w:tab/>
             </w:r>
+            <w:proofErr w:type="gramEnd"/>
             <w:r>
               <w:rPr>
                 <w:rFonts w:ascii="Wingdings 3" w:hAnsi="Wingdings 3" w:cstheme="minorHAnsi"/>
@@ -13110,6 +13376,7 @@
               </w:rPr>
               <w:t xml:space="preserve"> </w:t>
             </w:r>
+            <w:proofErr w:type="gramStart"/>
             <w:r>
               <w:rPr>
                 <w:rFonts w:cstheme="minorHAnsi"/>
@@ -13152,6 +13419,7 @@
               </w:rPr>
               <w:t></w:t>
             </w:r>
+            <w:proofErr w:type="gramEnd"/>
           </w:p>
         </w:tc>
         <w:sdt>
@@ -13811,7 +14079,15 @@
                 <w:rFonts w:cstheme="minorHAnsi"/>
                 <w:color w:val="404040" w:themeColor="text1" w:themeTint="BF"/>
               </w:rPr>
-              <w:t>Nom de l’entreprise, organisme ou association</w:t>
+              <w:t xml:space="preserve">Nom de l’entreprise, organisme ou </w:t>
+            </w:r>
+            <w:proofErr w:type="gramStart"/>
+            <w:r>
+              <w:rPr>
+                <w:rFonts w:cstheme="minorHAnsi"/>
+                <w:color w:val="404040" w:themeColor="text1" w:themeTint="BF"/>
+              </w:rPr>
+              <w:t>association</w:t>
             </w:r>
             <w:r>
               <w:rPr>
@@ -13832,6 +14108,7 @@
               </w:rPr>
               <w:t></w:t>
             </w:r>
+            <w:proofErr w:type="gramEnd"/>
           </w:p>
         </w:tc>
         <w:sdt>
@@ -14010,7 +14287,15 @@
                 <w:rFonts w:cstheme="minorHAnsi"/>
                 <w:color w:val="404040" w:themeColor="text1" w:themeTint="BF"/>
               </w:rPr>
-              <w:t>Période d’exercice</w:t>
+              <w:t xml:space="preserve">Période </w:t>
+            </w:r>
+            <w:proofErr w:type="gramStart"/>
+            <w:r>
+              <w:rPr>
+                <w:rFonts w:cstheme="minorHAnsi"/>
+                <w:color w:val="404040" w:themeColor="text1" w:themeTint="BF"/>
+              </w:rPr>
+              <w:t>d’exercice</w:t>
             </w:r>
             <w:r>
               <w:rPr>
@@ -14028,6 +14313,7 @@
               </w:rPr>
               <w:tab/>
             </w:r>
+            <w:proofErr w:type="gramEnd"/>
             <w:r>
               <w:rPr>
                 <w:rFonts w:ascii="Wingdings 3" w:hAnsi="Wingdings 3" w:cstheme="minorHAnsi"/>
@@ -14493,7 +14779,29 @@
                 <w:sz w:val="28"/>
                 <w:szCs w:val="28"/>
               </w:rPr>
-              <w:t>(facultatif)</w:t>
+              <w:t>(</w:t>
+            </w:r>
+            <w:proofErr w:type="gramStart"/>
+            <w:r>
+              <w:rPr>
+                <w:rFonts w:cstheme="minorHAnsi"/>
+                <w:i/>
+                <w:color w:val="404040" w:themeColor="text1" w:themeTint="BF"/>
+                <w:sz w:val="28"/>
+                <w:szCs w:val="28"/>
+              </w:rPr>
+              <w:t>facultatif</w:t>
+            </w:r>
+            <w:proofErr w:type="gramEnd"/>
+            <w:r>
+              <w:rPr>
+                <w:rFonts w:cstheme="minorHAnsi"/>
+                <w:i/>
+                <w:color w:val="404040" w:themeColor="text1" w:themeTint="BF"/>
+                <w:sz w:val="28"/>
+                <w:szCs w:val="28"/>
+              </w:rPr>
+              <w:t>)</w:t>
             </w:r>
           </w:p>
           <w:p>
@@ -15880,6 +16188,7 @@
           <w:szCs w:val="24"/>
         </w:rPr>
       </w:pPr>
+      <w:proofErr w:type="gramStart"/>
       <w:r>
         <w:rPr>
           <w:rFonts w:cstheme="minorHAnsi"/>
@@ -15887,7 +16196,17 @@
           <w:sz w:val="24"/>
           <w:szCs w:val="24"/>
         </w:rPr>
-        <w:t>déclare sur l’honneur que les renseignements fournis dans ce dossier sont exacts et que je suis l’auteur(e) des réalisations jointes.</w:t>
+        <w:t>déclare</w:t>
+      </w:r>
+      <w:proofErr w:type="gramEnd"/>
+      <w:r>
+        <w:rPr>
+          <w:rFonts w:cstheme="minorHAnsi"/>
+          <w:color w:val="404040" w:themeColor="text1" w:themeTint="BF"/>
+          <w:sz w:val="24"/>
+          <w:szCs w:val="24"/>
+        </w:rPr>
+        <w:t xml:space="preserve"> sur l’honneur que les renseignements fournis dans ce dossier sont exacts et que je suis l’auteur(e) des réalisations jointes.</w:t>
       </w:r>
     </w:p>
     <w:p>
@@ -16285,6 +16604,7 @@
           <w:szCs w:val="24"/>
         </w:rPr>
       </w:pPr>
+      <w:proofErr w:type="gramStart"/>
       <w:r>
         <w:rPr>
           <w:rFonts w:cstheme="minorHAnsi"/>
@@ -16292,7 +16612,17 @@
           <w:sz w:val="24"/>
           <w:szCs w:val="24"/>
         </w:rPr>
-        <w:t>pour faire valoir ce que de droit.</w:t>
+        <w:t>pour</w:t>
+      </w:r>
+      <w:proofErr w:type="gramEnd"/>
+      <w:r>
+        <w:rPr>
+          <w:rFonts w:cstheme="minorHAnsi"/>
+          <w:color w:val="404040" w:themeColor="text1" w:themeTint="BF"/>
+          <w:sz w:val="24"/>
+          <w:szCs w:val="24"/>
+        </w:rPr>
+        <w:t xml:space="preserve"> faire valoir ce que de droit.</w:t>
       </w:r>
     </w:p>
     <w:p>
@@ -16483,7 +16813,29 @@
                 <w:sz w:val="28"/>
                 <w:szCs w:val="28"/>
               </w:rPr>
-              <w:t>(facultatif)</w:t>
+              <w:t>(</w:t>
+            </w:r>
+            <w:proofErr w:type="gramStart"/>
+            <w:r>
+              <w:rPr>
+                <w:rFonts w:cstheme="minorHAnsi"/>
+                <w:i/>
+                <w:color w:val="404040" w:themeColor="text1" w:themeTint="BF"/>
+                <w:sz w:val="28"/>
+                <w:szCs w:val="28"/>
+              </w:rPr>
+              <w:t>facultatif</w:t>
+            </w:r>
+            <w:proofErr w:type="gramEnd"/>
+            <w:r>
+              <w:rPr>
+                <w:rFonts w:cstheme="minorHAnsi"/>
+                <w:i/>
+                <w:color w:val="404040" w:themeColor="text1" w:themeTint="BF"/>
+                <w:sz w:val="28"/>
+                <w:szCs w:val="28"/>
+              </w:rPr>
+              <w:t>)</w:t>
             </w:r>
           </w:p>
           <w:p>
@@ -21393,6 +21745,7 @@
     <w:rsid w:val="005A7276"/>
     <w:rsid w:val="00655FA9"/>
     <w:rsid w:val="0073464D"/>
+    <w:rsid w:val="0076549B"/>
     <w:rsid w:val="007958BD"/>
     <w:rsid w:val="007D652C"/>
     <w:rsid w:val="008825CB"/>

--- a/Dossier_professionnel_helene_poirier-halley.docx
+++ b/Dossier_professionnel_helene_poirier-halley.docx
@@ -1402,7 +1402,6 @@
                 <w:szCs w:val="20"/>
               </w:rPr>
             </w:pPr>
-            <w:proofErr w:type="gramStart"/>
             <w:r>
               <w:rPr>
                 <w:rFonts w:cstheme="minorHAnsi"/>
@@ -1410,17 +1409,7 @@
                 <w:sz w:val="20"/>
                 <w:szCs w:val="20"/>
               </w:rPr>
-              <w:t>des</w:t>
-            </w:r>
-            <w:proofErr w:type="gramEnd"/>
-            <w:r>
-              <w:rPr>
-                <w:rFonts w:cstheme="minorHAnsi"/>
-                <w:color w:val="404040" w:themeColor="text1" w:themeTint="BF"/>
-                <w:sz w:val="20"/>
-                <w:szCs w:val="20"/>
-              </w:rPr>
-              <w:t xml:space="preserve"> résultats de la mise en situation professionnelle complétés, éventuellement, du questionnaire professionnel ou de l’entretien professionnel ou de l’entretien technique ou du questionnement à partir de productions.</w:t>
+              <w:t>des résultats de la mise en situation professionnelle complétés, éventuellement, du questionnaire professionnel ou de l’entretien professionnel ou de l’entretien technique ou du questionnement à partir de productions.</w:t>
             </w:r>
           </w:p>
           <w:p>
@@ -1462,7 +1451,6 @@
                 <w:szCs w:val="20"/>
               </w:rPr>
             </w:pPr>
-            <w:proofErr w:type="gramStart"/>
             <w:r>
               <w:rPr>
                 <w:rFonts w:cstheme="minorHAnsi"/>
@@ -1470,17 +1458,7 @@
                 <w:sz w:val="20"/>
                 <w:szCs w:val="20"/>
               </w:rPr>
-              <w:t>du</w:t>
-            </w:r>
-            <w:proofErr w:type="gramEnd"/>
-            <w:r>
-              <w:rPr>
-                <w:rFonts w:cstheme="minorHAnsi"/>
-                <w:color w:val="404040" w:themeColor="text1" w:themeTint="BF"/>
-                <w:sz w:val="20"/>
-                <w:szCs w:val="20"/>
-              </w:rPr>
-              <w:t xml:space="preserve"> </w:t>
+              <w:t xml:space="preserve">du </w:t>
             </w:r>
             <w:r>
               <w:rPr>
@@ -1550,7 +1528,6 @@
                 <w:szCs w:val="20"/>
               </w:rPr>
             </w:pPr>
-            <w:proofErr w:type="gramStart"/>
             <w:r>
               <w:rPr>
                 <w:rFonts w:cstheme="minorHAnsi"/>
@@ -1558,17 +1535,7 @@
                 <w:sz w:val="20"/>
                 <w:szCs w:val="20"/>
               </w:rPr>
-              <w:t>des</w:t>
-            </w:r>
-            <w:proofErr w:type="gramEnd"/>
-            <w:r>
-              <w:rPr>
-                <w:rFonts w:cstheme="minorHAnsi"/>
-                <w:color w:val="404040" w:themeColor="text1" w:themeTint="BF"/>
-                <w:sz w:val="20"/>
-                <w:szCs w:val="20"/>
-              </w:rPr>
-              <w:t xml:space="preserve"> résultats des évaluations passées en cours de formation lorsque le candidat évalué est issu d’un parcours de formation</w:t>
+              <w:t>des résultats des évaluations passées en cours de formation lorsque le candidat évalué est issu d’un parcours de formation</w:t>
             </w:r>
           </w:p>
           <w:p>
@@ -1610,7 +1577,6 @@
                 <w:szCs w:val="20"/>
               </w:rPr>
             </w:pPr>
-            <w:proofErr w:type="gramStart"/>
             <w:r>
               <w:rPr>
                 <w:rFonts w:cstheme="minorHAnsi"/>
@@ -1618,17 +1584,7 @@
                 <w:sz w:val="20"/>
                 <w:szCs w:val="20"/>
               </w:rPr>
-              <w:t>de</w:t>
-            </w:r>
-            <w:proofErr w:type="gramEnd"/>
-            <w:r>
-              <w:rPr>
-                <w:rFonts w:cstheme="minorHAnsi"/>
-                <w:color w:val="404040" w:themeColor="text1" w:themeTint="BF"/>
-                <w:sz w:val="20"/>
-                <w:szCs w:val="20"/>
-              </w:rPr>
-              <w:t xml:space="preserve"> l’entretien final</w:t>
+              <w:t>de l’entretien final</w:t>
             </w:r>
             <w:r>
               <w:rPr>
@@ -1717,7 +1673,6 @@
                 <w:szCs w:val="18"/>
               </w:rPr>
             </w:pPr>
-            <w:proofErr w:type="gramStart"/>
             <w:r>
               <w:rPr>
                 <w:rFonts w:cstheme="minorHAnsi"/>
@@ -1726,18 +1681,7 @@
                 <w:sz w:val="18"/>
                 <w:szCs w:val="18"/>
               </w:rPr>
-              <w:t>du</w:t>
-            </w:r>
-            <w:proofErr w:type="gramEnd"/>
-            <w:r>
-              <w:rPr>
-                <w:rFonts w:cstheme="minorHAnsi"/>
-                <w:i/>
-                <w:color w:val="7F7F7F" w:themeColor="text1" w:themeTint="80"/>
-                <w:sz w:val="18"/>
-                <w:szCs w:val="18"/>
-              </w:rPr>
-              <w:t xml:space="preserve"> ministère chargé de l’Emploi]</w:t>
+              <w:t>du ministère chargé de l’Emploi]</w:t>
             </w:r>
           </w:p>
           <w:p>
@@ -1790,7 +1734,6 @@
                 <w:szCs w:val="20"/>
               </w:rPr>
             </w:pPr>
-            <w:proofErr w:type="gramStart"/>
             <w:r>
               <w:rPr>
                 <w:rFonts w:cstheme="minorHAnsi"/>
@@ -1798,17 +1741,7 @@
                 <w:sz w:val="20"/>
                 <w:szCs w:val="20"/>
               </w:rPr>
-              <w:t>pour</w:t>
-            </w:r>
-            <w:proofErr w:type="gramEnd"/>
-            <w:r>
-              <w:rPr>
-                <w:rFonts w:cstheme="minorHAnsi"/>
-                <w:color w:val="404040" w:themeColor="text1" w:themeTint="BF"/>
-                <w:sz w:val="20"/>
-                <w:szCs w:val="20"/>
-              </w:rPr>
-              <w:t xml:space="preserve"> chaque activité-type du titre visé, un à trois exemples de pratique professionnelle ; </w:t>
+              <w:t xml:space="preserve">pour chaque activité-type du titre visé, un à trois exemples de pratique professionnelle ; </w:t>
             </w:r>
           </w:p>
           <w:p>
@@ -1827,7 +1760,6 @@
                 <w:szCs w:val="20"/>
               </w:rPr>
             </w:pPr>
-            <w:proofErr w:type="gramStart"/>
             <w:r>
               <w:rPr>
                 <w:rFonts w:cstheme="minorHAnsi"/>
@@ -1835,17 +1767,7 @@
                 <w:sz w:val="20"/>
                 <w:szCs w:val="20"/>
               </w:rPr>
-              <w:t>un</w:t>
-            </w:r>
-            <w:proofErr w:type="gramEnd"/>
-            <w:r>
-              <w:rPr>
-                <w:rFonts w:cstheme="minorHAnsi"/>
-                <w:color w:val="404040" w:themeColor="text1" w:themeTint="BF"/>
-                <w:sz w:val="20"/>
-                <w:szCs w:val="20"/>
-              </w:rPr>
-              <w:t xml:space="preserve"> tableau à renseigner si le candidat souhaite porter à la connaissance du jury la détention d’un titre, d’un diplôme, d’un certificat de qualification professionnelle (CQP) ou des attestations de formation ;</w:t>
+              <w:t>un tableau à renseigner si le candidat souhaite porter à la connaissance du jury la détention d’un titre, d’un diplôme, d’un certificat de qualification professionnelle (CQP) ou des attestations de formation ;</w:t>
             </w:r>
           </w:p>
           <w:p>
@@ -1864,7 +1786,6 @@
                 <w:szCs w:val="20"/>
               </w:rPr>
             </w:pPr>
-            <w:proofErr w:type="gramStart"/>
             <w:r>
               <w:rPr>
                 <w:rFonts w:cstheme="minorHAnsi"/>
@@ -1872,17 +1793,7 @@
                 <w:sz w:val="20"/>
                 <w:szCs w:val="20"/>
               </w:rPr>
-              <w:t>une</w:t>
-            </w:r>
-            <w:proofErr w:type="gramEnd"/>
-            <w:r>
-              <w:rPr>
-                <w:rFonts w:cstheme="minorHAnsi"/>
-                <w:color w:val="404040" w:themeColor="text1" w:themeTint="BF"/>
-                <w:sz w:val="20"/>
-                <w:szCs w:val="20"/>
-              </w:rPr>
-              <w:t xml:space="preserve"> déclaration sur l’honneur à compléter et à signer ;</w:t>
+              <w:t>une déclaration sur l’honneur à compléter et à signer ;</w:t>
             </w:r>
           </w:p>
           <w:p>
@@ -1901,7 +1812,6 @@
                 <w:szCs w:val="20"/>
               </w:rPr>
             </w:pPr>
-            <w:proofErr w:type="gramStart"/>
             <w:r>
               <w:rPr>
                 <w:rFonts w:cstheme="minorHAnsi"/>
@@ -1909,17 +1819,7 @@
                 <w:sz w:val="20"/>
                 <w:szCs w:val="20"/>
               </w:rPr>
-              <w:t>des</w:t>
-            </w:r>
-            <w:proofErr w:type="gramEnd"/>
-            <w:r>
-              <w:rPr>
-                <w:rFonts w:cstheme="minorHAnsi"/>
-                <w:color w:val="404040" w:themeColor="text1" w:themeTint="BF"/>
-                <w:sz w:val="20"/>
-                <w:szCs w:val="20"/>
-              </w:rPr>
-              <w:t xml:space="preserve"> documents illustrant la pratique professionnelle du candidat (facultatif)</w:t>
+              <w:t>des documents illustrant la pratique professionnelle du candidat (facultatif)</w:t>
             </w:r>
           </w:p>
           <w:p>
@@ -1936,7 +1836,6 @@
                 <w:color w:val="404040" w:themeColor="text1" w:themeTint="BF"/>
               </w:rPr>
             </w:pPr>
-            <w:proofErr w:type="gramStart"/>
             <w:r>
               <w:rPr>
                 <w:rFonts w:cstheme="minorHAnsi"/>
@@ -1944,17 +1843,7 @@
                 <w:sz w:val="20"/>
                 <w:szCs w:val="20"/>
               </w:rPr>
-              <w:t>des</w:t>
-            </w:r>
-            <w:proofErr w:type="gramEnd"/>
-            <w:r>
-              <w:rPr>
-                <w:rFonts w:cstheme="minorHAnsi"/>
-                <w:color w:val="404040" w:themeColor="text1" w:themeTint="BF"/>
-                <w:sz w:val="20"/>
-                <w:szCs w:val="20"/>
-              </w:rPr>
-              <w:t xml:space="preserve"> annexes, si nécessaire.</w:t>
+              <w:t>des annexes, si nécessaire.</w:t>
             </w:r>
           </w:p>
         </w:tc>
@@ -3074,29 +2963,7 @@
                 <w:sz w:val="24"/>
                 <w:szCs w:val="24"/>
               </w:rPr>
-              <w:t xml:space="preserve">Développer la partie </w:t>
-            </w:r>
-            <w:proofErr w:type="spellStart"/>
-            <w:r>
-              <w:rPr>
-                <w:rFonts w:cstheme="minorHAnsi"/>
-                <w:b/>
-                <w:color w:val="404040" w:themeColor="text1" w:themeTint="BF"/>
-                <w:sz w:val="24"/>
-                <w:szCs w:val="24"/>
-              </w:rPr>
-              <w:t>back-end</w:t>
-            </w:r>
-            <w:proofErr w:type="spellEnd"/>
-            <w:r>
-              <w:rPr>
-                <w:rFonts w:cstheme="minorHAnsi"/>
-                <w:b/>
-                <w:color w:val="404040" w:themeColor="text1" w:themeTint="BF"/>
-                <w:sz w:val="24"/>
-                <w:szCs w:val="24"/>
-              </w:rPr>
-              <w:t xml:space="preserve"> d’une application web ou web mobile</w:t>
+              <w:t>Développer la partie back-end d’une application web ou web mobile</w:t>
             </w:r>
           </w:p>
         </w:tc>
@@ -3644,104 +3511,6 @@
               </w:rPr>
               <w:t>12</w:t>
             </w:r>
-          </w:p>
-        </w:tc>
-      </w:tr>
-      <w:tr>
-        <w:trPr>
-          <w:gridAfter w:val="3"/>
-          <w:wAfter w:w="330" w:type="dxa"/>
-        </w:trPr>
-        <w:tc>
-          <w:tcPr>
-            <w:tcW w:w="284" w:type="dxa"/>
-            <w:gridSpan w:val="2"/>
-          </w:tcPr>
-          <w:p>
-            <w:pPr>
-              <w:tabs>
-                <w:tab w:val="left" w:pos="34"/>
-                <w:tab w:val="right" w:leader="dot" w:pos="9072"/>
-              </w:tabs>
-              <w:rPr>
-                <w:rFonts w:cstheme="minorHAnsi"/>
-                <w:color w:val="404040" w:themeColor="text1" w:themeTint="BF"/>
-                <w:sz w:val="12"/>
-                <w:szCs w:val="12"/>
-              </w:rPr>
-            </w:pPr>
-          </w:p>
-        </w:tc>
-        <w:tc>
-          <w:tcPr>
-            <w:tcW w:w="8498" w:type="dxa"/>
-            <w:gridSpan w:val="3"/>
-            <w:tcBorders>
-              <w:left w:val="nil"/>
-            </w:tcBorders>
-          </w:tcPr>
-          <w:p>
-            <w:pPr>
-              <w:tabs>
-                <w:tab w:val="left" w:pos="34"/>
-                <w:tab w:val="right" w:leader="dot" w:pos="9072"/>
-              </w:tabs>
-              <w:rPr>
-                <w:rFonts w:cstheme="minorHAnsi"/>
-                <w:color w:val="404040" w:themeColor="text1" w:themeTint="BF"/>
-                <w:sz w:val="12"/>
-                <w:szCs w:val="12"/>
-              </w:rPr>
-            </w:pPr>
-          </w:p>
-        </w:tc>
-        <w:tc>
-          <w:tcPr>
-            <w:tcW w:w="426" w:type="dxa"/>
-            <w:gridSpan w:val="4"/>
-            <w:vAlign w:val="center"/>
-          </w:tcPr>
-          <w:p>
-            <w:pPr>
-              <w:tabs>
-                <w:tab w:val="left" w:pos="34"/>
-                <w:tab w:val="right" w:leader="dot" w:pos="9072"/>
-              </w:tabs>
-              <w:jc w:val="right"/>
-              <w:rPr>
-                <w:rFonts w:cstheme="minorHAnsi"/>
-                <w:color w:val="404040" w:themeColor="text1" w:themeTint="BF"/>
-                <w:sz w:val="12"/>
-                <w:szCs w:val="12"/>
-              </w:rPr>
-            </w:pPr>
-          </w:p>
-        </w:tc>
-        <w:tc>
-          <w:tcPr>
-            <w:tcW w:w="567" w:type="dxa"/>
-            <w:gridSpan w:val="4"/>
-            <w:tcBorders>
-              <w:top w:val="single" w:sz="8" w:space="0" w:color="BFBFBF" w:themeColor="background1" w:themeShade="BF"/>
-              <w:bottom w:val="single" w:sz="8" w:space="0" w:color="BFBFBF" w:themeColor="background1" w:themeShade="BF"/>
-            </w:tcBorders>
-            <w:vAlign w:val="center"/>
-          </w:tcPr>
-          <w:p>
-            <w:pPr>
-              <w:tabs>
-                <w:tab w:val="left" w:pos="34"/>
-                <w:tab w:val="right" w:leader="dot" w:pos="9072"/>
-              </w:tabs>
-              <w:ind w:left="-109"/>
-              <w:jc w:val="right"/>
-              <w:rPr>
-                <w:rFonts w:cstheme="minorHAnsi"/>
-                <w:color w:val="404040" w:themeColor="text1" w:themeTint="BF"/>
-                <w:sz w:val="12"/>
-                <w:szCs w:val="12"/>
-              </w:rPr>
-            </w:pPr>
           </w:p>
         </w:tc>
       </w:tr>
@@ -4727,7 +4496,6 @@
               </w:rPr>
               <w:t xml:space="preserve"> n°</w:t>
             </w:r>
-            <w:proofErr w:type="gramStart"/>
             <w:r>
               <w:rPr>
                 <w:rFonts w:cstheme="minorHAnsi"/>
@@ -4770,7 +4538,6 @@
               </w:rPr>
               <w:t></w:t>
             </w:r>
-            <w:proofErr w:type="gramEnd"/>
           </w:p>
         </w:tc>
         <w:tc>
@@ -4960,23 +4727,21 @@
                 <w:sz w:val="24"/>
               </w:rPr>
             </w:pPr>
-            <w:proofErr w:type="gramStart"/>
             <w:r>
               <w:rPr>
                 <w:rFonts w:cstheme="minorHAnsi"/>
                 <w:color w:val="404040" w:themeColor="text1" w:themeTint="BF"/>
                 <w:sz w:val="24"/>
               </w:rPr>
-              <w:t>comment</w:t>
-            </w:r>
-            <w:proofErr w:type="gramEnd"/>
+              <w:t>comment tu installes ton environnement de travail</w:t>
+            </w:r>
             <w:r>
               <w:rPr>
                 <w:rFonts w:cstheme="minorHAnsi"/>
                 <w:color w:val="404040" w:themeColor="text1" w:themeTint="BF"/>
                 <w:sz w:val="24"/>
               </w:rPr>
-              <w:t xml:space="preserve"> tu installes ton environnement de travail</w:t>
+              <w:t xml:space="preserve">. </w:t>
             </w:r>
             <w:r>
               <w:rPr>
@@ -4984,69 +4749,25 @@
                 <w:color w:val="404040" w:themeColor="text1" w:themeTint="BF"/>
                 <w:sz w:val="24"/>
               </w:rPr>
-              <w:t xml:space="preserve">. </w:t>
-            </w:r>
-            <w:r>
+              <w:t>VS CODE, NODE JS, NPM, DOCKER ...</w:t>
+            </w:r>
+          </w:p>
+          <w:p>
+            <w:pPr>
+              <w:widowControl w:val="0"/>
               <w:rPr>
                 <w:rFonts w:cstheme="minorHAnsi"/>
                 <w:color w:val="404040" w:themeColor="text1" w:themeTint="BF"/>
                 <w:sz w:val="24"/>
               </w:rPr>
-              <w:t>VS CODE, NODE JS, NPM, DOCKER ...</w:t>
-            </w:r>
-          </w:p>
-          <w:p>
-            <w:pPr>
-              <w:widowControl w:val="0"/>
+            </w:pPr>
+            <w:r>
               <w:rPr>
                 <w:rFonts w:cstheme="minorHAnsi"/>
                 <w:color w:val="404040" w:themeColor="text1" w:themeTint="BF"/>
                 <w:sz w:val="24"/>
               </w:rPr>
-            </w:pPr>
-            <w:r>
-              <w:rPr>
-                <w:rFonts w:cstheme="minorHAnsi"/>
-                <w:color w:val="404040" w:themeColor="text1" w:themeTint="BF"/>
-                <w:sz w:val="24"/>
-              </w:rPr>
-              <w:t xml:space="preserve">Outil de </w:t>
-            </w:r>
-            <w:proofErr w:type="spellStart"/>
-            <w:r>
-              <w:rPr>
-                <w:rFonts w:cstheme="minorHAnsi"/>
-                <w:color w:val="404040" w:themeColor="text1" w:themeTint="BF"/>
-                <w:sz w:val="24"/>
-              </w:rPr>
-              <w:t>versionning</w:t>
-            </w:r>
-            <w:proofErr w:type="spellEnd"/>
-            <w:r>
-              <w:rPr>
-                <w:rFonts w:cstheme="minorHAnsi"/>
-                <w:color w:val="404040" w:themeColor="text1" w:themeTint="BF"/>
-                <w:sz w:val="24"/>
-              </w:rPr>
-              <w:t xml:space="preserve"> : GIT, Outil de gestion de paquet : </w:t>
-            </w:r>
-            <w:proofErr w:type="spellStart"/>
-            <w:r>
-              <w:rPr>
-                <w:rFonts w:cstheme="minorHAnsi"/>
-                <w:color w:val="404040" w:themeColor="text1" w:themeTint="BF"/>
-                <w:sz w:val="24"/>
-              </w:rPr>
-              <w:t>NodeJS</w:t>
-            </w:r>
-            <w:proofErr w:type="spellEnd"/>
-            <w:r>
-              <w:rPr>
-                <w:rFonts w:cstheme="minorHAnsi"/>
-                <w:color w:val="404040" w:themeColor="text1" w:themeTint="BF"/>
-                <w:sz w:val="24"/>
-              </w:rPr>
-              <w:t xml:space="preserve"> pour l'utilisation de NPM, mise en place d'un serveur web : LARAGON et installation d'un outil de conteneurisation : Docker DESKTOP</w:t>
+              <w:t>Outil de versionning : GIT, Outil de gestion de paquet : NodeJS pour l'utilisation de NPM, mise en place d'un serveur web : LARAGON et installation d'un outil de conteneurisation : Docker DESKTOP</w:t>
             </w:r>
           </w:p>
         </w:tc>
@@ -5530,15 +5251,7 @@
                 <w:rFonts w:cstheme="minorHAnsi"/>
                 <w:color w:val="404040" w:themeColor="text1" w:themeTint="BF"/>
               </w:rPr>
-              <w:t xml:space="preserve">Nom de l’entreprise, organisme ou </w:t>
-            </w:r>
-            <w:proofErr w:type="gramStart"/>
-            <w:r>
-              <w:rPr>
-                <w:rFonts w:cstheme="minorHAnsi"/>
-                <w:color w:val="404040" w:themeColor="text1" w:themeTint="BF"/>
-              </w:rPr>
-              <w:t>association</w:t>
+              <w:t>Nom de l’entreprise, organisme ou association</w:t>
             </w:r>
             <w:r>
               <w:rPr>
@@ -5559,7 +5272,6 @@
               </w:rPr>
               <w:t></w:t>
             </w:r>
-            <w:proofErr w:type="gramEnd"/>
           </w:p>
         </w:tc>
         <w:sdt>
@@ -5738,15 +5450,7 @@
                 <w:rFonts w:cstheme="minorHAnsi"/>
                 <w:color w:val="404040" w:themeColor="text1" w:themeTint="BF"/>
               </w:rPr>
-              <w:t xml:space="preserve">Période </w:t>
-            </w:r>
-            <w:proofErr w:type="gramStart"/>
-            <w:r>
-              <w:rPr>
-                <w:rFonts w:cstheme="minorHAnsi"/>
-                <w:color w:val="404040" w:themeColor="text1" w:themeTint="BF"/>
-              </w:rPr>
-              <w:t>d’exercice</w:t>
+              <w:t>Période d’exercice</w:t>
             </w:r>
             <w:r>
               <w:rPr>
@@ -5764,7 +5468,6 @@
               </w:rPr>
               <w:tab/>
             </w:r>
-            <w:proofErr w:type="gramEnd"/>
             <w:r>
               <w:rPr>
                 <w:rFonts w:ascii="Wingdings 3" w:hAnsi="Wingdings 3" w:cstheme="minorHAnsi"/>
@@ -6172,7 +5875,6 @@
               </w:rPr>
               <w:t xml:space="preserve"> n°</w:t>
             </w:r>
-            <w:proofErr w:type="gramStart"/>
             <w:r>
               <w:rPr>
                 <w:rFonts w:cstheme="minorHAnsi"/>
@@ -6215,7 +5917,6 @@
               </w:rPr>
               <w:t></w:t>
             </w:r>
-            <w:proofErr w:type="gramEnd"/>
           </w:p>
         </w:tc>
         <w:tc>
@@ -6332,86 +6033,39 @@
       </w:tr>
       <w:tr>
         <w:trPr>
-          <w:trHeight w:val="15"/>
+          <w:trHeight w:val="142"/>
         </w:trPr>
         <w:tc>
           <w:tcPr>
             <w:tcW w:w="10349" w:type="dxa"/>
             <w:gridSpan w:val="5"/>
             <w:tcBorders>
-              <w:top w:val="single" w:sz="8" w:space="0" w:color="D60093"/>
               <w:left w:val="single" w:sz="8" w:space="0" w:color="BFBFBF" w:themeColor="background1" w:themeShade="BF"/>
+              <w:bottom w:val="single" w:sz="8" w:space="0" w:color="BFBFBF" w:themeColor="background1" w:themeShade="BF"/>
               <w:right w:val="single" w:sz="8" w:space="0" w:color="BFBFBF" w:themeColor="background1" w:themeShade="BF"/>
             </w:tcBorders>
           </w:tcPr>
-          <w:p>
-            <w:pPr>
-              <w:keepNext/>
+          <w:sdt>
+            <w:sdtPr>
               <w:rPr>
                 <w:rFonts w:cstheme="minorHAnsi"/>
                 <w:bCs/>
-              </w:rPr>
-            </w:pPr>
-          </w:p>
-          <w:p>
-            <w:pPr>
-              <w:keepNext/>
-              <w:rPr>
-                <w:rFonts w:cstheme="minorHAnsi"/>
-                <w:bCs/>
-              </w:rPr>
-            </w:pPr>
-            <w:r>
-              <w:rPr>
-                <w:rFonts w:cstheme="minorHAnsi"/>
-                <w:bCs/>
-              </w:rPr>
-              <w:t>J’ai réalisé la maquette d’une a</w:t>
-            </w:r>
-            <w:r>
-              <w:rPr>
-                <w:rFonts w:cstheme="minorHAnsi"/>
-                <w:bCs/>
-              </w:rPr>
-              <w:t>pplication d’entrainement sportif</w:t>
-            </w:r>
-          </w:p>
-        </w:tc>
-      </w:tr>
-      <w:tr>
-        <w:trPr>
-          <w:trHeight w:val="142"/>
-        </w:trPr>
-        <w:sdt>
-          <w:sdtPr>
-            <w:rPr>
-              <w:rFonts w:cstheme="minorHAnsi"/>
-              <w:bCs/>
-              <w:i/>
-              <w:color w:val="000000" w:themeColor="text1"/>
-            </w:rPr>
-            <w:id w:val="1414595992"/>
-            <w:placeholder>
-              <w:docPart w:val="0BA27EDBA4DF42A88C617235B1DB4DA7"/>
-            </w:placeholder>
-          </w:sdtPr>
-          <w:sdtContent>
-            <w:tc>
-              <w:tcPr>
-                <w:tcW w:w="10349" w:type="dxa"/>
-                <w:gridSpan w:val="5"/>
-                <w:tcBorders>
-                  <w:left w:val="single" w:sz="8" w:space="0" w:color="BFBFBF" w:themeColor="background1" w:themeShade="BF"/>
-                  <w:bottom w:val="single" w:sz="8" w:space="0" w:color="BFBFBF" w:themeColor="background1" w:themeShade="BF"/>
-                  <w:right w:val="single" w:sz="8" w:space="0" w:color="BFBFBF" w:themeColor="background1" w:themeShade="BF"/>
-                </w:tcBorders>
-              </w:tcPr>
+                <w:i/>
+                <w:color w:val="000000" w:themeColor="text1"/>
+              </w:rPr>
+              <w:id w:val="1414595992"/>
+              <w:placeholder>
+                <w:docPart w:val="0BA27EDBA4DF42A88C617235B1DB4DA7"/>
+              </w:placeholder>
+            </w:sdtPr>
+            <w:sdtContent>
               <w:p>
                 <w:pPr>
                   <w:rPr>
                     <w:rFonts w:cstheme="minorHAnsi"/>
                     <w:bCs/>
-                    <w:color w:val="404040" w:themeColor="text1" w:themeTint="BF"/>
+                    <w:i/>
+                    <w:color w:val="000000" w:themeColor="text1"/>
                   </w:rPr>
                 </w:pPr>
                 <w:r>
@@ -6421,32 +6075,61 @@
                     <w:i/>
                     <w:color w:val="000000" w:themeColor="text1"/>
                   </w:rPr>
-                  <w:t xml:space="preserve">(Montrer ce que vous avez maquetté : </w:t>
-                </w:r>
-                <w:proofErr w:type="spellStart"/>
-                <w:r>
-                  <w:rPr>
-                    <w:rFonts w:cstheme="minorHAnsi"/>
-                    <w:bCs/>
-                    <w:i/>
-                    <w:color w:val="000000" w:themeColor="text1"/>
-                  </w:rPr>
-                  <w:t>Figma</w:t>
-                </w:r>
-                <w:proofErr w:type="spellEnd"/>
-                <w:r>
-                  <w:rPr>
-                    <w:rFonts w:cstheme="minorHAnsi"/>
-                    <w:bCs/>
-                    <w:i/>
-                    <w:color w:val="000000" w:themeColor="text1"/>
-                  </w:rPr>
-                  <w:t>, plan de site, zoning, maquette, prototype, ...)</w:t>
+                  <w:t>Application « Train your body »</w:t>
                 </w:r>
               </w:p>
-            </w:tc>
-          </w:sdtContent>
-        </w:sdt>
+            </w:sdtContent>
+          </w:sdt>
+        </w:tc>
+      </w:tr>
+      <w:tr>
+        <w:trPr>
+          <w:trHeight w:val="142"/>
+        </w:trPr>
+        <w:tc>
+          <w:tcPr>
+            <w:tcW w:w="10349" w:type="dxa"/>
+            <w:gridSpan w:val="5"/>
+            <w:tcBorders>
+              <w:left w:val="single" w:sz="8" w:space="0" w:color="BFBFBF" w:themeColor="background1" w:themeShade="BF"/>
+              <w:bottom w:val="single" w:sz="8" w:space="0" w:color="BFBFBF" w:themeColor="background1" w:themeShade="BF"/>
+              <w:right w:val="single" w:sz="8" w:space="0" w:color="BFBFBF" w:themeColor="background1" w:themeShade="BF"/>
+            </w:tcBorders>
+          </w:tcPr>
+          <w:p>
+            <w:pPr>
+              <w:keepNext/>
+              <w:rPr>
+                <w:rFonts w:cstheme="minorHAnsi"/>
+                <w:bCs/>
+              </w:rPr>
+            </w:pPr>
+          </w:p>
+          <w:p>
+            <w:pPr>
+              <w:rPr>
+                <w:rFonts w:cstheme="minorHAnsi"/>
+                <w:bCs/>
+                <w:i/>
+                <w:color w:val="000000" w:themeColor="text1"/>
+              </w:rPr>
+            </w:pPr>
+            <w:r>
+              <w:rPr>
+                <w:rFonts w:cstheme="minorHAnsi"/>
+                <w:bCs/>
+              </w:rPr>
+              <w:t>J’ai réalisé la maquette d’une application d’entrainement sportif</w:t>
+            </w:r>
+            <w:r>
+              <w:rPr>
+                <w:rFonts w:cstheme="minorHAnsi"/>
+                <w:bCs/>
+              </w:rPr>
+              <w:t>. Pour cela j’ai commencé par élaborer l’arborescence de celle-ci (cf annexe 1) afin de déterminer le nombre de vue de zoning à réaliser dans un premier temps, puis en maquette graphique permettant de visionner le prototype de l’application.</w:t>
+            </w:r>
+          </w:p>
+        </w:tc>
       </w:tr>
       <w:tr>
         <w:trPr>
@@ -6582,65 +6265,7 @@
                 <w:rFonts w:cstheme="minorHAnsi"/>
                 <w:color w:val="404040" w:themeColor="text1" w:themeTint="BF"/>
               </w:rPr>
-              <w:t xml:space="preserve">Utilisation du logiciel </w:t>
-            </w:r>
-            <w:r>
-              <w:rPr>
-                <w:rFonts w:cstheme="minorHAnsi"/>
-                <w:color w:val="404040" w:themeColor="text1" w:themeTint="BF"/>
-              </w:rPr>
-              <w:t>D</w:t>
-            </w:r>
-            <w:r>
-              <w:rPr>
-                <w:rFonts w:cstheme="minorHAnsi"/>
-                <w:color w:val="404040" w:themeColor="text1" w:themeTint="BF"/>
-              </w:rPr>
-              <w:t>raw</w:t>
-            </w:r>
-            <w:r>
-              <w:rPr>
-                <w:rFonts w:cstheme="minorHAnsi"/>
-                <w:color w:val="404040" w:themeColor="text1" w:themeTint="BF"/>
-              </w:rPr>
-              <w:t>.</w:t>
-            </w:r>
-            <w:r>
-              <w:rPr>
-                <w:rFonts w:cstheme="minorHAnsi"/>
-                <w:color w:val="404040" w:themeColor="text1" w:themeTint="BF"/>
-              </w:rPr>
-              <w:t xml:space="preserve">io </w:t>
-            </w:r>
-            <w:r>
-              <w:rPr>
-                <w:rFonts w:cstheme="minorHAnsi"/>
-                <w:color w:val="404040" w:themeColor="text1" w:themeTint="BF"/>
-              </w:rPr>
-              <w:t xml:space="preserve">pour l’arborescence de l’application </w:t>
-            </w:r>
-            <w:r>
-              <w:rPr>
-                <w:rFonts w:cstheme="minorHAnsi"/>
-                <w:color w:val="404040" w:themeColor="text1" w:themeTint="BF"/>
-              </w:rPr>
-              <w:t xml:space="preserve">et du logiciel </w:t>
-            </w:r>
-            <w:proofErr w:type="spellStart"/>
-            <w:r>
-              <w:rPr>
-                <w:rFonts w:cstheme="minorHAnsi"/>
-                <w:color w:val="404040" w:themeColor="text1" w:themeTint="BF"/>
-              </w:rPr>
-              <w:t>Figma</w:t>
-            </w:r>
-            <w:proofErr w:type="spellEnd"/>
-            <w:r>
-              <w:rPr>
-                <w:rFonts w:cstheme="minorHAnsi"/>
-                <w:color w:val="404040" w:themeColor="text1" w:themeTint="BF"/>
-              </w:rPr>
-              <w:t xml:space="preserve"> pour le maquettage de celle-ci.</w:t>
+              <w:t>Utilisation du logiciel Draw.io pour l’arborescence et du logiciel Figma pour le maquettage.</w:t>
             </w:r>
           </w:p>
         </w:tc>
@@ -6972,15 +6597,7 @@
                 <w:rFonts w:cstheme="minorHAnsi"/>
                 <w:color w:val="404040" w:themeColor="text1" w:themeTint="BF"/>
               </w:rPr>
-              <w:t xml:space="preserve">Nom de l’entreprise, organisme ou </w:t>
-            </w:r>
-            <w:proofErr w:type="gramStart"/>
-            <w:r>
-              <w:rPr>
-                <w:rFonts w:cstheme="minorHAnsi"/>
-                <w:color w:val="404040" w:themeColor="text1" w:themeTint="BF"/>
-              </w:rPr>
-              <w:t>association</w:t>
+              <w:t>Nom de l’entreprise, organisme ou association</w:t>
             </w:r>
             <w:r>
               <w:rPr>
@@ -7001,7 +6618,6 @@
               </w:rPr>
               <w:t></w:t>
             </w:r>
-            <w:proofErr w:type="gramEnd"/>
           </w:p>
         </w:tc>
         <w:sdt>
@@ -7015,7 +6631,7 @@
             <w:tag w:val="Nom entreprise"/>
             <w:id w:val="-213430177"/>
             <w:placeholder>
-              <w:docPart w:val="7C3D54DD5E04497C88ED713257600102"/>
+              <w:docPart w:val="68E69970459B46BE9B76E34CFCD61507"/>
             </w:placeholder>
             <w:showingPlcHdr/>
           </w:sdtPr>
@@ -7133,7 +6749,7 @@
                 <w:tag w:val="Chantier"/>
                 <w:id w:val="-1674025428"/>
                 <w:placeholder>
-                  <w:docPart w:val="D9B9CC3D1E7F442FB6BF93E28BD620C0"/>
+                  <w:docPart w:val="DAB4CF3AB1774B6EA19D5D62ED0020BF"/>
                 </w:placeholder>
                 <w:showingPlcHdr/>
               </w:sdtPr>
@@ -7180,15 +6796,7 @@
                 <w:rFonts w:cstheme="minorHAnsi"/>
                 <w:color w:val="404040" w:themeColor="text1" w:themeTint="BF"/>
               </w:rPr>
-              <w:t xml:space="preserve">Période </w:t>
-            </w:r>
-            <w:proofErr w:type="gramStart"/>
-            <w:r>
-              <w:rPr>
-                <w:rFonts w:cstheme="minorHAnsi"/>
-                <w:color w:val="404040" w:themeColor="text1" w:themeTint="BF"/>
-              </w:rPr>
-              <w:t>d’exercice</w:t>
+              <w:t>Période d’exercice</w:t>
             </w:r>
             <w:r>
               <w:rPr>
@@ -7206,7 +6814,6 @@
               </w:rPr>
               <w:tab/>
             </w:r>
-            <w:proofErr w:type="gramEnd"/>
             <w:r>
               <w:rPr>
                 <w:rFonts w:ascii="Wingdings 3" w:hAnsi="Wingdings 3" w:cstheme="minorHAnsi"/>
@@ -7287,7 +6894,7 @@
                 <w:tag w:val="Date de début"/>
                 <w:id w:val="297740775"/>
                 <w:placeholder>
-                  <w:docPart w:val="8661BE76272844A69923EC35020C5EE5"/>
+                  <w:docPart w:val="99AB068B6EFD46B899275922D09D09B7"/>
                 </w:placeholder>
                 <w:showingPlcHdr/>
                 <w:date>
@@ -7343,7 +6950,7 @@
                 <w:tag w:val="Date de fin"/>
                 <w:id w:val="-898204518"/>
                 <w:placeholder>
-                  <w:docPart w:val="FE92E29161A94107AE1008336E681E34"/>
+                  <w:docPart w:val="C8C140ED33294741AB85E223F2010292"/>
                 </w:placeholder>
                 <w:showingPlcHdr/>
                 <w:date>
@@ -7621,17 +7228,7 @@
                 <w:i/>
                 <w:color w:val="404040" w:themeColor="text1" w:themeTint="BF"/>
               </w:rPr>
-              <w:t xml:space="preserve"> </w:t>
-            </w:r>
-            <w:proofErr w:type="gramStart"/>
-            <w:r>
-              <w:rPr>
-                <w:rFonts w:cstheme="minorHAnsi"/>
-                <w:b/>
-                <w:i/>
-                <w:color w:val="404040" w:themeColor="text1" w:themeTint="BF"/>
-              </w:rPr>
-              <w:t>3</w:t>
+              <w:t xml:space="preserve"> 3</w:t>
             </w:r>
             <w:r>
               <w:rPr>
@@ -7666,7 +7263,6 @@
               </w:rPr>
               <w:t></w:t>
             </w:r>
-            <w:proofErr w:type="gramEnd"/>
           </w:p>
         </w:tc>
         <w:tc>
@@ -7832,89 +7428,23 @@
                 <w:rFonts w:cstheme="minorHAnsi"/>
                 <w:color w:val="404040" w:themeColor="text1" w:themeTint="BF"/>
               </w:rPr>
-              <w:t xml:space="preserve">Exemple Super-Héros ou Bande dessinées </w:t>
-            </w:r>
-            <w:proofErr w:type="gramStart"/>
-            <w:r>
-              <w:rPr>
-                <w:rFonts w:cstheme="minorHAnsi"/>
-                <w:color w:val="404040" w:themeColor="text1" w:themeTint="BF"/>
-              </w:rPr>
-              <w:t>ou</w:t>
-            </w:r>
-            <w:proofErr w:type="gramEnd"/>
-            <w:r>
-              <w:rPr>
-                <w:rFonts w:cstheme="minorHAnsi"/>
-                <w:color w:val="404040" w:themeColor="text1" w:themeTint="BF"/>
-              </w:rPr>
-              <w:t> ???</w:t>
-            </w:r>
-          </w:p>
-          <w:p>
-            <w:pPr>
-              <w:rPr>
-                <w:rFonts w:cstheme="minorHAnsi"/>
-                <w:color w:val="404040" w:themeColor="text1" w:themeTint="BF"/>
-              </w:rPr>
-            </w:pPr>
-            <w:r>
-              <w:rPr>
-                <w:rFonts w:cstheme="minorHAnsi"/>
-                <w:color w:val="404040" w:themeColor="text1" w:themeTint="BF"/>
-              </w:rPr>
-              <w:t xml:space="preserve">Réalisation d'une interface graphique responsive : Montrer votre intégration Desktop / Mobile, expliquer les médias </w:t>
-            </w:r>
-            <w:proofErr w:type="spellStart"/>
-            <w:r>
-              <w:rPr>
-                <w:rFonts w:cstheme="minorHAnsi"/>
-                <w:color w:val="404040" w:themeColor="text1" w:themeTint="BF"/>
-              </w:rPr>
-              <w:t>queries</w:t>
-            </w:r>
-            <w:proofErr w:type="spellEnd"/>
-            <w:r>
-              <w:rPr>
-                <w:rFonts w:cstheme="minorHAnsi"/>
-                <w:color w:val="404040" w:themeColor="text1" w:themeTint="BF"/>
-              </w:rPr>
-              <w:t xml:space="preserve">, </w:t>
-            </w:r>
-            <w:proofErr w:type="spellStart"/>
-            <w:r>
-              <w:rPr>
-                <w:rFonts w:cstheme="minorHAnsi"/>
-                <w:color w:val="404040" w:themeColor="text1" w:themeTint="BF"/>
-              </w:rPr>
-              <w:t>bootstrap</w:t>
-            </w:r>
-            <w:proofErr w:type="spellEnd"/>
-            <w:r>
-              <w:rPr>
-                <w:rFonts w:cstheme="minorHAnsi"/>
-                <w:color w:val="404040" w:themeColor="text1" w:themeTint="BF"/>
-              </w:rPr>
-              <w:t xml:space="preserve"> </w:t>
-            </w:r>
-            <w:proofErr w:type="spellStart"/>
-            <w:r>
-              <w:rPr>
-                <w:rFonts w:cstheme="minorHAnsi"/>
-                <w:color w:val="404040" w:themeColor="text1" w:themeTint="BF"/>
-              </w:rPr>
-              <w:t>etc</w:t>
-            </w:r>
-            <w:proofErr w:type="spellEnd"/>
-            <w:proofErr w:type="gramStart"/>
-            <w:r>
-              <w:rPr>
-                <w:rFonts w:cstheme="minorHAnsi"/>
-                <w:color w:val="404040" w:themeColor="text1" w:themeTint="BF"/>
-              </w:rPr>
-              <w:t xml:space="preserve"> ..</w:t>
-            </w:r>
-            <w:proofErr w:type="gramEnd"/>
+              <w:t>Exemple Super-Héros ou Bande dessinées ou ???</w:t>
+            </w:r>
+          </w:p>
+          <w:p>
+            <w:pPr>
+              <w:rPr>
+                <w:rFonts w:cstheme="minorHAnsi"/>
+                <w:color w:val="404040" w:themeColor="text1" w:themeTint="BF"/>
+              </w:rPr>
+            </w:pPr>
+            <w:r>
+              <w:rPr>
+                <w:rFonts w:cstheme="minorHAnsi"/>
+                <w:color w:val="404040" w:themeColor="text1" w:themeTint="BF"/>
+              </w:rPr>
+              <w:t>Réalisation d'une interface graphique responsive : Montrer votre intégration Desktop / Mobile, expliquer les médias queries, bootstrap etc ..</w:t>
+            </w:r>
           </w:p>
         </w:tc>
       </w:tr>
@@ -8371,15 +7901,7 @@
                 <w:rFonts w:cstheme="minorHAnsi"/>
                 <w:color w:val="404040" w:themeColor="text1" w:themeTint="BF"/>
               </w:rPr>
-              <w:t xml:space="preserve">Nom de l’entreprise, organisme ou </w:t>
-            </w:r>
-            <w:proofErr w:type="gramStart"/>
-            <w:r>
-              <w:rPr>
-                <w:rFonts w:cstheme="minorHAnsi"/>
-                <w:color w:val="404040" w:themeColor="text1" w:themeTint="BF"/>
-              </w:rPr>
-              <w:t>association</w:t>
+              <w:t>Nom de l’entreprise, organisme ou association</w:t>
             </w:r>
             <w:r>
               <w:rPr>
@@ -8400,7 +7922,6 @@
               </w:rPr>
               <w:t></w:t>
             </w:r>
-            <w:proofErr w:type="gramEnd"/>
           </w:p>
         </w:tc>
         <w:sdt>
@@ -8579,15 +8100,7 @@
                 <w:rFonts w:cstheme="minorHAnsi"/>
                 <w:color w:val="404040" w:themeColor="text1" w:themeTint="BF"/>
               </w:rPr>
-              <w:t xml:space="preserve">Période </w:t>
-            </w:r>
-            <w:proofErr w:type="gramStart"/>
-            <w:r>
-              <w:rPr>
-                <w:rFonts w:cstheme="minorHAnsi"/>
-                <w:color w:val="404040" w:themeColor="text1" w:themeTint="BF"/>
-              </w:rPr>
-              <w:t>d’exercice</w:t>
+              <w:t>Période d’exercice</w:t>
             </w:r>
             <w:r>
               <w:rPr>
@@ -8605,7 +8118,6 @@
               </w:rPr>
               <w:tab/>
             </w:r>
-            <w:proofErr w:type="gramEnd"/>
             <w:r>
               <w:rPr>
                 <w:rFonts w:ascii="Wingdings 3" w:hAnsi="Wingdings 3" w:cstheme="minorHAnsi"/>
@@ -9021,17 +8533,7 @@
                 <w:i/>
                 <w:color w:val="404040" w:themeColor="text1" w:themeTint="BF"/>
               </w:rPr>
-              <w:t xml:space="preserve"> </w:t>
-            </w:r>
-            <w:proofErr w:type="gramStart"/>
-            <w:r>
-              <w:rPr>
-                <w:rFonts w:cstheme="minorHAnsi"/>
-                <w:b/>
-                <w:i/>
-                <w:color w:val="404040" w:themeColor="text1" w:themeTint="BF"/>
-              </w:rPr>
-              <w:t>4</w:t>
+              <w:t xml:space="preserve"> 4</w:t>
             </w:r>
             <w:r>
               <w:rPr>
@@ -9066,7 +8568,6 @@
               </w:rPr>
               <w:t></w:t>
             </w:r>
-            <w:proofErr w:type="gramEnd"/>
           </w:p>
         </w:tc>
         <w:tc>
@@ -9265,71 +8766,7 @@
                 <w:rFonts w:cstheme="minorHAnsi"/>
                 <w:color w:val="404040" w:themeColor="text1" w:themeTint="BF"/>
               </w:rPr>
-              <w:t xml:space="preserve">lisation d'une API avec un </w:t>
-            </w:r>
-            <w:proofErr w:type="spellStart"/>
-            <w:r>
-              <w:rPr>
-                <w:rFonts w:cstheme="minorHAnsi"/>
-                <w:color w:val="404040" w:themeColor="text1" w:themeTint="BF"/>
-              </w:rPr>
-              <w:t>fetch</w:t>
-            </w:r>
-            <w:proofErr w:type="spellEnd"/>
-            <w:r>
-              <w:rPr>
-                <w:rFonts w:cstheme="minorHAnsi"/>
-                <w:color w:val="404040" w:themeColor="text1" w:themeTint="BF"/>
-              </w:rPr>
-              <w:t xml:space="preserve">, </w:t>
-            </w:r>
-            <w:proofErr w:type="spellStart"/>
-            <w:r>
-              <w:rPr>
-                <w:rFonts w:cstheme="minorHAnsi"/>
-                <w:color w:val="404040" w:themeColor="text1" w:themeTint="BF"/>
-              </w:rPr>
-              <w:t>VueJS</w:t>
-            </w:r>
-            <w:proofErr w:type="spellEnd"/>
-            <w:r>
-              <w:rPr>
-                <w:rFonts w:cstheme="minorHAnsi"/>
-                <w:color w:val="404040" w:themeColor="text1" w:themeTint="BF"/>
-              </w:rPr>
-              <w:t xml:space="preserve">, </w:t>
-            </w:r>
-            <w:proofErr w:type="spellStart"/>
-            <w:r>
-              <w:rPr>
-                <w:rFonts w:cstheme="minorHAnsi"/>
-                <w:color w:val="404040" w:themeColor="text1" w:themeTint="BF"/>
-              </w:rPr>
-              <w:t>React</w:t>
-            </w:r>
-            <w:proofErr w:type="spellEnd"/>
-            <w:r>
-              <w:rPr>
-                <w:rFonts w:cstheme="minorHAnsi"/>
-                <w:color w:val="404040" w:themeColor="text1" w:themeTint="BF"/>
-              </w:rPr>
-              <w:t xml:space="preserve">, </w:t>
-            </w:r>
-            <w:proofErr w:type="spellStart"/>
-            <w:r>
-              <w:rPr>
-                <w:rFonts w:cstheme="minorHAnsi"/>
-                <w:color w:val="404040" w:themeColor="text1" w:themeTint="BF"/>
-              </w:rPr>
-              <w:t>Angular</w:t>
-            </w:r>
-            <w:proofErr w:type="spellEnd"/>
-            <w:r>
-              <w:rPr>
-                <w:rFonts w:cstheme="minorHAnsi"/>
-                <w:color w:val="404040" w:themeColor="text1" w:themeTint="BF"/>
-              </w:rPr>
-              <w:t xml:space="preserve"> ...</w:t>
+              <w:t>lisation d'une API avec un fetch, VueJS, React, Angular ...</w:t>
             </w:r>
           </w:p>
         </w:tc>
@@ -9787,15 +9224,7 @@
                 <w:rFonts w:cstheme="minorHAnsi"/>
                 <w:color w:val="404040" w:themeColor="text1" w:themeTint="BF"/>
               </w:rPr>
-              <w:t xml:space="preserve">Nom de l’entreprise, organisme ou </w:t>
-            </w:r>
-            <w:proofErr w:type="gramStart"/>
-            <w:r>
-              <w:rPr>
-                <w:rFonts w:cstheme="minorHAnsi"/>
-                <w:color w:val="404040" w:themeColor="text1" w:themeTint="BF"/>
-              </w:rPr>
-              <w:t>association</w:t>
+              <w:t>Nom de l’entreprise, organisme ou association</w:t>
             </w:r>
             <w:r>
               <w:rPr>
@@ -9816,7 +9245,6 @@
               </w:rPr>
               <w:t></w:t>
             </w:r>
-            <w:proofErr w:type="gramEnd"/>
           </w:p>
         </w:tc>
         <w:sdt>
@@ -9995,15 +9423,7 @@
                 <w:rFonts w:cstheme="minorHAnsi"/>
                 <w:color w:val="404040" w:themeColor="text1" w:themeTint="BF"/>
               </w:rPr>
-              <w:t xml:space="preserve">Période </w:t>
-            </w:r>
-            <w:proofErr w:type="gramStart"/>
-            <w:r>
-              <w:rPr>
-                <w:rFonts w:cstheme="minorHAnsi"/>
-                <w:color w:val="404040" w:themeColor="text1" w:themeTint="BF"/>
-              </w:rPr>
-              <w:t>d’exercice</w:t>
+              <w:t>Période d’exercice</w:t>
             </w:r>
             <w:r>
               <w:rPr>
@@ -10021,7 +9441,6 @@
               </w:rPr>
               <w:tab/>
             </w:r>
-            <w:proofErr w:type="gramEnd"/>
             <w:r>
               <w:rPr>
                 <w:rFonts w:ascii="Wingdings 3" w:hAnsi="Wingdings 3" w:cstheme="minorHAnsi"/>
@@ -10521,29 +9940,7 @@
                     <w:sz w:val="24"/>
                     <w:szCs w:val="24"/>
                   </w:rPr>
-                  <w:t xml:space="preserve">Développer la partie </w:t>
-                </w:r>
-                <w:proofErr w:type="spellStart"/>
-                <w:r>
-                  <w:rPr>
-                    <w:rFonts w:cstheme="minorHAnsi"/>
-                    <w:b/>
-                    <w:color w:val="404040" w:themeColor="text1" w:themeTint="BF"/>
-                    <w:sz w:val="24"/>
-                    <w:szCs w:val="24"/>
-                  </w:rPr>
-                  <w:t>back-end</w:t>
-                </w:r>
-                <w:proofErr w:type="spellEnd"/>
-                <w:r>
-                  <w:rPr>
-                    <w:rFonts w:cstheme="minorHAnsi"/>
-                    <w:b/>
-                    <w:color w:val="404040" w:themeColor="text1" w:themeTint="BF"/>
-                    <w:sz w:val="24"/>
-                    <w:szCs w:val="24"/>
-                  </w:rPr>
-                  <w:t xml:space="preserve"> d’une application web ou web mobile</w:t>
+                  <w:t>Développer la partie back-end d’une application web ou web mobile</w:t>
                 </w:r>
               </w:p>
             </w:tc>
@@ -10603,17 +10000,7 @@
                 <w:i/>
                 <w:color w:val="404040" w:themeColor="text1" w:themeTint="BF"/>
               </w:rPr>
-              <w:t xml:space="preserve"> </w:t>
-            </w:r>
-            <w:proofErr w:type="gramStart"/>
-            <w:r>
-              <w:rPr>
-                <w:rFonts w:cstheme="minorHAnsi"/>
-                <w:b/>
-                <w:i/>
-                <w:color w:val="404040" w:themeColor="text1" w:themeTint="BF"/>
-              </w:rPr>
-              <w:t>1</w:t>
+              <w:t xml:space="preserve"> 1</w:t>
             </w:r>
             <w:r>
               <w:rPr>
@@ -10648,7 +10035,6 @@
               </w:rPr>
               <w:t></w:t>
             </w:r>
-            <w:proofErr w:type="gramEnd"/>
           </w:p>
         </w:tc>
         <w:sdt>
@@ -10852,54 +10238,8 @@
                 <w:color w:val="404040" w:themeColor="text1" w:themeTint="BF"/>
                 <w:sz w:val="24"/>
               </w:rPr>
-              <w:t xml:space="preserve">Expliquer la mise en place de la </w:t>
-            </w:r>
-            <w:proofErr w:type="spellStart"/>
-            <w:r>
-              <w:rPr>
-                <w:rFonts w:cstheme="minorHAnsi"/>
-                <w:color w:val="404040" w:themeColor="text1" w:themeTint="BF"/>
-                <w:sz w:val="24"/>
-              </w:rPr>
-              <w:t>bdd</w:t>
-            </w:r>
-            <w:proofErr w:type="spellEnd"/>
-            <w:r>
-              <w:rPr>
-                <w:rFonts w:cstheme="minorHAnsi"/>
-                <w:color w:val="404040" w:themeColor="text1" w:themeTint="BF"/>
-                <w:sz w:val="24"/>
-              </w:rPr>
-              <w:t xml:space="preserve"> : dictionnaire des données selon un cahier des charges, création du MCD / MLD à l'aide de la méthode Merise et d'un logiciel tel que Looping, création d'un script SQL et mise en place de la </w:t>
-            </w:r>
-            <w:proofErr w:type="spellStart"/>
-            <w:r>
-              <w:rPr>
-                <w:rFonts w:cstheme="minorHAnsi"/>
-                <w:color w:val="404040" w:themeColor="text1" w:themeTint="BF"/>
-                <w:sz w:val="24"/>
-              </w:rPr>
-              <w:t>bdd</w:t>
-            </w:r>
-            <w:proofErr w:type="spellEnd"/>
-            <w:r>
-              <w:rPr>
-                <w:rFonts w:cstheme="minorHAnsi"/>
-                <w:color w:val="404040" w:themeColor="text1" w:themeTint="BF"/>
-                <w:sz w:val="24"/>
-              </w:rPr>
-              <w:t xml:space="preserve"> dans un SGBRD comme </w:t>
-            </w:r>
-            <w:proofErr w:type="spellStart"/>
-            <w:r>
-              <w:rPr>
-                <w:rFonts w:cstheme="minorHAnsi"/>
-                <w:color w:val="404040" w:themeColor="text1" w:themeTint="BF"/>
-                <w:sz w:val="24"/>
-              </w:rPr>
-              <w:t>mySQL</w:t>
-            </w:r>
-            <w:proofErr w:type="spellEnd"/>
+              <w:t>Expliquer la mise en place de la bdd : dictionnaire des données selon un cahier des charges, création du MCD / MLD à l'aide de la méthode Merise et d'un logiciel tel que Looping, création d'un script SQL et mise en place de la bdd dans un SGBRD comme mySQL</w:t>
+            </w:r>
           </w:p>
         </w:tc>
       </w:tr>
@@ -11382,15 +10722,7 @@
                 <w:rFonts w:cstheme="minorHAnsi"/>
                 <w:color w:val="404040" w:themeColor="text1" w:themeTint="BF"/>
               </w:rPr>
-              <w:t xml:space="preserve">Nom de l’entreprise, organisme ou </w:t>
-            </w:r>
-            <w:proofErr w:type="gramStart"/>
-            <w:r>
-              <w:rPr>
-                <w:rFonts w:cstheme="minorHAnsi"/>
-                <w:color w:val="404040" w:themeColor="text1" w:themeTint="BF"/>
-              </w:rPr>
-              <w:t>association</w:t>
+              <w:t>Nom de l’entreprise, organisme ou association</w:t>
             </w:r>
             <w:r>
               <w:rPr>
@@ -11411,7 +10743,6 @@
               </w:rPr>
               <w:t></w:t>
             </w:r>
-            <w:proofErr w:type="gramEnd"/>
           </w:p>
         </w:tc>
         <w:sdt>
@@ -11590,15 +10921,7 @@
                 <w:rFonts w:cstheme="minorHAnsi"/>
                 <w:color w:val="404040" w:themeColor="text1" w:themeTint="BF"/>
               </w:rPr>
-              <w:t xml:space="preserve">Période </w:t>
-            </w:r>
-            <w:proofErr w:type="gramStart"/>
-            <w:r>
-              <w:rPr>
-                <w:rFonts w:cstheme="minorHAnsi"/>
-                <w:color w:val="404040" w:themeColor="text1" w:themeTint="BF"/>
-              </w:rPr>
-              <w:t>d’exercice</w:t>
+              <w:t>Période d’exercice</w:t>
             </w:r>
             <w:r>
               <w:rPr>
@@ -11616,7 +10939,6 @@
               </w:rPr>
               <w:tab/>
             </w:r>
-            <w:proofErr w:type="gramEnd"/>
             <w:r>
               <w:rPr>
                 <w:rFonts w:ascii="Wingdings 3" w:hAnsi="Wingdings 3" w:cstheme="minorHAnsi"/>
@@ -12023,7 +11345,6 @@
               </w:rPr>
               <w:t xml:space="preserve"> n°</w:t>
             </w:r>
-            <w:proofErr w:type="gramStart"/>
             <w:r>
               <w:rPr>
                 <w:rFonts w:cstheme="minorHAnsi"/>
@@ -12066,7 +11387,6 @@
               </w:rPr>
               <w:t></w:t>
             </w:r>
-            <w:proofErr w:type="gramEnd"/>
           </w:p>
         </w:tc>
         <w:sdt>
@@ -12726,15 +12046,7 @@
                 <w:rFonts w:cstheme="minorHAnsi"/>
                 <w:color w:val="404040" w:themeColor="text1" w:themeTint="BF"/>
               </w:rPr>
-              <w:t xml:space="preserve">Nom de l’entreprise, organisme ou </w:t>
-            </w:r>
-            <w:proofErr w:type="gramStart"/>
-            <w:r>
-              <w:rPr>
-                <w:rFonts w:cstheme="minorHAnsi"/>
-                <w:color w:val="404040" w:themeColor="text1" w:themeTint="BF"/>
-              </w:rPr>
-              <w:t>association</w:t>
+              <w:t>Nom de l’entreprise, organisme ou association</w:t>
             </w:r>
             <w:r>
               <w:rPr>
@@ -12755,7 +12067,6 @@
               </w:rPr>
               <w:t></w:t>
             </w:r>
-            <w:proofErr w:type="gramEnd"/>
           </w:p>
         </w:tc>
         <w:sdt>
@@ -12934,15 +12245,7 @@
                 <w:rFonts w:cstheme="minorHAnsi"/>
                 <w:color w:val="404040" w:themeColor="text1" w:themeTint="BF"/>
               </w:rPr>
-              <w:t xml:space="preserve">Période </w:t>
-            </w:r>
-            <w:proofErr w:type="gramStart"/>
-            <w:r>
-              <w:rPr>
-                <w:rFonts w:cstheme="minorHAnsi"/>
-                <w:color w:val="404040" w:themeColor="text1" w:themeTint="BF"/>
-              </w:rPr>
-              <w:t>d’exercice</w:t>
+              <w:t>Période d’exercice</w:t>
             </w:r>
             <w:r>
               <w:rPr>
@@ -12960,7 +12263,6 @@
               </w:rPr>
               <w:tab/>
             </w:r>
-            <w:proofErr w:type="gramEnd"/>
             <w:r>
               <w:rPr>
                 <w:rFonts w:ascii="Wingdings 3" w:hAnsi="Wingdings 3" w:cstheme="minorHAnsi"/>
@@ -13376,7 +12678,6 @@
               </w:rPr>
               <w:t xml:space="preserve"> </w:t>
             </w:r>
-            <w:proofErr w:type="gramStart"/>
             <w:r>
               <w:rPr>
                 <w:rFonts w:cstheme="minorHAnsi"/>
@@ -13419,7 +12720,6 @@
               </w:rPr>
               <w:t></w:t>
             </w:r>
-            <w:proofErr w:type="gramEnd"/>
           </w:p>
         </w:tc>
         <w:sdt>
@@ -14079,15 +13379,7 @@
                 <w:rFonts w:cstheme="minorHAnsi"/>
                 <w:color w:val="404040" w:themeColor="text1" w:themeTint="BF"/>
               </w:rPr>
-              <w:t xml:space="preserve">Nom de l’entreprise, organisme ou </w:t>
-            </w:r>
-            <w:proofErr w:type="gramStart"/>
-            <w:r>
-              <w:rPr>
-                <w:rFonts w:cstheme="minorHAnsi"/>
-                <w:color w:val="404040" w:themeColor="text1" w:themeTint="BF"/>
-              </w:rPr>
-              <w:t>association</w:t>
+              <w:t>Nom de l’entreprise, organisme ou association</w:t>
             </w:r>
             <w:r>
               <w:rPr>
@@ -14108,7 +13400,6 @@
               </w:rPr>
               <w:t></w:t>
             </w:r>
-            <w:proofErr w:type="gramEnd"/>
           </w:p>
         </w:tc>
         <w:sdt>
@@ -14287,15 +13578,7 @@
                 <w:rFonts w:cstheme="minorHAnsi"/>
                 <w:color w:val="404040" w:themeColor="text1" w:themeTint="BF"/>
               </w:rPr>
-              <w:t xml:space="preserve">Période </w:t>
-            </w:r>
-            <w:proofErr w:type="gramStart"/>
-            <w:r>
-              <w:rPr>
-                <w:rFonts w:cstheme="minorHAnsi"/>
-                <w:color w:val="404040" w:themeColor="text1" w:themeTint="BF"/>
-              </w:rPr>
-              <w:t>d’exercice</w:t>
+              <w:t>Période d’exercice</w:t>
             </w:r>
             <w:r>
               <w:rPr>
@@ -14313,7 +13596,6 @@
               </w:rPr>
               <w:tab/>
             </w:r>
-            <w:proofErr w:type="gramEnd"/>
             <w:r>
               <w:rPr>
                 <w:rFonts w:ascii="Wingdings 3" w:hAnsi="Wingdings 3" w:cstheme="minorHAnsi"/>
@@ -14779,29 +14061,7 @@
                 <w:sz w:val="28"/>
                 <w:szCs w:val="28"/>
               </w:rPr>
-              <w:t>(</w:t>
-            </w:r>
-            <w:proofErr w:type="gramStart"/>
-            <w:r>
-              <w:rPr>
-                <w:rFonts w:cstheme="minorHAnsi"/>
-                <w:i/>
-                <w:color w:val="404040" w:themeColor="text1" w:themeTint="BF"/>
-                <w:sz w:val="28"/>
-                <w:szCs w:val="28"/>
-              </w:rPr>
-              <w:t>facultatif</w:t>
-            </w:r>
-            <w:proofErr w:type="gramEnd"/>
-            <w:r>
-              <w:rPr>
-                <w:rFonts w:cstheme="minorHAnsi"/>
-                <w:i/>
-                <w:color w:val="404040" w:themeColor="text1" w:themeTint="BF"/>
-                <w:sz w:val="28"/>
-                <w:szCs w:val="28"/>
-              </w:rPr>
-              <w:t>)</w:t>
+              <w:t>(facultatif)</w:t>
             </w:r>
           </w:p>
           <w:p>
@@ -16188,7 +15448,6 @@
           <w:szCs w:val="24"/>
         </w:rPr>
       </w:pPr>
-      <w:proofErr w:type="gramStart"/>
       <w:r>
         <w:rPr>
           <w:rFonts w:cstheme="minorHAnsi"/>
@@ -16196,17 +15455,7 @@
           <w:sz w:val="24"/>
           <w:szCs w:val="24"/>
         </w:rPr>
-        <w:t>déclare</w:t>
-      </w:r>
-      <w:proofErr w:type="gramEnd"/>
-      <w:r>
-        <w:rPr>
-          <w:rFonts w:cstheme="minorHAnsi"/>
-          <w:color w:val="404040" w:themeColor="text1" w:themeTint="BF"/>
-          <w:sz w:val="24"/>
-          <w:szCs w:val="24"/>
-        </w:rPr>
-        <w:t xml:space="preserve"> sur l’honneur que les renseignements fournis dans ce dossier sont exacts et que je suis l’auteur(e) des réalisations jointes.</w:t>
+        <w:t>déclare sur l’honneur que les renseignements fournis dans ce dossier sont exacts et que je suis l’auteur(e) des réalisations jointes.</w:t>
       </w:r>
     </w:p>
     <w:p>
@@ -16604,7 +15853,6 @@
           <w:szCs w:val="24"/>
         </w:rPr>
       </w:pPr>
-      <w:proofErr w:type="gramStart"/>
       <w:r>
         <w:rPr>
           <w:rFonts w:cstheme="minorHAnsi"/>
@@ -16612,17 +15860,7 @@
           <w:sz w:val="24"/>
           <w:szCs w:val="24"/>
         </w:rPr>
-        <w:t>pour</w:t>
-      </w:r>
-      <w:proofErr w:type="gramEnd"/>
-      <w:r>
-        <w:rPr>
-          <w:rFonts w:cstheme="minorHAnsi"/>
-          <w:color w:val="404040" w:themeColor="text1" w:themeTint="BF"/>
-          <w:sz w:val="24"/>
-          <w:szCs w:val="24"/>
-        </w:rPr>
-        <w:t xml:space="preserve"> faire valoir ce que de droit.</w:t>
+        <w:t>pour faire valoir ce que de droit.</w:t>
       </w:r>
     </w:p>
     <w:p>
@@ -16813,29 +16051,7 @@
                 <w:sz w:val="28"/>
                 <w:szCs w:val="28"/>
               </w:rPr>
-              <w:t>(</w:t>
-            </w:r>
-            <w:proofErr w:type="gramStart"/>
-            <w:r>
-              <w:rPr>
-                <w:rFonts w:cstheme="minorHAnsi"/>
-                <w:i/>
-                <w:color w:val="404040" w:themeColor="text1" w:themeTint="BF"/>
-                <w:sz w:val="28"/>
-                <w:szCs w:val="28"/>
-              </w:rPr>
-              <w:t>facultatif</w:t>
-            </w:r>
-            <w:proofErr w:type="gramEnd"/>
-            <w:r>
-              <w:rPr>
-                <w:rFonts w:cstheme="minorHAnsi"/>
-                <w:i/>
-                <w:color w:val="404040" w:themeColor="text1" w:themeTint="BF"/>
-                <w:sz w:val="28"/>
-                <w:szCs w:val="28"/>
-              </w:rPr>
-              <w:t>)</w:t>
+              <w:t>(facultatif)</w:t>
             </w:r>
           </w:p>
           <w:p>
@@ -21503,7 +20719,7 @@
     </w:docPart>
     <w:docPart>
       <w:docPartPr>
-        <w:name w:val="7C3D54DD5E04497C88ED713257600102"/>
+        <w:name w:val="68E69970459B46BE9B76E34CFCD61507"/>
         <w:category>
           <w:name w:val="Général"/>
           <w:gallery w:val="placeholder"/>
@@ -21514,12 +20730,12 @@
         <w:behaviors>
           <w:behavior w:val="content"/>
         </w:behaviors>
-        <w:guid w:val="{B85A76DF-22D8-4CD8-B1BB-AF0D527A9F5F}"/>
+        <w:guid w:val="{1F78F805-1162-48AC-A829-3BBC58476F60}"/>
       </w:docPartPr>
       <w:docPartBody>
         <w:p>
           <w:pPr>
-            <w:pStyle w:val="7C3D54DD5E04497C88ED713257600102"/>
+            <w:pStyle w:val="68E69970459B46BE9B76E34CFCD61507"/>
           </w:pPr>
           <w:r>
             <w:rPr>
@@ -21533,7 +20749,7 @@
     </w:docPart>
     <w:docPart>
       <w:docPartPr>
-        <w:name w:val="D9B9CC3D1E7F442FB6BF93E28BD620C0"/>
+        <w:name w:val="DAB4CF3AB1774B6EA19D5D62ED0020BF"/>
         <w:category>
           <w:name w:val="Général"/>
           <w:gallery w:val="placeholder"/>
@@ -21544,12 +20760,12 @@
         <w:behaviors>
           <w:behavior w:val="content"/>
         </w:behaviors>
-        <w:guid w:val="{EC017C38-46C6-4C5E-BC3F-F129B2494774}"/>
+        <w:guid w:val="{BC41733B-EE3A-4F4F-85B8-BE47CA6DF6B5}"/>
       </w:docPartPr>
       <w:docPartBody>
         <w:p>
           <w:pPr>
-            <w:pStyle w:val="D9B9CC3D1E7F442FB6BF93E28BD620C0"/>
+            <w:pStyle w:val="DAB4CF3AB1774B6EA19D5D62ED0020BF"/>
           </w:pPr>
           <w:r>
             <w:rPr>
@@ -21563,7 +20779,7 @@
     </w:docPart>
     <w:docPart>
       <w:docPartPr>
-        <w:name w:val="8661BE76272844A69923EC35020C5EE5"/>
+        <w:name w:val="99AB068B6EFD46B899275922D09D09B7"/>
         <w:category>
           <w:name w:val="Général"/>
           <w:gallery w:val="placeholder"/>
@@ -21574,12 +20790,12 @@
         <w:behaviors>
           <w:behavior w:val="content"/>
         </w:behaviors>
-        <w:guid w:val="{20EAA747-6F13-429C-A21F-85837FEFAEEC}"/>
+        <w:guid w:val="{17C1B358-364E-4E5F-A5D4-79CEDD8CE765}"/>
       </w:docPartPr>
       <w:docPartBody>
         <w:p>
           <w:pPr>
-            <w:pStyle w:val="8661BE76272844A69923EC35020C5EE5"/>
+            <w:pStyle w:val="99AB068B6EFD46B899275922D09D09B7"/>
           </w:pPr>
           <w:r>
             <w:rPr>
@@ -21593,7 +20809,7 @@
     </w:docPart>
     <w:docPart>
       <w:docPartPr>
-        <w:name w:val="FE92E29161A94107AE1008336E681E34"/>
+        <w:name w:val="C8C140ED33294741AB85E223F2010292"/>
         <w:category>
           <w:name w:val="Général"/>
           <w:gallery w:val="placeholder"/>
@@ -21604,12 +20820,12 @@
         <w:behaviors>
           <w:behavior w:val="content"/>
         </w:behaviors>
-        <w:guid w:val="{93920B40-2A8D-420B-8C3D-DDD946D7EA11}"/>
+        <w:guid w:val="{1F97EBE4-332B-42FD-A20B-9E68555BA762}"/>
       </w:docPartPr>
       <w:docPartBody>
         <w:p>
           <w:pPr>
-            <w:pStyle w:val="FE92E29161A94107AE1008336E681E34"/>
+            <w:pStyle w:val="C8C140ED33294741AB85E223F2010292"/>
           </w:pPr>
           <w:r>
             <w:rPr>
@@ -21756,9 +20972,11 @@
     <w:rsid w:val="00A218B7"/>
     <w:rsid w:val="00B92A5D"/>
     <w:rsid w:val="00BB40B2"/>
+    <w:rsid w:val="00BB473D"/>
     <w:rsid w:val="00C2335F"/>
     <w:rsid w:val="00C91B12"/>
     <w:rsid w:val="00D35763"/>
+    <w:rsid w:val="00DC762D"/>
     <w:rsid w:val="00E80FF6"/>
     <w:rsid w:val="00EE3D78"/>
     <w:rsid w:val="00F341BD"/>
@@ -22215,7 +21433,7 @@
     <w:basedOn w:val="Policepardfaut"/>
     <w:uiPriority w:val="99"/>
     <w:semiHidden/>
-    <w:rsid w:val="00655FA9"/>
+    <w:rsid w:val="00BB473D"/>
     <w:rPr>
       <w:color w:val="808080"/>
     </w:rPr>
@@ -22926,6 +22144,94 @@
       <w14:ligatures w14:val="standardContextual"/>
     </w:rPr>
   </w:style>
+  <w:style w:type="paragraph" w:customStyle="1" w:styleId="29DE9819A38A4F9DA792FB64A9CEEE52">
+    <w:name w:val="29DE9819A38A4F9DA792FB64A9CEEE52"/>
+    <w:rsid w:val="00BB473D"/>
+    <w:pPr>
+      <w:spacing w:after="160" w:line="259" w:lineRule="auto"/>
+    </w:pPr>
+    <w:rPr>
+      <w:kern w:val="2"/>
+      <w14:ligatures w14:val="standardContextual"/>
+    </w:rPr>
+  </w:style>
+  <w:style w:type="paragraph" w:customStyle="1" w:styleId="F0D4970643344885A7771AEE2CB0992D">
+    <w:name w:val="F0D4970643344885A7771AEE2CB0992D"/>
+    <w:rsid w:val="00BB473D"/>
+    <w:pPr>
+      <w:spacing w:after="160" w:line="259" w:lineRule="auto"/>
+    </w:pPr>
+    <w:rPr>
+      <w:kern w:val="2"/>
+      <w14:ligatures w14:val="standardContextual"/>
+    </w:rPr>
+  </w:style>
+  <w:style w:type="paragraph" w:customStyle="1" w:styleId="0D3D05BC91574EA5BC4A90028466A8F9">
+    <w:name w:val="0D3D05BC91574EA5BC4A90028466A8F9"/>
+    <w:rsid w:val="00BB473D"/>
+    <w:pPr>
+      <w:spacing w:after="160" w:line="259" w:lineRule="auto"/>
+    </w:pPr>
+    <w:rPr>
+      <w:kern w:val="2"/>
+      <w14:ligatures w14:val="standardContextual"/>
+    </w:rPr>
+  </w:style>
+  <w:style w:type="paragraph" w:customStyle="1" w:styleId="5C02C484492C41818FE929D86031CA38">
+    <w:name w:val="5C02C484492C41818FE929D86031CA38"/>
+    <w:rsid w:val="00BB473D"/>
+    <w:pPr>
+      <w:spacing w:after="160" w:line="259" w:lineRule="auto"/>
+    </w:pPr>
+    <w:rPr>
+      <w:kern w:val="2"/>
+      <w14:ligatures w14:val="standardContextual"/>
+    </w:rPr>
+  </w:style>
+  <w:style w:type="paragraph" w:customStyle="1" w:styleId="68E69970459B46BE9B76E34CFCD61507">
+    <w:name w:val="68E69970459B46BE9B76E34CFCD61507"/>
+    <w:rsid w:val="00BB473D"/>
+    <w:pPr>
+      <w:spacing w:after="160" w:line="259" w:lineRule="auto"/>
+    </w:pPr>
+    <w:rPr>
+      <w:kern w:val="2"/>
+      <w14:ligatures w14:val="standardContextual"/>
+    </w:rPr>
+  </w:style>
+  <w:style w:type="paragraph" w:customStyle="1" w:styleId="DAB4CF3AB1774B6EA19D5D62ED0020BF">
+    <w:name w:val="DAB4CF3AB1774B6EA19D5D62ED0020BF"/>
+    <w:rsid w:val="00BB473D"/>
+    <w:pPr>
+      <w:spacing w:after="160" w:line="259" w:lineRule="auto"/>
+    </w:pPr>
+    <w:rPr>
+      <w:kern w:val="2"/>
+      <w14:ligatures w14:val="standardContextual"/>
+    </w:rPr>
+  </w:style>
+  <w:style w:type="paragraph" w:customStyle="1" w:styleId="99AB068B6EFD46B899275922D09D09B7">
+    <w:name w:val="99AB068B6EFD46B899275922D09D09B7"/>
+    <w:rsid w:val="00BB473D"/>
+    <w:pPr>
+      <w:spacing w:after="160" w:line="259" w:lineRule="auto"/>
+    </w:pPr>
+    <w:rPr>
+      <w:kern w:val="2"/>
+      <w14:ligatures w14:val="standardContextual"/>
+    </w:rPr>
+  </w:style>
+  <w:style w:type="paragraph" w:customStyle="1" w:styleId="C8C140ED33294741AB85E223F2010292">
+    <w:name w:val="C8C140ED33294741AB85E223F2010292"/>
+    <w:rsid w:val="00BB473D"/>
+    <w:pPr>
+      <w:spacing w:after="160" w:line="259" w:lineRule="auto"/>
+    </w:pPr>
+    <w:rPr>
+      <w:kern w:val="2"/>
+      <w14:ligatures w14:val="standardContextual"/>
+    </w:rPr>
+  </w:style>
 </w:styles>
 </file>
 

--- a/Dossier_professionnel_helene_poirier-halley.docx
+++ b/Dossier_professionnel_helene_poirier-halley.docx
@@ -1402,6 +1402,7 @@
                 <w:szCs w:val="20"/>
               </w:rPr>
             </w:pPr>
+            <w:proofErr w:type="gramStart"/>
             <w:r>
               <w:rPr>
                 <w:rFonts w:cstheme="minorHAnsi"/>
@@ -1409,7 +1410,17 @@
                 <w:sz w:val="20"/>
                 <w:szCs w:val="20"/>
               </w:rPr>
-              <w:t>des résultats de la mise en situation professionnelle complétés, éventuellement, du questionnaire professionnel ou de l’entretien professionnel ou de l’entretien technique ou du questionnement à partir de productions.</w:t>
+              <w:t>des</w:t>
+            </w:r>
+            <w:proofErr w:type="gramEnd"/>
+            <w:r>
+              <w:rPr>
+                <w:rFonts w:cstheme="minorHAnsi"/>
+                <w:color w:val="404040" w:themeColor="text1" w:themeTint="BF"/>
+                <w:sz w:val="20"/>
+                <w:szCs w:val="20"/>
+              </w:rPr>
+              <w:t xml:space="preserve"> résultats de la mise en situation professionnelle complétés, éventuellement, du questionnaire professionnel ou de l’entretien professionnel ou de l’entretien technique ou du questionnement à partir de productions.</w:t>
             </w:r>
           </w:p>
           <w:p>
@@ -1451,6 +1462,7 @@
                 <w:szCs w:val="20"/>
               </w:rPr>
             </w:pPr>
+            <w:proofErr w:type="gramStart"/>
             <w:r>
               <w:rPr>
                 <w:rFonts w:cstheme="minorHAnsi"/>
@@ -1458,7 +1470,17 @@
                 <w:sz w:val="20"/>
                 <w:szCs w:val="20"/>
               </w:rPr>
-              <w:t xml:space="preserve">du </w:t>
+              <w:t>du</w:t>
+            </w:r>
+            <w:proofErr w:type="gramEnd"/>
+            <w:r>
+              <w:rPr>
+                <w:rFonts w:cstheme="minorHAnsi"/>
+                <w:color w:val="404040" w:themeColor="text1" w:themeTint="BF"/>
+                <w:sz w:val="20"/>
+                <w:szCs w:val="20"/>
+              </w:rPr>
+              <w:t xml:space="preserve"> </w:t>
             </w:r>
             <w:r>
               <w:rPr>
@@ -1528,6 +1550,7 @@
                 <w:szCs w:val="20"/>
               </w:rPr>
             </w:pPr>
+            <w:proofErr w:type="gramStart"/>
             <w:r>
               <w:rPr>
                 <w:rFonts w:cstheme="minorHAnsi"/>
@@ -1535,7 +1558,17 @@
                 <w:sz w:val="20"/>
                 <w:szCs w:val="20"/>
               </w:rPr>
-              <w:t>des résultats des évaluations passées en cours de formation lorsque le candidat évalué est issu d’un parcours de formation</w:t>
+              <w:t>des</w:t>
+            </w:r>
+            <w:proofErr w:type="gramEnd"/>
+            <w:r>
+              <w:rPr>
+                <w:rFonts w:cstheme="minorHAnsi"/>
+                <w:color w:val="404040" w:themeColor="text1" w:themeTint="BF"/>
+                <w:sz w:val="20"/>
+                <w:szCs w:val="20"/>
+              </w:rPr>
+              <w:t xml:space="preserve"> résultats des évaluations passées en cours de formation lorsque le candidat évalué est issu d’un parcours de formation</w:t>
             </w:r>
           </w:p>
           <w:p>
@@ -1577,6 +1610,7 @@
                 <w:szCs w:val="20"/>
               </w:rPr>
             </w:pPr>
+            <w:proofErr w:type="gramStart"/>
             <w:r>
               <w:rPr>
                 <w:rFonts w:cstheme="minorHAnsi"/>
@@ -1584,7 +1618,17 @@
                 <w:sz w:val="20"/>
                 <w:szCs w:val="20"/>
               </w:rPr>
-              <w:t>de l’entretien final</w:t>
+              <w:t>de</w:t>
+            </w:r>
+            <w:proofErr w:type="gramEnd"/>
+            <w:r>
+              <w:rPr>
+                <w:rFonts w:cstheme="minorHAnsi"/>
+                <w:color w:val="404040" w:themeColor="text1" w:themeTint="BF"/>
+                <w:sz w:val="20"/>
+                <w:szCs w:val="20"/>
+              </w:rPr>
+              <w:t xml:space="preserve"> l’entretien final</w:t>
             </w:r>
             <w:r>
               <w:rPr>
@@ -1673,6 +1717,7 @@
                 <w:szCs w:val="18"/>
               </w:rPr>
             </w:pPr>
+            <w:proofErr w:type="gramStart"/>
             <w:r>
               <w:rPr>
                 <w:rFonts w:cstheme="minorHAnsi"/>
@@ -1681,7 +1726,18 @@
                 <w:sz w:val="18"/>
                 <w:szCs w:val="18"/>
               </w:rPr>
-              <w:t>du ministère chargé de l’Emploi]</w:t>
+              <w:t>du</w:t>
+            </w:r>
+            <w:proofErr w:type="gramEnd"/>
+            <w:r>
+              <w:rPr>
+                <w:rFonts w:cstheme="minorHAnsi"/>
+                <w:i/>
+                <w:color w:val="7F7F7F" w:themeColor="text1" w:themeTint="80"/>
+                <w:sz w:val="18"/>
+                <w:szCs w:val="18"/>
+              </w:rPr>
+              <w:t xml:space="preserve"> ministère chargé de l’Emploi]</w:t>
             </w:r>
           </w:p>
           <w:p>
@@ -1734,6 +1790,7 @@
                 <w:szCs w:val="20"/>
               </w:rPr>
             </w:pPr>
+            <w:proofErr w:type="gramStart"/>
             <w:r>
               <w:rPr>
                 <w:rFonts w:cstheme="minorHAnsi"/>
@@ -1741,7 +1798,17 @@
                 <w:sz w:val="20"/>
                 <w:szCs w:val="20"/>
               </w:rPr>
-              <w:t xml:space="preserve">pour chaque activité-type du titre visé, un à trois exemples de pratique professionnelle ; </w:t>
+              <w:t>pour</w:t>
+            </w:r>
+            <w:proofErr w:type="gramEnd"/>
+            <w:r>
+              <w:rPr>
+                <w:rFonts w:cstheme="minorHAnsi"/>
+                <w:color w:val="404040" w:themeColor="text1" w:themeTint="BF"/>
+                <w:sz w:val="20"/>
+                <w:szCs w:val="20"/>
+              </w:rPr>
+              <w:t xml:space="preserve"> chaque activité-type du titre visé, un à trois exemples de pratique professionnelle ; </w:t>
             </w:r>
           </w:p>
           <w:p>
@@ -1760,6 +1827,7 @@
                 <w:szCs w:val="20"/>
               </w:rPr>
             </w:pPr>
+            <w:proofErr w:type="gramStart"/>
             <w:r>
               <w:rPr>
                 <w:rFonts w:cstheme="minorHAnsi"/>
@@ -1767,7 +1835,17 @@
                 <w:sz w:val="20"/>
                 <w:szCs w:val="20"/>
               </w:rPr>
-              <w:t>un tableau à renseigner si le candidat souhaite porter à la connaissance du jury la détention d’un titre, d’un diplôme, d’un certificat de qualification professionnelle (CQP) ou des attestations de formation ;</w:t>
+              <w:t>un</w:t>
+            </w:r>
+            <w:proofErr w:type="gramEnd"/>
+            <w:r>
+              <w:rPr>
+                <w:rFonts w:cstheme="minorHAnsi"/>
+                <w:color w:val="404040" w:themeColor="text1" w:themeTint="BF"/>
+                <w:sz w:val="20"/>
+                <w:szCs w:val="20"/>
+              </w:rPr>
+              <w:t xml:space="preserve"> tableau à renseigner si le candidat souhaite porter à la connaissance du jury la détention d’un titre, d’un diplôme, d’un certificat de qualification professionnelle (CQP) ou des attestations de formation ;</w:t>
             </w:r>
           </w:p>
           <w:p>
@@ -1786,6 +1864,7 @@
                 <w:szCs w:val="20"/>
               </w:rPr>
             </w:pPr>
+            <w:proofErr w:type="gramStart"/>
             <w:r>
               <w:rPr>
                 <w:rFonts w:cstheme="minorHAnsi"/>
@@ -1793,7 +1872,17 @@
                 <w:sz w:val="20"/>
                 <w:szCs w:val="20"/>
               </w:rPr>
-              <w:t>une déclaration sur l’honneur à compléter et à signer ;</w:t>
+              <w:t>une</w:t>
+            </w:r>
+            <w:proofErr w:type="gramEnd"/>
+            <w:r>
+              <w:rPr>
+                <w:rFonts w:cstheme="minorHAnsi"/>
+                <w:color w:val="404040" w:themeColor="text1" w:themeTint="BF"/>
+                <w:sz w:val="20"/>
+                <w:szCs w:val="20"/>
+              </w:rPr>
+              <w:t xml:space="preserve"> déclaration sur l’honneur à compléter et à signer ;</w:t>
             </w:r>
           </w:p>
           <w:p>
@@ -1812,6 +1901,7 @@
                 <w:szCs w:val="20"/>
               </w:rPr>
             </w:pPr>
+            <w:proofErr w:type="gramStart"/>
             <w:r>
               <w:rPr>
                 <w:rFonts w:cstheme="minorHAnsi"/>
@@ -1819,7 +1909,17 @@
                 <w:sz w:val="20"/>
                 <w:szCs w:val="20"/>
               </w:rPr>
-              <w:t>des documents illustrant la pratique professionnelle du candidat (facultatif)</w:t>
+              <w:t>des</w:t>
+            </w:r>
+            <w:proofErr w:type="gramEnd"/>
+            <w:r>
+              <w:rPr>
+                <w:rFonts w:cstheme="minorHAnsi"/>
+                <w:color w:val="404040" w:themeColor="text1" w:themeTint="BF"/>
+                <w:sz w:val="20"/>
+                <w:szCs w:val="20"/>
+              </w:rPr>
+              <w:t xml:space="preserve"> documents illustrant la pratique professionnelle du candidat (facultatif)</w:t>
             </w:r>
           </w:p>
           <w:p>
@@ -1836,6 +1936,7 @@
                 <w:color w:val="404040" w:themeColor="text1" w:themeTint="BF"/>
               </w:rPr>
             </w:pPr>
+            <w:proofErr w:type="gramStart"/>
             <w:r>
               <w:rPr>
                 <w:rFonts w:cstheme="minorHAnsi"/>
@@ -1843,7 +1944,17 @@
                 <w:sz w:val="20"/>
                 <w:szCs w:val="20"/>
               </w:rPr>
-              <w:t>des annexes, si nécessaire.</w:t>
+              <w:t>des</w:t>
+            </w:r>
+            <w:proofErr w:type="gramEnd"/>
+            <w:r>
+              <w:rPr>
+                <w:rFonts w:cstheme="minorHAnsi"/>
+                <w:color w:val="404040" w:themeColor="text1" w:themeTint="BF"/>
+                <w:sz w:val="20"/>
+                <w:szCs w:val="20"/>
+              </w:rPr>
+              <w:t xml:space="preserve"> annexes, si nécessaire.</w:t>
             </w:r>
           </w:p>
         </w:tc>
@@ -2385,6 +2496,15 @@
               </w:rPr>
               <w:t>5</w:t>
             </w:r>
+            <w:r>
+              <w:rPr>
+                <w:rFonts w:cstheme="minorHAnsi"/>
+                <w:b/>
+                <w:bCs/>
+                <w:color w:val="404040" w:themeColor="text1" w:themeTint="BF"/>
+              </w:rPr>
+              <w:t>-6</w:t>
+            </w:r>
           </w:p>
         </w:tc>
       </w:tr>
@@ -2537,7 +2657,7 @@
                 <w:bCs/>
                 <w:color w:val="404040" w:themeColor="text1" w:themeTint="BF"/>
               </w:rPr>
-              <w:t>6</w:t>
+              <w:t>7</w:t>
             </w:r>
           </w:p>
         </w:tc>
@@ -2684,7 +2804,7 @@
                 <w:bCs/>
                 <w:color w:val="404040" w:themeColor="text1" w:themeTint="BF"/>
               </w:rPr>
-              <w:t>7</w:t>
+              <w:t>8</w:t>
             </w:r>
           </w:p>
         </w:tc>
@@ -2831,7 +2951,7 @@
                 <w:bCs/>
                 <w:color w:val="404040" w:themeColor="text1" w:themeTint="BF"/>
               </w:rPr>
-              <w:t>8</w:t>
+              <w:t>9</w:t>
             </w:r>
           </w:p>
         </w:tc>
@@ -2963,7 +3083,29 @@
                 <w:sz w:val="24"/>
                 <w:szCs w:val="24"/>
               </w:rPr>
-              <w:t>Développer la partie back-end d’une application web ou web mobile</w:t>
+              <w:t xml:space="preserve">Développer la partie </w:t>
+            </w:r>
+            <w:proofErr w:type="spellStart"/>
+            <w:r>
+              <w:rPr>
+                <w:rFonts w:cstheme="minorHAnsi"/>
+                <w:b/>
+                <w:color w:val="404040" w:themeColor="text1" w:themeTint="BF"/>
+                <w:sz w:val="24"/>
+                <w:szCs w:val="24"/>
+              </w:rPr>
+              <w:t>back-end</w:t>
+            </w:r>
+            <w:proofErr w:type="spellEnd"/>
+            <w:r>
+              <w:rPr>
+                <w:rFonts w:cstheme="minorHAnsi"/>
+                <w:b/>
+                <w:color w:val="404040" w:themeColor="text1" w:themeTint="BF"/>
+                <w:sz w:val="24"/>
+                <w:szCs w:val="24"/>
+              </w:rPr>
+              <w:t xml:space="preserve"> d’une application web ou web mobile</w:t>
             </w:r>
           </w:p>
         </w:tc>
@@ -3032,7 +3174,7 @@
                 <w:sz w:val="24"/>
                 <w:szCs w:val="24"/>
               </w:rPr>
-              <w:t>9</w:t>
+              <w:t>10</w:t>
             </w:r>
           </w:p>
         </w:tc>
@@ -4496,6 +4638,7 @@
               </w:rPr>
               <w:t xml:space="preserve"> n°</w:t>
             </w:r>
+            <w:proofErr w:type="gramStart"/>
             <w:r>
               <w:rPr>
                 <w:rFonts w:cstheme="minorHAnsi"/>
@@ -4538,6 +4681,7 @@
               </w:rPr>
               <w:t></w:t>
             </w:r>
+            <w:proofErr w:type="gramEnd"/>
           </w:p>
         </w:tc>
         <w:tc>
@@ -4678,29 +4822,108 @@
               <w:keepNext/>
               <w:rPr>
                 <w:rFonts w:cstheme="minorHAnsi"/>
-                <w:bCs/>
-              </w:rPr>
-            </w:pPr>
-            <w:r>
-              <w:rPr>
-                <w:rFonts w:cstheme="minorHAnsi"/>
-                <w:bCs/>
-              </w:rPr>
-              <w:t>Exemple</w:t>
-            </w:r>
-            <w:r>
-              <w:rPr>
-                <w:rFonts w:cstheme="minorHAnsi"/>
-                <w:bCs/>
+                <w:b/>
+              </w:rPr>
+            </w:pPr>
+            <w:r>
+              <w:rPr>
+                <w:rFonts w:cstheme="minorHAnsi"/>
+                <w:b/>
+              </w:rPr>
+              <w:t>S</w:t>
+            </w:r>
+            <w:r>
+              <w:rPr>
+                <w:rFonts w:cstheme="minorHAnsi"/>
+                <w:b/>
+              </w:rPr>
+              <w:t xml:space="preserve">ite </w:t>
+            </w:r>
+            <w:r>
+              <w:rPr>
+                <w:rFonts w:cstheme="minorHAnsi"/>
+                <w:b/>
+              </w:rPr>
+              <w:t>«</w:t>
+            </w:r>
+            <w:r>
+              <w:rPr>
+                <w:rFonts w:cstheme="minorHAnsi"/>
+                <w:b/>
+              </w:rPr>
+              <w:t xml:space="preserve"> les animaux</w:t>
+            </w:r>
+            <w:r>
+              <w:rPr>
+                <w:rFonts w:cstheme="minorHAnsi"/>
+                <w:b/>
+              </w:rPr>
+              <w:t> </w:t>
+            </w:r>
+            <w:proofErr w:type="gramStart"/>
+            <w:r>
+              <w:rPr>
+                <w:rFonts w:cstheme="minorHAnsi"/>
+                <w:b/>
+              </w:rPr>
+              <w:t xml:space="preserve">» </w:t>
+            </w:r>
+            <w:r>
+              <w:rPr>
+                <w:rFonts w:cstheme="minorHAnsi"/>
+                <w:b/>
+              </w:rPr>
+              <w:t>,</w:t>
+            </w:r>
+            <w:proofErr w:type="gramEnd"/>
+            <w:r>
+              <w:rPr>
+                <w:rFonts w:cstheme="minorHAnsi"/>
+                <w:b/>
               </w:rPr>
               <w:t xml:space="preserve"> </w:t>
             </w:r>
             <w:r>
               <w:rPr>
                 <w:rFonts w:cstheme="minorHAnsi"/>
-                <w:bCs/>
-              </w:rPr>
-              <w:t>site des Animaux</w:t>
+                <w:b/>
+              </w:rPr>
+              <w:t xml:space="preserve">et </w:t>
+            </w:r>
+            <w:r>
+              <w:rPr>
+                <w:rFonts w:cstheme="minorHAnsi"/>
+                <w:b/>
+              </w:rPr>
+              <w:t>application</w:t>
+            </w:r>
+            <w:r>
+              <w:rPr>
+                <w:rFonts w:cstheme="minorHAnsi"/>
+                <w:b/>
+              </w:rPr>
+              <w:t xml:space="preserve"> </w:t>
+            </w:r>
+            <w:r>
+              <w:rPr>
+                <w:rFonts w:cstheme="minorHAnsi"/>
+                <w:b/>
+              </w:rPr>
+              <w:t>« </w:t>
+            </w:r>
+            <w:r>
+              <w:rPr>
+                <w:rFonts w:cstheme="minorHAnsi"/>
+                <w:b/>
+              </w:rPr>
+              <w:t>Météo</w:t>
+            </w:r>
+            <w:r>
+              <w:rPr>
+                <w:rFonts w:cstheme="minorHAnsi"/>
+                <w:b/>
+              </w:rPr>
+              <w:t> »</w:t>
             </w:r>
           </w:p>
         </w:tc>
@@ -4727,48 +4950,6 @@
                 <w:sz w:val="24"/>
               </w:rPr>
             </w:pPr>
-            <w:r>
-              <w:rPr>
-                <w:rFonts w:cstheme="minorHAnsi"/>
-                <w:color w:val="404040" w:themeColor="text1" w:themeTint="BF"/>
-                <w:sz w:val="24"/>
-              </w:rPr>
-              <w:t>comment tu installes ton environnement de travail</w:t>
-            </w:r>
-            <w:r>
-              <w:rPr>
-                <w:rFonts w:cstheme="minorHAnsi"/>
-                <w:color w:val="404040" w:themeColor="text1" w:themeTint="BF"/>
-                <w:sz w:val="24"/>
-              </w:rPr>
-              <w:t xml:space="preserve">. </w:t>
-            </w:r>
-            <w:r>
-              <w:rPr>
-                <w:rFonts w:cstheme="minorHAnsi"/>
-                <w:color w:val="404040" w:themeColor="text1" w:themeTint="BF"/>
-                <w:sz w:val="24"/>
-              </w:rPr>
-              <w:t>VS CODE, NODE JS, NPM, DOCKER ...</w:t>
-            </w:r>
-          </w:p>
-          <w:p>
-            <w:pPr>
-              <w:widowControl w:val="0"/>
-              <w:rPr>
-                <w:rFonts w:cstheme="minorHAnsi"/>
-                <w:color w:val="404040" w:themeColor="text1" w:themeTint="BF"/>
-                <w:sz w:val="24"/>
-              </w:rPr>
-            </w:pPr>
-            <w:r>
-              <w:rPr>
-                <w:rFonts w:cstheme="minorHAnsi"/>
-                <w:color w:val="404040" w:themeColor="text1" w:themeTint="BF"/>
-                <w:sz w:val="24"/>
-              </w:rPr>
-              <w:t>Outil de versionning : GIT, Outil de gestion de paquet : NodeJS pour l'utilisation de NPM, mise en place d'un serveur web : LARAGON et installation d'un outil de conteneurisation : Docker DESKTOP</w:t>
-            </w:r>
           </w:p>
         </w:tc>
       </w:tr>
@@ -4881,6 +5062,536 @@
       </w:tr>
       <w:tr>
         <w:trPr>
+          <w:trHeight w:val="142"/>
+        </w:trPr>
+        <w:tc>
+          <w:tcPr>
+            <w:tcW w:w="10349" w:type="dxa"/>
+            <w:gridSpan w:val="6"/>
+            <w:tcBorders>
+              <w:left w:val="single" w:sz="8" w:space="0" w:color="BFBFBF" w:themeColor="background1" w:themeShade="BF"/>
+              <w:bottom w:val="single" w:sz="8" w:space="0" w:color="BFBFBF" w:themeColor="background1" w:themeShade="BF"/>
+              <w:right w:val="single" w:sz="8" w:space="0" w:color="BFBFBF" w:themeColor="background1" w:themeShade="BF"/>
+            </w:tcBorders>
+          </w:tcPr>
+          <w:p>
+            <w:pPr>
+              <w:rPr>
+                <w:rFonts w:cstheme="minorHAnsi"/>
+                <w:color w:val="404040" w:themeColor="text1" w:themeTint="BF"/>
+                <w:sz w:val="24"/>
+              </w:rPr>
+            </w:pPr>
+            <w:r>
+              <w:rPr>
+                <w:rFonts w:cstheme="minorHAnsi"/>
+                <w:color w:val="404040" w:themeColor="text1" w:themeTint="BF"/>
+                <w:sz w:val="24"/>
+              </w:rPr>
+              <w:t>Afin de</w:t>
+            </w:r>
+            <w:r>
+              <w:rPr>
+                <w:rFonts w:cstheme="minorHAnsi"/>
+                <w:color w:val="404040" w:themeColor="text1" w:themeTint="BF"/>
+                <w:sz w:val="24"/>
+              </w:rPr>
+              <w:t xml:space="preserve"> mettre en place mon environnement de développement, j'</w:t>
+            </w:r>
+            <w:r>
+              <w:rPr>
+                <w:rFonts w:cstheme="minorHAnsi"/>
+                <w:color w:val="404040" w:themeColor="text1" w:themeTint="BF"/>
+                <w:sz w:val="24"/>
+              </w:rPr>
+              <w:t>ai effectué différentes</w:t>
+            </w:r>
+            <w:r>
+              <w:rPr>
+                <w:rFonts w:cstheme="minorHAnsi"/>
+                <w:color w:val="404040" w:themeColor="text1" w:themeTint="BF"/>
+                <w:sz w:val="24"/>
+              </w:rPr>
+              <w:t xml:space="preserve"> d'étapes pour installer les outils et les configurer :</w:t>
+            </w:r>
+            <w:r>
+              <w:rPr>
+                <w:rFonts w:cstheme="minorHAnsi"/>
+                <w:color w:val="404040" w:themeColor="text1" w:themeTint="BF"/>
+                <w:sz w:val="24"/>
+              </w:rPr>
+              <w:t xml:space="preserve"> </w:t>
+            </w:r>
+          </w:p>
+          <w:p>
+            <w:pPr>
+              <w:spacing w:after="0" w:line="240" w:lineRule="auto"/>
+              <w:rPr>
+                <w:rFonts w:cstheme="minorHAnsi"/>
+                <w:color w:val="404040" w:themeColor="text1" w:themeTint="BF"/>
+              </w:rPr>
+            </w:pPr>
+            <w:r>
+              <w:rPr>
+                <w:rFonts w:cstheme="minorHAnsi"/>
+                <w:color w:val="404040" w:themeColor="text1" w:themeTint="BF"/>
+              </w:rPr>
+              <w:t>Visual Studio Code (VS Code) : Je télécharge l'installateur depuis le site officiel et je le configure selon mes préférences, en ajoutant des extensions utiles pour mes langages de programmation et mes besoins spécifiques.</w:t>
+            </w:r>
+          </w:p>
+          <w:p>
+            <w:pPr>
+              <w:spacing w:after="0" w:line="240" w:lineRule="auto"/>
+              <w:rPr>
+                <w:rFonts w:cstheme="minorHAnsi"/>
+                <w:color w:val="404040" w:themeColor="text1" w:themeTint="BF"/>
+              </w:rPr>
+            </w:pPr>
+          </w:p>
+          <w:p>
+            <w:pPr>
+              <w:spacing w:after="0" w:line="240" w:lineRule="auto"/>
+              <w:rPr>
+                <w:rFonts w:cstheme="minorHAnsi"/>
+                <w:color w:val="404040" w:themeColor="text1" w:themeTint="BF"/>
+              </w:rPr>
+            </w:pPr>
+            <w:r>
+              <w:rPr>
+                <w:rFonts w:cstheme="minorHAnsi"/>
+                <w:color w:val="404040" w:themeColor="text1" w:themeTint="BF"/>
+              </w:rPr>
+              <w:t>Node.js et NPM : J'installe Node.js à partir du site officiel). Une fois installé, NPM (Node Package Manager) est inclus</w:t>
+            </w:r>
+            <w:r>
+              <w:rPr>
+                <w:rFonts w:cstheme="minorHAnsi"/>
+                <w:color w:val="404040" w:themeColor="text1" w:themeTint="BF"/>
+              </w:rPr>
+              <w:t xml:space="preserve"> à celui-ci</w:t>
+            </w:r>
+            <w:r>
+              <w:rPr>
+                <w:rFonts w:cstheme="minorHAnsi"/>
+                <w:color w:val="404040" w:themeColor="text1" w:themeTint="BF"/>
+              </w:rPr>
+              <w:t xml:space="preserve"> et prêt à l'emploi.</w:t>
+            </w:r>
+          </w:p>
+          <w:p>
+            <w:pPr>
+              <w:spacing w:after="0" w:line="240" w:lineRule="auto"/>
+              <w:rPr>
+                <w:rFonts w:cstheme="minorHAnsi"/>
+                <w:color w:val="404040" w:themeColor="text1" w:themeTint="BF"/>
+              </w:rPr>
+            </w:pPr>
+          </w:p>
+          <w:p>
+            <w:pPr>
+              <w:rPr>
+                <w:rFonts w:cstheme="minorHAnsi"/>
+                <w:color w:val="404040" w:themeColor="text1" w:themeTint="BF"/>
+              </w:rPr>
+            </w:pPr>
+            <w:r>
+              <w:rPr>
+                <w:rFonts w:cstheme="minorHAnsi"/>
+                <w:color w:val="404040" w:themeColor="text1" w:themeTint="BF"/>
+              </w:rPr>
+              <w:t>Git : J'installe Git pour le contrôle de version. Je peux le télécharger depuis le site officiel et le configurer en indiquant mon nom d'utilisateur, mon adresse e-mail</w:t>
+            </w:r>
+            <w:r>
+              <w:rPr>
+                <w:rFonts w:cstheme="minorHAnsi"/>
+                <w:color w:val="404040" w:themeColor="text1" w:themeTint="BF"/>
+              </w:rPr>
+              <w:t xml:space="preserve"> etc</w:t>
+            </w:r>
+            <w:r>
+              <w:rPr>
+                <w:rFonts w:cstheme="minorHAnsi"/>
+                <w:color w:val="404040" w:themeColor="text1" w:themeTint="BF"/>
+              </w:rPr>
+              <w:t>.</w:t>
+            </w:r>
+            <w:r>
+              <w:rPr>
+                <w:rFonts w:cstheme="minorHAnsi"/>
+                <w:color w:val="404040" w:themeColor="text1" w:themeTint="BF"/>
+              </w:rPr>
+              <w:t xml:space="preserve"> Celui-ci me sert pour accéder </w:t>
+            </w:r>
+            <w:proofErr w:type="gramStart"/>
+            <w:r>
+              <w:rPr>
+                <w:rFonts w:cstheme="minorHAnsi"/>
+                <w:color w:val="404040" w:themeColor="text1" w:themeTint="BF"/>
+              </w:rPr>
+              <w:t xml:space="preserve">à </w:t>
+            </w:r>
+            <w:r>
+              <w:rPr>
+                <w:rFonts w:cstheme="minorHAnsi"/>
+                <w:color w:val="404040" w:themeColor="text1" w:themeTint="BF"/>
+              </w:rPr>
+              <w:t xml:space="preserve"> </w:t>
+            </w:r>
+            <w:r>
+              <w:rPr>
+                <w:rFonts w:cstheme="minorHAnsi"/>
+                <w:color w:val="404040" w:themeColor="text1" w:themeTint="BF"/>
+              </w:rPr>
+              <w:t>"</w:t>
+            </w:r>
+            <w:proofErr w:type="gramEnd"/>
+            <w:r>
+              <w:rPr>
+                <w:rFonts w:cstheme="minorHAnsi"/>
+                <w:color w:val="404040" w:themeColor="text1" w:themeTint="BF"/>
+              </w:rPr>
+              <w:t xml:space="preserve">Git Bash </w:t>
+            </w:r>
+            <w:proofErr w:type="spellStart"/>
+            <w:r>
+              <w:rPr>
+                <w:rFonts w:cstheme="minorHAnsi"/>
+                <w:color w:val="404040" w:themeColor="text1" w:themeTint="BF"/>
+              </w:rPr>
+              <w:t>Here</w:t>
+            </w:r>
+            <w:proofErr w:type="spellEnd"/>
+            <w:r>
+              <w:rPr>
+                <w:rFonts w:cstheme="minorHAnsi"/>
+                <w:color w:val="404040" w:themeColor="text1" w:themeTint="BF"/>
+              </w:rPr>
+              <w:t xml:space="preserve">" </w:t>
+            </w:r>
+            <w:r>
+              <w:rPr>
+                <w:rFonts w:cstheme="minorHAnsi"/>
+                <w:color w:val="404040" w:themeColor="text1" w:themeTint="BF"/>
+              </w:rPr>
+              <w:t xml:space="preserve">qui </w:t>
+            </w:r>
+            <w:r>
+              <w:rPr>
+                <w:rFonts w:cstheme="minorHAnsi"/>
+                <w:color w:val="404040" w:themeColor="text1" w:themeTint="BF"/>
+              </w:rPr>
+              <w:t>amène instantanément dans le répertoire souhaité.</w:t>
+            </w:r>
+            <w:r>
+              <w:rPr>
+                <w:rFonts w:cstheme="minorHAnsi"/>
+                <w:color w:val="404040" w:themeColor="text1" w:themeTint="BF"/>
+              </w:rPr>
+              <w:t xml:space="preserve"> </w:t>
+            </w:r>
+            <w:r>
+              <w:rPr>
+                <w:rFonts w:cstheme="minorHAnsi"/>
+                <w:color w:val="404040" w:themeColor="text1" w:themeTint="BF"/>
+              </w:rPr>
+              <w:t>Une fois dans ce terminal, tu peux directement utiliser les commandes Git sans avoir à changer de répertoire</w:t>
+            </w:r>
+            <w:r>
+              <w:rPr>
+                <w:rFonts w:cstheme="minorHAnsi"/>
+                <w:color w:val="404040" w:themeColor="text1" w:themeTint="BF"/>
+              </w:rPr>
+              <w:t xml:space="preserve">, afin de sauvegarder </w:t>
+            </w:r>
+            <w:proofErr w:type="gramStart"/>
+            <w:r>
+              <w:rPr>
+                <w:rFonts w:cstheme="minorHAnsi"/>
+                <w:color w:val="404040" w:themeColor="text1" w:themeTint="BF"/>
+              </w:rPr>
+              <w:t>la travail local</w:t>
+            </w:r>
+            <w:proofErr w:type="gramEnd"/>
+            <w:r>
+              <w:rPr>
+                <w:rFonts w:cstheme="minorHAnsi"/>
+                <w:color w:val="404040" w:themeColor="text1" w:themeTint="BF"/>
+              </w:rPr>
+              <w:t xml:space="preserve"> sur </w:t>
+            </w:r>
+            <w:proofErr w:type="spellStart"/>
+            <w:r>
+              <w:rPr>
+                <w:rFonts w:cstheme="minorHAnsi"/>
+                <w:color w:val="404040" w:themeColor="text1" w:themeTint="BF"/>
+              </w:rPr>
+              <w:t>Github</w:t>
+            </w:r>
+            <w:proofErr w:type="spellEnd"/>
+            <w:r>
+              <w:rPr>
+                <w:rFonts w:cstheme="minorHAnsi"/>
+                <w:color w:val="404040" w:themeColor="text1" w:themeTint="BF"/>
+              </w:rPr>
+              <w:t xml:space="preserve"> (sauvegarde distant.</w:t>
+            </w:r>
+          </w:p>
+          <w:p>
+            <w:pPr>
+              <w:rPr>
+                <w:rFonts w:cstheme="minorHAnsi"/>
+                <w:color w:val="404040" w:themeColor="text1" w:themeTint="BF"/>
+              </w:rPr>
+            </w:pPr>
+          </w:p>
+          <w:p>
+            <w:pPr>
+              <w:spacing w:after="0" w:line="240" w:lineRule="auto"/>
+              <w:rPr>
+                <w:rFonts w:cstheme="minorHAnsi"/>
+                <w:color w:val="404040" w:themeColor="text1" w:themeTint="BF"/>
+              </w:rPr>
+            </w:pPr>
+            <w:r>
+              <w:rPr>
+                <w:rFonts w:cstheme="minorHAnsi"/>
+                <w:color w:val="404040" w:themeColor="text1" w:themeTint="BF"/>
+              </w:rPr>
+              <w:t>GitHub</w:t>
+            </w:r>
+            <w:r>
+              <w:rPr>
+                <w:rFonts w:cstheme="minorHAnsi"/>
+                <w:color w:val="404040" w:themeColor="text1" w:themeTint="BF"/>
+              </w:rPr>
+              <w:t xml:space="preserve"> : </w:t>
+            </w:r>
+            <w:r>
+              <w:rPr>
+                <w:rFonts w:cstheme="minorHAnsi"/>
+                <w:color w:val="404040" w:themeColor="text1" w:themeTint="BF"/>
+              </w:rPr>
+              <w:t>plateforme d'hébergement de code utilisée par les développeurs pour stocker, gérer et collaborer sur des projets logiciels</w:t>
+            </w:r>
+            <w:r>
+              <w:rPr>
+                <w:rFonts w:cstheme="minorHAnsi"/>
+                <w:color w:val="404040" w:themeColor="text1" w:themeTint="BF"/>
+              </w:rPr>
+              <w:t xml:space="preserve">. </w:t>
+            </w:r>
+            <w:r>
+              <w:rPr>
+                <w:rFonts w:cstheme="minorHAnsi"/>
+                <w:color w:val="404040" w:themeColor="text1" w:themeTint="BF"/>
+              </w:rPr>
+              <w:t>Ici, il me p</w:t>
+            </w:r>
+            <w:r>
+              <w:rPr>
+                <w:rFonts w:cstheme="minorHAnsi"/>
+                <w:color w:val="404040" w:themeColor="text1" w:themeTint="BF"/>
+              </w:rPr>
+              <w:t xml:space="preserve">ermet de sauvegarder </w:t>
+            </w:r>
+            <w:r>
+              <w:rPr>
+                <w:rFonts w:cstheme="minorHAnsi"/>
+                <w:color w:val="404040" w:themeColor="text1" w:themeTint="BF"/>
+              </w:rPr>
+              <w:t>mon</w:t>
+            </w:r>
+            <w:r>
+              <w:rPr>
+                <w:rFonts w:cstheme="minorHAnsi"/>
+                <w:color w:val="404040" w:themeColor="text1" w:themeTint="BF"/>
+              </w:rPr>
+              <w:t xml:space="preserve"> travail local en distant.</w:t>
+            </w:r>
+          </w:p>
+          <w:p>
+            <w:pPr>
+              <w:spacing w:after="0" w:line="240" w:lineRule="auto"/>
+              <w:rPr>
+                <w:rFonts w:cstheme="minorHAnsi"/>
+                <w:color w:val="404040" w:themeColor="text1" w:themeTint="BF"/>
+              </w:rPr>
+            </w:pPr>
+          </w:p>
+          <w:p>
+            <w:pPr>
+              <w:rPr>
+                <w:rFonts w:cstheme="minorHAnsi"/>
+                <w:color w:val="404040" w:themeColor="text1" w:themeTint="BF"/>
+                <w:sz w:val="12"/>
+                <w:szCs w:val="16"/>
+              </w:rPr>
+            </w:pPr>
+            <w:r>
+              <w:rPr>
+                <w:rFonts w:cstheme="minorHAnsi"/>
+                <w:color w:val="404040" w:themeColor="text1" w:themeTint="BF"/>
+              </w:rPr>
+              <w:t>Docker Desktop : outil de conteneurisation</w:t>
+            </w:r>
+            <w:r>
+              <w:rPr>
+                <w:rFonts w:cstheme="minorHAnsi"/>
+                <w:color w:val="404040" w:themeColor="text1" w:themeTint="BF"/>
+              </w:rPr>
+              <w:t xml:space="preserve"> </w:t>
+            </w:r>
+            <w:r>
+              <w:rPr>
+                <w:rFonts w:cstheme="minorHAnsi"/>
+                <w:color w:val="404040" w:themeColor="text1" w:themeTint="BF"/>
+              </w:rPr>
+              <w:t>télécharg</w:t>
+            </w:r>
+            <w:r>
+              <w:rPr>
+                <w:rFonts w:cstheme="minorHAnsi"/>
+                <w:color w:val="404040" w:themeColor="text1" w:themeTint="BF"/>
+              </w:rPr>
+              <w:t>é</w:t>
+            </w:r>
+            <w:r>
+              <w:rPr>
+                <w:rFonts w:cstheme="minorHAnsi"/>
+                <w:color w:val="404040" w:themeColor="text1" w:themeTint="BF"/>
+              </w:rPr>
+              <w:t xml:space="preserve"> depuis le site officiel et install</w:t>
+            </w:r>
+            <w:r>
+              <w:rPr>
+                <w:rFonts w:cstheme="minorHAnsi"/>
+                <w:color w:val="404040" w:themeColor="text1" w:themeTint="BF"/>
+              </w:rPr>
+              <w:t>é</w:t>
+            </w:r>
+            <w:r>
+              <w:rPr>
+                <w:rFonts w:cstheme="minorHAnsi"/>
+                <w:color w:val="404040" w:themeColor="text1" w:themeTint="BF"/>
+              </w:rPr>
+              <w:t xml:space="preserve">, </w:t>
+            </w:r>
+            <w:r>
+              <w:rPr>
+                <w:rFonts w:cstheme="minorHAnsi"/>
+                <w:color w:val="404040" w:themeColor="text1" w:themeTint="BF"/>
+              </w:rPr>
+              <w:t xml:space="preserve">afin de créer une image de mon projet permettant </w:t>
+            </w:r>
+            <w:r>
+              <w:rPr>
+                <w:rFonts w:cstheme="minorHAnsi"/>
+                <w:color w:val="404040" w:themeColor="text1" w:themeTint="BF"/>
+              </w:rPr>
+              <w:t>encapsule</w:t>
+            </w:r>
+            <w:r>
+              <w:rPr>
+                <w:rFonts w:cstheme="minorHAnsi"/>
+                <w:color w:val="404040" w:themeColor="text1" w:themeTint="BF"/>
+              </w:rPr>
+              <w:t>r</w:t>
+            </w:r>
+            <w:r>
+              <w:rPr>
+                <w:rFonts w:cstheme="minorHAnsi"/>
+                <w:color w:val="404040" w:themeColor="text1" w:themeTint="BF"/>
+              </w:rPr>
+              <w:t xml:space="preserve"> le code, ses dépendances et les configurations nécessaires pour exécuter </w:t>
+            </w:r>
+            <w:r>
+              <w:rPr>
+                <w:rFonts w:cstheme="minorHAnsi"/>
+                <w:color w:val="404040" w:themeColor="text1" w:themeTint="BF"/>
+              </w:rPr>
+              <w:t>l’a</w:t>
+            </w:r>
+            <w:r>
+              <w:rPr>
+                <w:rFonts w:cstheme="minorHAnsi"/>
+                <w:color w:val="404040" w:themeColor="text1" w:themeTint="BF"/>
+              </w:rPr>
+              <w:t>pplication.</w:t>
+            </w:r>
+          </w:p>
+        </w:tc>
+      </w:tr>
+      <w:tr>
+        <w:tc>
+          <w:tcPr>
+            <w:tcW w:w="10349" w:type="dxa"/>
+            <w:gridSpan w:val="6"/>
+          </w:tcPr>
+          <w:p>
+            <w:pPr>
+              <w:keepNext/>
+              <w:rPr>
+                <w:sz w:val="12"/>
+              </w:rPr>
+            </w:pPr>
+          </w:p>
+        </w:tc>
+      </w:tr>
+      <w:tr>
+        <w:tc>
+          <w:tcPr>
+            <w:tcW w:w="10349" w:type="dxa"/>
+            <w:gridSpan w:val="6"/>
+          </w:tcPr>
+          <w:p>
+            <w:pPr>
+              <w:keepNext/>
+              <w:rPr>
+                <w:rFonts w:cstheme="minorHAnsi"/>
+                <w:b/>
+                <w:color w:val="404040" w:themeColor="text1" w:themeTint="BF"/>
+                <w:sz w:val="12"/>
+                <w:szCs w:val="16"/>
+              </w:rPr>
+            </w:pPr>
+            <w:r>
+              <w:br w:type="page"/>
+            </w:r>
+          </w:p>
+        </w:tc>
+      </w:tr>
+      <w:tr>
+        <w:tc>
+          <w:tcPr>
+            <w:tcW w:w="10349" w:type="dxa"/>
+            <w:gridSpan w:val="6"/>
+            <w:tcBorders>
+              <w:left w:val="single" w:sz="24" w:space="0" w:color="D60093"/>
+              <w:bottom w:val="single" w:sz="8" w:space="0" w:color="D60093"/>
+            </w:tcBorders>
+          </w:tcPr>
+          <w:p>
+            <w:pPr>
+              <w:keepNext/>
+              <w:rPr>
+                <w:rFonts w:cstheme="minorHAnsi"/>
+                <w:b/>
+                <w:color w:val="404040" w:themeColor="text1" w:themeTint="BF"/>
+              </w:rPr>
+            </w:pPr>
+            <w:r>
+              <w:rPr>
+                <w:rFonts w:cstheme="minorHAnsi"/>
+                <w:b/>
+                <w:color w:val="404040" w:themeColor="text1" w:themeTint="BF"/>
+              </w:rPr>
+              <w:t>3. Avec qui avez-vous travaillé ?</w:t>
+            </w:r>
+          </w:p>
+        </w:tc>
+      </w:tr>
+      <w:tr>
+        <w:trPr>
           <w:trHeight w:val="15"/>
         </w:trPr>
         <w:tc>
@@ -4928,153 +5639,14 @@
                 <w:sz w:val="24"/>
               </w:rPr>
             </w:pPr>
-          </w:p>
-        </w:tc>
-      </w:tr>
-      <w:tr>
-        <w:trPr>
-          <w:trHeight w:val="142"/>
-        </w:trPr>
-        <w:tc>
-          <w:tcPr>
-            <w:tcW w:w="10349" w:type="dxa"/>
-            <w:gridSpan w:val="6"/>
-            <w:tcBorders>
-              <w:left w:val="single" w:sz="8" w:space="0" w:color="BFBFBF" w:themeColor="background1" w:themeShade="BF"/>
-              <w:bottom w:val="single" w:sz="8" w:space="0" w:color="BFBFBF" w:themeColor="background1" w:themeShade="BF"/>
-              <w:right w:val="single" w:sz="8" w:space="0" w:color="BFBFBF" w:themeColor="background1" w:themeShade="BF"/>
-            </w:tcBorders>
-          </w:tcPr>
-          <w:p>
-            <w:pPr>
-              <w:rPr>
-                <w:rFonts w:cstheme="minorHAnsi"/>
-                <w:color w:val="404040" w:themeColor="text1" w:themeTint="BF"/>
-                <w:sz w:val="12"/>
-                <w:szCs w:val="16"/>
-              </w:rPr>
-            </w:pPr>
-          </w:p>
-        </w:tc>
-      </w:tr>
-      <w:tr>
-        <w:tc>
-          <w:tcPr>
-            <w:tcW w:w="10349" w:type="dxa"/>
-            <w:gridSpan w:val="6"/>
-          </w:tcPr>
-          <w:p>
-            <w:pPr>
-              <w:keepNext/>
-              <w:rPr>
-                <w:sz w:val="12"/>
-              </w:rPr>
-            </w:pPr>
-          </w:p>
-        </w:tc>
-      </w:tr>
-      <w:tr>
-        <w:tc>
-          <w:tcPr>
-            <w:tcW w:w="10349" w:type="dxa"/>
-            <w:gridSpan w:val="6"/>
-          </w:tcPr>
-          <w:p>
-            <w:pPr>
-              <w:keepNext/>
-              <w:rPr>
-                <w:rFonts w:cstheme="minorHAnsi"/>
-                <w:b/>
-                <w:color w:val="404040" w:themeColor="text1" w:themeTint="BF"/>
-                <w:sz w:val="12"/>
-                <w:szCs w:val="16"/>
-              </w:rPr>
-            </w:pPr>
-            <w:r>
-              <w:br w:type="page"/>
-            </w:r>
-          </w:p>
-        </w:tc>
-      </w:tr>
-      <w:tr>
-        <w:tc>
-          <w:tcPr>
-            <w:tcW w:w="10349" w:type="dxa"/>
-            <w:gridSpan w:val="6"/>
-            <w:tcBorders>
-              <w:left w:val="single" w:sz="24" w:space="0" w:color="D60093"/>
-              <w:bottom w:val="single" w:sz="8" w:space="0" w:color="D60093"/>
-            </w:tcBorders>
-          </w:tcPr>
-          <w:p>
-            <w:pPr>
-              <w:keepNext/>
-              <w:rPr>
-                <w:rFonts w:cstheme="minorHAnsi"/>
-                <w:b/>
-                <w:color w:val="404040" w:themeColor="text1" w:themeTint="BF"/>
-              </w:rPr>
-            </w:pPr>
-            <w:r>
-              <w:rPr>
-                <w:rFonts w:cstheme="minorHAnsi"/>
-                <w:b/>
-                <w:color w:val="404040" w:themeColor="text1" w:themeTint="BF"/>
-              </w:rPr>
-              <w:t>3. Avec qui avez-vous travaillé ?</w:t>
-            </w:r>
-          </w:p>
-        </w:tc>
-      </w:tr>
-      <w:tr>
-        <w:trPr>
-          <w:trHeight w:val="15"/>
-        </w:trPr>
-        <w:tc>
-          <w:tcPr>
-            <w:tcW w:w="10349" w:type="dxa"/>
-            <w:gridSpan w:val="6"/>
-            <w:tcBorders>
-              <w:top w:val="single" w:sz="8" w:space="0" w:color="D60093"/>
-              <w:left w:val="single" w:sz="8" w:space="0" w:color="BFBFBF" w:themeColor="background1" w:themeShade="BF"/>
-              <w:right w:val="single" w:sz="8" w:space="0" w:color="BFBFBF" w:themeColor="background1" w:themeShade="BF"/>
-            </w:tcBorders>
-          </w:tcPr>
-          <w:p>
-            <w:pPr>
-              <w:keepNext/>
-              <w:rPr>
-                <w:rFonts w:cstheme="minorHAnsi"/>
-                <w:b/>
-                <w:color w:val="404040" w:themeColor="text1" w:themeTint="BF"/>
-                <w:sz w:val="12"/>
-              </w:rPr>
-            </w:pPr>
-          </w:p>
-        </w:tc>
-      </w:tr>
-      <w:tr>
-        <w:trPr>
-          <w:trHeight w:val="142"/>
-        </w:trPr>
-        <w:tc>
-          <w:tcPr>
-            <w:tcW w:w="10349" w:type="dxa"/>
-            <w:gridSpan w:val="6"/>
-            <w:tcBorders>
-              <w:left w:val="single" w:sz="8" w:space="0" w:color="BFBFBF" w:themeColor="background1" w:themeShade="BF"/>
-              <w:right w:val="single" w:sz="8" w:space="0" w:color="BFBFBF" w:themeColor="background1" w:themeShade="BF"/>
-            </w:tcBorders>
-          </w:tcPr>
-          <w:p>
-            <w:pPr>
-              <w:widowControl w:val="0"/>
+            <w:r>
               <w:rPr>
                 <w:rFonts w:cstheme="minorHAnsi"/>
                 <w:color w:val="404040" w:themeColor="text1" w:themeTint="BF"/>
                 <w:sz w:val="24"/>
               </w:rPr>
-            </w:pPr>
+              <w:t>Travail individuel</w:t>
+            </w:r>
           </w:p>
         </w:tc>
       </w:tr>
@@ -5251,7 +5823,15 @@
                 <w:rFonts w:cstheme="minorHAnsi"/>
                 <w:color w:val="404040" w:themeColor="text1" w:themeTint="BF"/>
               </w:rPr>
-              <w:t>Nom de l’entreprise, organisme ou association</w:t>
+              <w:t xml:space="preserve">Nom de l’entreprise, organisme ou </w:t>
+            </w:r>
+            <w:proofErr w:type="gramStart"/>
+            <w:r>
+              <w:rPr>
+                <w:rFonts w:cstheme="minorHAnsi"/>
+                <w:color w:val="404040" w:themeColor="text1" w:themeTint="BF"/>
+              </w:rPr>
+              <w:t>association</w:t>
             </w:r>
             <w:r>
               <w:rPr>
@@ -5272,6 +5852,7 @@
               </w:rPr>
               <w:t></w:t>
             </w:r>
+            <w:proofErr w:type="gramEnd"/>
           </w:p>
         </w:tc>
         <w:sdt>
@@ -5450,7 +6031,15 @@
                 <w:rFonts w:cstheme="minorHAnsi"/>
                 <w:color w:val="404040" w:themeColor="text1" w:themeTint="BF"/>
               </w:rPr>
-              <w:t>Période d’exercice</w:t>
+              <w:t xml:space="preserve">Période </w:t>
+            </w:r>
+            <w:proofErr w:type="gramStart"/>
+            <w:r>
+              <w:rPr>
+                <w:rFonts w:cstheme="minorHAnsi"/>
+                <w:color w:val="404040" w:themeColor="text1" w:themeTint="BF"/>
+              </w:rPr>
+              <w:t>d’exercice</w:t>
             </w:r>
             <w:r>
               <w:rPr>
@@ -5468,6 +6057,7 @@
               </w:rPr>
               <w:tab/>
             </w:r>
+            <w:proofErr w:type="gramEnd"/>
             <w:r>
               <w:rPr>
                 <w:rFonts w:ascii="Wingdings 3" w:hAnsi="Wingdings 3" w:cstheme="minorHAnsi"/>
@@ -5875,6 +6465,7 @@
               </w:rPr>
               <w:t xml:space="preserve"> n°</w:t>
             </w:r>
+            <w:proofErr w:type="gramStart"/>
             <w:r>
               <w:rPr>
                 <w:rFonts w:cstheme="minorHAnsi"/>
@@ -5917,6 +6508,7 @@
               </w:rPr>
               <w:t></w:t>
             </w:r>
+            <w:proofErr w:type="gramEnd"/>
           </w:p>
         </w:tc>
         <w:tc>
@@ -6049,7 +6641,7 @@
             <w:sdtPr>
               <w:rPr>
                 <w:rFonts w:cstheme="minorHAnsi"/>
-                <w:bCs/>
+                <w:b/>
                 <w:i/>
                 <w:color w:val="000000" w:themeColor="text1"/>
               </w:rPr>
@@ -6063,7 +6655,7 @@
                 <w:pPr>
                   <w:rPr>
                     <w:rFonts w:cstheme="minorHAnsi"/>
-                    <w:bCs/>
+                    <w:b/>
                     <w:i/>
                     <w:color w:val="000000" w:themeColor="text1"/>
                   </w:rPr>
@@ -6071,11 +6663,31 @@
                 <w:r>
                   <w:rPr>
                     <w:rFonts w:cstheme="minorHAnsi"/>
-                    <w:bCs/>
+                    <w:b/>
                     <w:i/>
                     <w:color w:val="000000" w:themeColor="text1"/>
                   </w:rPr>
-                  <w:t>Application « Train your body »</w:t>
+                  <w:t xml:space="preserve">Application « Train </w:t>
+                </w:r>
+                <w:proofErr w:type="spellStart"/>
+                <w:r>
+                  <w:rPr>
+                    <w:rFonts w:cstheme="minorHAnsi"/>
+                    <w:b/>
+                    <w:i/>
+                    <w:color w:val="000000" w:themeColor="text1"/>
+                  </w:rPr>
+                  <w:t>your</w:t>
+                </w:r>
+                <w:proofErr w:type="spellEnd"/>
+                <w:r>
+                  <w:rPr>
+                    <w:rFonts w:cstheme="minorHAnsi"/>
+                    <w:b/>
+                    <w:i/>
+                    <w:color w:val="000000" w:themeColor="text1"/>
+                  </w:rPr>
+                  <w:t xml:space="preserve"> body »</w:t>
                 </w:r>
               </w:p>
             </w:sdtContent>
@@ -6107,6 +6719,124 @@
           </w:p>
           <w:p>
             <w:pPr>
+              <w:spacing w:after="0" w:line="240" w:lineRule="auto"/>
+              <w:rPr>
+                <w:rFonts w:cstheme="minorHAnsi"/>
+                <w:bCs/>
+              </w:rPr>
+            </w:pPr>
+            <w:r>
+              <w:rPr>
+                <w:rFonts w:cstheme="minorHAnsi"/>
+                <w:bCs/>
+              </w:rPr>
+              <w:t>J’ai réalisé la maquette d’une application d’entrainement sportif</w:t>
+            </w:r>
+            <w:r>
+              <w:rPr>
+                <w:rFonts w:cstheme="minorHAnsi"/>
+                <w:bCs/>
+              </w:rPr>
+              <w:t>. Pour cela j’ai commencé par élaborer l’arborescence de celle-ci (</w:t>
+            </w:r>
+            <w:proofErr w:type="spellStart"/>
+            <w:r>
+              <w:rPr>
+                <w:rFonts w:cstheme="minorHAnsi"/>
+                <w:bCs/>
+              </w:rPr>
+              <w:t>cf</w:t>
+            </w:r>
+            <w:proofErr w:type="spellEnd"/>
+            <w:r>
+              <w:rPr>
+                <w:rFonts w:cstheme="minorHAnsi"/>
+                <w:bCs/>
+              </w:rPr>
+              <w:t xml:space="preserve"> annexe 1) afin de déterminer le nombre de vue de zoning à réaliser</w:t>
+            </w:r>
+            <w:r>
+              <w:rPr>
+                <w:rFonts w:cstheme="minorHAnsi"/>
+                <w:bCs/>
+              </w:rPr>
+              <w:t xml:space="preserve"> (</w:t>
+            </w:r>
+          </w:p>
+          <w:p>
+            <w:pPr>
+              <w:spacing w:after="0" w:line="240" w:lineRule="auto"/>
+              <w:rPr>
+                <w:rFonts w:cstheme="minorHAnsi"/>
+                <w:bCs/>
+              </w:rPr>
+            </w:pPr>
+            <w:r>
+              <w:rPr>
+                <w:rFonts w:cstheme="minorHAnsi"/>
+                <w:bCs/>
+              </w:rPr>
+              <w:t>Draw.io permet de</w:t>
+            </w:r>
+            <w:r>
+              <w:rPr>
+                <w:rFonts w:cstheme="minorHAnsi"/>
+                <w:bCs/>
+              </w:rPr>
+              <w:t xml:space="preserve"> </w:t>
+            </w:r>
+            <w:r>
+              <w:rPr>
+                <w:rFonts w:cstheme="minorHAnsi"/>
+                <w:bCs/>
+              </w:rPr>
+              <w:t xml:space="preserve">créer </w:t>
+            </w:r>
+            <w:r>
+              <w:rPr>
+                <w:rFonts w:cstheme="minorHAnsi"/>
+                <w:bCs/>
+              </w:rPr>
+              <w:t xml:space="preserve">des boîtes, des formes, des connexions, </w:t>
+            </w:r>
+            <w:r>
+              <w:rPr>
+                <w:rFonts w:cstheme="minorHAnsi"/>
+                <w:bCs/>
+              </w:rPr>
+              <w:t xml:space="preserve">pour </w:t>
+            </w:r>
+            <w:r>
+              <w:rPr>
+                <w:rFonts w:cstheme="minorHAnsi"/>
+                <w:bCs/>
+              </w:rPr>
+              <w:t xml:space="preserve">construire </w:t>
+            </w:r>
+            <w:r>
+              <w:rPr>
+                <w:rFonts w:cstheme="minorHAnsi"/>
+                <w:bCs/>
+              </w:rPr>
+              <w:t xml:space="preserve">une </w:t>
+            </w:r>
+            <w:r>
+              <w:rPr>
+                <w:rFonts w:cstheme="minorHAnsi"/>
+                <w:bCs/>
+              </w:rPr>
+              <w:t>arborescence</w:t>
+            </w:r>
+            <w:r>
+              <w:rPr>
+                <w:rFonts w:cstheme="minorHAnsi"/>
+                <w:bCs/>
+              </w:rPr>
+              <w:t>, tout en personnalisant celle-ci avec du texte et des couleurs.)</w:t>
+            </w:r>
+          </w:p>
+          <w:p>
+            <w:pPr>
               <w:rPr>
                 <w:rFonts w:cstheme="minorHAnsi"/>
                 <w:bCs/>
@@ -6119,14 +6849,142 @@
                 <w:rFonts w:cstheme="minorHAnsi"/>
                 <w:bCs/>
               </w:rPr>
-              <w:t>J’ai réalisé la maquette d’une application d’entrainement sportif</w:t>
-            </w:r>
+              <w:t xml:space="preserve">Sur </w:t>
+            </w:r>
+            <w:proofErr w:type="spellStart"/>
             <w:r>
               <w:rPr>
                 <w:rFonts w:cstheme="minorHAnsi"/>
                 <w:bCs/>
               </w:rPr>
-              <w:t>. Pour cela j’ai commencé par élaborer l’arborescence de celle-ci (cf annexe 1) afin de déterminer le nombre de vue de zoning à réaliser dans un premier temps, puis en maquette graphique permettant de visionner le prototype de l’application.</w:t>
+              <w:t>Figma</w:t>
+            </w:r>
+            <w:proofErr w:type="spellEnd"/>
+            <w:r>
+              <w:rPr>
+                <w:rFonts w:cstheme="minorHAnsi"/>
+                <w:bCs/>
+              </w:rPr>
+              <w:t>, j</w:t>
+            </w:r>
+            <w:r>
+              <w:rPr>
+                <w:rFonts w:cstheme="minorHAnsi"/>
+                <w:bCs/>
+              </w:rPr>
+              <w:t xml:space="preserve">’ai ensuite réalisé le zoning </w:t>
+            </w:r>
+            <w:r>
+              <w:rPr>
+                <w:rFonts w:cstheme="minorHAnsi"/>
+                <w:bCs/>
+              </w:rPr>
+              <w:t xml:space="preserve">qui me permet de </w:t>
+            </w:r>
+            <w:r>
+              <w:rPr>
+                <w:rFonts w:cstheme="minorHAnsi"/>
+                <w:bCs/>
+              </w:rPr>
+              <w:t xml:space="preserve">diviser </w:t>
+            </w:r>
+            <w:r>
+              <w:rPr>
+                <w:rFonts w:cstheme="minorHAnsi"/>
+                <w:bCs/>
+              </w:rPr>
+              <w:t>l’</w:t>
+            </w:r>
+            <w:r>
+              <w:rPr>
+                <w:rFonts w:cstheme="minorHAnsi"/>
+                <w:bCs/>
+              </w:rPr>
+              <w:t>interface en différentes zones pour définir les emplacements où les différents contenus</w:t>
+            </w:r>
+            <w:r>
+              <w:rPr>
+                <w:rFonts w:cstheme="minorHAnsi"/>
+                <w:bCs/>
+              </w:rPr>
+              <w:t xml:space="preserve"> seront placés</w:t>
+            </w:r>
+            <w:r>
+              <w:rPr>
+                <w:rFonts w:cstheme="minorHAnsi"/>
+                <w:bCs/>
+              </w:rPr>
+              <w:t xml:space="preserve">, puis </w:t>
+            </w:r>
+            <w:r>
+              <w:rPr>
+                <w:rFonts w:cstheme="minorHAnsi"/>
+                <w:bCs/>
+              </w:rPr>
+              <w:t>la</w:t>
+            </w:r>
+            <w:r>
+              <w:rPr>
+                <w:rFonts w:cstheme="minorHAnsi"/>
+                <w:bCs/>
+              </w:rPr>
+              <w:t xml:space="preserve"> maquette graphique</w:t>
+            </w:r>
+            <w:r>
+              <w:rPr>
+                <w:rFonts w:cstheme="minorHAnsi"/>
+                <w:bCs/>
+              </w:rPr>
+              <w:t xml:space="preserve"> qui</w:t>
+            </w:r>
+            <w:r>
+              <w:rPr>
+                <w:rFonts w:cstheme="minorHAnsi"/>
+                <w:bCs/>
+              </w:rPr>
+              <w:t xml:space="preserve"> </w:t>
+            </w:r>
+            <w:r>
+              <w:rPr>
+                <w:rFonts w:cstheme="minorHAnsi"/>
+                <w:bCs/>
+              </w:rPr>
+              <w:t>se réfère à la représentation visuelle</w:t>
+            </w:r>
+            <w:r>
+              <w:rPr>
+                <w:rFonts w:cstheme="minorHAnsi"/>
+                <w:bCs/>
+              </w:rPr>
+              <w:t xml:space="preserve"> de l’interface, comprenant le design (</w:t>
+            </w:r>
+            <w:r>
+              <w:rPr>
+                <w:rFonts w:cstheme="minorHAnsi"/>
+                <w:bCs/>
+              </w:rPr>
+              <w:t>couleurs, les typographies, les logos, les images</w:t>
+            </w:r>
+            <w:r>
+              <w:rPr>
+                <w:rFonts w:cstheme="minorHAnsi"/>
+                <w:bCs/>
+              </w:rPr>
+              <w:t>) et permettant d’organiser les éléments ou pages pour une navigation fluide</w:t>
+            </w:r>
+            <w:r>
+              <w:rPr>
+                <w:rFonts w:cstheme="minorHAnsi"/>
+                <w:bCs/>
+              </w:rPr>
+              <w:t>.</w:t>
+            </w:r>
+            <w:r>
+              <w:rPr>
+                <w:rFonts w:cstheme="minorHAnsi"/>
+                <w:bCs/>
+              </w:rPr>
+              <w:br/>
             </w:r>
           </w:p>
         </w:tc>
@@ -6265,7 +7123,23 @@
                 <w:rFonts w:cstheme="minorHAnsi"/>
                 <w:color w:val="404040" w:themeColor="text1" w:themeTint="BF"/>
               </w:rPr>
-              <w:t>Utilisation du logiciel Draw.io pour l’arborescence et du logiciel Figma pour le maquettage.</w:t>
+              <w:t xml:space="preserve">Utilisation du logiciel Draw.io pour l’arborescence et du logiciel </w:t>
+            </w:r>
+            <w:proofErr w:type="spellStart"/>
+            <w:r>
+              <w:rPr>
+                <w:rFonts w:cstheme="minorHAnsi"/>
+                <w:color w:val="404040" w:themeColor="text1" w:themeTint="BF"/>
+              </w:rPr>
+              <w:t>Figma</w:t>
+            </w:r>
+            <w:proofErr w:type="spellEnd"/>
+            <w:r>
+              <w:rPr>
+                <w:rFonts w:cstheme="minorHAnsi"/>
+                <w:color w:val="404040" w:themeColor="text1" w:themeTint="BF"/>
+              </w:rPr>
+              <w:t xml:space="preserve"> pour le maquettage.</w:t>
             </w:r>
           </w:p>
         </w:tc>
@@ -6597,7 +7471,15 @@
                 <w:rFonts w:cstheme="minorHAnsi"/>
                 <w:color w:val="404040" w:themeColor="text1" w:themeTint="BF"/>
               </w:rPr>
-              <w:t>Nom de l’entreprise, organisme ou association</w:t>
+              <w:t xml:space="preserve">Nom de l’entreprise, organisme ou </w:t>
+            </w:r>
+            <w:proofErr w:type="gramStart"/>
+            <w:r>
+              <w:rPr>
+                <w:rFonts w:cstheme="minorHAnsi"/>
+                <w:color w:val="404040" w:themeColor="text1" w:themeTint="BF"/>
+              </w:rPr>
+              <w:t>association</w:t>
             </w:r>
             <w:r>
               <w:rPr>
@@ -6618,6 +7500,7 @@
               </w:rPr>
               <w:t></w:t>
             </w:r>
+            <w:proofErr w:type="gramEnd"/>
           </w:p>
         </w:tc>
         <w:sdt>
@@ -6796,7 +7679,15 @@
                 <w:rFonts w:cstheme="minorHAnsi"/>
                 <w:color w:val="404040" w:themeColor="text1" w:themeTint="BF"/>
               </w:rPr>
-              <w:t>Période d’exercice</w:t>
+              <w:t xml:space="preserve">Période </w:t>
+            </w:r>
+            <w:proofErr w:type="gramStart"/>
+            <w:r>
+              <w:rPr>
+                <w:rFonts w:cstheme="minorHAnsi"/>
+                <w:color w:val="404040" w:themeColor="text1" w:themeTint="BF"/>
+              </w:rPr>
+              <w:t>d’exercice</w:t>
             </w:r>
             <w:r>
               <w:rPr>
@@ -6814,6 +7705,7 @@
               </w:rPr>
               <w:tab/>
             </w:r>
+            <w:proofErr w:type="gramEnd"/>
             <w:r>
               <w:rPr>
                 <w:rFonts w:ascii="Wingdings 3" w:hAnsi="Wingdings 3" w:cstheme="minorHAnsi"/>
@@ -7228,7 +8120,17 @@
                 <w:i/>
                 <w:color w:val="404040" w:themeColor="text1" w:themeTint="BF"/>
               </w:rPr>
-              <w:t xml:space="preserve"> 3</w:t>
+              <w:t xml:space="preserve"> </w:t>
+            </w:r>
+            <w:proofErr w:type="gramStart"/>
+            <w:r>
+              <w:rPr>
+                <w:rFonts w:cstheme="minorHAnsi"/>
+                <w:b/>
+                <w:i/>
+                <w:color w:val="404040" w:themeColor="text1" w:themeTint="BF"/>
+              </w:rPr>
+              <w:t>3</w:t>
             </w:r>
             <w:r>
               <w:rPr>
@@ -7263,6 +8165,7 @@
               </w:rPr>
               <w:t></w:t>
             </w:r>
+            <w:proofErr w:type="gramEnd"/>
           </w:p>
         </w:tc>
         <w:tc>
@@ -7389,17 +8292,41 @@
               <w:right w:val="single" w:sz="8" w:space="0" w:color="BFBFBF" w:themeColor="background1" w:themeShade="BF"/>
             </w:tcBorders>
           </w:tcPr>
-          <w:p>
-            <w:pPr>
-              <w:keepNext/>
-              <w:rPr>
-                <w:rFonts w:cstheme="minorHAnsi"/>
-                <w:b/>
-                <w:color w:val="404040" w:themeColor="text1" w:themeTint="BF"/>
-                <w:sz w:val="12"/>
-              </w:rPr>
-            </w:pPr>
-          </w:p>
+          <w:sdt>
+            <w:sdtPr>
+              <w:rPr>
+                <w:rFonts w:cstheme="minorHAnsi"/>
+                <w:b/>
+                <w:i/>
+                <w:color w:val="000000" w:themeColor="text1"/>
+              </w:rPr>
+              <w:id w:val="461701176"/>
+              <w:placeholder>
+                <w:docPart w:val="64C3A5EF94B74EEFBA0713A0C9A2C812"/>
+              </w:placeholder>
+            </w:sdtPr>
+            <w:sdtContent>
+              <w:p>
+                <w:pPr>
+                  <w:rPr>
+                    <w:rFonts w:cstheme="minorHAnsi"/>
+                    <w:b/>
+                    <w:i/>
+                    <w:color w:val="000000" w:themeColor="text1"/>
+                  </w:rPr>
+                </w:pPr>
+                <w:r>
+                  <w:rPr>
+                    <w:rFonts w:cstheme="minorHAnsi"/>
+                    <w:b/>
+                    <w:i/>
+                    <w:color w:val="000000" w:themeColor="text1"/>
+                  </w:rPr>
+                  <w:t>Les super héros</w:t>
+                </w:r>
+              </w:p>
+            </w:sdtContent>
+          </w:sdt>
         </w:tc>
       </w:tr>
       <w:tr>
@@ -7428,22 +8355,114 @@
                 <w:rFonts w:cstheme="minorHAnsi"/>
                 <w:color w:val="404040" w:themeColor="text1" w:themeTint="BF"/>
               </w:rPr>
-              <w:t>Exemple Super-Héros ou Bande dessinées ou ???</w:t>
-            </w:r>
-          </w:p>
-          <w:p>
-            <w:pPr>
-              <w:rPr>
-                <w:rFonts w:cstheme="minorHAnsi"/>
-                <w:color w:val="404040" w:themeColor="text1" w:themeTint="BF"/>
-              </w:rPr>
-            </w:pPr>
-            <w:r>
-              <w:rPr>
-                <w:rFonts w:cstheme="minorHAnsi"/>
-                <w:color w:val="404040" w:themeColor="text1" w:themeTint="BF"/>
-              </w:rPr>
-              <w:t>Réalisation d'une interface graphique responsive : Montrer votre intégration Desktop / Mobile, expliquer les médias queries, bootstrap etc ..</w:t>
+              <w:t xml:space="preserve">Réalisation d'une interface graphique responsive </w:t>
+            </w:r>
+            <w:r>
+              <w:rPr>
+                <w:rFonts w:cstheme="minorHAnsi"/>
+                <w:color w:val="404040" w:themeColor="text1" w:themeTint="BF"/>
+              </w:rPr>
+              <w:t xml:space="preserve">avec des </w:t>
+            </w:r>
+            <w:proofErr w:type="spellStart"/>
+            <w:r>
+              <w:rPr>
+                <w:rFonts w:cstheme="minorHAnsi"/>
+                <w:color w:val="404040" w:themeColor="text1" w:themeTint="BF"/>
+              </w:rPr>
+              <w:t>medias</w:t>
+            </w:r>
+            <w:proofErr w:type="spellEnd"/>
+            <w:r>
+              <w:rPr>
+                <w:rFonts w:cstheme="minorHAnsi"/>
+                <w:color w:val="404040" w:themeColor="text1" w:themeTint="BF"/>
+              </w:rPr>
+              <w:t xml:space="preserve"> </w:t>
+            </w:r>
+            <w:proofErr w:type="spellStart"/>
+            <w:r>
+              <w:rPr>
+                <w:rFonts w:cstheme="minorHAnsi"/>
+                <w:color w:val="404040" w:themeColor="text1" w:themeTint="BF"/>
+              </w:rPr>
+              <w:t>queries</w:t>
+            </w:r>
+            <w:proofErr w:type="spellEnd"/>
+            <w:r>
+              <w:rPr>
+                <w:rFonts w:cstheme="minorHAnsi"/>
+                <w:color w:val="404040" w:themeColor="text1" w:themeTint="BF"/>
+              </w:rPr>
+              <w:t xml:space="preserve"> dans le CSS (style de la page), permettant d’adapter le contenu à la taille de l’écran.</w:t>
+            </w:r>
+            <w:r>
+              <w:rPr>
+                <w:rFonts w:cstheme="minorHAnsi"/>
+                <w:color w:val="404040" w:themeColor="text1" w:themeTint="BF"/>
+              </w:rPr>
+              <w:br/>
+              <w:t xml:space="preserve">Pour ce projet, j’ai également utilisé le </w:t>
+            </w:r>
+            <w:proofErr w:type="spellStart"/>
+            <w:r>
+              <w:rPr>
+                <w:rFonts w:cstheme="minorHAnsi"/>
+                <w:color w:val="404040" w:themeColor="text1" w:themeTint="BF"/>
+              </w:rPr>
+              <w:t>framework</w:t>
+            </w:r>
+            <w:proofErr w:type="spellEnd"/>
+            <w:r>
+              <w:rPr>
+                <w:rFonts w:cstheme="minorHAnsi"/>
+                <w:color w:val="404040" w:themeColor="text1" w:themeTint="BF"/>
+              </w:rPr>
+              <w:t xml:space="preserve"> </w:t>
+            </w:r>
+            <w:r>
+              <w:rPr>
+                <w:rFonts w:cstheme="minorHAnsi"/>
+                <w:color w:val="404040" w:themeColor="text1" w:themeTint="BF"/>
+              </w:rPr>
+              <w:t>B</w:t>
+            </w:r>
+            <w:r>
+              <w:rPr>
+                <w:rFonts w:cstheme="minorHAnsi"/>
+                <w:color w:val="404040" w:themeColor="text1" w:themeTint="BF"/>
+              </w:rPr>
+              <w:t xml:space="preserve">ootstrap </w:t>
+            </w:r>
+            <w:r>
+              <w:rPr>
+                <w:rFonts w:cstheme="minorHAnsi"/>
+                <w:color w:val="404040" w:themeColor="text1" w:themeTint="BF"/>
+              </w:rPr>
+              <w:t xml:space="preserve">qui m’a permis de réaliser des </w:t>
+            </w:r>
+            <w:proofErr w:type="spellStart"/>
+            <w:r>
+              <w:rPr>
+                <w:rFonts w:cstheme="minorHAnsi"/>
+                <w:color w:val="404040" w:themeColor="text1" w:themeTint="BF"/>
+              </w:rPr>
+              <w:t>cards</w:t>
+            </w:r>
+            <w:proofErr w:type="spellEnd"/>
+            <w:r>
+              <w:rPr>
+                <w:rFonts w:cstheme="minorHAnsi"/>
+                <w:color w:val="404040" w:themeColor="text1" w:themeTint="BF"/>
+              </w:rPr>
+              <w:t xml:space="preserve"> contenant l’image et les infos de chaque super héros, qui sont responsive</w:t>
+            </w:r>
+            <w:r>
+              <w:rPr>
+                <w:rFonts w:cstheme="minorHAnsi"/>
+                <w:color w:val="404040" w:themeColor="text1" w:themeTint="BF"/>
+              </w:rPr>
+              <w:t xml:space="preserve">. </w:t>
             </w:r>
           </w:p>
         </w:tc>
@@ -7548,11 +8567,113 @@
               <w:keepNext/>
               <w:rPr>
                 <w:rFonts w:cstheme="minorHAnsi"/>
-                <w:b/>
-                <w:color w:val="404040" w:themeColor="text1" w:themeTint="BF"/>
-                <w:sz w:val="12"/>
-              </w:rPr>
-            </w:pPr>
+                <w:bCs/>
+                <w:color w:val="404040" w:themeColor="text1" w:themeTint="BF"/>
+              </w:rPr>
+            </w:pPr>
+            <w:r>
+              <w:rPr>
+                <w:rFonts w:cstheme="minorHAnsi"/>
+                <w:bCs/>
+                <w:color w:val="404040" w:themeColor="text1" w:themeTint="BF"/>
+              </w:rPr>
+              <w:t xml:space="preserve">J’ai réalisé ce site en HTML et CSS sur </w:t>
+            </w:r>
+            <w:proofErr w:type="spellStart"/>
+            <w:r>
+              <w:rPr>
+                <w:rFonts w:cstheme="minorHAnsi"/>
+                <w:bCs/>
+                <w:color w:val="404040" w:themeColor="text1" w:themeTint="BF"/>
+              </w:rPr>
+              <w:t>VScode</w:t>
+            </w:r>
+            <w:proofErr w:type="spellEnd"/>
+            <w:r>
+              <w:rPr>
+                <w:rFonts w:cstheme="minorHAnsi"/>
+                <w:bCs/>
+                <w:color w:val="404040" w:themeColor="text1" w:themeTint="BF"/>
+              </w:rPr>
+              <w:t xml:space="preserve"> et me suis également servi du site Bootstra</w:t>
+            </w:r>
+            <w:r>
+              <w:rPr>
+                <w:rFonts w:cstheme="minorHAnsi"/>
+                <w:bCs/>
+                <w:color w:val="404040" w:themeColor="text1" w:themeTint="BF"/>
+              </w:rPr>
+              <w:t xml:space="preserve">p </w:t>
+            </w:r>
+            <w:proofErr w:type="gramStart"/>
+            <w:r>
+              <w:rPr>
+                <w:rFonts w:cstheme="minorHAnsi"/>
+                <w:bCs/>
+                <w:color w:val="404040" w:themeColor="text1" w:themeTint="BF"/>
+              </w:rPr>
+              <w:t>(</w:t>
+            </w:r>
+            <w:r>
+              <w:rPr>
+                <w:rFonts w:cstheme="minorHAnsi"/>
+                <w:color w:val="404040" w:themeColor="text1" w:themeTint="BF"/>
+              </w:rPr>
+              <w:t xml:space="preserve"> </w:t>
+            </w:r>
+            <w:proofErr w:type="spellStart"/>
+            <w:r>
+              <w:rPr>
+                <w:rFonts w:cstheme="minorHAnsi"/>
+                <w:color w:val="404040" w:themeColor="text1" w:themeTint="BF"/>
+              </w:rPr>
+              <w:t>framework</w:t>
+            </w:r>
+            <w:proofErr w:type="spellEnd"/>
+            <w:proofErr w:type="gramEnd"/>
+            <w:r>
+              <w:rPr>
+                <w:rFonts w:cstheme="minorHAnsi"/>
+                <w:color w:val="404040" w:themeColor="text1" w:themeTint="BF"/>
+              </w:rPr>
+              <w:t xml:space="preserve"> front-end open source</w:t>
+            </w:r>
+            <w:r>
+              <w:rPr>
+                <w:rFonts w:cstheme="minorHAnsi"/>
+                <w:color w:val="404040" w:themeColor="text1" w:themeTint="BF"/>
+              </w:rPr>
+              <w:t>)</w:t>
+            </w:r>
+            <w:r>
+              <w:rPr>
+                <w:rFonts w:cstheme="minorHAnsi"/>
+                <w:bCs/>
+                <w:color w:val="404040" w:themeColor="text1" w:themeTint="BF"/>
+              </w:rPr>
+              <w:t>qui</w:t>
+            </w:r>
+            <w:r>
+              <w:rPr>
+                <w:rFonts w:cstheme="minorHAnsi"/>
+                <w:color w:val="404040" w:themeColor="text1" w:themeTint="BF"/>
+              </w:rPr>
+              <w:t xml:space="preserve"> fournit une collection d'outils, de composants et de styles prédéfinis pour faciliter</w:t>
+            </w:r>
+            <w:r>
+              <w:rPr>
+                <w:rFonts w:cstheme="minorHAnsi"/>
+                <w:color w:val="404040" w:themeColor="text1" w:themeTint="BF"/>
+              </w:rPr>
+              <w:t xml:space="preserve"> </w:t>
+            </w:r>
+            <w:r>
+              <w:rPr>
+                <w:rFonts w:cstheme="minorHAnsi"/>
+                <w:color w:val="404040" w:themeColor="text1" w:themeTint="BF"/>
+              </w:rPr>
+              <w:t>le développement d'interfaces web responsives.</w:t>
+            </w:r>
           </w:p>
         </w:tc>
       </w:tr>
@@ -7678,46 +8799,19 @@
       </w:tr>
       <w:tr>
         <w:trPr>
-          <w:trHeight w:val="15"/>
+          <w:trHeight w:val="142"/>
         </w:trPr>
         <w:tc>
           <w:tcPr>
             <w:tcW w:w="10349" w:type="dxa"/>
             <w:gridSpan w:val="5"/>
             <w:tcBorders>
-              <w:top w:val="single" w:sz="8" w:space="0" w:color="D60093"/>
               <w:left w:val="single" w:sz="8" w:space="0" w:color="BFBFBF" w:themeColor="background1" w:themeShade="BF"/>
               <w:right w:val="single" w:sz="8" w:space="0" w:color="BFBFBF" w:themeColor="background1" w:themeShade="BF"/>
             </w:tcBorders>
           </w:tcPr>
           <w:p>
             <w:pPr>
-              <w:keepNext/>
-              <w:rPr>
-                <w:rFonts w:cstheme="minorHAnsi"/>
-                <w:b/>
-                <w:color w:val="404040" w:themeColor="text1" w:themeTint="BF"/>
-                <w:sz w:val="12"/>
-              </w:rPr>
-            </w:pPr>
-          </w:p>
-        </w:tc>
-      </w:tr>
-      <w:tr>
-        <w:trPr>
-          <w:trHeight w:val="142"/>
-        </w:trPr>
-        <w:tc>
-          <w:tcPr>
-            <w:tcW w:w="10349" w:type="dxa"/>
-            <w:gridSpan w:val="5"/>
-            <w:tcBorders>
-              <w:left w:val="single" w:sz="8" w:space="0" w:color="BFBFBF" w:themeColor="background1" w:themeShade="BF"/>
-              <w:right w:val="single" w:sz="8" w:space="0" w:color="BFBFBF" w:themeColor="background1" w:themeShade="BF"/>
-            </w:tcBorders>
-          </w:tcPr>
-          <w:p>
-            <w:pPr>
               <w:widowControl w:val="0"/>
               <w:rPr>
                 <w:rFonts w:cstheme="minorHAnsi"/>
@@ -7725,6 +8819,22 @@
                 <w:sz w:val="24"/>
               </w:rPr>
             </w:pPr>
+            <w:r>
+              <w:rPr>
+                <w:rFonts w:cstheme="minorHAnsi"/>
+                <w:color w:val="404040" w:themeColor="text1" w:themeTint="BF"/>
+                <w:sz w:val="24"/>
+              </w:rPr>
+              <w:t xml:space="preserve">Travail </w:t>
+            </w:r>
+            <w:r>
+              <w:rPr>
+                <w:rFonts w:cstheme="minorHAnsi"/>
+                <w:color w:val="404040" w:themeColor="text1" w:themeTint="BF"/>
+                <w:sz w:val="24"/>
+              </w:rPr>
+              <w:t>individuel</w:t>
+            </w:r>
           </w:p>
         </w:tc>
       </w:tr>
@@ -7901,7 +9011,15 @@
                 <w:rFonts w:cstheme="minorHAnsi"/>
                 <w:color w:val="404040" w:themeColor="text1" w:themeTint="BF"/>
               </w:rPr>
-              <w:t>Nom de l’entreprise, organisme ou association</w:t>
+              <w:t xml:space="preserve">Nom de l’entreprise, organisme ou </w:t>
+            </w:r>
+            <w:proofErr w:type="gramStart"/>
+            <w:r>
+              <w:rPr>
+                <w:rFonts w:cstheme="minorHAnsi"/>
+                <w:color w:val="404040" w:themeColor="text1" w:themeTint="BF"/>
+              </w:rPr>
+              <w:t>association</w:t>
             </w:r>
             <w:r>
               <w:rPr>
@@ -7922,6 +9040,7 @@
               </w:rPr>
               <w:t></w:t>
             </w:r>
+            <w:proofErr w:type="gramEnd"/>
           </w:p>
         </w:tc>
         <w:sdt>
@@ -8100,7 +9219,15 @@
                 <w:rFonts w:cstheme="minorHAnsi"/>
                 <w:color w:val="404040" w:themeColor="text1" w:themeTint="BF"/>
               </w:rPr>
-              <w:t>Période d’exercice</w:t>
+              <w:t xml:space="preserve">Période </w:t>
+            </w:r>
+            <w:proofErr w:type="gramStart"/>
+            <w:r>
+              <w:rPr>
+                <w:rFonts w:cstheme="minorHAnsi"/>
+                <w:color w:val="404040" w:themeColor="text1" w:themeTint="BF"/>
+              </w:rPr>
+              <w:t>d’exercice</w:t>
             </w:r>
             <w:r>
               <w:rPr>
@@ -8118,6 +9245,7 @@
               </w:rPr>
               <w:tab/>
             </w:r>
+            <w:proofErr w:type="gramEnd"/>
             <w:r>
               <w:rPr>
                 <w:rFonts w:ascii="Wingdings 3" w:hAnsi="Wingdings 3" w:cstheme="minorHAnsi"/>
@@ -8452,9 +9580,6 @@
     <w:p/>
     <w:p/>
     <w:p/>
-    <w:p/>
-    <w:p/>
-    <w:p/>
     <w:tbl>
       <w:tblPr>
         <w:tblStyle w:val="Grilledutableau"/>
@@ -8515,6 +9640,7 @@
                 <w:i/>
                 <w:color w:val="404040" w:themeColor="text1" w:themeTint="BF"/>
               </w:rPr>
+              <w:lastRenderedPageBreak/>
               <w:t>Exemple</w:t>
             </w:r>
             <w:r>
@@ -8533,7 +9659,17 @@
                 <w:i/>
                 <w:color w:val="404040" w:themeColor="text1" w:themeTint="BF"/>
               </w:rPr>
-              <w:t xml:space="preserve"> 4</w:t>
+              <w:t xml:space="preserve"> </w:t>
+            </w:r>
+            <w:proofErr w:type="gramStart"/>
+            <w:r>
+              <w:rPr>
+                <w:rFonts w:cstheme="minorHAnsi"/>
+                <w:b/>
+                <w:i/>
+                <w:color w:val="404040" w:themeColor="text1" w:themeTint="BF"/>
+              </w:rPr>
+              <w:t>4</w:t>
             </w:r>
             <w:r>
               <w:rPr>
@@ -8568,6 +9704,7 @@
               </w:rPr>
               <w:t></w:t>
             </w:r>
+            <w:proofErr w:type="gramEnd"/>
           </w:p>
         </w:tc>
         <w:tc>
@@ -8694,17 +9831,42 @@
               <w:right w:val="single" w:sz="8" w:space="0" w:color="BFBFBF" w:themeColor="background1" w:themeShade="BF"/>
             </w:tcBorders>
           </w:tcPr>
-          <w:p>
-            <w:pPr>
-              <w:keepNext/>
-              <w:rPr>
-                <w:rFonts w:cstheme="minorHAnsi"/>
-                <w:b/>
-                <w:color w:val="404040" w:themeColor="text1" w:themeTint="BF"/>
-                <w:sz w:val="12"/>
-              </w:rPr>
-            </w:pPr>
-          </w:p>
+          <w:sdt>
+            <w:sdtPr>
+              <w:rPr>
+                <w:rFonts w:cstheme="minorHAnsi"/>
+                <w:b/>
+                <w:i/>
+                <w:color w:val="000000" w:themeColor="text1"/>
+              </w:rPr>
+              <w:id w:val="1020969299"/>
+              <w:placeholder>
+                <w:docPart w:val="2B0FEF1B5DA14216971E7C60B5947CA2"/>
+              </w:placeholder>
+            </w:sdtPr>
+            <w:sdtContent>
+              <w:p>
+                <w:pPr>
+                  <w:keepNext/>
+                  <w:rPr>
+                    <w:rFonts w:cstheme="minorHAnsi"/>
+                    <w:b/>
+                    <w:color w:val="404040" w:themeColor="text1" w:themeTint="BF"/>
+                    <w:sz w:val="12"/>
+                  </w:rPr>
+                </w:pPr>
+                <w:r>
+                  <w:rPr>
+                    <w:rFonts w:cstheme="minorHAnsi"/>
+                    <w:b/>
+                    <w:i/>
+                    <w:color w:val="000000" w:themeColor="text1"/>
+                  </w:rPr>
+                  <w:t>L’univers d’Harry Potter</w:t>
+                </w:r>
+              </w:p>
+            </w:sdtContent>
+          </w:sdt>
         </w:tc>
       </w:tr>
       <w:tr>
@@ -8725,48 +9887,44 @@
             <w:pPr>
               <w:rPr>
                 <w:rFonts w:cstheme="minorHAnsi"/>
-                <w:b/>
-                <w:bCs/>
-                <w:color w:val="404040" w:themeColor="text1" w:themeTint="BF"/>
-              </w:rPr>
-            </w:pPr>
-            <w:r>
-              <w:rPr>
-                <w:rFonts w:cstheme="minorHAnsi"/>
-                <w:b/>
-                <w:bCs/>
-                <w:color w:val="404040" w:themeColor="text1" w:themeTint="BF"/>
-              </w:rPr>
-              <w:t>Exemple site l’Univers d’Harry Potter</w:t>
-            </w:r>
-          </w:p>
-          <w:p>
-            <w:pPr>
-              <w:rPr>
-                <w:rFonts w:cstheme="minorHAnsi"/>
-                <w:color w:val="404040" w:themeColor="text1" w:themeTint="BF"/>
-              </w:rPr>
-            </w:pPr>
-            <w:r>
-              <w:rPr>
-                <w:rFonts w:cstheme="minorHAnsi"/>
-                <w:color w:val="404040" w:themeColor="text1" w:themeTint="BF"/>
-              </w:rPr>
-              <w:t>Utilisation d'un langage front : Javascript, ut</w:t>
-            </w:r>
-            <w:r>
-              <w:rPr>
-                <w:rFonts w:cstheme="minorHAnsi"/>
-                <w:color w:val="404040" w:themeColor="text1" w:themeTint="BF"/>
-              </w:rPr>
-              <w:t>i</w:t>
-            </w:r>
-            <w:r>
-              <w:rPr>
-                <w:rFonts w:cstheme="minorHAnsi"/>
-                <w:color w:val="404040" w:themeColor="text1" w:themeTint="BF"/>
-              </w:rPr>
-              <w:t>lisation d'une API avec un fetch, VueJS, React, Angular ...</w:t>
+                <w:color w:val="404040" w:themeColor="text1" w:themeTint="BF"/>
+              </w:rPr>
+            </w:pPr>
+            <w:r>
+              <w:rPr>
+                <w:rFonts w:cstheme="minorHAnsi"/>
+                <w:color w:val="404040" w:themeColor="text1" w:themeTint="BF"/>
+              </w:rPr>
+              <w:t xml:space="preserve">J’ai réalisé un site où l’on retrouve les différents personnages des films d’Harry Potter ainsi qu’une fiche descriptive les concernant, les différents sortilèges des films avec leur descriptif et les personnages appartenant à la maison Grinffondor. </w:t>
+            </w:r>
+            <w:r>
+              <w:rPr>
+                <w:rFonts w:cstheme="minorHAnsi"/>
+                <w:color w:val="404040" w:themeColor="text1" w:themeTint="BF"/>
+              </w:rPr>
+              <w:br/>
+              <w:t xml:space="preserve">Tout cela a été récupéré grâce à l’api Harry </w:t>
+            </w:r>
+            <w:r>
+              <w:rPr>
+                <w:rFonts w:cstheme="minorHAnsi"/>
+                <w:color w:val="404040" w:themeColor="text1" w:themeTint="BF"/>
+              </w:rPr>
+              <w:t>P</w:t>
+            </w:r>
+            <w:r>
+              <w:rPr>
+                <w:rFonts w:cstheme="minorHAnsi"/>
+                <w:color w:val="404040" w:themeColor="text1" w:themeTint="BF"/>
+              </w:rPr>
+              <w:t>otter, mais celle-ci n’étant pas complète et incorrecte pour certains éléments, j’ai donc créé un fichier JSON rectification</w:t>
+            </w:r>
+            <w:r>
+              <w:rPr>
+                <w:rFonts w:cstheme="minorHAnsi"/>
+                <w:color w:val="404040" w:themeColor="text1" w:themeTint="BF"/>
+              </w:rPr>
+              <w:t xml:space="preserve"> afin de récupérer les éléments manquants ou erronés dans celui-ci. </w:t>
             </w:r>
           </w:p>
         </w:tc>
@@ -8870,12 +10028,281 @@
             <w:pPr>
               <w:keepNext/>
               <w:rPr>
-                <w:rFonts w:cstheme="minorHAnsi"/>
-                <w:b/>
-                <w:color w:val="404040" w:themeColor="text1" w:themeTint="BF"/>
-                <w:sz w:val="12"/>
-              </w:rPr>
-            </w:pPr>
+                <w:bCs/>
+              </w:rPr>
+            </w:pPr>
+            <w:r>
+              <w:rPr>
+                <w:rFonts w:cstheme="minorHAnsi"/>
+                <w:bCs/>
+                <w:color w:val="404040" w:themeColor="text1" w:themeTint="BF"/>
+              </w:rPr>
+              <w:t xml:space="preserve">Pour la réalisation de ce site, j’ai utilisé le logiciel </w:t>
+            </w:r>
+            <w:proofErr w:type="spellStart"/>
+            <w:r>
+              <w:rPr>
+                <w:rFonts w:cstheme="minorHAnsi"/>
+                <w:bCs/>
+                <w:color w:val="404040" w:themeColor="text1" w:themeTint="BF"/>
+              </w:rPr>
+              <w:t>VScode</w:t>
+            </w:r>
+            <w:proofErr w:type="spellEnd"/>
+            <w:r>
+              <w:rPr>
+                <w:rFonts w:cstheme="minorHAnsi"/>
+                <w:bCs/>
+                <w:color w:val="404040" w:themeColor="text1" w:themeTint="BF"/>
+              </w:rPr>
+              <w:t xml:space="preserve">, l’API </w:t>
+            </w:r>
+            <w:proofErr w:type="spellStart"/>
+            <w:r>
+              <w:rPr>
+                <w:rFonts w:cstheme="minorHAnsi"/>
+                <w:bCs/>
+                <w:color w:val="404040" w:themeColor="text1" w:themeTint="BF"/>
+              </w:rPr>
+              <w:t>harry</w:t>
+            </w:r>
+            <w:proofErr w:type="spellEnd"/>
+            <w:r>
+              <w:rPr>
+                <w:rFonts w:cstheme="minorHAnsi"/>
+                <w:bCs/>
+                <w:color w:val="404040" w:themeColor="text1" w:themeTint="BF"/>
+              </w:rPr>
+              <w:t xml:space="preserve"> </w:t>
+            </w:r>
+            <w:proofErr w:type="spellStart"/>
+            <w:r>
+              <w:rPr>
+                <w:rFonts w:cstheme="minorHAnsi"/>
+                <w:bCs/>
+                <w:color w:val="404040" w:themeColor="text1" w:themeTint="BF"/>
+              </w:rPr>
+              <w:t>potter</w:t>
+            </w:r>
+            <w:proofErr w:type="spellEnd"/>
+            <w:r>
+              <w:rPr>
+                <w:rFonts w:cstheme="minorHAnsi"/>
+                <w:bCs/>
+                <w:color w:val="404040" w:themeColor="text1" w:themeTint="BF"/>
+              </w:rPr>
+              <w:t xml:space="preserve"> (</w:t>
+            </w:r>
+            <w:hyperlink r:id="rId13" w:history="1">
+              <w:r>
+                <w:rPr>
+                  <w:rStyle w:val="Lienhypertexte"/>
+                  <w:rFonts w:asciiTheme="minorHAnsi" w:hAnsiTheme="minorHAnsi" w:cstheme="minorHAnsi"/>
+                  <w:bCs/>
+                </w:rPr>
+                <w:t>https://hp-api.onrender.com/</w:t>
+              </w:r>
+            </w:hyperlink>
+            <w:r>
+              <w:rPr>
+                <w:bCs/>
+              </w:rPr>
+              <w:t>)</w:t>
+            </w:r>
+            <w:r>
+              <w:rPr>
+                <w:bCs/>
+              </w:rPr>
+              <w:t xml:space="preserve"> sur laquelle j’ai récupéré les données des personnages et sortilèges Harry Potter grâce à l’utilisation d’un </w:t>
+            </w:r>
+            <w:proofErr w:type="spellStart"/>
+            <w:r>
+              <w:rPr>
+                <w:bCs/>
+              </w:rPr>
+              <w:t>fetch</w:t>
+            </w:r>
+            <w:proofErr w:type="spellEnd"/>
+            <w:r>
+              <w:rPr>
+                <w:bCs/>
+              </w:rPr>
+              <w:t xml:space="preserve"> en javascript.</w:t>
+            </w:r>
+            <w:r>
+              <w:rPr>
+                <w:bCs/>
+              </w:rPr>
+              <w:t xml:space="preserve"> </w:t>
+            </w:r>
+            <w:r>
+              <w:rPr>
+                <w:bCs/>
+              </w:rPr>
+              <w:br/>
+              <w:t xml:space="preserve">Sur </w:t>
+            </w:r>
+            <w:proofErr w:type="spellStart"/>
+            <w:r>
+              <w:rPr>
+                <w:bCs/>
+              </w:rPr>
+              <w:t>VScode</w:t>
+            </w:r>
+            <w:proofErr w:type="spellEnd"/>
+            <w:r>
+              <w:rPr>
+                <w:bCs/>
+              </w:rPr>
+              <w:t xml:space="preserve">, j’ai </w:t>
+            </w:r>
+            <w:r>
+              <w:rPr>
+                <w:bCs/>
+              </w:rPr>
+              <w:t>installé</w:t>
+            </w:r>
+            <w:r>
+              <w:rPr>
+                <w:bCs/>
+              </w:rPr>
+              <w:t xml:space="preserve"> le </w:t>
+            </w:r>
+            <w:proofErr w:type="spellStart"/>
+            <w:r>
+              <w:rPr>
+                <w:bCs/>
+              </w:rPr>
+              <w:t>framework</w:t>
+            </w:r>
+            <w:proofErr w:type="spellEnd"/>
+            <w:r>
+              <w:rPr>
+                <w:bCs/>
+              </w:rPr>
+              <w:t xml:space="preserve"> REACT</w:t>
+            </w:r>
+            <w:r>
+              <w:t xml:space="preserve"> qui est </w:t>
+            </w:r>
+            <w:r>
+              <w:rPr>
+                <w:bCs/>
+              </w:rPr>
+              <w:t>une bibliothèque JavaScript permet</w:t>
+            </w:r>
+            <w:r>
+              <w:rPr>
+                <w:bCs/>
+              </w:rPr>
+              <w:t>tant</w:t>
+            </w:r>
+            <w:r>
+              <w:rPr>
+                <w:bCs/>
+              </w:rPr>
+              <w:t xml:space="preserve"> de construire des interfaces utilisateur dynamiques et réactives.</w:t>
+            </w:r>
+            <w:r>
+              <w:t xml:space="preserve"> </w:t>
+            </w:r>
+            <w:r>
+              <w:rPr>
+                <w:bCs/>
+              </w:rPr>
+              <w:t xml:space="preserve">La construction modulaire de </w:t>
+            </w:r>
+            <w:proofErr w:type="spellStart"/>
+            <w:r>
+              <w:rPr>
+                <w:bCs/>
+              </w:rPr>
+              <w:t>React</w:t>
+            </w:r>
+            <w:proofErr w:type="spellEnd"/>
+            <w:r>
+              <w:rPr>
+                <w:bCs/>
+              </w:rPr>
+              <w:t xml:space="preserve"> permet de créer des composants indépendants qui peuvent être réutilisés à différents endroits de l'application, ce qui favorise la cohérence et la maintenance du code</w:t>
+            </w:r>
+            <w:r>
+              <w:rPr>
+                <w:bCs/>
+              </w:rPr>
+              <w:t>.</w:t>
+            </w:r>
+            <w:r>
+              <w:rPr>
+                <w:bCs/>
+              </w:rPr>
+              <w:br/>
+              <w:t xml:space="preserve">J’ai également utilisé </w:t>
+            </w:r>
+            <w:r>
+              <w:rPr>
+                <w:bCs/>
+              </w:rPr>
+              <w:t>le HTML</w:t>
+            </w:r>
+            <w:r>
+              <w:rPr>
+                <w:bCs/>
+              </w:rPr>
+              <w:t>, le</w:t>
+            </w:r>
+            <w:r>
+              <w:rPr>
+                <w:bCs/>
+              </w:rPr>
+              <w:t xml:space="preserve"> CSS</w:t>
+            </w:r>
+            <w:r>
+              <w:rPr>
+                <w:bCs/>
+              </w:rPr>
+              <w:t xml:space="preserve">, le </w:t>
+            </w:r>
+            <w:r>
+              <w:rPr>
+                <w:bCs/>
+              </w:rPr>
+              <w:t xml:space="preserve">Javascript et </w:t>
+            </w:r>
+            <w:r>
+              <w:rPr>
+                <w:bCs/>
+              </w:rPr>
+              <w:t xml:space="preserve">le </w:t>
+            </w:r>
+            <w:r>
+              <w:rPr>
+                <w:bCs/>
+              </w:rPr>
+              <w:t>JSON</w:t>
+            </w:r>
+            <w:r>
+              <w:rPr>
+                <w:bCs/>
+              </w:rPr>
+              <w:t xml:space="preserve"> pour la réalisation de ce site.</w:t>
+            </w:r>
+          </w:p>
+          <w:p>
+            <w:pPr>
+              <w:keepNext/>
+              <w:rPr>
+                <w:rFonts w:cstheme="minorHAnsi"/>
+                <w:bCs/>
+                <w:color w:val="404040" w:themeColor="text1" w:themeTint="BF"/>
+              </w:rPr>
+            </w:pPr>
+            <w:r>
+              <w:rPr>
+                <w:bCs/>
+              </w:rPr>
+              <w:t>Afin de sauvegarder mon projet, j’ai créé un repository de celui-ci sur mon GitHub, ce qui me permet de récupérer mon travail à partir de n’importe quel pc.</w:t>
+            </w:r>
           </w:p>
         </w:tc>
       </w:tr>
@@ -9018,11 +10445,18 @@
               <w:keepNext/>
               <w:rPr>
                 <w:rFonts w:cstheme="minorHAnsi"/>
-                <w:b/>
-                <w:color w:val="404040" w:themeColor="text1" w:themeTint="BF"/>
-                <w:sz w:val="12"/>
-              </w:rPr>
-            </w:pPr>
+                <w:bCs/>
+                <w:color w:val="404040" w:themeColor="text1" w:themeTint="BF"/>
+              </w:rPr>
+            </w:pPr>
+            <w:r>
+              <w:rPr>
+                <w:rFonts w:cstheme="minorHAnsi"/>
+                <w:bCs/>
+                <w:color w:val="404040" w:themeColor="text1" w:themeTint="BF"/>
+              </w:rPr>
+              <w:t>Projet individuel</w:t>
+            </w:r>
           </w:p>
         </w:tc>
       </w:tr>
@@ -9224,7 +10658,15 @@
                 <w:rFonts w:cstheme="minorHAnsi"/>
                 <w:color w:val="404040" w:themeColor="text1" w:themeTint="BF"/>
               </w:rPr>
-              <w:t>Nom de l’entreprise, organisme ou association</w:t>
+              <w:t xml:space="preserve">Nom de l’entreprise, organisme ou </w:t>
+            </w:r>
+            <w:proofErr w:type="gramStart"/>
+            <w:r>
+              <w:rPr>
+                <w:rFonts w:cstheme="minorHAnsi"/>
+                <w:color w:val="404040" w:themeColor="text1" w:themeTint="BF"/>
+              </w:rPr>
+              <w:t>association</w:t>
             </w:r>
             <w:r>
               <w:rPr>
@@ -9245,6 +10687,7 @@
               </w:rPr>
               <w:t></w:t>
             </w:r>
+            <w:proofErr w:type="gramEnd"/>
           </w:p>
         </w:tc>
         <w:sdt>
@@ -9423,7 +10866,15 @@
                 <w:rFonts w:cstheme="minorHAnsi"/>
                 <w:color w:val="404040" w:themeColor="text1" w:themeTint="BF"/>
               </w:rPr>
-              <w:t>Période d’exercice</w:t>
+              <w:t xml:space="preserve">Période </w:t>
+            </w:r>
+            <w:proofErr w:type="gramStart"/>
+            <w:r>
+              <w:rPr>
+                <w:rFonts w:cstheme="minorHAnsi"/>
+                <w:color w:val="404040" w:themeColor="text1" w:themeTint="BF"/>
+              </w:rPr>
+              <w:t>d’exercice</w:t>
             </w:r>
             <w:r>
               <w:rPr>
@@ -9441,6 +10892,7 @@
               </w:rPr>
               <w:tab/>
             </w:r>
+            <w:proofErr w:type="gramEnd"/>
             <w:r>
               <w:rPr>
                 <w:rFonts w:ascii="Wingdings 3" w:hAnsi="Wingdings 3" w:cstheme="minorHAnsi"/>
@@ -9770,12 +11222,6 @@
         </w:tc>
       </w:tr>
     </w:tbl>
-    <w:p/>
-    <w:p/>
-    <w:p/>
-    <w:p/>
-    <w:p/>
-    <w:p/>
     <w:p/>
     <w:tbl>
       <w:tblPr>
@@ -9940,7 +11386,29 @@
                     <w:sz w:val="24"/>
                     <w:szCs w:val="24"/>
                   </w:rPr>
-                  <w:t>Développer la partie back-end d’une application web ou web mobile</w:t>
+                  <w:t xml:space="preserve">Développer la partie </w:t>
+                </w:r>
+                <w:proofErr w:type="spellStart"/>
+                <w:r>
+                  <w:rPr>
+                    <w:rFonts w:cstheme="minorHAnsi"/>
+                    <w:b/>
+                    <w:color w:val="404040" w:themeColor="text1" w:themeTint="BF"/>
+                    <w:sz w:val="24"/>
+                    <w:szCs w:val="24"/>
+                  </w:rPr>
+                  <w:t>back-end</w:t>
+                </w:r>
+                <w:proofErr w:type="spellEnd"/>
+                <w:r>
+                  <w:rPr>
+                    <w:rFonts w:cstheme="minorHAnsi"/>
+                    <w:b/>
+                    <w:color w:val="404040" w:themeColor="text1" w:themeTint="BF"/>
+                    <w:sz w:val="24"/>
+                    <w:szCs w:val="24"/>
+                  </w:rPr>
+                  <w:t xml:space="preserve"> d’une application web ou web mobile</w:t>
                 </w:r>
               </w:p>
             </w:tc>
@@ -10000,7 +11468,17 @@
                 <w:i/>
                 <w:color w:val="404040" w:themeColor="text1" w:themeTint="BF"/>
               </w:rPr>
-              <w:t xml:space="preserve"> 1</w:t>
+              <w:t xml:space="preserve"> </w:t>
+            </w:r>
+            <w:proofErr w:type="gramStart"/>
+            <w:r>
+              <w:rPr>
+                <w:rFonts w:cstheme="minorHAnsi"/>
+                <w:b/>
+                <w:i/>
+                <w:color w:val="404040" w:themeColor="text1" w:themeTint="BF"/>
+              </w:rPr>
+              <w:t>1</w:t>
             </w:r>
             <w:r>
               <w:rPr>
@@ -10035,6 +11513,7 @@
               </w:rPr>
               <w:t></w:t>
             </w:r>
+            <w:proofErr w:type="gramEnd"/>
           </w:p>
         </w:tc>
         <w:sdt>
@@ -10177,17 +11656,71 @@
               <w:right w:val="single" w:sz="8" w:space="0" w:color="BFBFBF" w:themeColor="background1" w:themeShade="BF"/>
             </w:tcBorders>
           </w:tcPr>
-          <w:p>
-            <w:pPr>
-              <w:keepNext/>
-              <w:rPr>
-                <w:rFonts w:cstheme="minorHAnsi"/>
-                <w:b/>
-                <w:color w:val="404040" w:themeColor="text1" w:themeTint="BF"/>
-                <w:sz w:val="12"/>
-              </w:rPr>
-            </w:pPr>
-          </w:p>
+          <w:sdt>
+            <w:sdtPr>
+              <w:rPr>
+                <w:rFonts w:cstheme="minorHAnsi"/>
+                <w:b/>
+                <w:i/>
+                <w:color w:val="000000" w:themeColor="text1"/>
+              </w:rPr>
+              <w:id w:val="-1781246728"/>
+              <w:placeholder>
+                <w:docPart w:val="35F13528010B4F0EADD4DCFE85C62817"/>
+              </w:placeholder>
+            </w:sdtPr>
+            <w:sdtContent>
+              <w:p>
+                <w:pPr>
+                  <w:keepNext/>
+                  <w:rPr>
+                    <w:rFonts w:cstheme="minorHAnsi"/>
+                    <w:b/>
+                    <w:color w:val="404040" w:themeColor="text1" w:themeTint="BF"/>
+                    <w:sz w:val="12"/>
+                  </w:rPr>
+                </w:pPr>
+                <w:r>
+                  <w:rPr>
+                    <w:rFonts w:cstheme="minorHAnsi"/>
+                    <w:b/>
+                    <w:i/>
+                    <w:color w:val="000000" w:themeColor="text1"/>
+                  </w:rPr>
+                  <w:t xml:space="preserve">Base de données </w:t>
+                </w:r>
+                <w:r>
+                  <w:rPr>
+                    <w:rFonts w:cstheme="minorHAnsi"/>
+                    <w:b/>
+                    <w:i/>
+                    <w:color w:val="000000" w:themeColor="text1"/>
+                  </w:rPr>
+                  <w:t>« </w:t>
+                </w:r>
+                <w:proofErr w:type="spellStart"/>
+                <w:r>
+                  <w:rPr>
+                    <w:rFonts w:cstheme="minorHAnsi"/>
+                    <w:b/>
+                    <w:i/>
+                    <w:color w:val="000000" w:themeColor="text1"/>
+                  </w:rPr>
+                  <w:t>Sitebook</w:t>
+                </w:r>
+                <w:proofErr w:type="spellEnd"/>
+                <w:r>
+                  <w:rPr>
+                    <w:rFonts w:cstheme="minorHAnsi"/>
+                    <w:b/>
+                    <w:i/>
+                    <w:color w:val="000000" w:themeColor="text1"/>
+                  </w:rPr>
+                  <w:t> »</w:t>
+                </w:r>
+              </w:p>
+            </w:sdtContent>
+          </w:sdt>
         </w:tc>
       </w:tr>
       <w:tr>
@@ -10208,26 +11741,6 @@
               <w:widowControl w:val="0"/>
               <w:rPr>
                 <w:rFonts w:cstheme="minorHAnsi"/>
-                <w:b/>
-                <w:bCs/>
-                <w:color w:val="404040" w:themeColor="text1" w:themeTint="BF"/>
-              </w:rPr>
-            </w:pPr>
-            <w:r>
-              <w:rPr>
-                <w:rFonts w:cstheme="minorHAnsi"/>
-                <w:b/>
-                <w:bCs/>
-                <w:color w:val="404040" w:themeColor="text1" w:themeTint="BF"/>
-              </w:rPr>
-              <w:t>Exemple base de données Médecins</w:t>
-            </w:r>
-          </w:p>
-          <w:p>
-            <w:pPr>
-              <w:widowControl w:val="0"/>
-              <w:rPr>
-                <w:rFonts w:cstheme="minorHAnsi"/>
                 <w:color w:val="404040" w:themeColor="text1" w:themeTint="BF"/>
                 <w:sz w:val="24"/>
               </w:rPr>
@@ -10238,8 +11751,54 @@
                 <w:color w:val="404040" w:themeColor="text1" w:themeTint="BF"/>
                 <w:sz w:val="24"/>
               </w:rPr>
-              <w:t>Expliquer la mise en place de la bdd : dictionnaire des données selon un cahier des charges, création du MCD / MLD à l'aide de la méthode Merise et d'un logiciel tel que Looping, création d'un script SQL et mise en place de la bdd dans un SGBRD comme mySQL</w:t>
-            </w:r>
+              <w:t xml:space="preserve">Expliquer la mise en place de la </w:t>
+            </w:r>
+            <w:proofErr w:type="spellStart"/>
+            <w:r>
+              <w:rPr>
+                <w:rFonts w:cstheme="minorHAnsi"/>
+                <w:color w:val="404040" w:themeColor="text1" w:themeTint="BF"/>
+                <w:sz w:val="24"/>
+              </w:rPr>
+              <w:t>bdd</w:t>
+            </w:r>
+            <w:proofErr w:type="spellEnd"/>
+            <w:r>
+              <w:rPr>
+                <w:rFonts w:cstheme="minorHAnsi"/>
+                <w:color w:val="404040" w:themeColor="text1" w:themeTint="BF"/>
+                <w:sz w:val="24"/>
+              </w:rPr>
+              <w:t xml:space="preserve"> : dictionnaire des données selon un cahier des charges, création du MCD / MLD à l'aide de la méthode Merise et d'un logiciel tel que Looping, création d'un script SQL et mise en place de la </w:t>
+            </w:r>
+            <w:proofErr w:type="spellStart"/>
+            <w:r>
+              <w:rPr>
+                <w:rFonts w:cstheme="minorHAnsi"/>
+                <w:color w:val="404040" w:themeColor="text1" w:themeTint="BF"/>
+                <w:sz w:val="24"/>
+              </w:rPr>
+              <w:t>bdd</w:t>
+            </w:r>
+            <w:proofErr w:type="spellEnd"/>
+            <w:r>
+              <w:rPr>
+                <w:rFonts w:cstheme="minorHAnsi"/>
+                <w:color w:val="404040" w:themeColor="text1" w:themeTint="BF"/>
+                <w:sz w:val="24"/>
+              </w:rPr>
+              <w:t xml:space="preserve"> dans un SGBD comme </w:t>
+            </w:r>
+            <w:proofErr w:type="spellStart"/>
+            <w:r>
+              <w:rPr>
+                <w:rFonts w:cstheme="minorHAnsi"/>
+                <w:color w:val="404040" w:themeColor="text1" w:themeTint="BF"/>
+                <w:sz w:val="24"/>
+              </w:rPr>
+              <w:t>mySQL</w:t>
+            </w:r>
+            <w:proofErr w:type="spellEnd"/>
           </w:p>
         </w:tc>
       </w:tr>
@@ -10369,11 +11928,124 @@
               <w:keepNext/>
               <w:rPr>
                 <w:rFonts w:cstheme="minorHAnsi"/>
-                <w:b/>
-                <w:color w:val="404040" w:themeColor="text1" w:themeTint="BF"/>
-                <w:sz w:val="12"/>
-              </w:rPr>
-            </w:pPr>
+                <w:bCs/>
+                <w:color w:val="404040" w:themeColor="text1" w:themeTint="BF"/>
+              </w:rPr>
+            </w:pPr>
+            <w:r>
+              <w:rPr>
+                <w:rFonts w:cstheme="minorHAnsi"/>
+                <w:bCs/>
+                <w:color w:val="404040" w:themeColor="text1" w:themeTint="BF"/>
+              </w:rPr>
+              <w:t xml:space="preserve">Afin de mettre en place la base de données, j’ai utilisé dans un premier temps </w:t>
+            </w:r>
+            <w:proofErr w:type="spellStart"/>
+            <w:r>
+              <w:rPr>
+                <w:rFonts w:cstheme="minorHAnsi"/>
+                <w:bCs/>
+                <w:color w:val="404040" w:themeColor="text1" w:themeTint="BF"/>
+              </w:rPr>
+              <w:t>word</w:t>
+            </w:r>
+            <w:proofErr w:type="spellEnd"/>
+            <w:r>
+              <w:rPr>
+                <w:rFonts w:cstheme="minorHAnsi"/>
+                <w:bCs/>
+                <w:color w:val="404040" w:themeColor="text1" w:themeTint="BF"/>
+              </w:rPr>
+              <w:t xml:space="preserve"> pour réaliser un fichier de toutes les données, puis j’ai retranscrit celles-ci sur le logiciel Looping qui permet l’élaboration du MCD et enfin j’ai utilisé le logiciel </w:t>
+            </w:r>
+            <w:r>
+              <w:rPr>
+                <w:rFonts w:cstheme="minorHAnsi"/>
+                <w:bCs/>
+                <w:color w:val="404040" w:themeColor="text1" w:themeTint="BF"/>
+              </w:rPr>
+              <w:t xml:space="preserve">MySQL </w:t>
+            </w:r>
+            <w:r>
+              <w:rPr>
+                <w:rFonts w:cstheme="minorHAnsi"/>
+                <w:bCs/>
+                <w:color w:val="404040" w:themeColor="text1" w:themeTint="BF"/>
+              </w:rPr>
+              <w:t xml:space="preserve">Workbench afin de créer la base de données. </w:t>
+            </w:r>
+            <w:r>
+              <w:rPr>
+                <w:rFonts w:cstheme="minorHAnsi"/>
+                <w:bCs/>
+                <w:color w:val="404040" w:themeColor="text1" w:themeTint="BF"/>
+              </w:rPr>
+              <w:t xml:space="preserve"> Afin de pouvoir utiliser </w:t>
+            </w:r>
+            <w:proofErr w:type="spellStart"/>
+            <w:r>
+              <w:rPr>
+                <w:rFonts w:cstheme="minorHAnsi"/>
+                <w:bCs/>
+                <w:color w:val="404040" w:themeColor="text1" w:themeTint="BF"/>
+              </w:rPr>
+              <w:t>Wokbench</w:t>
+            </w:r>
+            <w:proofErr w:type="spellEnd"/>
+            <w:r>
+              <w:rPr>
+                <w:rFonts w:cstheme="minorHAnsi"/>
+                <w:bCs/>
+                <w:color w:val="404040" w:themeColor="text1" w:themeTint="BF"/>
+              </w:rPr>
+              <w:t xml:space="preserve">, il est indispensable de passer par un serveur j’ai donc utilisé le logiciel </w:t>
+            </w:r>
+            <w:proofErr w:type="spellStart"/>
+            <w:r>
+              <w:rPr>
+                <w:rFonts w:cstheme="minorHAnsi"/>
+                <w:bCs/>
+                <w:color w:val="404040" w:themeColor="text1" w:themeTint="BF"/>
+              </w:rPr>
+              <w:t>Laragon</w:t>
+            </w:r>
+            <w:proofErr w:type="spellEnd"/>
+            <w:r>
+              <w:rPr>
+                <w:rFonts w:cstheme="minorHAnsi"/>
+                <w:bCs/>
+                <w:color w:val="404040" w:themeColor="text1" w:themeTint="BF"/>
+              </w:rPr>
+              <w:t xml:space="preserve"> qui est un environnement web « tout en un » me permettant ici de démarrer un serveur local.</w:t>
+            </w:r>
+          </w:p>
+          <w:p>
+            <w:pPr>
+              <w:keepNext/>
+              <w:rPr>
+                <w:rFonts w:cstheme="minorHAnsi"/>
+                <w:bCs/>
+                <w:color w:val="404040" w:themeColor="text1" w:themeTint="BF"/>
+              </w:rPr>
+            </w:pPr>
+            <w:proofErr w:type="spellStart"/>
+            <w:r>
+              <w:rPr>
+                <w:rFonts w:cstheme="minorHAnsi"/>
+                <w:bCs/>
+                <w:color w:val="404040" w:themeColor="text1" w:themeTint="BF"/>
+              </w:rPr>
+              <w:t>Laragon</w:t>
+            </w:r>
+            <w:proofErr w:type="spellEnd"/>
+            <w:r>
+              <w:rPr>
+                <w:rFonts w:cstheme="minorHAnsi"/>
+                <w:bCs/>
+                <w:color w:val="404040" w:themeColor="text1" w:themeTint="BF"/>
+              </w:rPr>
+              <w:t xml:space="preserve"> fournit l’environnement serveur nécessaire pour exécuter l’application web localement et MySQL Workbench offre des fonctionnalités de gestion de bases de données.</w:t>
+            </w:r>
           </w:p>
         </w:tc>
       </w:tr>
@@ -10394,11 +12066,19 @@
             <w:pPr>
               <w:widowControl w:val="0"/>
               <w:rPr>
-                <w:rFonts w:cstheme="minorHAnsi"/>
-                <w:color w:val="404040" w:themeColor="text1" w:themeTint="BF"/>
-                <w:sz w:val="24"/>
-              </w:rPr>
-            </w:pPr>
+                <w:rFonts w:ascii="Segoe UI" w:hAnsi="Segoe UI" w:cs="Segoe UI"/>
+                <w:color w:val="D1D5DB"/>
+                <w:shd w:val="clear" w:color="auto" w:fill="343541"/>
+              </w:rPr>
+            </w:pPr>
+            <w:r>
+              <w:rPr>
+                <w:rFonts w:ascii="Segoe UI" w:hAnsi="Segoe UI" w:cs="Segoe UI"/>
+                <w:color w:val="D1D5DB"/>
+                <w:shd w:val="clear" w:color="auto" w:fill="343541"/>
+              </w:rPr>
+              <w:t>.</w:t>
+            </w:r>
           </w:p>
         </w:tc>
       </w:tr>
@@ -10546,6 +12226,14 @@
                 <w:sz w:val="24"/>
               </w:rPr>
             </w:pPr>
+            <w:r>
+              <w:rPr>
+                <w:rFonts w:cstheme="minorHAnsi"/>
+                <w:color w:val="404040" w:themeColor="text1" w:themeTint="BF"/>
+                <w:sz w:val="24"/>
+              </w:rPr>
+              <w:t>Travail en duo avec Rabia, une collègue de formation.</w:t>
+            </w:r>
           </w:p>
         </w:tc>
       </w:tr>
@@ -10722,7 +12410,15 @@
                 <w:rFonts w:cstheme="minorHAnsi"/>
                 <w:color w:val="404040" w:themeColor="text1" w:themeTint="BF"/>
               </w:rPr>
-              <w:t>Nom de l’entreprise, organisme ou association</w:t>
+              <w:t xml:space="preserve">Nom de l’entreprise, organisme ou </w:t>
+            </w:r>
+            <w:proofErr w:type="gramStart"/>
+            <w:r>
+              <w:rPr>
+                <w:rFonts w:cstheme="minorHAnsi"/>
+                <w:color w:val="404040" w:themeColor="text1" w:themeTint="BF"/>
+              </w:rPr>
+              <w:t>association</w:t>
             </w:r>
             <w:r>
               <w:rPr>
@@ -10743,6 +12439,7 @@
               </w:rPr>
               <w:t></w:t>
             </w:r>
+            <w:proofErr w:type="gramEnd"/>
           </w:p>
         </w:tc>
         <w:sdt>
@@ -10756,7 +12453,7 @@
             <w:tag w:val="AT1 - Nom entreprise"/>
             <w:id w:val="-2035953922"/>
             <w:placeholder>
-              <w:docPart w:val="2CFCD24F9DDF4001B0FC028310FD3B64"/>
+              <w:docPart w:val="9C7A25CB49A14655B641388A86A454CA"/>
             </w:placeholder>
             <w:showingPlcHdr/>
           </w:sdtPr>
@@ -10874,7 +12571,7 @@
                 <w:tag w:val="AT1 - Chantier"/>
                 <w:id w:val="1617712959"/>
                 <w:placeholder>
-                  <w:docPart w:val="ECD3BFB192D644D5969812E45328715A"/>
+                  <w:docPart w:val="695A507BF6294948B08A7E0EA5E18124"/>
                 </w:placeholder>
                 <w:showingPlcHdr/>
               </w:sdtPr>
@@ -10921,7 +12618,15 @@
                 <w:rFonts w:cstheme="minorHAnsi"/>
                 <w:color w:val="404040" w:themeColor="text1" w:themeTint="BF"/>
               </w:rPr>
-              <w:t>Période d’exercice</w:t>
+              <w:t xml:space="preserve">Période </w:t>
+            </w:r>
+            <w:proofErr w:type="gramStart"/>
+            <w:r>
+              <w:rPr>
+                <w:rFonts w:cstheme="minorHAnsi"/>
+                <w:color w:val="404040" w:themeColor="text1" w:themeTint="BF"/>
+              </w:rPr>
+              <w:t>d’exercice</w:t>
             </w:r>
             <w:r>
               <w:rPr>
@@ -10939,6 +12644,7 @@
               </w:rPr>
               <w:tab/>
             </w:r>
+            <w:proofErr w:type="gramEnd"/>
             <w:r>
               <w:rPr>
                 <w:rFonts w:ascii="Wingdings 3" w:hAnsi="Wingdings 3" w:cstheme="minorHAnsi"/>
@@ -11019,7 +12725,7 @@
                 <w:tag w:val="Date de début"/>
                 <w:id w:val="1481345384"/>
                 <w:placeholder>
-                  <w:docPart w:val="01F81FB7D75B4E6CBA524FDEF07D247C"/>
+                  <w:docPart w:val="A249A87660074B16B7B6E9CB360C529D"/>
                 </w:placeholder>
                 <w:showingPlcHdr/>
                 <w:date>
@@ -11075,7 +12781,7 @@
                 <w:tag w:val="Date de fin"/>
                 <w:id w:val="-1259219179"/>
                 <w:placeholder>
-                  <w:docPart w:val="B14C19D72F804B47AF9EEF9FCA3567BF"/>
+                  <w:docPart w:val="F02A8CDE54FD43C6A8B08F2ED8E79D19"/>
                 </w:placeholder>
                 <w:showingPlcHdr/>
                 <w:date>
@@ -11268,11 +12974,6 @@
       </w:tr>
     </w:tbl>
     <w:p/>
-    <w:p>
-      <w:r>
-        <w:br w:type="page"/>
-      </w:r>
-    </w:p>
     <w:tbl>
       <w:tblPr>
         <w:tblStyle w:val="Grilledutableau"/>
@@ -11333,7 +13034,6 @@
                 <w:i/>
                 <w:color w:val="404040" w:themeColor="text1" w:themeTint="BF"/>
               </w:rPr>
-              <w:lastRenderedPageBreak/>
               <w:t>Exemple</w:t>
             </w:r>
             <w:r>
@@ -11345,6 +13045,7 @@
               </w:rPr>
               <w:t xml:space="preserve"> n°</w:t>
             </w:r>
+            <w:proofErr w:type="gramStart"/>
             <w:r>
               <w:rPr>
                 <w:rFonts w:cstheme="minorHAnsi"/>
@@ -11387,6 +13088,7 @@
               </w:rPr>
               <w:t></w:t>
             </w:r>
+            <w:proofErr w:type="gramEnd"/>
           </w:p>
         </w:tc>
         <w:sdt>
@@ -11564,6 +13266,240 @@
                 <w:sz w:val="24"/>
               </w:rPr>
             </w:pPr>
+            <w:r>
+              <w:rPr>
+                <w:rFonts w:cstheme="minorHAnsi"/>
+                <w:color w:val="404040" w:themeColor="text1" w:themeTint="BF"/>
+                <w:sz w:val="24"/>
+              </w:rPr>
+              <w:t xml:space="preserve">Explication détaillée </w:t>
+            </w:r>
+            <w:r>
+              <w:rPr>
+                <w:rFonts w:cstheme="minorHAnsi"/>
+                <w:color w:val="404040" w:themeColor="text1" w:themeTint="BF"/>
+                <w:sz w:val="24"/>
+              </w:rPr>
+              <w:t>du développement des composants d’a</w:t>
+            </w:r>
+            <w:r>
+              <w:rPr>
+                <w:rFonts w:cstheme="minorHAnsi"/>
+                <w:color w:val="404040" w:themeColor="text1" w:themeTint="BF"/>
+                <w:sz w:val="24"/>
+              </w:rPr>
+              <w:t xml:space="preserve">ccès à la base de données : </w:t>
+            </w:r>
+          </w:p>
+          <w:p>
+            <w:pPr>
+              <w:widowControl w:val="0"/>
+              <w:spacing w:after="0" w:line="240" w:lineRule="auto"/>
+              <w:rPr>
+                <w:rFonts w:cstheme="minorHAnsi"/>
+                <w:color w:val="404040" w:themeColor="text1" w:themeTint="BF"/>
+                <w:sz w:val="24"/>
+              </w:rPr>
+            </w:pPr>
+            <w:r>
+              <w:rPr>
+                <w:rFonts w:cstheme="minorHAnsi"/>
+                <w:color w:val="404040" w:themeColor="text1" w:themeTint="BF"/>
+                <w:sz w:val="24"/>
+              </w:rPr>
+              <w:t>Ces composants sont responsables de la gestion des requêtes vers la base de données, qu'il s'agisse de requêtes de lecture (sélection de données), d'écriture (insertion ou modification de données) ou de suppression (suppression de données).</w:t>
+            </w:r>
+          </w:p>
+          <w:p>
+            <w:pPr>
+              <w:widowControl w:val="0"/>
+              <w:spacing w:after="0" w:line="240" w:lineRule="auto"/>
+              <w:rPr>
+                <w:rFonts w:cstheme="minorHAnsi"/>
+                <w:color w:val="404040" w:themeColor="text1" w:themeTint="BF"/>
+                <w:sz w:val="24"/>
+              </w:rPr>
+            </w:pPr>
+          </w:p>
+          <w:p>
+            <w:pPr>
+              <w:widowControl w:val="0"/>
+              <w:spacing w:after="0" w:line="240" w:lineRule="auto"/>
+              <w:rPr>
+                <w:rFonts w:cstheme="minorHAnsi"/>
+                <w:color w:val="404040" w:themeColor="text1" w:themeTint="BF"/>
+                <w:sz w:val="24"/>
+              </w:rPr>
+            </w:pPr>
+            <w:r>
+              <w:rPr>
+                <w:rFonts w:cstheme="minorHAnsi"/>
+                <w:color w:val="404040" w:themeColor="text1" w:themeTint="BF"/>
+                <w:sz w:val="24"/>
+              </w:rPr>
+              <w:t>Interactions CRUD : Les composants d'accès à la base de données implémentent souvent des opérations CRUD (</w:t>
+            </w:r>
+            <w:proofErr w:type="spellStart"/>
+            <w:r>
+              <w:rPr>
+                <w:rFonts w:cstheme="minorHAnsi"/>
+                <w:color w:val="404040" w:themeColor="text1" w:themeTint="BF"/>
+                <w:sz w:val="24"/>
+              </w:rPr>
+              <w:t>Create</w:t>
+            </w:r>
+            <w:proofErr w:type="spellEnd"/>
+            <w:r>
+              <w:rPr>
+                <w:rFonts w:cstheme="minorHAnsi"/>
+                <w:color w:val="404040" w:themeColor="text1" w:themeTint="BF"/>
+                <w:sz w:val="24"/>
+              </w:rPr>
+              <w:t xml:space="preserve">, Read, Update, </w:t>
+            </w:r>
+            <w:proofErr w:type="spellStart"/>
+            <w:r>
+              <w:rPr>
+                <w:rFonts w:cstheme="minorHAnsi"/>
+                <w:color w:val="404040" w:themeColor="text1" w:themeTint="BF"/>
+                <w:sz w:val="24"/>
+              </w:rPr>
+              <w:t>Delete</w:t>
+            </w:r>
+            <w:proofErr w:type="spellEnd"/>
+            <w:r>
+              <w:rPr>
+                <w:rFonts w:cstheme="minorHAnsi"/>
+                <w:color w:val="404040" w:themeColor="text1" w:themeTint="BF"/>
+                <w:sz w:val="24"/>
+              </w:rPr>
+              <w:t>) permettant de créer de nouvelles entrées, de lire des données existantes, de les mettre à jour ou de les supprimer.</w:t>
+            </w:r>
+          </w:p>
+          <w:p>
+            <w:pPr>
+              <w:widowControl w:val="0"/>
+              <w:spacing w:after="0" w:line="240" w:lineRule="auto"/>
+              <w:rPr>
+                <w:rFonts w:cstheme="minorHAnsi"/>
+                <w:color w:val="404040" w:themeColor="text1" w:themeTint="BF"/>
+                <w:sz w:val="24"/>
+              </w:rPr>
+            </w:pPr>
+          </w:p>
+          <w:p>
+            <w:pPr>
+              <w:widowControl w:val="0"/>
+              <w:spacing w:after="0" w:line="240" w:lineRule="auto"/>
+              <w:rPr>
+                <w:rFonts w:cstheme="minorHAnsi"/>
+                <w:color w:val="404040" w:themeColor="text1" w:themeTint="BF"/>
+                <w:sz w:val="24"/>
+              </w:rPr>
+            </w:pPr>
+            <w:r>
+              <w:rPr>
+                <w:rFonts w:cstheme="minorHAnsi"/>
+                <w:color w:val="404040" w:themeColor="text1" w:themeTint="BF"/>
+                <w:sz w:val="24"/>
+              </w:rPr>
+              <w:t>Optimisation des requêtes : Ces composants peuvent également inclure des mécanismes pour optimiser les requêtes à la base de données, comme la gestion des transactions, la mise en cache, ou l'utilisation d'index pour améliorer les performances.</w:t>
+            </w:r>
+          </w:p>
+          <w:p>
+            <w:pPr>
+              <w:widowControl w:val="0"/>
+              <w:spacing w:after="0" w:line="240" w:lineRule="auto"/>
+              <w:rPr>
+                <w:rFonts w:cstheme="minorHAnsi"/>
+                <w:color w:val="404040" w:themeColor="text1" w:themeTint="BF"/>
+                <w:sz w:val="24"/>
+              </w:rPr>
+            </w:pPr>
+          </w:p>
+          <w:p>
+            <w:pPr>
+              <w:widowControl w:val="0"/>
+              <w:spacing w:after="0" w:line="240" w:lineRule="auto"/>
+              <w:rPr>
+                <w:rFonts w:cstheme="minorHAnsi"/>
+                <w:color w:val="404040" w:themeColor="text1" w:themeTint="BF"/>
+                <w:sz w:val="24"/>
+              </w:rPr>
+            </w:pPr>
+            <w:r>
+              <w:rPr>
+                <w:rFonts w:cstheme="minorHAnsi"/>
+                <w:color w:val="404040" w:themeColor="text1" w:themeTint="BF"/>
+                <w:sz w:val="24"/>
+              </w:rPr>
+              <w:t>Utilisation de requêtes SQL ou d'ORM : Selon la méthode de travail, ces composants peuvent être basés sur des requêtes SQL directes ou utiliser des ORM (Object-</w:t>
+            </w:r>
+            <w:proofErr w:type="spellStart"/>
+            <w:r>
+              <w:rPr>
+                <w:rFonts w:cstheme="minorHAnsi"/>
+                <w:color w:val="404040" w:themeColor="text1" w:themeTint="BF"/>
+                <w:sz w:val="24"/>
+              </w:rPr>
+              <w:t>Relational</w:t>
+            </w:r>
+            <w:proofErr w:type="spellEnd"/>
+            <w:r>
+              <w:rPr>
+                <w:rFonts w:cstheme="minorHAnsi"/>
+                <w:color w:val="404040" w:themeColor="text1" w:themeTint="BF"/>
+                <w:sz w:val="24"/>
+              </w:rPr>
+              <w:t xml:space="preserve"> Mapping) pour abstraire la logique de la base de données et simplifier l'accès aux données en utilisant des objets et des modèles.</w:t>
+            </w:r>
+          </w:p>
+          <w:p>
+            <w:pPr>
+              <w:widowControl w:val="0"/>
+              <w:spacing w:after="0" w:line="240" w:lineRule="auto"/>
+              <w:rPr>
+                <w:rFonts w:cstheme="minorHAnsi"/>
+                <w:color w:val="404040" w:themeColor="text1" w:themeTint="BF"/>
+                <w:sz w:val="24"/>
+              </w:rPr>
+            </w:pPr>
+          </w:p>
+          <w:p>
+            <w:pPr>
+              <w:widowControl w:val="0"/>
+              <w:rPr>
+                <w:rFonts w:cstheme="minorHAnsi"/>
+                <w:color w:val="404040" w:themeColor="text1" w:themeTint="BF"/>
+                <w:sz w:val="24"/>
+              </w:rPr>
+            </w:pPr>
+            <w:r>
+              <w:rPr>
+                <w:rFonts w:cstheme="minorHAnsi"/>
+                <w:color w:val="404040" w:themeColor="text1" w:themeTint="BF"/>
+                <w:sz w:val="24"/>
+              </w:rPr>
+              <w:t xml:space="preserve">En somme, développer les composants d'accès à la base de données est une étape fondamentale dans le développement </w:t>
+            </w:r>
+            <w:proofErr w:type="spellStart"/>
+            <w:r>
+              <w:rPr>
+                <w:rFonts w:cstheme="minorHAnsi"/>
+                <w:color w:val="404040" w:themeColor="text1" w:themeTint="BF"/>
+                <w:sz w:val="24"/>
+              </w:rPr>
+              <w:t>back-end</w:t>
+            </w:r>
+            <w:proofErr w:type="spellEnd"/>
+            <w:r>
+              <w:rPr>
+                <w:rFonts w:cstheme="minorHAnsi"/>
+                <w:color w:val="404040" w:themeColor="text1" w:themeTint="BF"/>
+                <w:sz w:val="24"/>
+              </w:rPr>
+              <w:t>, car elle permet à l'application d'interagir de manière efficace et sécurisée avec la base de données, assurant ainsi la manipulation appropriée des données pour répondre aux besoins fonctionnels de l'application.</w:t>
+            </w:r>
           </w:p>
         </w:tc>
       </w:tr>
@@ -12046,7 +13982,15 @@
                 <w:rFonts w:cstheme="minorHAnsi"/>
                 <w:color w:val="404040" w:themeColor="text1" w:themeTint="BF"/>
               </w:rPr>
-              <w:t>Nom de l’entreprise, organisme ou association</w:t>
+              <w:t xml:space="preserve">Nom de l’entreprise, organisme ou </w:t>
+            </w:r>
+            <w:proofErr w:type="gramStart"/>
+            <w:r>
+              <w:rPr>
+                <w:rFonts w:cstheme="minorHAnsi"/>
+                <w:color w:val="404040" w:themeColor="text1" w:themeTint="BF"/>
+              </w:rPr>
+              <w:t>association</w:t>
             </w:r>
             <w:r>
               <w:rPr>
@@ -12067,6 +14011,7 @@
               </w:rPr>
               <w:t></w:t>
             </w:r>
+            <w:proofErr w:type="gramEnd"/>
           </w:p>
         </w:tc>
         <w:sdt>
@@ -12245,7 +14190,15 @@
                 <w:rFonts w:cstheme="minorHAnsi"/>
                 <w:color w:val="404040" w:themeColor="text1" w:themeTint="BF"/>
               </w:rPr>
-              <w:t>Période d’exercice</w:t>
+              <w:t xml:space="preserve">Période </w:t>
+            </w:r>
+            <w:proofErr w:type="gramStart"/>
+            <w:r>
+              <w:rPr>
+                <w:rFonts w:cstheme="minorHAnsi"/>
+                <w:color w:val="404040" w:themeColor="text1" w:themeTint="BF"/>
+              </w:rPr>
+              <w:t>d’exercice</w:t>
             </w:r>
             <w:r>
               <w:rPr>
@@ -12263,6 +14216,7 @@
               </w:rPr>
               <w:tab/>
             </w:r>
+            <w:proofErr w:type="gramEnd"/>
             <w:r>
               <w:rPr>
                 <w:rFonts w:ascii="Wingdings 3" w:hAnsi="Wingdings 3" w:cstheme="minorHAnsi"/>
@@ -12678,6 +14632,7 @@
               </w:rPr>
               <w:t xml:space="preserve"> </w:t>
             </w:r>
+            <w:proofErr w:type="gramStart"/>
             <w:r>
               <w:rPr>
                 <w:rFonts w:cstheme="minorHAnsi"/>
@@ -12720,6 +14675,7 @@
               </w:rPr>
               <w:t></w:t>
             </w:r>
+            <w:proofErr w:type="gramEnd"/>
           </w:p>
         </w:tc>
         <w:sdt>
@@ -12862,17 +14818,42 @@
               <w:right w:val="single" w:sz="8" w:space="0" w:color="BFBFBF" w:themeColor="background1" w:themeShade="BF"/>
             </w:tcBorders>
           </w:tcPr>
-          <w:p>
-            <w:pPr>
-              <w:keepNext/>
-              <w:rPr>
-                <w:rFonts w:cstheme="minorHAnsi"/>
-                <w:b/>
-                <w:color w:val="404040" w:themeColor="text1" w:themeTint="BF"/>
-                <w:sz w:val="12"/>
-              </w:rPr>
-            </w:pPr>
-          </w:p>
+          <w:sdt>
+            <w:sdtPr>
+              <w:rPr>
+                <w:rFonts w:cstheme="minorHAnsi"/>
+                <w:b/>
+                <w:i/>
+                <w:color w:val="000000" w:themeColor="text1"/>
+              </w:rPr>
+              <w:id w:val="-905604502"/>
+              <w:placeholder>
+                <w:docPart w:val="DDC3EF79EE044607B3D1938D7661B852"/>
+              </w:placeholder>
+            </w:sdtPr>
+            <w:sdtContent>
+              <w:p>
+                <w:pPr>
+                  <w:keepNext/>
+                  <w:rPr>
+                    <w:rFonts w:cstheme="minorHAnsi"/>
+                    <w:b/>
+                    <w:color w:val="404040" w:themeColor="text1" w:themeTint="BF"/>
+                    <w:sz w:val="12"/>
+                  </w:rPr>
+                </w:pPr>
+                <w:r>
+                  <w:rPr>
+                    <w:rFonts w:cstheme="minorHAnsi"/>
+                    <w:b/>
+                    <w:i/>
+                    <w:color w:val="000000" w:themeColor="text1"/>
+                  </w:rPr>
+                  <w:t>Alumni Afpa</w:t>
+                </w:r>
+              </w:p>
+            </w:sdtContent>
+          </w:sdt>
         </w:tc>
       </w:tr>
       <w:tr>
@@ -12897,6 +14878,14 @@
                 <w:sz w:val="24"/>
               </w:rPr>
             </w:pPr>
+            <w:r>
+              <w:rPr>
+                <w:rFonts w:cstheme="minorHAnsi"/>
+                <w:color w:val="404040" w:themeColor="text1" w:themeTint="BF"/>
+                <w:sz w:val="24"/>
+              </w:rPr>
+              <w:t>Réalisation d’un site web en langage PHP avec récupération d’un tableau de données et récupération d’images pour afficher les profils d’anciens élèves.</w:t>
+            </w:r>
           </w:p>
         </w:tc>
       </w:tr>
@@ -13026,11 +15015,130 @@
               <w:keepNext/>
               <w:rPr>
                 <w:rFonts w:cstheme="minorHAnsi"/>
-                <w:b/>
-                <w:color w:val="404040" w:themeColor="text1" w:themeTint="BF"/>
-                <w:sz w:val="12"/>
-              </w:rPr>
-            </w:pPr>
+                <w:bCs/>
+                <w:color w:val="404040" w:themeColor="text1" w:themeTint="BF"/>
+              </w:rPr>
+            </w:pPr>
+            <w:r>
+              <w:rPr>
+                <w:rFonts w:cstheme="minorHAnsi"/>
+                <w:bCs/>
+                <w:color w:val="404040" w:themeColor="text1" w:themeTint="BF"/>
+              </w:rPr>
+              <w:t xml:space="preserve">Utilisation du langage </w:t>
+            </w:r>
+            <w:r>
+              <w:rPr>
+                <w:rFonts w:cstheme="minorHAnsi"/>
+                <w:bCs/>
+                <w:color w:val="404040" w:themeColor="text1" w:themeTint="BF"/>
+              </w:rPr>
+              <w:t xml:space="preserve">back </w:t>
+            </w:r>
+            <w:r>
+              <w:rPr>
+                <w:rFonts w:cstheme="minorHAnsi"/>
+                <w:bCs/>
+                <w:color w:val="404040" w:themeColor="text1" w:themeTint="BF"/>
+              </w:rPr>
+              <w:t>PHP</w:t>
+            </w:r>
+            <w:r>
+              <w:rPr>
+                <w:rFonts w:cstheme="minorHAnsi"/>
+                <w:bCs/>
+                <w:color w:val="404040" w:themeColor="text1" w:themeTint="BF"/>
+              </w:rPr>
+              <w:t xml:space="preserve"> (</w:t>
+            </w:r>
+            <w:r>
+              <w:rPr>
+                <w:rFonts w:cstheme="minorHAnsi"/>
+                <w:bCs/>
+                <w:color w:val="404040" w:themeColor="text1" w:themeTint="BF"/>
+              </w:rPr>
+              <w:t>langage de programmation côté serveu</w:t>
+            </w:r>
+            <w:r>
+              <w:rPr>
+                <w:rFonts w:cstheme="minorHAnsi"/>
+                <w:bCs/>
+                <w:color w:val="404040" w:themeColor="text1" w:themeTint="BF"/>
+              </w:rPr>
+              <w:t>r)</w:t>
+            </w:r>
+            <w:r>
+              <w:rPr>
+                <w:rFonts w:cstheme="minorHAnsi"/>
+                <w:bCs/>
+                <w:color w:val="404040" w:themeColor="text1" w:themeTint="BF"/>
+              </w:rPr>
+              <w:t xml:space="preserve"> </w:t>
+            </w:r>
+            <w:r>
+              <w:rPr>
+                <w:rFonts w:cstheme="minorHAnsi"/>
+                <w:bCs/>
+                <w:color w:val="404040" w:themeColor="text1" w:themeTint="BF"/>
+              </w:rPr>
+              <w:t>offrant des fonctionnalités pour la création d</w:t>
+            </w:r>
+            <w:r>
+              <w:rPr>
+                <w:rFonts w:cstheme="minorHAnsi"/>
+                <w:bCs/>
+                <w:color w:val="404040" w:themeColor="text1" w:themeTint="BF"/>
+              </w:rPr>
+              <w:t>u site en dynamique</w:t>
+            </w:r>
+            <w:r>
+              <w:rPr>
+                <w:rFonts w:cstheme="minorHAnsi"/>
+                <w:bCs/>
+                <w:color w:val="404040" w:themeColor="text1" w:themeTint="BF"/>
+              </w:rPr>
+              <w:t xml:space="preserve">, </w:t>
+            </w:r>
+            <w:r>
+              <w:rPr>
+                <w:rFonts w:cstheme="minorHAnsi"/>
+                <w:bCs/>
+                <w:color w:val="404040" w:themeColor="text1" w:themeTint="BF"/>
+              </w:rPr>
+              <w:t xml:space="preserve">ainsi que du </w:t>
+            </w:r>
+            <w:r>
+              <w:rPr>
+                <w:rFonts w:cstheme="minorHAnsi"/>
+                <w:bCs/>
+                <w:color w:val="404040" w:themeColor="text1" w:themeTint="BF"/>
+              </w:rPr>
+              <w:t xml:space="preserve">langage front </w:t>
+            </w:r>
+            <w:r>
+              <w:rPr>
+                <w:rFonts w:cstheme="minorHAnsi"/>
+                <w:bCs/>
+                <w:color w:val="404040" w:themeColor="text1" w:themeTint="BF"/>
+              </w:rPr>
+              <w:t>CSS</w:t>
+            </w:r>
+            <w:r>
+              <w:rPr>
+                <w:rFonts w:cstheme="minorHAnsi"/>
+                <w:bCs/>
+                <w:color w:val="404040" w:themeColor="text1" w:themeTint="BF"/>
+              </w:rPr>
+              <w:t xml:space="preserve"> permettant de styliser le site</w:t>
+            </w:r>
+            <w:r>
+              <w:rPr>
+                <w:rFonts w:cstheme="minorHAnsi"/>
+                <w:bCs/>
+                <w:color w:val="404040" w:themeColor="text1" w:themeTint="BF"/>
+              </w:rPr>
+              <w:t>.</w:t>
+            </w:r>
           </w:p>
         </w:tc>
       </w:tr>
@@ -13173,11 +15281,18 @@
               <w:keepNext/>
               <w:rPr>
                 <w:rFonts w:cstheme="minorHAnsi"/>
-                <w:b/>
-                <w:color w:val="404040" w:themeColor="text1" w:themeTint="BF"/>
-                <w:sz w:val="12"/>
-              </w:rPr>
-            </w:pPr>
+                <w:bCs/>
+                <w:color w:val="404040" w:themeColor="text1" w:themeTint="BF"/>
+              </w:rPr>
+            </w:pPr>
+            <w:r>
+              <w:rPr>
+                <w:rFonts w:cstheme="minorHAnsi"/>
+                <w:bCs/>
+                <w:color w:val="404040" w:themeColor="text1" w:themeTint="BF"/>
+              </w:rPr>
+              <w:t>Travail individuel.</w:t>
+            </w:r>
           </w:p>
         </w:tc>
       </w:tr>
@@ -13379,7 +15494,15 @@
                 <w:rFonts w:cstheme="minorHAnsi"/>
                 <w:color w:val="404040" w:themeColor="text1" w:themeTint="BF"/>
               </w:rPr>
-              <w:t>Nom de l’entreprise, organisme ou association</w:t>
+              <w:t xml:space="preserve">Nom de l’entreprise, organisme ou </w:t>
+            </w:r>
+            <w:proofErr w:type="gramStart"/>
+            <w:r>
+              <w:rPr>
+                <w:rFonts w:cstheme="minorHAnsi"/>
+                <w:color w:val="404040" w:themeColor="text1" w:themeTint="BF"/>
+              </w:rPr>
+              <w:t>association</w:t>
             </w:r>
             <w:r>
               <w:rPr>
@@ -13400,6 +15523,7 @@
               </w:rPr>
               <w:t></w:t>
             </w:r>
+            <w:proofErr w:type="gramEnd"/>
           </w:p>
         </w:tc>
         <w:sdt>
@@ -13413,7 +15537,7 @@
             <w:tag w:val="AT1 - Nom entreprise"/>
             <w:id w:val="-1975138452"/>
             <w:placeholder>
-              <w:docPart w:val="EDB335580C5F4CC3A7A1EA5F86FAECA4"/>
+              <w:docPart w:val="51D0FE8488A34969A747110056440338"/>
             </w:placeholder>
             <w:showingPlcHdr/>
           </w:sdtPr>
@@ -13531,7 +15655,7 @@
                 <w:tag w:val="AT1 - Chantier"/>
                 <w:id w:val="-661085257"/>
                 <w:placeholder>
-                  <w:docPart w:val="60E36AE4F8EA4EDBA96249BDAC5D8B63"/>
+                  <w:docPart w:val="68618B4C810640E99605C81FF787A416"/>
                 </w:placeholder>
                 <w:showingPlcHdr/>
               </w:sdtPr>
@@ -13578,7 +15702,15 @@
                 <w:rFonts w:cstheme="minorHAnsi"/>
                 <w:color w:val="404040" w:themeColor="text1" w:themeTint="BF"/>
               </w:rPr>
-              <w:t>Période d’exercice</w:t>
+              <w:t xml:space="preserve">Période </w:t>
+            </w:r>
+            <w:proofErr w:type="gramStart"/>
+            <w:r>
+              <w:rPr>
+                <w:rFonts w:cstheme="minorHAnsi"/>
+                <w:color w:val="404040" w:themeColor="text1" w:themeTint="BF"/>
+              </w:rPr>
+              <w:t>d’exercice</w:t>
             </w:r>
             <w:r>
               <w:rPr>
@@ -13596,6 +15728,7 @@
               </w:rPr>
               <w:tab/>
             </w:r>
+            <w:proofErr w:type="gramEnd"/>
             <w:r>
               <w:rPr>
                 <w:rFonts w:ascii="Wingdings 3" w:hAnsi="Wingdings 3" w:cstheme="minorHAnsi"/>
@@ -13676,7 +15809,7 @@
                 <w:tag w:val="Date de début"/>
                 <w:id w:val="-142199534"/>
                 <w:placeholder>
-                  <w:docPart w:val="AC519EB7E82D4A60A866C06F47320271"/>
+                  <w:docPart w:val="62B87A34752945B29C2A656F4A0AC1B0"/>
                 </w:placeholder>
                 <w:showingPlcHdr/>
                 <w:date>
@@ -13732,7 +15865,7 @@
                 <w:tag w:val="Date de fin"/>
                 <w:id w:val="919997334"/>
                 <w:placeholder>
-                  <w:docPart w:val="3CA88F16937B4114884E0BA449A60989"/>
+                  <w:docPart w:val="A5C78C9A783F4460B32A23809FF0BCCB"/>
                 </w:placeholder>
                 <w:showingPlcHdr/>
                 <w:date>
@@ -13928,13 +16061,6 @@
     <w:p/>
     <w:p/>
     <w:p/>
-    <w:p/>
-    <w:p/>
-    <w:p>
-      <w:r>
-        <w:br w:type="page"/>
-      </w:r>
-    </w:p>
     <w:p>
       <w:pPr>
         <w:spacing w:after="0"/>
@@ -13998,6 +16124,7 @@
                 <w:sz w:val="40"/>
                 <w:szCs w:val="40"/>
               </w:rPr>
+              <w:lastRenderedPageBreak/>
               <w:t xml:space="preserve">Titres, diplômes, CQP, attestations de formation </w:t>
             </w:r>
           </w:p>
@@ -14061,7 +16188,29 @@
                 <w:sz w:val="28"/>
                 <w:szCs w:val="28"/>
               </w:rPr>
-              <w:t>(facultatif)</w:t>
+              <w:t>(</w:t>
+            </w:r>
+            <w:proofErr w:type="gramStart"/>
+            <w:r>
+              <w:rPr>
+                <w:rFonts w:cstheme="minorHAnsi"/>
+                <w:i/>
+                <w:color w:val="404040" w:themeColor="text1" w:themeTint="BF"/>
+                <w:sz w:val="28"/>
+                <w:szCs w:val="28"/>
+              </w:rPr>
+              <w:t>facultatif</w:t>
+            </w:r>
+            <w:proofErr w:type="gramEnd"/>
+            <w:r>
+              <w:rPr>
+                <w:rFonts w:cstheme="minorHAnsi"/>
+                <w:i/>
+                <w:color w:val="404040" w:themeColor="text1" w:themeTint="BF"/>
+                <w:sz w:val="28"/>
+                <w:szCs w:val="28"/>
+              </w:rPr>
+              <w:t>)</w:t>
             </w:r>
           </w:p>
           <w:p>
@@ -15448,6 +17597,7 @@
           <w:szCs w:val="24"/>
         </w:rPr>
       </w:pPr>
+      <w:proofErr w:type="gramStart"/>
       <w:r>
         <w:rPr>
           <w:rFonts w:cstheme="minorHAnsi"/>
@@ -15455,7 +17605,17 @@
           <w:sz w:val="24"/>
           <w:szCs w:val="24"/>
         </w:rPr>
-        <w:t>déclare sur l’honneur que les renseignements fournis dans ce dossier sont exacts et que je suis l’auteur(e) des réalisations jointes.</w:t>
+        <w:t>déclare</w:t>
+      </w:r>
+      <w:proofErr w:type="gramEnd"/>
+      <w:r>
+        <w:rPr>
+          <w:rFonts w:cstheme="minorHAnsi"/>
+          <w:color w:val="404040" w:themeColor="text1" w:themeTint="BF"/>
+          <w:sz w:val="24"/>
+          <w:szCs w:val="24"/>
+        </w:rPr>
+        <w:t xml:space="preserve"> sur l’honneur que les renseignements fournis dans ce dossier sont exacts et que je suis l’auteur(e) des réalisations jointes.</w:t>
       </w:r>
     </w:p>
     <w:p>
@@ -15853,6 +18013,7 @@
           <w:szCs w:val="24"/>
         </w:rPr>
       </w:pPr>
+      <w:proofErr w:type="gramStart"/>
       <w:r>
         <w:rPr>
           <w:rFonts w:cstheme="minorHAnsi"/>
@@ -15860,7 +18021,17 @@
           <w:sz w:val="24"/>
           <w:szCs w:val="24"/>
         </w:rPr>
-        <w:t>pour faire valoir ce que de droit.</w:t>
+        <w:t>pour</w:t>
+      </w:r>
+      <w:proofErr w:type="gramEnd"/>
+      <w:r>
+        <w:rPr>
+          <w:rFonts w:cstheme="minorHAnsi"/>
+          <w:color w:val="404040" w:themeColor="text1" w:themeTint="BF"/>
+          <w:sz w:val="24"/>
+          <w:szCs w:val="24"/>
+        </w:rPr>
+        <w:t xml:space="preserve"> faire valoir ce que de droit.</w:t>
       </w:r>
     </w:p>
     <w:p>
@@ -16051,7 +18222,29 @@
                 <w:sz w:val="28"/>
                 <w:szCs w:val="28"/>
               </w:rPr>
-              <w:t>(facultatif)</w:t>
+              <w:t>(</w:t>
+            </w:r>
+            <w:proofErr w:type="gramStart"/>
+            <w:r>
+              <w:rPr>
+                <w:rFonts w:cstheme="minorHAnsi"/>
+                <w:i/>
+                <w:color w:val="404040" w:themeColor="text1" w:themeTint="BF"/>
+                <w:sz w:val="28"/>
+                <w:szCs w:val="28"/>
+              </w:rPr>
+              <w:t>facultatif</w:t>
+            </w:r>
+            <w:proofErr w:type="gramEnd"/>
+            <w:r>
+              <w:rPr>
+                <w:rFonts w:cstheme="minorHAnsi"/>
+                <w:i/>
+                <w:color w:val="404040" w:themeColor="text1" w:themeTint="BF"/>
+                <w:sz w:val="28"/>
+                <w:szCs w:val="28"/>
+              </w:rPr>
+              <w:t>)</w:t>
             </w:r>
           </w:p>
           <w:p>
@@ -16623,7 +18816,7 @@
       </w:pPr>
     </w:p>
     <w:sectPr>
-      <w:headerReference w:type="default" r:id="rId13"/>
+      <w:headerReference w:type="default" r:id="rId14"/>
       <w:pgSz w:w="11906" w:h="16838" w:code="9"/>
       <w:pgMar w:top="1418" w:right="1134" w:bottom="1418" w:left="1134" w:header="737" w:footer="510" w:gutter="170"/>
       <w:cols w:space="708"/>
@@ -19336,7 +21529,7 @@
   <w:style w:type="paragraph" w:default="1" w:styleId="Normal">
     <w:name w:val="Normal"/>
     <w:qFormat/>
-    <w:rsid w:val="009D00C3"/>
+    <w:rsid w:val="005F581B"/>
   </w:style>
   <w:style w:type="character" w:default="1" w:styleId="Policepardfaut">
     <w:name w:val="Default Paragraph Font"/>
@@ -19557,6 +21750,18 @@
       <w:rFonts w:ascii="Calibri" w:hAnsi="Calibri"/>
       <w:color w:val="404040" w:themeColor="text1" w:themeTint="BF"/>
       <w:u w:val="none"/>
+    </w:rPr>
+  </w:style>
+  <w:style w:type="character" w:styleId="Mentionnonrsolue">
+    <w:name w:val="Unresolved Mention"/>
+    <w:basedOn w:val="Policepardfaut"/>
+    <w:uiPriority w:val="99"/>
+    <w:semiHidden/>
+    <w:unhideWhenUsed/>
+    <w:rsid w:val="00C00FC6"/>
+    <w:rPr>
+      <w:color w:val="605E5C"/>
+      <w:shd w:val="clear" w:color="auto" w:fill="E1DFDD"/>
     </w:rPr>
   </w:style>
 </w:styles>
@@ -20082,126 +22287,6 @@
     </w:docPart>
     <w:docPart>
       <w:docPartPr>
-        <w:name w:val="2CFCD24F9DDF4001B0FC028310FD3B64"/>
-        <w:category>
-          <w:name w:val="Général"/>
-          <w:gallery w:val="placeholder"/>
-        </w:category>
-        <w:types>
-          <w:type w:val="bbPlcHdr"/>
-        </w:types>
-        <w:behaviors>
-          <w:behavior w:val="content"/>
-        </w:behaviors>
-        <w:guid w:val="{B603733E-34D7-4573-BCCA-556A1778012E}"/>
-      </w:docPartPr>
-      <w:docPartBody>
-        <w:p>
-          <w:pPr>
-            <w:pStyle w:val="2CFCD24F9DDF4001B0FC028310FD3B64"/>
-          </w:pPr>
-          <w:r>
-            <w:rPr>
-              <w:rStyle w:val="Textedelespacerserv"/>
-              <w:color w:val="000000" w:themeColor="text1"/>
-            </w:rPr>
-            <w:t>Cliquez ici pour taper du texte.</w:t>
-          </w:r>
-        </w:p>
-      </w:docPartBody>
-    </w:docPart>
-    <w:docPart>
-      <w:docPartPr>
-        <w:name w:val="ECD3BFB192D644D5969812E45328715A"/>
-        <w:category>
-          <w:name w:val="Général"/>
-          <w:gallery w:val="placeholder"/>
-        </w:category>
-        <w:types>
-          <w:type w:val="bbPlcHdr"/>
-        </w:types>
-        <w:behaviors>
-          <w:behavior w:val="content"/>
-        </w:behaviors>
-        <w:guid w:val="{7FB97976-36D9-4257-804B-2004CC1F36CE}"/>
-      </w:docPartPr>
-      <w:docPartBody>
-        <w:p>
-          <w:pPr>
-            <w:pStyle w:val="ECD3BFB192D644D5969812E45328715A"/>
-          </w:pPr>
-          <w:r>
-            <w:rPr>
-              <w:rStyle w:val="Textedelespacerserv"/>
-              <w:color w:val="000000" w:themeColor="text1"/>
-            </w:rPr>
-            <w:t>Cliquez ici pour taper du texte.</w:t>
-          </w:r>
-        </w:p>
-      </w:docPartBody>
-    </w:docPart>
-    <w:docPart>
-      <w:docPartPr>
-        <w:name w:val="01F81FB7D75B4E6CBA524FDEF07D247C"/>
-        <w:category>
-          <w:name w:val="Général"/>
-          <w:gallery w:val="placeholder"/>
-        </w:category>
-        <w:types>
-          <w:type w:val="bbPlcHdr"/>
-        </w:types>
-        <w:behaviors>
-          <w:behavior w:val="content"/>
-        </w:behaviors>
-        <w:guid w:val="{8CA12422-B24F-4A4D-AE4D-F7D6153F9D6A}"/>
-      </w:docPartPr>
-      <w:docPartBody>
-        <w:p>
-          <w:pPr>
-            <w:pStyle w:val="01F81FB7D75B4E6CBA524FDEF07D247C"/>
-          </w:pPr>
-          <w:r>
-            <w:rPr>
-              <w:rStyle w:val="Textedelespacerserv"/>
-              <w:color w:val="000000" w:themeColor="text1"/>
-            </w:rPr>
-            <w:t>Cliquez ici</w:t>
-          </w:r>
-        </w:p>
-      </w:docPartBody>
-    </w:docPart>
-    <w:docPart>
-      <w:docPartPr>
-        <w:name w:val="B14C19D72F804B47AF9EEF9FCA3567BF"/>
-        <w:category>
-          <w:name w:val="Général"/>
-          <w:gallery w:val="placeholder"/>
-        </w:category>
-        <w:types>
-          <w:type w:val="bbPlcHdr"/>
-        </w:types>
-        <w:behaviors>
-          <w:behavior w:val="content"/>
-        </w:behaviors>
-        <w:guid w:val="{0DDCC248-1299-44BB-8130-51AD3EDDA407}"/>
-      </w:docPartPr>
-      <w:docPartBody>
-        <w:p>
-          <w:pPr>
-            <w:pStyle w:val="B14C19D72F804B47AF9EEF9FCA3567BF"/>
-          </w:pPr>
-          <w:r>
-            <w:rPr>
-              <w:rStyle w:val="Textedelespacerserv"/>
-              <w:color w:val="000000" w:themeColor="text1"/>
-            </w:rPr>
-            <w:t>Cliquez ici</w:t>
-          </w:r>
-        </w:p>
-      </w:docPartBody>
-    </w:docPart>
-    <w:docPart>
-      <w:docPartPr>
         <w:name w:val="F21030A70AB647058A4B1830CFA71A87"/>
         <w:category>
           <w:name w:val="Général"/>
@@ -20260,126 +22345,6 @@
               <w:color w:val="000000" w:themeColor="text1"/>
             </w:rPr>
             <w:t>Cliquez ici pour entrer l’intitulé de l’exemple</w:t>
-          </w:r>
-        </w:p>
-      </w:docPartBody>
-    </w:docPart>
-    <w:docPart>
-      <w:docPartPr>
-        <w:name w:val="EDB335580C5F4CC3A7A1EA5F86FAECA4"/>
-        <w:category>
-          <w:name w:val="Général"/>
-          <w:gallery w:val="placeholder"/>
-        </w:category>
-        <w:types>
-          <w:type w:val="bbPlcHdr"/>
-        </w:types>
-        <w:behaviors>
-          <w:behavior w:val="content"/>
-        </w:behaviors>
-        <w:guid w:val="{84387ADE-509F-4B0C-A346-54B1AA60D3F5}"/>
-      </w:docPartPr>
-      <w:docPartBody>
-        <w:p>
-          <w:pPr>
-            <w:pStyle w:val="EDB335580C5F4CC3A7A1EA5F86FAECA4"/>
-          </w:pPr>
-          <w:r>
-            <w:rPr>
-              <w:rStyle w:val="Textedelespacerserv"/>
-              <w:color w:val="000000" w:themeColor="text1"/>
-            </w:rPr>
-            <w:t>Cliquez ici pour taper du texte.</w:t>
-          </w:r>
-        </w:p>
-      </w:docPartBody>
-    </w:docPart>
-    <w:docPart>
-      <w:docPartPr>
-        <w:name w:val="60E36AE4F8EA4EDBA96249BDAC5D8B63"/>
-        <w:category>
-          <w:name w:val="Général"/>
-          <w:gallery w:val="placeholder"/>
-        </w:category>
-        <w:types>
-          <w:type w:val="bbPlcHdr"/>
-        </w:types>
-        <w:behaviors>
-          <w:behavior w:val="content"/>
-        </w:behaviors>
-        <w:guid w:val="{C283F795-5206-4606-A2FB-33D6C81D5EC6}"/>
-      </w:docPartPr>
-      <w:docPartBody>
-        <w:p>
-          <w:pPr>
-            <w:pStyle w:val="60E36AE4F8EA4EDBA96249BDAC5D8B63"/>
-          </w:pPr>
-          <w:r>
-            <w:rPr>
-              <w:rStyle w:val="Textedelespacerserv"/>
-              <w:color w:val="000000" w:themeColor="text1"/>
-            </w:rPr>
-            <w:t>Cliquez ici pour taper du texte.</w:t>
-          </w:r>
-        </w:p>
-      </w:docPartBody>
-    </w:docPart>
-    <w:docPart>
-      <w:docPartPr>
-        <w:name w:val="AC519EB7E82D4A60A866C06F47320271"/>
-        <w:category>
-          <w:name w:val="Général"/>
-          <w:gallery w:val="placeholder"/>
-        </w:category>
-        <w:types>
-          <w:type w:val="bbPlcHdr"/>
-        </w:types>
-        <w:behaviors>
-          <w:behavior w:val="content"/>
-        </w:behaviors>
-        <w:guid w:val="{092418FA-2621-4CB2-8BC3-B576EB09886B}"/>
-      </w:docPartPr>
-      <w:docPartBody>
-        <w:p>
-          <w:pPr>
-            <w:pStyle w:val="AC519EB7E82D4A60A866C06F47320271"/>
-          </w:pPr>
-          <w:r>
-            <w:rPr>
-              <w:rStyle w:val="Textedelespacerserv"/>
-              <w:color w:val="000000" w:themeColor="text1"/>
-            </w:rPr>
-            <w:t>Cliquez ici</w:t>
-          </w:r>
-        </w:p>
-      </w:docPartBody>
-    </w:docPart>
-    <w:docPart>
-      <w:docPartPr>
-        <w:name w:val="3CA88F16937B4114884E0BA449A60989"/>
-        <w:category>
-          <w:name w:val="Général"/>
-          <w:gallery w:val="placeholder"/>
-        </w:category>
-        <w:types>
-          <w:type w:val="bbPlcHdr"/>
-        </w:types>
-        <w:behaviors>
-          <w:behavior w:val="content"/>
-        </w:behaviors>
-        <w:guid w:val="{85CAA5A2-F7B7-4D91-9F16-323D22530B87}"/>
-      </w:docPartPr>
-      <w:docPartBody>
-        <w:p>
-          <w:pPr>
-            <w:pStyle w:val="3CA88F16937B4114884E0BA449A60989"/>
-          </w:pPr>
-          <w:r>
-            <w:rPr>
-              <w:rStyle w:val="Textedelespacerserv"/>
-              <w:color w:val="000000" w:themeColor="text1"/>
-            </w:rPr>
-            <w:t>Cliquez ici</w:t>
           </w:r>
         </w:p>
       </w:docPartBody>
@@ -20837,6 +22802,370 @@
         </w:p>
       </w:docPartBody>
     </w:docPart>
+    <w:docPart>
+      <w:docPartPr>
+        <w:name w:val="64C3A5EF94B74EEFBA0713A0C9A2C812"/>
+        <w:category>
+          <w:name w:val="Général"/>
+          <w:gallery w:val="placeholder"/>
+        </w:category>
+        <w:types>
+          <w:type w:val="bbPlcHdr"/>
+        </w:types>
+        <w:behaviors>
+          <w:behavior w:val="content"/>
+        </w:behaviors>
+        <w:guid w:val="{A9CA6A1A-2BC9-41C2-8962-C9B61FFBAC00}"/>
+      </w:docPartPr>
+      <w:docPartBody>
+        <w:p>
+          <w:pPr>
+            <w:pStyle w:val="64C3A5EF94B74EEFBA0713A0C9A2C812"/>
+          </w:pPr>
+          <w:r>
+            <w:rPr>
+              <w:rStyle w:val="Textedelespacerserv"/>
+              <w:i/>
+              <w:color w:val="000000" w:themeColor="text1"/>
+            </w:rPr>
+            <w:t>Cliquez ici pour entrer l’intitulé de l’exemple</w:t>
+          </w:r>
+        </w:p>
+      </w:docPartBody>
+    </w:docPart>
+    <w:docPart>
+      <w:docPartPr>
+        <w:name w:val="2B0FEF1B5DA14216971E7C60B5947CA2"/>
+        <w:category>
+          <w:name w:val="Général"/>
+          <w:gallery w:val="placeholder"/>
+        </w:category>
+        <w:types>
+          <w:type w:val="bbPlcHdr"/>
+        </w:types>
+        <w:behaviors>
+          <w:behavior w:val="content"/>
+        </w:behaviors>
+        <w:guid w:val="{989BB353-7D13-448E-ACCD-BE040938797B}"/>
+      </w:docPartPr>
+      <w:docPartBody>
+        <w:p>
+          <w:pPr>
+            <w:pStyle w:val="2B0FEF1B5DA14216971E7C60B5947CA2"/>
+          </w:pPr>
+          <w:r>
+            <w:rPr>
+              <w:rStyle w:val="Textedelespacerserv"/>
+              <w:i/>
+              <w:color w:val="000000" w:themeColor="text1"/>
+            </w:rPr>
+            <w:t>Cliquez ici pour entrer l’intitulé de l’exemple</w:t>
+          </w:r>
+        </w:p>
+      </w:docPartBody>
+    </w:docPart>
+    <w:docPart>
+      <w:docPartPr>
+        <w:name w:val="35F13528010B4F0EADD4DCFE85C62817"/>
+        <w:category>
+          <w:name w:val="Général"/>
+          <w:gallery w:val="placeholder"/>
+        </w:category>
+        <w:types>
+          <w:type w:val="bbPlcHdr"/>
+        </w:types>
+        <w:behaviors>
+          <w:behavior w:val="content"/>
+        </w:behaviors>
+        <w:guid w:val="{E3AEDDDD-8635-4B32-85CA-2D5D3B863A0E}"/>
+      </w:docPartPr>
+      <w:docPartBody>
+        <w:p>
+          <w:pPr>
+            <w:pStyle w:val="35F13528010B4F0EADD4DCFE85C62817"/>
+          </w:pPr>
+          <w:r>
+            <w:rPr>
+              <w:rStyle w:val="Textedelespacerserv"/>
+              <w:i/>
+              <w:color w:val="000000" w:themeColor="text1"/>
+            </w:rPr>
+            <w:t>Cliquez ici pour entrer l’intitulé de l’exemple</w:t>
+          </w:r>
+        </w:p>
+      </w:docPartBody>
+    </w:docPart>
+    <w:docPart>
+      <w:docPartPr>
+        <w:name w:val="9C7A25CB49A14655B641388A86A454CA"/>
+        <w:category>
+          <w:name w:val="Général"/>
+          <w:gallery w:val="placeholder"/>
+        </w:category>
+        <w:types>
+          <w:type w:val="bbPlcHdr"/>
+        </w:types>
+        <w:behaviors>
+          <w:behavior w:val="content"/>
+        </w:behaviors>
+        <w:guid w:val="{FE9EFA90-0C95-4559-A5D1-B8E729F816BA}"/>
+      </w:docPartPr>
+      <w:docPartBody>
+        <w:p>
+          <w:pPr>
+            <w:pStyle w:val="9C7A25CB49A14655B641388A86A454CA"/>
+          </w:pPr>
+          <w:r>
+            <w:rPr>
+              <w:rStyle w:val="Textedelespacerserv"/>
+              <w:color w:val="000000" w:themeColor="text1"/>
+            </w:rPr>
+            <w:t>Cliquez ici pour taper du texte.</w:t>
+          </w:r>
+        </w:p>
+      </w:docPartBody>
+    </w:docPart>
+    <w:docPart>
+      <w:docPartPr>
+        <w:name w:val="695A507BF6294948B08A7E0EA5E18124"/>
+        <w:category>
+          <w:name w:val="Général"/>
+          <w:gallery w:val="placeholder"/>
+        </w:category>
+        <w:types>
+          <w:type w:val="bbPlcHdr"/>
+        </w:types>
+        <w:behaviors>
+          <w:behavior w:val="content"/>
+        </w:behaviors>
+        <w:guid w:val="{E229B54B-3A11-469A-AE16-388FBD5A8745}"/>
+      </w:docPartPr>
+      <w:docPartBody>
+        <w:p>
+          <w:pPr>
+            <w:pStyle w:val="695A507BF6294948B08A7E0EA5E18124"/>
+          </w:pPr>
+          <w:r>
+            <w:rPr>
+              <w:rStyle w:val="Textedelespacerserv"/>
+              <w:color w:val="000000" w:themeColor="text1"/>
+            </w:rPr>
+            <w:t>Cliquez ici pour taper du texte.</w:t>
+          </w:r>
+        </w:p>
+      </w:docPartBody>
+    </w:docPart>
+    <w:docPart>
+      <w:docPartPr>
+        <w:name w:val="A249A87660074B16B7B6E9CB360C529D"/>
+        <w:category>
+          <w:name w:val="Général"/>
+          <w:gallery w:val="placeholder"/>
+        </w:category>
+        <w:types>
+          <w:type w:val="bbPlcHdr"/>
+        </w:types>
+        <w:behaviors>
+          <w:behavior w:val="content"/>
+        </w:behaviors>
+        <w:guid w:val="{DFCE1088-B1A3-4351-B341-08670258484C}"/>
+      </w:docPartPr>
+      <w:docPartBody>
+        <w:p>
+          <w:pPr>
+            <w:pStyle w:val="A249A87660074B16B7B6E9CB360C529D"/>
+          </w:pPr>
+          <w:r>
+            <w:rPr>
+              <w:rStyle w:val="Textedelespacerserv"/>
+              <w:color w:val="000000" w:themeColor="text1"/>
+            </w:rPr>
+            <w:t>Cliquez ici</w:t>
+          </w:r>
+        </w:p>
+      </w:docPartBody>
+    </w:docPart>
+    <w:docPart>
+      <w:docPartPr>
+        <w:name w:val="F02A8CDE54FD43C6A8B08F2ED8E79D19"/>
+        <w:category>
+          <w:name w:val="Général"/>
+          <w:gallery w:val="placeholder"/>
+        </w:category>
+        <w:types>
+          <w:type w:val="bbPlcHdr"/>
+        </w:types>
+        <w:behaviors>
+          <w:behavior w:val="content"/>
+        </w:behaviors>
+        <w:guid w:val="{A5725FCC-C285-44D6-BDB9-190DD901E511}"/>
+      </w:docPartPr>
+      <w:docPartBody>
+        <w:p>
+          <w:pPr>
+            <w:pStyle w:val="F02A8CDE54FD43C6A8B08F2ED8E79D19"/>
+          </w:pPr>
+          <w:r>
+            <w:rPr>
+              <w:rStyle w:val="Textedelespacerserv"/>
+              <w:color w:val="000000" w:themeColor="text1"/>
+            </w:rPr>
+            <w:t>Cliquez ici</w:t>
+          </w:r>
+        </w:p>
+      </w:docPartBody>
+    </w:docPart>
+    <w:docPart>
+      <w:docPartPr>
+        <w:name w:val="DDC3EF79EE044607B3D1938D7661B852"/>
+        <w:category>
+          <w:name w:val="Général"/>
+          <w:gallery w:val="placeholder"/>
+        </w:category>
+        <w:types>
+          <w:type w:val="bbPlcHdr"/>
+        </w:types>
+        <w:behaviors>
+          <w:behavior w:val="content"/>
+        </w:behaviors>
+        <w:guid w:val="{00072C73-D7B9-498A-ABED-18A0E506AC7E}"/>
+      </w:docPartPr>
+      <w:docPartBody>
+        <w:p>
+          <w:pPr>
+            <w:pStyle w:val="DDC3EF79EE044607B3D1938D7661B852"/>
+          </w:pPr>
+          <w:r>
+            <w:rPr>
+              <w:rStyle w:val="Textedelespacerserv"/>
+              <w:i/>
+              <w:color w:val="000000" w:themeColor="text1"/>
+            </w:rPr>
+            <w:t>Cliquez ici pour entrer l’intitulé de l’exemple</w:t>
+          </w:r>
+        </w:p>
+      </w:docPartBody>
+    </w:docPart>
+    <w:docPart>
+      <w:docPartPr>
+        <w:name w:val="51D0FE8488A34969A747110056440338"/>
+        <w:category>
+          <w:name w:val="Général"/>
+          <w:gallery w:val="placeholder"/>
+        </w:category>
+        <w:types>
+          <w:type w:val="bbPlcHdr"/>
+        </w:types>
+        <w:behaviors>
+          <w:behavior w:val="content"/>
+        </w:behaviors>
+        <w:guid w:val="{4D8DD8D9-C22D-422A-828D-EE2CE0C61C7E}"/>
+      </w:docPartPr>
+      <w:docPartBody>
+        <w:p>
+          <w:pPr>
+            <w:pStyle w:val="51D0FE8488A34969A747110056440338"/>
+          </w:pPr>
+          <w:r>
+            <w:rPr>
+              <w:rStyle w:val="Textedelespacerserv"/>
+              <w:color w:val="000000" w:themeColor="text1"/>
+            </w:rPr>
+            <w:t>Cliquez ici pour taper du texte.</w:t>
+          </w:r>
+        </w:p>
+      </w:docPartBody>
+    </w:docPart>
+    <w:docPart>
+      <w:docPartPr>
+        <w:name w:val="68618B4C810640E99605C81FF787A416"/>
+        <w:category>
+          <w:name w:val="Général"/>
+          <w:gallery w:val="placeholder"/>
+        </w:category>
+        <w:types>
+          <w:type w:val="bbPlcHdr"/>
+        </w:types>
+        <w:behaviors>
+          <w:behavior w:val="content"/>
+        </w:behaviors>
+        <w:guid w:val="{65AF806E-D939-400C-9542-3700FF83DC15}"/>
+      </w:docPartPr>
+      <w:docPartBody>
+        <w:p>
+          <w:pPr>
+            <w:pStyle w:val="68618B4C810640E99605C81FF787A416"/>
+          </w:pPr>
+          <w:r>
+            <w:rPr>
+              <w:rStyle w:val="Textedelespacerserv"/>
+              <w:color w:val="000000" w:themeColor="text1"/>
+            </w:rPr>
+            <w:t>Cliquez ici pour taper du texte.</w:t>
+          </w:r>
+        </w:p>
+      </w:docPartBody>
+    </w:docPart>
+    <w:docPart>
+      <w:docPartPr>
+        <w:name w:val="62B87A34752945B29C2A656F4A0AC1B0"/>
+        <w:category>
+          <w:name w:val="Général"/>
+          <w:gallery w:val="placeholder"/>
+        </w:category>
+        <w:types>
+          <w:type w:val="bbPlcHdr"/>
+        </w:types>
+        <w:behaviors>
+          <w:behavior w:val="content"/>
+        </w:behaviors>
+        <w:guid w:val="{A5E068BA-7C96-4CAE-A092-6E2FEE3010C9}"/>
+      </w:docPartPr>
+      <w:docPartBody>
+        <w:p>
+          <w:pPr>
+            <w:pStyle w:val="62B87A34752945B29C2A656F4A0AC1B0"/>
+          </w:pPr>
+          <w:r>
+            <w:rPr>
+              <w:rStyle w:val="Textedelespacerserv"/>
+              <w:color w:val="000000" w:themeColor="text1"/>
+            </w:rPr>
+            <w:t>Cliquez ici</w:t>
+          </w:r>
+        </w:p>
+      </w:docPartBody>
+    </w:docPart>
+    <w:docPart>
+      <w:docPartPr>
+        <w:name w:val="A5C78C9A783F4460B32A23809FF0BCCB"/>
+        <w:category>
+          <w:name w:val="Général"/>
+          <w:gallery w:val="placeholder"/>
+        </w:category>
+        <w:types>
+          <w:type w:val="bbPlcHdr"/>
+        </w:types>
+        <w:behaviors>
+          <w:behavior w:val="content"/>
+        </w:behaviors>
+        <w:guid w:val="{8DA7A53C-CBBF-4C3D-8A00-AEA6B32FF22B}"/>
+      </w:docPartPr>
+      <w:docPartBody>
+        <w:p>
+          <w:pPr>
+            <w:pStyle w:val="A5C78C9A783F4460B32A23809FF0BCCB"/>
+          </w:pPr>
+          <w:r>
+            <w:rPr>
+              <w:rStyle w:val="Textedelespacerserv"/>
+              <w:color w:val="000000" w:themeColor="text1"/>
+            </w:rPr>
+            <w:t>Cliquez ici</w:t>
+          </w:r>
+        </w:p>
+      </w:docPartBody>
+    </w:docPart>
   </w:docParts>
 </w:glossaryDocument>
 </file>
@@ -20914,6 +23243,13 @@
     <w:pitch w:val="variable"/>
     <w:sig w:usb0="E00006FF" w:usb1="420024FF" w:usb2="02000000" w:usb3="00000000" w:csb0="0000019F" w:csb1="00000000"/>
   </w:font>
+  <w:font w:name="Segoe UI">
+    <w:panose1 w:val="020B0502040204020203"/>
+    <w:charset w:val="00"/>
+    <w:family w:val="swiss"/>
+    <w:pitch w:val="variable"/>
+    <w:sig w:usb0="E4002EFF" w:usb1="C000E47F" w:usb2="00000009" w:usb3="00000000" w:csb0="000001FF" w:csb1="00000000"/>
+  </w:font>
   <w:font w:name="Calibri Light">
     <w:panose1 w:val="020F0302020204030204"/>
     <w:charset w:val="00"/>
@@ -20949,8 +23285,11 @@
     <w:rsid w:val="001F1D65"/>
     <w:rsid w:val="00201A2C"/>
     <w:rsid w:val="00220C72"/>
+    <w:rsid w:val="0028558C"/>
     <w:rsid w:val="003469F1"/>
     <w:rsid w:val="003879CC"/>
+    <w:rsid w:val="00410D3E"/>
+    <w:rsid w:val="004114B1"/>
     <w:rsid w:val="00432DC0"/>
     <w:rsid w:val="00456937"/>
     <w:rsid w:val="00470301"/>
@@ -20976,6 +23315,7 @@
     <w:rsid w:val="00C2335F"/>
     <w:rsid w:val="00C91B12"/>
     <w:rsid w:val="00D35763"/>
+    <w:rsid w:val="00D6653C"/>
     <w:rsid w:val="00DC762D"/>
     <w:rsid w:val="00E80FF6"/>
     <w:rsid w:val="00EE3D78"/>
@@ -21433,7 +23773,7 @@
     <w:basedOn w:val="Policepardfaut"/>
     <w:uiPriority w:val="99"/>
     <w:semiHidden/>
-    <w:rsid w:val="00BB473D"/>
+    <w:rsid w:val="00D6653C"/>
     <w:rPr>
       <w:color w:val="808080"/>
     </w:rPr>
@@ -22232,6 +24572,204 @@
       <w14:ligatures w14:val="standardContextual"/>
     </w:rPr>
   </w:style>
+  <w:style w:type="paragraph" w:customStyle="1" w:styleId="9100C07C3CBD4A1692210FD6C5F7CA14">
+    <w:name w:val="9100C07C3CBD4A1692210FD6C5F7CA14"/>
+    <w:rsid w:val="00D6653C"/>
+    <w:pPr>
+      <w:spacing w:after="160" w:line="259" w:lineRule="auto"/>
+    </w:pPr>
+    <w:rPr>
+      <w:kern w:val="2"/>
+      <w14:ligatures w14:val="standardContextual"/>
+    </w:rPr>
+  </w:style>
+  <w:style w:type="paragraph" w:customStyle="1" w:styleId="64C3A5EF94B74EEFBA0713A0C9A2C812">
+    <w:name w:val="64C3A5EF94B74EEFBA0713A0C9A2C812"/>
+    <w:rsid w:val="00D6653C"/>
+    <w:pPr>
+      <w:spacing w:after="160" w:line="259" w:lineRule="auto"/>
+    </w:pPr>
+    <w:rPr>
+      <w:kern w:val="2"/>
+      <w14:ligatures w14:val="standardContextual"/>
+    </w:rPr>
+  </w:style>
+  <w:style w:type="paragraph" w:customStyle="1" w:styleId="87030464E2734A488D28F61B6BB0A7D6">
+    <w:name w:val="87030464E2734A488D28F61B6BB0A7D6"/>
+    <w:rsid w:val="00D6653C"/>
+    <w:pPr>
+      <w:spacing w:after="160" w:line="259" w:lineRule="auto"/>
+    </w:pPr>
+    <w:rPr>
+      <w:kern w:val="2"/>
+      <w14:ligatures w14:val="standardContextual"/>
+    </w:rPr>
+  </w:style>
+  <w:style w:type="paragraph" w:customStyle="1" w:styleId="3D2B7F8072174728A761DEA1DE45E07B">
+    <w:name w:val="3D2B7F8072174728A761DEA1DE45E07B"/>
+    <w:rsid w:val="00D6653C"/>
+    <w:pPr>
+      <w:spacing w:after="160" w:line="259" w:lineRule="auto"/>
+    </w:pPr>
+    <w:rPr>
+      <w:kern w:val="2"/>
+      <w14:ligatures w14:val="standardContextual"/>
+    </w:rPr>
+  </w:style>
+  <w:style w:type="paragraph" w:customStyle="1" w:styleId="4190B63970414BED9778AD04D4220B2E">
+    <w:name w:val="4190B63970414BED9778AD04D4220B2E"/>
+    <w:rsid w:val="00D6653C"/>
+    <w:pPr>
+      <w:spacing w:after="160" w:line="259" w:lineRule="auto"/>
+    </w:pPr>
+    <w:rPr>
+      <w:kern w:val="2"/>
+      <w14:ligatures w14:val="standardContextual"/>
+    </w:rPr>
+  </w:style>
+  <w:style w:type="paragraph" w:customStyle="1" w:styleId="B7206A8923C94F56BE9C6E7AE2C532DA">
+    <w:name w:val="B7206A8923C94F56BE9C6E7AE2C532DA"/>
+    <w:rsid w:val="00D6653C"/>
+    <w:pPr>
+      <w:spacing w:after="160" w:line="259" w:lineRule="auto"/>
+    </w:pPr>
+    <w:rPr>
+      <w:kern w:val="2"/>
+      <w14:ligatures w14:val="standardContextual"/>
+    </w:rPr>
+  </w:style>
+  <w:style w:type="paragraph" w:customStyle="1" w:styleId="DF53427BAA154FA99F8A63E99BBA53F3">
+    <w:name w:val="DF53427BAA154FA99F8A63E99BBA53F3"/>
+    <w:rsid w:val="00D6653C"/>
+    <w:pPr>
+      <w:spacing w:after="160" w:line="259" w:lineRule="auto"/>
+    </w:pPr>
+    <w:rPr>
+      <w:kern w:val="2"/>
+      <w14:ligatures w14:val="standardContextual"/>
+    </w:rPr>
+  </w:style>
+  <w:style w:type="paragraph" w:customStyle="1" w:styleId="2B0FEF1B5DA14216971E7C60B5947CA2">
+    <w:name w:val="2B0FEF1B5DA14216971E7C60B5947CA2"/>
+    <w:rsid w:val="00D6653C"/>
+    <w:pPr>
+      <w:spacing w:after="160" w:line="259" w:lineRule="auto"/>
+    </w:pPr>
+    <w:rPr>
+      <w:kern w:val="2"/>
+      <w14:ligatures w14:val="standardContextual"/>
+    </w:rPr>
+  </w:style>
+  <w:style w:type="paragraph" w:customStyle="1" w:styleId="35F13528010B4F0EADD4DCFE85C62817">
+    <w:name w:val="35F13528010B4F0EADD4DCFE85C62817"/>
+    <w:rsid w:val="00D6653C"/>
+    <w:pPr>
+      <w:spacing w:after="160" w:line="259" w:lineRule="auto"/>
+    </w:pPr>
+    <w:rPr>
+      <w:kern w:val="2"/>
+      <w14:ligatures w14:val="standardContextual"/>
+    </w:rPr>
+  </w:style>
+  <w:style w:type="paragraph" w:customStyle="1" w:styleId="9C7A25CB49A14655B641388A86A454CA">
+    <w:name w:val="9C7A25CB49A14655B641388A86A454CA"/>
+    <w:rsid w:val="00D6653C"/>
+    <w:pPr>
+      <w:spacing w:after="160" w:line="259" w:lineRule="auto"/>
+    </w:pPr>
+    <w:rPr>
+      <w:kern w:val="2"/>
+      <w14:ligatures w14:val="standardContextual"/>
+    </w:rPr>
+  </w:style>
+  <w:style w:type="paragraph" w:customStyle="1" w:styleId="695A507BF6294948B08A7E0EA5E18124">
+    <w:name w:val="695A507BF6294948B08A7E0EA5E18124"/>
+    <w:rsid w:val="00D6653C"/>
+    <w:pPr>
+      <w:spacing w:after="160" w:line="259" w:lineRule="auto"/>
+    </w:pPr>
+    <w:rPr>
+      <w:kern w:val="2"/>
+      <w14:ligatures w14:val="standardContextual"/>
+    </w:rPr>
+  </w:style>
+  <w:style w:type="paragraph" w:customStyle="1" w:styleId="A249A87660074B16B7B6E9CB360C529D">
+    <w:name w:val="A249A87660074B16B7B6E9CB360C529D"/>
+    <w:rsid w:val="00D6653C"/>
+    <w:pPr>
+      <w:spacing w:after="160" w:line="259" w:lineRule="auto"/>
+    </w:pPr>
+    <w:rPr>
+      <w:kern w:val="2"/>
+      <w14:ligatures w14:val="standardContextual"/>
+    </w:rPr>
+  </w:style>
+  <w:style w:type="paragraph" w:customStyle="1" w:styleId="F02A8CDE54FD43C6A8B08F2ED8E79D19">
+    <w:name w:val="F02A8CDE54FD43C6A8B08F2ED8E79D19"/>
+    <w:rsid w:val="00D6653C"/>
+    <w:pPr>
+      <w:spacing w:after="160" w:line="259" w:lineRule="auto"/>
+    </w:pPr>
+    <w:rPr>
+      <w:kern w:val="2"/>
+      <w14:ligatures w14:val="standardContextual"/>
+    </w:rPr>
+  </w:style>
+  <w:style w:type="paragraph" w:customStyle="1" w:styleId="DDC3EF79EE044607B3D1938D7661B852">
+    <w:name w:val="DDC3EF79EE044607B3D1938D7661B852"/>
+    <w:rsid w:val="00D6653C"/>
+    <w:pPr>
+      <w:spacing w:after="160" w:line="259" w:lineRule="auto"/>
+    </w:pPr>
+    <w:rPr>
+      <w:kern w:val="2"/>
+      <w14:ligatures w14:val="standardContextual"/>
+    </w:rPr>
+  </w:style>
+  <w:style w:type="paragraph" w:customStyle="1" w:styleId="51D0FE8488A34969A747110056440338">
+    <w:name w:val="51D0FE8488A34969A747110056440338"/>
+    <w:rsid w:val="00D6653C"/>
+    <w:pPr>
+      <w:spacing w:after="160" w:line="259" w:lineRule="auto"/>
+    </w:pPr>
+    <w:rPr>
+      <w:kern w:val="2"/>
+      <w14:ligatures w14:val="standardContextual"/>
+    </w:rPr>
+  </w:style>
+  <w:style w:type="paragraph" w:customStyle="1" w:styleId="68618B4C810640E99605C81FF787A416">
+    <w:name w:val="68618B4C810640E99605C81FF787A416"/>
+    <w:rsid w:val="00D6653C"/>
+    <w:pPr>
+      <w:spacing w:after="160" w:line="259" w:lineRule="auto"/>
+    </w:pPr>
+    <w:rPr>
+      <w:kern w:val="2"/>
+      <w14:ligatures w14:val="standardContextual"/>
+    </w:rPr>
+  </w:style>
+  <w:style w:type="paragraph" w:customStyle="1" w:styleId="62B87A34752945B29C2A656F4A0AC1B0">
+    <w:name w:val="62B87A34752945B29C2A656F4A0AC1B0"/>
+    <w:rsid w:val="00D6653C"/>
+    <w:pPr>
+      <w:spacing w:after="160" w:line="259" w:lineRule="auto"/>
+    </w:pPr>
+    <w:rPr>
+      <w:kern w:val="2"/>
+      <w14:ligatures w14:val="standardContextual"/>
+    </w:rPr>
+  </w:style>
+  <w:style w:type="paragraph" w:customStyle="1" w:styleId="A5C78C9A783F4460B32A23809FF0BCCB">
+    <w:name w:val="A5C78C9A783F4460B32A23809FF0BCCB"/>
+    <w:rsid w:val="00D6653C"/>
+    <w:pPr>
+      <w:spacing w:after="160" w:line="259" w:lineRule="auto"/>
+    </w:pPr>
+    <w:rPr>
+      <w:kern w:val="2"/>
+      <w14:ligatures w14:val="standardContextual"/>
+    </w:rPr>
+  </w:style>
 </w:styles>
 </file>
 

--- a/Dossier_professionnel_helene_poirier-halley.docx
+++ b/Dossier_professionnel_helene_poirier-halley.docx
@@ -2733,6 +2733,13 @@
                 <w:rFonts w:cstheme="minorHAnsi"/>
                 <w:color w:val="404040" w:themeColor="text1" w:themeTint="BF"/>
               </w:rPr>
+              <w:t xml:space="preserve"> responsive</w:t>
+            </w:r>
+            <w:r>
+              <w:rPr>
+                <w:rFonts w:cstheme="minorHAnsi"/>
+                <w:color w:val="404040" w:themeColor="text1" w:themeTint="BF"/>
+              </w:rPr>
               <w:tab/>
               <w:t>p.</w:t>
             </w:r>
@@ -3083,29 +3090,7 @@
                 <w:sz w:val="24"/>
                 <w:szCs w:val="24"/>
               </w:rPr>
-              <w:t xml:space="preserve">Développer la partie </w:t>
-            </w:r>
-            <w:proofErr w:type="spellStart"/>
-            <w:r>
-              <w:rPr>
-                <w:rFonts w:cstheme="minorHAnsi"/>
-                <w:b/>
-                <w:color w:val="404040" w:themeColor="text1" w:themeTint="BF"/>
-                <w:sz w:val="24"/>
-                <w:szCs w:val="24"/>
-              </w:rPr>
-              <w:t>back-end</w:t>
-            </w:r>
-            <w:proofErr w:type="spellEnd"/>
-            <w:r>
-              <w:rPr>
-                <w:rFonts w:cstheme="minorHAnsi"/>
-                <w:b/>
-                <w:color w:val="404040" w:themeColor="text1" w:themeTint="BF"/>
-                <w:sz w:val="24"/>
-                <w:szCs w:val="24"/>
-              </w:rPr>
-              <w:t xml:space="preserve"> d’une application web ou web mobile</w:t>
+              <w:t>Développer la partie back-end d’une application web ou web mobile</w:t>
             </w:r>
           </w:p>
         </w:tc>
@@ -4830,100 +4815,43 @@
                 <w:rFonts w:cstheme="minorHAnsi"/>
                 <w:b/>
               </w:rPr>
-              <w:t>S</w:t>
-            </w:r>
-            <w:r>
-              <w:rPr>
-                <w:rFonts w:cstheme="minorHAnsi"/>
-                <w:b/>
-              </w:rPr>
-              <w:t xml:space="preserve">ite </w:t>
-            </w:r>
-            <w:r>
-              <w:rPr>
-                <w:rFonts w:cstheme="minorHAnsi"/>
-                <w:b/>
-              </w:rPr>
-              <w:t>«</w:t>
-            </w:r>
-            <w:r>
-              <w:rPr>
-                <w:rFonts w:cstheme="minorHAnsi"/>
-                <w:b/>
-              </w:rPr>
-              <w:t xml:space="preserve"> les animaux</w:t>
-            </w:r>
-            <w:r>
-              <w:rPr>
-                <w:rFonts w:cstheme="minorHAnsi"/>
-                <w:b/>
-              </w:rPr>
-              <w:t> </w:t>
-            </w:r>
-            <w:proofErr w:type="gramStart"/>
-            <w:r>
-              <w:rPr>
-                <w:rFonts w:cstheme="minorHAnsi"/>
-                <w:b/>
-              </w:rPr>
-              <w:t xml:space="preserve">» </w:t>
-            </w:r>
-            <w:r>
-              <w:rPr>
-                <w:rFonts w:cstheme="minorHAnsi"/>
-                <w:b/>
-              </w:rPr>
-              <w:t>,</w:t>
-            </w:r>
-            <w:proofErr w:type="gramEnd"/>
-            <w:r>
-              <w:rPr>
-                <w:rFonts w:cstheme="minorHAnsi"/>
-                <w:b/>
-              </w:rPr>
-              <w:t xml:space="preserve"> </w:t>
-            </w:r>
-            <w:r>
-              <w:rPr>
-                <w:rFonts w:cstheme="minorHAnsi"/>
-                <w:b/>
-              </w:rPr>
-              <w:t xml:space="preserve">et </w:t>
-            </w:r>
-            <w:r>
-              <w:rPr>
-                <w:rFonts w:cstheme="minorHAnsi"/>
-                <w:b/>
-              </w:rPr>
-              <w:t>application</w:t>
-            </w:r>
-            <w:r>
-              <w:rPr>
-                <w:rFonts w:cstheme="minorHAnsi"/>
-                <w:b/>
-              </w:rPr>
-              <w:t xml:space="preserve"> </w:t>
-            </w:r>
-            <w:r>
-              <w:rPr>
-                <w:rFonts w:cstheme="minorHAnsi"/>
-                <w:b/>
-              </w:rPr>
-              <w:t>« </w:t>
-            </w:r>
-            <w:r>
-              <w:rPr>
-                <w:rFonts w:cstheme="minorHAnsi"/>
-                <w:b/>
-              </w:rPr>
-              <w:t>Météo</w:t>
-            </w:r>
-            <w:r>
-              <w:rPr>
-                <w:rFonts w:cstheme="minorHAnsi"/>
-                <w:b/>
-              </w:rPr>
-              <w:t> »</w:t>
+              <w:t>J’ai réalisé le s</w:t>
+            </w:r>
+            <w:r>
+              <w:rPr>
+                <w:rFonts w:cstheme="minorHAnsi"/>
+                <w:b/>
+              </w:rPr>
+              <w:t>ite</w:t>
+            </w:r>
+            <w:r>
+              <w:rPr>
+                <w:rFonts w:cstheme="minorHAnsi"/>
+                <w:b/>
+              </w:rPr>
+              <w:t xml:space="preserve"> des animaux de la forêt (Voir annexe 1) et du site</w:t>
+            </w:r>
+            <w:r>
+              <w:rPr>
+                <w:rFonts w:cstheme="minorHAnsi"/>
+                <w:b/>
+              </w:rPr>
+              <w:t xml:space="preserve"> « alumni »</w:t>
+            </w:r>
+            <w:r>
+              <w:rPr>
+                <w:rFonts w:cstheme="minorHAnsi"/>
+                <w:b/>
+              </w:rPr>
+              <w:t xml:space="preserve"> grâce à l’installation et la configuration des outils détaillés si dessous. </w:t>
+            </w:r>
+            <w:r>
+              <w:rPr>
+                <w:rFonts w:cstheme="minorHAnsi"/>
+                <w:b/>
+              </w:rPr>
+              <w:br/>
+              <w:t>Docker a été utilisé pour alumni afin de conteneuriser le projet en créant une image de celui-ci pour le partager avec le groupe (Voir annexe 2).</w:t>
             </w:r>
           </w:p>
         </w:tc>
@@ -5125,43 +5053,91 @@
           </w:p>
           <w:p>
             <w:pPr>
-              <w:spacing w:after="0" w:line="240" w:lineRule="auto"/>
-              <w:rPr>
-                <w:rFonts w:cstheme="minorHAnsi"/>
-                <w:color w:val="404040" w:themeColor="text1" w:themeTint="BF"/>
-              </w:rPr>
-            </w:pPr>
-            <w:r>
-              <w:rPr>
-                <w:rFonts w:cstheme="minorHAnsi"/>
-                <w:color w:val="404040" w:themeColor="text1" w:themeTint="BF"/>
-              </w:rPr>
-              <w:t>Visual Studio Code (VS Code) : Je télécharge l'installateur depuis le site officiel et je le configure selon mes préférences, en ajoutant des extensions utiles pour mes langages de programmation et mes besoins spécifiques.</w:t>
-            </w:r>
-          </w:p>
-          <w:p>
-            <w:pPr>
-              <w:spacing w:after="0" w:line="240" w:lineRule="auto"/>
-              <w:rPr>
-                <w:rFonts w:cstheme="minorHAnsi"/>
-                <w:color w:val="404040" w:themeColor="text1" w:themeTint="BF"/>
-              </w:rPr>
-            </w:pPr>
-          </w:p>
-          <w:p>
-            <w:pPr>
-              <w:spacing w:after="0" w:line="240" w:lineRule="auto"/>
-              <w:rPr>
-                <w:rFonts w:cstheme="minorHAnsi"/>
-                <w:color w:val="404040" w:themeColor="text1" w:themeTint="BF"/>
-              </w:rPr>
-            </w:pPr>
-            <w:r>
-              <w:rPr>
-                <w:rFonts w:cstheme="minorHAnsi"/>
-                <w:color w:val="404040" w:themeColor="text1" w:themeTint="BF"/>
-              </w:rPr>
-              <w:t>Node.js et NPM : J'installe Node.js à partir du site officiel). Une fois installé, NPM (Node Package Manager) est inclus</w:t>
+              <w:rPr>
+                <w:rFonts w:cstheme="minorHAnsi"/>
+                <w:color w:val="404040" w:themeColor="text1" w:themeTint="BF"/>
+                <w:sz w:val="24"/>
+              </w:rPr>
+            </w:pPr>
+          </w:p>
+          <w:p>
+            <w:pPr>
+              <w:rPr>
+                <w:rFonts w:cstheme="minorHAnsi"/>
+                <w:color w:val="404040" w:themeColor="text1" w:themeTint="BF"/>
+              </w:rPr>
+            </w:pPr>
+            <w:r>
+              <w:rPr>
+                <w:rFonts w:cstheme="minorHAnsi"/>
+                <w:color w:val="404040" w:themeColor="text1" w:themeTint="BF"/>
+              </w:rPr>
+              <w:t xml:space="preserve">Visual Studio Code (VS Code) : Je télécharge </w:t>
+            </w:r>
+            <w:r>
+              <w:rPr>
+                <w:rFonts w:cstheme="minorHAnsi"/>
+                <w:color w:val="404040" w:themeColor="text1" w:themeTint="BF"/>
+              </w:rPr>
+              <w:t xml:space="preserve">le logiciel </w:t>
+            </w:r>
+            <w:r>
+              <w:rPr>
+                <w:rFonts w:cstheme="minorHAnsi"/>
+                <w:color w:val="404040" w:themeColor="text1" w:themeTint="BF"/>
+              </w:rPr>
+              <w:t>depuis le site officiel et je le configure selon mes préférences, en ajoutant des extensions utiles pour mes langages de programmation et mes besoins spécifiques.</w:t>
+            </w:r>
+          </w:p>
+          <w:p>
+            <w:pPr>
+              <w:rPr>
+                <w:rFonts w:cstheme="minorHAnsi"/>
+                <w:color w:val="404040" w:themeColor="text1" w:themeTint="BF"/>
+              </w:rPr>
+            </w:pPr>
+          </w:p>
+          <w:p>
+            <w:pPr>
+              <w:rPr>
+                <w:rFonts w:cstheme="minorHAnsi"/>
+                <w:color w:val="404040" w:themeColor="text1" w:themeTint="BF"/>
+              </w:rPr>
+            </w:pPr>
+            <w:r>
+              <w:rPr>
+                <w:rFonts w:cstheme="minorHAnsi"/>
+                <w:color w:val="404040" w:themeColor="text1" w:themeTint="BF"/>
+              </w:rPr>
+              <w:t>Node.js et NPM : J'installe Node.js à partir du site officiel</w:t>
+            </w:r>
+            <w:r>
+              <w:rPr>
+                <w:rFonts w:cstheme="minorHAnsi"/>
+                <w:color w:val="404040" w:themeColor="text1" w:themeTint="BF"/>
+              </w:rPr>
+              <w:t xml:space="preserve">, qui me </w:t>
+            </w:r>
+            <w:r>
+              <w:rPr>
+                <w:rFonts w:cstheme="minorHAnsi"/>
+                <w:color w:val="404040" w:themeColor="text1" w:themeTint="BF"/>
+              </w:rPr>
+              <w:t>permet d'exécuter du code JavaScript côté serveur</w:t>
+            </w:r>
+            <w:r>
+              <w:rPr>
+                <w:rFonts w:cstheme="minorHAnsi"/>
+                <w:color w:val="404040" w:themeColor="text1" w:themeTint="BF"/>
+              </w:rPr>
+              <w:t xml:space="preserve">. </w:t>
+            </w:r>
+            <w:r>
+              <w:rPr>
+                <w:rFonts w:cstheme="minorHAnsi"/>
+                <w:color w:val="404040" w:themeColor="text1" w:themeTint="BF"/>
+              </w:rPr>
+              <w:t>Une fois installé, NPM (Node Package Manager) est inclus</w:t>
             </w:r>
             <w:r>
               <w:rPr>
@@ -5175,31 +5151,51 @@
                 <w:rFonts w:cstheme="minorHAnsi"/>
                 <w:color w:val="404040" w:themeColor="text1" w:themeTint="BF"/>
               </w:rPr>
-              <w:t xml:space="preserve"> et prêt à l'emploi.</w:t>
-            </w:r>
-          </w:p>
-          <w:p>
-            <w:pPr>
-              <w:spacing w:after="0" w:line="240" w:lineRule="auto"/>
-              <w:rPr>
-                <w:rFonts w:cstheme="minorHAnsi"/>
-                <w:color w:val="404040" w:themeColor="text1" w:themeTint="BF"/>
-              </w:rPr>
-            </w:pPr>
-          </w:p>
-          <w:p>
-            <w:pPr>
-              <w:rPr>
-                <w:rFonts w:cstheme="minorHAnsi"/>
-                <w:color w:val="404040" w:themeColor="text1" w:themeTint="BF"/>
-              </w:rPr>
-            </w:pPr>
-            <w:r>
-              <w:rPr>
-                <w:rFonts w:cstheme="minorHAnsi"/>
-                <w:color w:val="404040" w:themeColor="text1" w:themeTint="BF"/>
-              </w:rPr>
-              <w:t>Git : J'installe Git pour le contrôle de version. Je peux le télécharger depuis le site officiel et le configurer en indiquant mon nom d'utilisateur, mon adresse e-mail</w:t>
+              <w:t xml:space="preserve"> et prêt à l'emploi</w:t>
+            </w:r>
+            <w:r>
+              <w:rPr>
+                <w:rFonts w:cstheme="minorHAnsi"/>
+                <w:color w:val="404040" w:themeColor="text1" w:themeTint="BF"/>
+              </w:rPr>
+              <w:t xml:space="preserve"> et </w:t>
+            </w:r>
+            <w:r>
+              <w:rPr>
+                <w:rFonts w:cstheme="minorHAnsi"/>
+                <w:color w:val="404040" w:themeColor="text1" w:themeTint="BF"/>
+              </w:rPr>
+              <w:t>permet de télécharger, installer et gérer les packages (ou modules) JavaScript</w:t>
+            </w:r>
+            <w:r>
+              <w:rPr>
+                <w:rFonts w:cstheme="minorHAnsi"/>
+                <w:color w:val="404040" w:themeColor="text1" w:themeTint="BF"/>
+              </w:rPr>
+              <w:t xml:space="preserve"> tiers.</w:t>
+            </w:r>
+          </w:p>
+          <w:p>
+            <w:pPr>
+              <w:rPr>
+                <w:rFonts w:cstheme="minorHAnsi"/>
+                <w:color w:val="404040" w:themeColor="text1" w:themeTint="BF"/>
+              </w:rPr>
+            </w:pPr>
+          </w:p>
+          <w:p>
+            <w:pPr>
+              <w:rPr>
+                <w:rFonts w:cstheme="minorHAnsi"/>
+                <w:color w:val="404040" w:themeColor="text1" w:themeTint="BF"/>
+              </w:rPr>
+            </w:pPr>
+            <w:r>
+              <w:rPr>
+                <w:rFonts w:cstheme="minorHAnsi"/>
+                <w:color w:val="404040" w:themeColor="text1" w:themeTint="BF"/>
+              </w:rPr>
+              <w:t>Git : J'installe Git pour le contrôle de version. Je le télécharge depuis le site officiel et le configure en indiquant mon nom d'utilisateur, mon adresse e-mail</w:t>
             </w:r>
             <w:r>
               <w:rPr>
@@ -5222,13 +5218,49 @@
               </w:rPr>
               <w:t xml:space="preserve"> Celui-ci me sert pour accéder </w:t>
             </w:r>
+            <w:r>
+              <w:rPr>
+                <w:rFonts w:cstheme="minorHAnsi"/>
+                <w:color w:val="404040" w:themeColor="text1" w:themeTint="BF"/>
+              </w:rPr>
+              <w:t>à</w:t>
+            </w:r>
             <w:proofErr w:type="gramStart"/>
             <w:r>
               <w:rPr>
                 <w:rFonts w:cstheme="minorHAnsi"/>
                 <w:color w:val="404040" w:themeColor="text1" w:themeTint="BF"/>
               </w:rPr>
-              <w:t xml:space="preserve">à </w:t>
+              <w:t xml:space="preserve"> «</w:t>
+            </w:r>
+            <w:r>
+              <w:rPr>
+                <w:rFonts w:cstheme="minorHAnsi"/>
+                <w:color w:val="404040" w:themeColor="text1" w:themeTint="BF"/>
+              </w:rPr>
+              <w:t>Git</w:t>
+            </w:r>
+            <w:proofErr w:type="gramEnd"/>
+            <w:r>
+              <w:rPr>
+                <w:rFonts w:cstheme="minorHAnsi"/>
+                <w:color w:val="404040" w:themeColor="text1" w:themeTint="BF"/>
+              </w:rPr>
+              <w:t xml:space="preserve"> Bash Here" </w:t>
+            </w:r>
+            <w:r>
+              <w:rPr>
+                <w:rFonts w:cstheme="minorHAnsi"/>
+                <w:color w:val="404040" w:themeColor="text1" w:themeTint="BF"/>
+              </w:rPr>
+              <w:t xml:space="preserve">qui </w:t>
+            </w:r>
+            <w:r>
+              <w:rPr>
+                <w:rFonts w:cstheme="minorHAnsi"/>
+                <w:color w:val="404040" w:themeColor="text1" w:themeTint="BF"/>
+              </w:rPr>
+              <w:t>amène instantanément dans le répertoire souhaité.</w:t>
             </w:r>
             <w:r>
               <w:rPr>
@@ -5242,45 +5274,93 @@
                 <w:rFonts w:cstheme="minorHAnsi"/>
                 <w:color w:val="404040" w:themeColor="text1" w:themeTint="BF"/>
               </w:rPr>
-              <w:t>"</w:t>
-            </w:r>
-            <w:proofErr w:type="gramEnd"/>
-            <w:r>
-              <w:rPr>
-                <w:rFonts w:cstheme="minorHAnsi"/>
-                <w:color w:val="404040" w:themeColor="text1" w:themeTint="BF"/>
-              </w:rPr>
-              <w:t xml:space="preserve">Git Bash </w:t>
-            </w:r>
-            <w:proofErr w:type="spellStart"/>
-            <w:r>
-              <w:rPr>
-                <w:rFonts w:cstheme="minorHAnsi"/>
-                <w:color w:val="404040" w:themeColor="text1" w:themeTint="BF"/>
-              </w:rPr>
-              <w:t>Here</w:t>
-            </w:r>
-            <w:proofErr w:type="spellEnd"/>
-            <w:r>
-              <w:rPr>
-                <w:rFonts w:cstheme="minorHAnsi"/>
-                <w:color w:val="404040" w:themeColor="text1" w:themeTint="BF"/>
-              </w:rPr>
-              <w:t xml:space="preserve">" </w:t>
-            </w:r>
-            <w:r>
-              <w:rPr>
-                <w:rFonts w:cstheme="minorHAnsi"/>
-                <w:color w:val="404040" w:themeColor="text1" w:themeTint="BF"/>
-              </w:rPr>
-              <w:t xml:space="preserve">qui </w:t>
-            </w:r>
-            <w:r>
-              <w:rPr>
-                <w:rFonts w:cstheme="minorHAnsi"/>
-                <w:color w:val="404040" w:themeColor="text1" w:themeTint="BF"/>
-              </w:rPr>
-              <w:t>amène instantanément dans le répertoire souhaité.</w:t>
+              <w:t xml:space="preserve">Une fois dans ce terminal, </w:t>
+            </w:r>
+            <w:r>
+              <w:rPr>
+                <w:rFonts w:cstheme="minorHAnsi"/>
+                <w:color w:val="404040" w:themeColor="text1" w:themeTint="BF"/>
+              </w:rPr>
+              <w:t>je</w:t>
+            </w:r>
+            <w:r>
+              <w:rPr>
+                <w:rFonts w:cstheme="minorHAnsi"/>
+                <w:color w:val="404040" w:themeColor="text1" w:themeTint="BF"/>
+              </w:rPr>
+              <w:t xml:space="preserve"> peux directement utiliser les commandes Git sans avoir à changer de répertoire</w:t>
+            </w:r>
+            <w:r>
+              <w:rPr>
+                <w:rFonts w:cstheme="minorHAnsi"/>
+                <w:color w:val="404040" w:themeColor="text1" w:themeTint="BF"/>
+              </w:rPr>
+              <w:t xml:space="preserve">, afin de sauvegarder </w:t>
+            </w:r>
+            <w:r>
+              <w:rPr>
+                <w:rFonts w:cstheme="minorHAnsi"/>
+                <w:color w:val="404040" w:themeColor="text1" w:themeTint="BF"/>
+              </w:rPr>
+              <w:t>le travail local</w:t>
+            </w:r>
+            <w:r>
+              <w:rPr>
+                <w:rFonts w:cstheme="minorHAnsi"/>
+                <w:color w:val="404040" w:themeColor="text1" w:themeTint="BF"/>
+              </w:rPr>
+              <w:t xml:space="preserve"> sur Github (</w:t>
+            </w:r>
+            <w:r>
+              <w:rPr>
+                <w:rFonts w:cstheme="minorHAnsi"/>
+                <w:color w:val="404040" w:themeColor="text1" w:themeTint="BF"/>
+              </w:rPr>
+              <w:t>sauvegarde distante</w:t>
+            </w:r>
+            <w:r>
+              <w:rPr>
+                <w:rFonts w:cstheme="minorHAnsi"/>
+                <w:color w:val="404040" w:themeColor="text1" w:themeTint="BF"/>
+              </w:rPr>
+              <w:t>.</w:t>
+            </w:r>
+          </w:p>
+          <w:p>
+            <w:pPr>
+              <w:rPr>
+                <w:rFonts w:cstheme="minorHAnsi"/>
+                <w:color w:val="404040" w:themeColor="text1" w:themeTint="BF"/>
+              </w:rPr>
+            </w:pPr>
+          </w:p>
+          <w:p>
+            <w:pPr>
+              <w:rPr>
+                <w:rFonts w:cstheme="minorHAnsi"/>
+                <w:color w:val="404040" w:themeColor="text1" w:themeTint="BF"/>
+              </w:rPr>
+            </w:pPr>
+            <w:r>
+              <w:rPr>
+                <w:rFonts w:cstheme="minorHAnsi"/>
+                <w:color w:val="404040" w:themeColor="text1" w:themeTint="BF"/>
+              </w:rPr>
+              <w:t>GitHub</w:t>
+            </w:r>
+            <w:r>
+              <w:rPr>
+                <w:rFonts w:cstheme="minorHAnsi"/>
+                <w:color w:val="404040" w:themeColor="text1" w:themeTint="BF"/>
+              </w:rPr>
+              <w:t xml:space="preserve"> : J’utilise l</w:t>
+            </w:r>
+            <w:r>
+              <w:rPr>
+                <w:rFonts w:cstheme="minorHAnsi"/>
+                <w:color w:val="404040" w:themeColor="text1" w:themeTint="BF"/>
+              </w:rPr>
+              <w:t>a</w:t>
             </w:r>
             <w:r>
               <w:rPr>
@@ -5294,84 +5374,14 @@
                 <w:rFonts w:cstheme="minorHAnsi"/>
                 <w:color w:val="404040" w:themeColor="text1" w:themeTint="BF"/>
               </w:rPr>
-              <w:t>Une fois dans ce terminal, tu peux directement utiliser les commandes Git sans avoir à changer de répertoire</w:t>
-            </w:r>
-            <w:r>
-              <w:rPr>
-                <w:rFonts w:cstheme="minorHAnsi"/>
-                <w:color w:val="404040" w:themeColor="text1" w:themeTint="BF"/>
-              </w:rPr>
-              <w:t xml:space="preserve">, afin de sauvegarder </w:t>
-            </w:r>
-            <w:proofErr w:type="gramStart"/>
-            <w:r>
-              <w:rPr>
-                <w:rFonts w:cstheme="minorHAnsi"/>
-                <w:color w:val="404040" w:themeColor="text1" w:themeTint="BF"/>
-              </w:rPr>
-              <w:t>la travail local</w:t>
-            </w:r>
-            <w:proofErr w:type="gramEnd"/>
-            <w:r>
-              <w:rPr>
-                <w:rFonts w:cstheme="minorHAnsi"/>
-                <w:color w:val="404040" w:themeColor="text1" w:themeTint="BF"/>
-              </w:rPr>
-              <w:t xml:space="preserve"> sur </w:t>
-            </w:r>
-            <w:proofErr w:type="spellStart"/>
-            <w:r>
-              <w:rPr>
-                <w:rFonts w:cstheme="minorHAnsi"/>
-                <w:color w:val="404040" w:themeColor="text1" w:themeTint="BF"/>
-              </w:rPr>
-              <w:t>Github</w:t>
-            </w:r>
-            <w:proofErr w:type="spellEnd"/>
-            <w:r>
-              <w:rPr>
-                <w:rFonts w:cstheme="minorHAnsi"/>
-                <w:color w:val="404040" w:themeColor="text1" w:themeTint="BF"/>
-              </w:rPr>
-              <w:t xml:space="preserve"> (sauvegarde distant.</w:t>
-            </w:r>
-          </w:p>
-          <w:p>
-            <w:pPr>
-              <w:rPr>
-                <w:rFonts w:cstheme="minorHAnsi"/>
-                <w:color w:val="404040" w:themeColor="text1" w:themeTint="BF"/>
-              </w:rPr>
-            </w:pPr>
-          </w:p>
-          <w:p>
-            <w:pPr>
-              <w:spacing w:after="0" w:line="240" w:lineRule="auto"/>
-              <w:rPr>
-                <w:rFonts w:cstheme="minorHAnsi"/>
-                <w:color w:val="404040" w:themeColor="text1" w:themeTint="BF"/>
-              </w:rPr>
-            </w:pPr>
-            <w:r>
-              <w:rPr>
-                <w:rFonts w:cstheme="minorHAnsi"/>
-                <w:color w:val="404040" w:themeColor="text1" w:themeTint="BF"/>
-              </w:rPr>
-              <w:t>GitHub</w:t>
-            </w:r>
-            <w:r>
-              <w:rPr>
-                <w:rFonts w:cstheme="minorHAnsi"/>
-                <w:color w:val="404040" w:themeColor="text1" w:themeTint="BF"/>
-              </w:rPr>
-              <w:t xml:space="preserve"> : </w:t>
-            </w:r>
-            <w:r>
-              <w:rPr>
-                <w:rFonts w:cstheme="minorHAnsi"/>
-                <w:color w:val="404040" w:themeColor="text1" w:themeTint="BF"/>
-              </w:rPr>
-              <w:t>plateforme d'hébergement de code utilisée par les développeurs pour stocker, gérer et collaborer sur des projets logiciels</w:t>
+              <w:t>plateforme d'hébergement de code pour stocker</w:t>
+            </w:r>
+            <w:r>
+              <w:rPr>
+                <w:rFonts w:cstheme="minorHAnsi"/>
+                <w:color w:val="404040" w:themeColor="text1" w:themeTint="BF"/>
+              </w:rPr>
+              <w:t xml:space="preserve"> et gérer mes projets</w:t>
             </w:r>
             <w:r>
               <w:rPr>
@@ -5385,7 +5395,14 @@
                 <w:rFonts w:cstheme="minorHAnsi"/>
                 <w:color w:val="404040" w:themeColor="text1" w:themeTint="BF"/>
               </w:rPr>
-              <w:t>Ici, il me p</w:t>
+              <w:t>I</w:t>
+            </w:r>
+            <w:r>
+              <w:rPr>
+                <w:rFonts w:cstheme="minorHAnsi"/>
+                <w:color w:val="404040" w:themeColor="text1" w:themeTint="BF"/>
+              </w:rPr>
+              <w:t>l me p</w:t>
             </w:r>
             <w:r>
               <w:rPr>
@@ -5411,7 +5428,120 @@
           </w:p>
           <w:p>
             <w:pPr>
-              <w:spacing w:after="0" w:line="240" w:lineRule="auto"/>
+              <w:rPr>
+                <w:rFonts w:cstheme="minorHAnsi"/>
+                <w:color w:val="404040" w:themeColor="text1" w:themeTint="BF"/>
+              </w:rPr>
+            </w:pPr>
+          </w:p>
+          <w:p>
+            <w:pPr>
+              <w:rPr>
+                <w:rFonts w:cstheme="minorHAnsi"/>
+                <w:color w:val="404040" w:themeColor="text1" w:themeTint="BF"/>
+              </w:rPr>
+            </w:pPr>
+            <w:r>
+              <w:rPr>
+                <w:rFonts w:cstheme="minorHAnsi"/>
+                <w:color w:val="404040" w:themeColor="text1" w:themeTint="BF"/>
+              </w:rPr>
+              <w:t>Docker Desktop : outil de conteneurisation</w:t>
+            </w:r>
+            <w:r>
+              <w:rPr>
+                <w:rFonts w:cstheme="minorHAnsi"/>
+                <w:color w:val="404040" w:themeColor="text1" w:themeTint="BF"/>
+              </w:rPr>
+              <w:t xml:space="preserve"> </w:t>
+            </w:r>
+            <w:r>
+              <w:rPr>
+                <w:rFonts w:cstheme="minorHAnsi"/>
+                <w:color w:val="404040" w:themeColor="text1" w:themeTint="BF"/>
+              </w:rPr>
+              <w:t>télécharg</w:t>
+            </w:r>
+            <w:r>
+              <w:rPr>
+                <w:rFonts w:cstheme="minorHAnsi"/>
+                <w:color w:val="404040" w:themeColor="text1" w:themeTint="BF"/>
+              </w:rPr>
+              <w:t>é</w:t>
+            </w:r>
+            <w:r>
+              <w:rPr>
+                <w:rFonts w:cstheme="minorHAnsi"/>
+                <w:color w:val="404040" w:themeColor="text1" w:themeTint="BF"/>
+              </w:rPr>
+              <w:t xml:space="preserve"> depuis le site officiel et install</w:t>
+            </w:r>
+            <w:r>
+              <w:rPr>
+                <w:rFonts w:cstheme="minorHAnsi"/>
+                <w:color w:val="404040" w:themeColor="text1" w:themeTint="BF"/>
+              </w:rPr>
+              <w:t>é</w:t>
+            </w:r>
+            <w:r>
+              <w:rPr>
+                <w:rFonts w:cstheme="minorHAnsi"/>
+                <w:color w:val="404040" w:themeColor="text1" w:themeTint="BF"/>
+              </w:rPr>
+              <w:t xml:space="preserve">, </w:t>
+            </w:r>
+            <w:r>
+              <w:rPr>
+                <w:rFonts w:cstheme="minorHAnsi"/>
+                <w:color w:val="404040" w:themeColor="text1" w:themeTint="BF"/>
+              </w:rPr>
+              <w:t xml:space="preserve">afin de créer une image de mon projet permettant </w:t>
+            </w:r>
+            <w:r>
+              <w:rPr>
+                <w:rFonts w:cstheme="minorHAnsi"/>
+                <w:color w:val="404040" w:themeColor="text1" w:themeTint="BF"/>
+              </w:rPr>
+              <w:t>encapsule</w:t>
+            </w:r>
+            <w:r>
+              <w:rPr>
+                <w:rFonts w:cstheme="minorHAnsi"/>
+                <w:color w:val="404040" w:themeColor="text1" w:themeTint="BF"/>
+              </w:rPr>
+              <w:t>r</w:t>
+            </w:r>
+            <w:r>
+              <w:rPr>
+                <w:rFonts w:cstheme="minorHAnsi"/>
+                <w:color w:val="404040" w:themeColor="text1" w:themeTint="BF"/>
+              </w:rPr>
+              <w:t xml:space="preserve"> le code, ses dépendances et les configurations nécessaires pour exécuter </w:t>
+            </w:r>
+            <w:r>
+              <w:rPr>
+                <w:rFonts w:cstheme="minorHAnsi"/>
+                <w:color w:val="404040" w:themeColor="text1" w:themeTint="BF"/>
+              </w:rPr>
+              <w:t>l’a</w:t>
+            </w:r>
+            <w:r>
+              <w:rPr>
+                <w:rFonts w:cstheme="minorHAnsi"/>
+                <w:color w:val="404040" w:themeColor="text1" w:themeTint="BF"/>
+              </w:rPr>
+              <w:t>pplication.</w:t>
+            </w:r>
+            <w:r>
+              <w:rPr>
+                <w:rFonts w:cstheme="minorHAnsi"/>
+                <w:color w:val="404040" w:themeColor="text1" w:themeTint="BF"/>
+              </w:rPr>
+              <w:t xml:space="preserve"> Pour réaliser cela, j’ai dû ajouter un fichier Dockerfile (Voir annexe 2 bis) à mon projet dans l’éditeur de code VSCode.</w:t>
+            </w:r>
+          </w:p>
+          <w:p>
+            <w:pPr>
               <w:rPr>
                 <w:rFonts w:cstheme="minorHAnsi"/>
                 <w:color w:val="404040" w:themeColor="text1" w:themeTint="BF"/>
@@ -5432,91 +5562,28 @@
                 <w:rFonts w:cstheme="minorHAnsi"/>
                 <w:color w:val="404040" w:themeColor="text1" w:themeTint="BF"/>
               </w:rPr>
-              <w:t>Docker Desktop : outil de conteneurisation</w:t>
-            </w:r>
-            <w:r>
-              <w:rPr>
-                <w:rFonts w:cstheme="minorHAnsi"/>
-                <w:color w:val="404040" w:themeColor="text1" w:themeTint="BF"/>
-              </w:rPr>
-              <w:t xml:space="preserve"> </w:t>
-            </w:r>
-            <w:r>
-              <w:rPr>
-                <w:rFonts w:cstheme="minorHAnsi"/>
-                <w:color w:val="404040" w:themeColor="text1" w:themeTint="BF"/>
-              </w:rPr>
-              <w:t>télécharg</w:t>
-            </w:r>
-            <w:r>
-              <w:rPr>
-                <w:rFonts w:cstheme="minorHAnsi"/>
-                <w:color w:val="404040" w:themeColor="text1" w:themeTint="BF"/>
-              </w:rPr>
-              <w:t>é</w:t>
-            </w:r>
-            <w:r>
-              <w:rPr>
-                <w:rFonts w:cstheme="minorHAnsi"/>
-                <w:color w:val="404040" w:themeColor="text1" w:themeTint="BF"/>
-              </w:rPr>
-              <w:t xml:space="preserve"> depuis le site officiel et install</w:t>
-            </w:r>
-            <w:r>
-              <w:rPr>
-                <w:rFonts w:cstheme="minorHAnsi"/>
-                <w:color w:val="404040" w:themeColor="text1" w:themeTint="BF"/>
-              </w:rPr>
-              <w:t>é</w:t>
-            </w:r>
-            <w:r>
-              <w:rPr>
-                <w:rFonts w:cstheme="minorHAnsi"/>
-                <w:color w:val="404040" w:themeColor="text1" w:themeTint="BF"/>
-              </w:rPr>
-              <w:t xml:space="preserve">, </w:t>
-            </w:r>
-            <w:r>
-              <w:rPr>
-                <w:rFonts w:cstheme="minorHAnsi"/>
-                <w:color w:val="404040" w:themeColor="text1" w:themeTint="BF"/>
-              </w:rPr>
-              <w:t xml:space="preserve">afin de créer une image de mon projet permettant </w:t>
-            </w:r>
-            <w:r>
-              <w:rPr>
-                <w:rFonts w:cstheme="minorHAnsi"/>
-                <w:color w:val="404040" w:themeColor="text1" w:themeTint="BF"/>
-              </w:rPr>
-              <w:t>encapsule</w:t>
-            </w:r>
-            <w:r>
-              <w:rPr>
-                <w:rFonts w:cstheme="minorHAnsi"/>
-                <w:color w:val="404040" w:themeColor="text1" w:themeTint="BF"/>
-              </w:rPr>
-              <w:t>r</w:t>
-            </w:r>
-            <w:r>
-              <w:rPr>
-                <w:rFonts w:cstheme="minorHAnsi"/>
-                <w:color w:val="404040" w:themeColor="text1" w:themeTint="BF"/>
-              </w:rPr>
-              <w:t xml:space="preserve"> le code, ses dépendances et les configurations nécessaires pour exécuter </w:t>
-            </w:r>
-            <w:r>
-              <w:rPr>
-                <w:rFonts w:cstheme="minorHAnsi"/>
-                <w:color w:val="404040" w:themeColor="text1" w:themeTint="BF"/>
-              </w:rPr>
-              <w:t>l’a</w:t>
-            </w:r>
-            <w:r>
-              <w:rPr>
-                <w:rFonts w:cstheme="minorHAnsi"/>
-                <w:color w:val="404040" w:themeColor="text1" w:themeTint="BF"/>
-              </w:rPr>
-              <w:t>pplication.</w:t>
+              <w:t xml:space="preserve">Docker Hub : J’utilise la plateforme Docker Hub, qui est un dépôt basé sur le cloud, </w:t>
+            </w:r>
+            <w:r>
+              <w:rPr>
+                <w:rFonts w:cstheme="minorHAnsi"/>
+                <w:color w:val="404040" w:themeColor="text1" w:themeTint="BF"/>
+              </w:rPr>
+              <w:t>afin de</w:t>
+            </w:r>
+            <w:r>
+              <w:rPr>
+                <w:rFonts w:cstheme="minorHAnsi"/>
+                <w:color w:val="404040" w:themeColor="text1" w:themeTint="BF"/>
+              </w:rPr>
+              <w:t xml:space="preserve"> facilité la gestion de mes contenairs et de pouvoir les partager.</w:t>
+            </w:r>
+            <w:r>
+              <w:rPr>
+                <w:rFonts w:cstheme="minorHAnsi"/>
+                <w:color w:val="404040" w:themeColor="text1" w:themeTint="BF"/>
+              </w:rPr>
+              <w:t xml:space="preserve"> (Voir annexe 2 ter)</w:t>
             </w:r>
           </w:p>
         </w:tc>
@@ -6667,27 +6734,7 @@
                     <w:i/>
                     <w:color w:val="000000" w:themeColor="text1"/>
                   </w:rPr>
-                  <w:t xml:space="preserve">Application « Train </w:t>
-                </w:r>
-                <w:proofErr w:type="spellStart"/>
-                <w:r>
-                  <w:rPr>
-                    <w:rFonts w:cstheme="minorHAnsi"/>
-                    <w:b/>
-                    <w:i/>
-                    <w:color w:val="000000" w:themeColor="text1"/>
-                  </w:rPr>
-                  <w:t>your</w:t>
-                </w:r>
-                <w:proofErr w:type="spellEnd"/>
-                <w:r>
-                  <w:rPr>
-                    <w:rFonts w:cstheme="minorHAnsi"/>
-                    <w:b/>
-                    <w:i/>
-                    <w:color w:val="000000" w:themeColor="text1"/>
-                  </w:rPr>
-                  <w:t xml:space="preserve"> body »</w:t>
+                  <w:t>Application « Train your body »</w:t>
                 </w:r>
               </w:p>
             </w:sdtContent>
@@ -6719,124 +6766,6 @@
           </w:p>
           <w:p>
             <w:pPr>
-              <w:spacing w:after="0" w:line="240" w:lineRule="auto"/>
-              <w:rPr>
-                <w:rFonts w:cstheme="minorHAnsi"/>
-                <w:bCs/>
-              </w:rPr>
-            </w:pPr>
-            <w:r>
-              <w:rPr>
-                <w:rFonts w:cstheme="minorHAnsi"/>
-                <w:bCs/>
-              </w:rPr>
-              <w:t>J’ai réalisé la maquette d’une application d’entrainement sportif</w:t>
-            </w:r>
-            <w:r>
-              <w:rPr>
-                <w:rFonts w:cstheme="minorHAnsi"/>
-                <w:bCs/>
-              </w:rPr>
-              <w:t>. Pour cela j’ai commencé par élaborer l’arborescence de celle-ci (</w:t>
-            </w:r>
-            <w:proofErr w:type="spellStart"/>
-            <w:r>
-              <w:rPr>
-                <w:rFonts w:cstheme="minorHAnsi"/>
-                <w:bCs/>
-              </w:rPr>
-              <w:t>cf</w:t>
-            </w:r>
-            <w:proofErr w:type="spellEnd"/>
-            <w:r>
-              <w:rPr>
-                <w:rFonts w:cstheme="minorHAnsi"/>
-                <w:bCs/>
-              </w:rPr>
-              <w:t xml:space="preserve"> annexe 1) afin de déterminer le nombre de vue de zoning à réaliser</w:t>
-            </w:r>
-            <w:r>
-              <w:rPr>
-                <w:rFonts w:cstheme="minorHAnsi"/>
-                <w:bCs/>
-              </w:rPr>
-              <w:t xml:space="preserve"> (</w:t>
-            </w:r>
-          </w:p>
-          <w:p>
-            <w:pPr>
-              <w:spacing w:after="0" w:line="240" w:lineRule="auto"/>
-              <w:rPr>
-                <w:rFonts w:cstheme="minorHAnsi"/>
-                <w:bCs/>
-              </w:rPr>
-            </w:pPr>
-            <w:r>
-              <w:rPr>
-                <w:rFonts w:cstheme="minorHAnsi"/>
-                <w:bCs/>
-              </w:rPr>
-              <w:t>Draw.io permet de</w:t>
-            </w:r>
-            <w:r>
-              <w:rPr>
-                <w:rFonts w:cstheme="minorHAnsi"/>
-                <w:bCs/>
-              </w:rPr>
-              <w:t xml:space="preserve"> </w:t>
-            </w:r>
-            <w:r>
-              <w:rPr>
-                <w:rFonts w:cstheme="minorHAnsi"/>
-                <w:bCs/>
-              </w:rPr>
-              <w:t xml:space="preserve">créer </w:t>
-            </w:r>
-            <w:r>
-              <w:rPr>
-                <w:rFonts w:cstheme="minorHAnsi"/>
-                <w:bCs/>
-              </w:rPr>
-              <w:t xml:space="preserve">des boîtes, des formes, des connexions, </w:t>
-            </w:r>
-            <w:r>
-              <w:rPr>
-                <w:rFonts w:cstheme="minorHAnsi"/>
-                <w:bCs/>
-              </w:rPr>
-              <w:t xml:space="preserve">pour </w:t>
-            </w:r>
-            <w:r>
-              <w:rPr>
-                <w:rFonts w:cstheme="minorHAnsi"/>
-                <w:bCs/>
-              </w:rPr>
-              <w:t xml:space="preserve">construire </w:t>
-            </w:r>
-            <w:r>
-              <w:rPr>
-                <w:rFonts w:cstheme="minorHAnsi"/>
-                <w:bCs/>
-              </w:rPr>
-              <w:t xml:space="preserve">une </w:t>
-            </w:r>
-            <w:r>
-              <w:rPr>
-                <w:rFonts w:cstheme="minorHAnsi"/>
-                <w:bCs/>
-              </w:rPr>
-              <w:t>arborescence</w:t>
-            </w:r>
-            <w:r>
-              <w:rPr>
-                <w:rFonts w:cstheme="minorHAnsi"/>
-                <w:bCs/>
-              </w:rPr>
-              <w:t>, tout en personnalisant celle-ci avec du texte et des couleurs.)</w:t>
-            </w:r>
-          </w:p>
-          <w:p>
-            <w:pPr>
               <w:rPr>
                 <w:rFonts w:cstheme="minorHAnsi"/>
                 <w:bCs/>
@@ -6849,29 +6778,62 @@
                 <w:rFonts w:cstheme="minorHAnsi"/>
                 <w:bCs/>
               </w:rPr>
-              <w:t xml:space="preserve">Sur </w:t>
-            </w:r>
-            <w:proofErr w:type="spellStart"/>
+              <w:t>J’ai réalisé la maquette d’une application d’entrainement sportif</w:t>
+            </w:r>
             <w:r>
               <w:rPr>
                 <w:rFonts w:cstheme="minorHAnsi"/>
                 <w:bCs/>
               </w:rPr>
-              <w:t>Figma</w:t>
-            </w:r>
-            <w:proofErr w:type="spellEnd"/>
+              <w:t xml:space="preserve">. Pour cela j’ai commencé par élaborer l’arborescence de celle-ci </w:t>
+            </w:r>
             <w:r>
               <w:rPr>
                 <w:rFonts w:cstheme="minorHAnsi"/>
                 <w:bCs/>
               </w:rPr>
-              <w:t>, j</w:t>
+              <w:t xml:space="preserve">sur Draw.io </w:t>
             </w:r>
             <w:r>
               <w:rPr>
                 <w:rFonts w:cstheme="minorHAnsi"/>
                 <w:bCs/>
               </w:rPr>
+              <w:t>(</w:t>
+            </w:r>
+            <w:r>
+              <w:rPr>
+                <w:rFonts w:cstheme="minorHAnsi"/>
+                <w:bCs/>
+              </w:rPr>
+              <w:t>Voir annexe 3</w:t>
+            </w:r>
+            <w:r>
+              <w:rPr>
+                <w:rFonts w:cstheme="minorHAnsi"/>
+                <w:bCs/>
+              </w:rPr>
+              <w:t>) afin de déterminer le nombre de vue de zoning à réaliser</w:t>
+            </w:r>
+            <w:r>
+              <w:rPr>
+                <w:rFonts w:cstheme="minorHAnsi"/>
+                <w:bCs/>
+              </w:rPr>
+              <w:t xml:space="preserve">. </w:t>
+            </w:r>
+            <w:r>
+              <w:rPr>
+                <w:rFonts w:cstheme="minorHAnsi"/>
+                <w:bCs/>
+              </w:rPr>
+              <w:t>Sur Figma, j</w:t>
+            </w:r>
+            <w:r>
+              <w:rPr>
+                <w:rFonts w:cstheme="minorHAnsi"/>
+                <w:bCs/>
+              </w:rPr>
               <w:t xml:space="preserve">’ai ensuite réalisé le zoning </w:t>
             </w:r>
             <w:r>
@@ -6914,6 +6876,13 @@
                 <w:rFonts w:cstheme="minorHAnsi"/>
                 <w:bCs/>
               </w:rPr>
+              <w:t xml:space="preserve"> (Voir annexe 4)</w:t>
+            </w:r>
+            <w:r>
+              <w:rPr>
+                <w:rFonts w:cstheme="minorHAnsi"/>
+                <w:bCs/>
+              </w:rPr>
               <w:t xml:space="preserve">, puis </w:t>
             </w:r>
             <w:r>
@@ -6956,7 +6925,21 @@
                 <w:rFonts w:cstheme="minorHAnsi"/>
                 <w:bCs/>
               </w:rPr>
-              <w:t xml:space="preserve"> de l’interface, comprenant le design (</w:t>
+              <w:t xml:space="preserve"> de l’interface</w:t>
+            </w:r>
+            <w:r>
+              <w:rPr>
+                <w:rFonts w:cstheme="minorHAnsi"/>
+                <w:bCs/>
+              </w:rPr>
+              <w:t xml:space="preserve"> (voir annexe 5)</w:t>
+            </w:r>
+            <w:r>
+              <w:rPr>
+                <w:rFonts w:cstheme="minorHAnsi"/>
+                <w:bCs/>
+              </w:rPr>
+              <w:t>, comprenant le design (</w:t>
             </w:r>
             <w:r>
               <w:rPr>
@@ -7112,34 +7095,103 @@
           </w:tcPr>
           <w:p>
             <w:pPr>
-              <w:widowControl w:val="0"/>
-              <w:rPr>
-                <w:rFonts w:cstheme="minorHAnsi"/>
-                <w:color w:val="404040" w:themeColor="text1" w:themeTint="BF"/>
-              </w:rPr>
-            </w:pPr>
-            <w:r>
-              <w:rPr>
-                <w:rFonts w:cstheme="minorHAnsi"/>
-                <w:color w:val="404040" w:themeColor="text1" w:themeTint="BF"/>
-              </w:rPr>
-              <w:t xml:space="preserve">Utilisation du logiciel Draw.io pour l’arborescence et du logiciel </w:t>
-            </w:r>
-            <w:proofErr w:type="spellStart"/>
-            <w:r>
-              <w:rPr>
-                <w:rFonts w:cstheme="minorHAnsi"/>
-                <w:color w:val="404040" w:themeColor="text1" w:themeTint="BF"/>
-              </w:rPr>
-              <w:t>Figma</w:t>
-            </w:r>
-            <w:proofErr w:type="spellEnd"/>
-            <w:r>
-              <w:rPr>
-                <w:rFonts w:cstheme="minorHAnsi"/>
-                <w:color w:val="404040" w:themeColor="text1" w:themeTint="BF"/>
-              </w:rPr>
-              <w:t xml:space="preserve"> pour le maquettage.</w:t>
+              <w:rPr>
+                <w:rFonts w:cstheme="minorHAnsi"/>
+                <w:bCs/>
+              </w:rPr>
+            </w:pPr>
+            <w:r>
+              <w:rPr>
+                <w:rFonts w:cstheme="minorHAnsi"/>
+              </w:rPr>
+              <w:t>Utilisation du logiciel Draw.io pour l’arborescence</w:t>
+            </w:r>
+            <w:r>
+              <w:rPr>
+                <w:rFonts w:cstheme="minorHAnsi"/>
+              </w:rPr>
+              <w:t xml:space="preserve"> </w:t>
+            </w:r>
+            <w:r>
+              <w:rPr>
+                <w:rFonts w:cstheme="minorHAnsi"/>
+                <w:bCs/>
+              </w:rPr>
+              <w:t>(P</w:t>
+            </w:r>
+            <w:r>
+              <w:rPr>
+                <w:rFonts w:cstheme="minorHAnsi"/>
+                <w:bCs/>
+              </w:rPr>
+              <w:t>ermet de créer des boîtes, des formes, des connexions, pour construire une arborescence, tout en personnalisant celle-ci avec du texte et des couleurs.)</w:t>
+            </w:r>
+            <w:r>
+              <w:rPr>
+                <w:rFonts w:cstheme="minorHAnsi"/>
+                <w:bCs/>
+              </w:rPr>
+              <w:t xml:space="preserve"> </w:t>
+            </w:r>
+            <w:r>
+              <w:rPr>
+                <w:rFonts w:cstheme="minorHAnsi"/>
+              </w:rPr>
+              <w:t>et du logiciel Figma pour le maquettage.</w:t>
+            </w:r>
+            <w:r>
+              <w:rPr>
+                <w:rFonts w:cstheme="minorHAnsi"/>
+              </w:rPr>
+              <w:t xml:space="preserve"> (Permet de créer </w:t>
+            </w:r>
+            <w:r>
+              <w:rPr>
+                <w:rFonts w:cstheme="minorHAnsi"/>
+              </w:rPr>
+              <w:t xml:space="preserve">des prototypes interactifs pour visualiser </w:t>
+            </w:r>
+            <w:r>
+              <w:rPr>
+                <w:rFonts w:cstheme="minorHAnsi"/>
+              </w:rPr>
+              <w:t>l</w:t>
+            </w:r>
+            <w:r>
+              <w:rPr>
+                <w:rFonts w:cstheme="minorHAnsi"/>
+              </w:rPr>
+              <w:t>e flux et l'expérience utilisateur</w:t>
+            </w:r>
+            <w:r>
+              <w:rPr>
+                <w:rFonts w:cstheme="minorHAnsi"/>
+              </w:rPr>
+              <w:t xml:space="preserve"> en</w:t>
+            </w:r>
+            <w:r>
+              <w:rPr>
+                <w:rFonts w:cstheme="minorHAnsi"/>
+              </w:rPr>
+              <w:t xml:space="preserve"> </w:t>
+            </w:r>
+            <w:r>
+              <w:rPr>
+                <w:rFonts w:cstheme="minorHAnsi"/>
+              </w:rPr>
+              <w:t>créant des interfaces</w:t>
+            </w:r>
+            <w:r>
+              <w:rPr>
+                <w:rFonts w:cstheme="minorHAnsi"/>
+              </w:rPr>
+              <w:t xml:space="preserve"> à l'aide d'outils de dessin et de mise en page.</w:t>
+            </w:r>
+            <w:r>
+              <w:rPr>
+                <w:rFonts w:cstheme="minorHAnsi"/>
+              </w:rPr>
+              <w:t>)</w:t>
             </w:r>
           </w:p>
         </w:tc>
@@ -8194,6 +8246,27 @@
               </w:rPr>
               <w:t>Réaliser des interfaces utilisateur statiques web ou web mobile</w:t>
             </w:r>
+            <w:r>
+              <w:rPr>
+                <w:rFonts w:cstheme="minorHAnsi"/>
+                <w:color w:val="404040" w:themeColor="text1" w:themeTint="BF"/>
+              </w:rPr>
+              <w:t xml:space="preserve"> respo</w:t>
+            </w:r>
+            <w:r>
+              <w:rPr>
+                <w:rFonts w:cstheme="minorHAnsi"/>
+                <w:color w:val="404040" w:themeColor="text1" w:themeTint="BF"/>
+              </w:rPr>
+              <w:t>n</w:t>
+            </w:r>
+            <w:r>
+              <w:rPr>
+                <w:rFonts w:cstheme="minorHAnsi"/>
+                <w:color w:val="404040" w:themeColor="text1" w:themeTint="BF"/>
+              </w:rPr>
+              <w:t>sive</w:t>
+            </w:r>
           </w:p>
         </w:tc>
       </w:tr>
@@ -8362,17 +8435,23 @@
                 <w:rFonts w:cstheme="minorHAnsi"/>
                 <w:color w:val="404040" w:themeColor="text1" w:themeTint="BF"/>
               </w:rPr>
-              <w:t xml:space="preserve">avec des </w:t>
-            </w:r>
-            <w:proofErr w:type="spellStart"/>
-            <w:r>
-              <w:rPr>
-                <w:rFonts w:cstheme="minorHAnsi"/>
-                <w:color w:val="404040" w:themeColor="text1" w:themeTint="BF"/>
-              </w:rPr>
-              <w:t>medias</w:t>
-            </w:r>
-            <w:proofErr w:type="spellEnd"/>
+              <w:t>avec des medias queries dans le CSS (style de la page), permettant d’adapter le contenu à la taille de l’écran</w:t>
+            </w:r>
+            <w:r>
+              <w:rPr>
+                <w:rFonts w:cstheme="minorHAnsi"/>
+                <w:color w:val="404040" w:themeColor="text1" w:themeTint="BF"/>
+              </w:rPr>
+              <w:t xml:space="preserve"> (Voir annexe 6)</w:t>
+            </w:r>
+            <w:r>
+              <w:rPr>
+                <w:rFonts w:cstheme="minorHAnsi"/>
+                <w:color w:val="404040" w:themeColor="text1" w:themeTint="BF"/>
+              </w:rPr>
+              <w:br/>
+              <w:t>Pour ce projet, j’ai également utilisé le framework</w:t>
+            </w:r>
             <w:r>
               <w:rPr>
                 <w:rFonts w:cstheme="minorHAnsi"/>
@@ -8380,46 +8459,6 @@
               </w:rPr>
               <w:t xml:space="preserve"> </w:t>
             </w:r>
-            <w:proofErr w:type="spellStart"/>
-            <w:r>
-              <w:rPr>
-                <w:rFonts w:cstheme="minorHAnsi"/>
-                <w:color w:val="404040" w:themeColor="text1" w:themeTint="BF"/>
-              </w:rPr>
-              <w:t>queries</w:t>
-            </w:r>
-            <w:proofErr w:type="spellEnd"/>
-            <w:r>
-              <w:rPr>
-                <w:rFonts w:cstheme="minorHAnsi"/>
-                <w:color w:val="404040" w:themeColor="text1" w:themeTint="BF"/>
-              </w:rPr>
-              <w:t xml:space="preserve"> dans le CSS (style de la page), permettant d’adapter le contenu à la taille de l’écran.</w:t>
-            </w:r>
-            <w:r>
-              <w:rPr>
-                <w:rFonts w:cstheme="minorHAnsi"/>
-                <w:color w:val="404040" w:themeColor="text1" w:themeTint="BF"/>
-              </w:rPr>
-              <w:br/>
-              <w:t xml:space="preserve">Pour ce projet, j’ai également utilisé le </w:t>
-            </w:r>
-            <w:proofErr w:type="spellStart"/>
-            <w:r>
-              <w:rPr>
-                <w:rFonts w:cstheme="minorHAnsi"/>
-                <w:color w:val="404040" w:themeColor="text1" w:themeTint="BF"/>
-              </w:rPr>
-              <w:t>framework</w:t>
-            </w:r>
-            <w:proofErr w:type="spellEnd"/>
-            <w:r>
-              <w:rPr>
-                <w:rFonts w:cstheme="minorHAnsi"/>
-                <w:color w:val="404040" w:themeColor="text1" w:themeTint="BF"/>
-              </w:rPr>
-              <w:t xml:space="preserve"> </w:t>
-            </w:r>
             <w:r>
               <w:rPr>
                 <w:rFonts w:cstheme="minorHAnsi"/>
@@ -8441,21 +8480,35 @@
               </w:rPr>
               <w:t xml:space="preserve">qui m’a permis de réaliser des </w:t>
             </w:r>
-            <w:proofErr w:type="spellStart"/>
-            <w:r>
-              <w:rPr>
-                <w:rFonts w:cstheme="minorHAnsi"/>
-                <w:color w:val="404040" w:themeColor="text1" w:themeTint="BF"/>
-              </w:rPr>
-              <w:t>cards</w:t>
-            </w:r>
-            <w:proofErr w:type="spellEnd"/>
-            <w:r>
-              <w:rPr>
-                <w:rFonts w:cstheme="minorHAnsi"/>
-                <w:color w:val="404040" w:themeColor="text1" w:themeTint="BF"/>
-              </w:rPr>
-              <w:t xml:space="preserve"> contenant l’image et les infos de chaque super héros, qui sont responsive</w:t>
+            <w:proofErr w:type="gramStart"/>
+            <w:r>
+              <w:rPr>
+                <w:rFonts w:cstheme="minorHAnsi"/>
+                <w:color w:val="404040" w:themeColor="text1" w:themeTint="BF"/>
+              </w:rPr>
+              <w:t xml:space="preserve">cards </w:t>
+            </w:r>
+            <w:r>
+              <w:rPr>
+                <w:rFonts w:cstheme="minorHAnsi"/>
+                <w:color w:val="404040" w:themeColor="text1" w:themeTint="BF"/>
+              </w:rPr>
+              <w:t xml:space="preserve"> (</w:t>
+            </w:r>
+            <w:proofErr w:type="gramEnd"/>
+            <w:r>
+              <w:rPr>
+                <w:rFonts w:cstheme="minorHAnsi"/>
+                <w:color w:val="404040" w:themeColor="text1" w:themeTint="BF"/>
+              </w:rPr>
+              <w:t xml:space="preserve">voir annexe 7) </w:t>
+            </w:r>
+            <w:r>
+              <w:rPr>
+                <w:rFonts w:cstheme="minorHAnsi"/>
+                <w:color w:val="404040" w:themeColor="text1" w:themeTint="BF"/>
+              </w:rPr>
+              <w:t>contenant l’image et les infos de chaque super héros, qui sont responsive</w:t>
             </w:r>
             <w:r>
               <w:rPr>
@@ -8577,41 +8630,23 @@
                 <w:bCs/>
                 <w:color w:val="404040" w:themeColor="text1" w:themeTint="BF"/>
               </w:rPr>
-              <w:t xml:space="preserve">J’ai réalisé ce site en HTML et CSS sur </w:t>
-            </w:r>
-            <w:proofErr w:type="spellStart"/>
+              <w:t>J’ai réalisé ce site en HTML et CSS sur VScode et me suis également servi du site Bootstra</w:t>
+            </w:r>
             <w:r>
               <w:rPr>
                 <w:rFonts w:cstheme="minorHAnsi"/>
                 <w:bCs/>
                 <w:color w:val="404040" w:themeColor="text1" w:themeTint="BF"/>
               </w:rPr>
-              <w:t>VScode</w:t>
-            </w:r>
-            <w:proofErr w:type="spellEnd"/>
+              <w:t xml:space="preserve">p </w:t>
+            </w:r>
+            <w:proofErr w:type="gramStart"/>
             <w:r>
               <w:rPr>
                 <w:rFonts w:cstheme="minorHAnsi"/>
                 <w:bCs/>
                 <w:color w:val="404040" w:themeColor="text1" w:themeTint="BF"/>
               </w:rPr>
-              <w:t xml:space="preserve"> et me suis également servi du site Bootstra</w:t>
-            </w:r>
-            <w:r>
-              <w:rPr>
-                <w:rFonts w:cstheme="minorHAnsi"/>
-                <w:bCs/>
-                <w:color w:val="404040" w:themeColor="text1" w:themeTint="BF"/>
-              </w:rPr>
-              <w:t xml:space="preserve">p </w:t>
-            </w:r>
-            <w:proofErr w:type="gramStart"/>
-            <w:r>
-              <w:rPr>
-                <w:rFonts w:cstheme="minorHAnsi"/>
-                <w:bCs/>
-                <w:color w:val="404040" w:themeColor="text1" w:themeTint="BF"/>
-              </w:rPr>
               <w:t>(</w:t>
             </w:r>
             <w:r>
@@ -8619,17 +8654,8 @@
                 <w:rFonts w:cstheme="minorHAnsi"/>
                 <w:color w:val="404040" w:themeColor="text1" w:themeTint="BF"/>
               </w:rPr>
-              <w:t xml:space="preserve"> </w:t>
-            </w:r>
-            <w:proofErr w:type="spellStart"/>
-            <w:r>
-              <w:rPr>
-                <w:rFonts w:cstheme="minorHAnsi"/>
-                <w:color w:val="404040" w:themeColor="text1" w:themeTint="BF"/>
-              </w:rPr>
-              <w:t>framework</w:t>
-            </w:r>
-            <w:proofErr w:type="spellEnd"/>
+              <w:t xml:space="preserve"> framework</w:t>
+            </w:r>
             <w:proofErr w:type="gramEnd"/>
             <w:r>
               <w:rPr>
@@ -9895,7 +9921,56 @@
                 <w:rFonts w:cstheme="minorHAnsi"/>
                 <w:color w:val="404040" w:themeColor="text1" w:themeTint="BF"/>
               </w:rPr>
-              <w:t xml:space="preserve">J’ai réalisé un site où l’on retrouve les différents personnages des films d’Harry Potter ainsi qu’une fiche descriptive les concernant, les différents sortilèges des films avec leur descriptif et les personnages appartenant à la maison Grinffondor. </w:t>
+              <w:t xml:space="preserve">J’ai réalisé un site </w:t>
+            </w:r>
+            <w:r>
+              <w:rPr>
+                <w:rFonts w:cstheme="minorHAnsi"/>
+                <w:color w:val="404040" w:themeColor="text1" w:themeTint="BF"/>
+              </w:rPr>
+              <w:t xml:space="preserve">(Voir annexe 8) </w:t>
+            </w:r>
+            <w:r>
+              <w:rPr>
+                <w:rFonts w:cstheme="minorHAnsi"/>
+                <w:color w:val="404040" w:themeColor="text1" w:themeTint="BF"/>
+              </w:rPr>
+              <w:t>où l’on retrouve les différents personnages des films d’Harry Potter</w:t>
+            </w:r>
+            <w:r>
+              <w:rPr>
+                <w:rFonts w:cstheme="minorHAnsi"/>
+                <w:color w:val="404040" w:themeColor="text1" w:themeTint="BF"/>
+              </w:rPr>
+              <w:t xml:space="preserve"> avec </w:t>
+            </w:r>
+            <w:r>
+              <w:rPr>
+                <w:rFonts w:cstheme="minorHAnsi"/>
+                <w:color w:val="404040" w:themeColor="text1" w:themeTint="BF"/>
+              </w:rPr>
+              <w:t>une fiche descriptive les concernant</w:t>
+            </w:r>
+            <w:r>
+              <w:rPr>
+                <w:rFonts w:cstheme="minorHAnsi"/>
+                <w:color w:val="404040" w:themeColor="text1" w:themeTint="BF"/>
+              </w:rPr>
+              <w:t xml:space="preserve"> (</w:t>
+            </w:r>
+            <w:r>
+              <w:rPr>
+                <w:rFonts w:cstheme="minorHAnsi"/>
+                <w:color w:val="404040" w:themeColor="text1" w:themeTint="BF"/>
+              </w:rPr>
+              <w:t>Voir annexe 9)</w:t>
+            </w:r>
+            <w:r>
+              <w:rPr>
+                <w:rFonts w:cstheme="minorHAnsi"/>
+                <w:color w:val="404040" w:themeColor="text1" w:themeTint="BF"/>
+              </w:rPr>
+              <w:t xml:space="preserve">, les différents sortilèges des films avec leur descriptif et les personnages appartenant à la maison Grinffondor. </w:t>
             </w:r>
             <w:r>
               <w:rPr>
@@ -10037,61 +10112,7 @@
                 <w:bCs/>
                 <w:color w:val="404040" w:themeColor="text1" w:themeTint="BF"/>
               </w:rPr>
-              <w:t xml:space="preserve">Pour la réalisation de ce site, j’ai utilisé le logiciel </w:t>
-            </w:r>
-            <w:proofErr w:type="spellStart"/>
-            <w:r>
-              <w:rPr>
-                <w:rFonts w:cstheme="minorHAnsi"/>
-                <w:bCs/>
-                <w:color w:val="404040" w:themeColor="text1" w:themeTint="BF"/>
-              </w:rPr>
-              <w:t>VScode</w:t>
-            </w:r>
-            <w:proofErr w:type="spellEnd"/>
-            <w:r>
-              <w:rPr>
-                <w:rFonts w:cstheme="minorHAnsi"/>
-                <w:bCs/>
-                <w:color w:val="404040" w:themeColor="text1" w:themeTint="BF"/>
-              </w:rPr>
-              <w:t xml:space="preserve">, l’API </w:t>
-            </w:r>
-            <w:proofErr w:type="spellStart"/>
-            <w:r>
-              <w:rPr>
-                <w:rFonts w:cstheme="minorHAnsi"/>
-                <w:bCs/>
-                <w:color w:val="404040" w:themeColor="text1" w:themeTint="BF"/>
-              </w:rPr>
-              <w:t>harry</w:t>
-            </w:r>
-            <w:proofErr w:type="spellEnd"/>
-            <w:r>
-              <w:rPr>
-                <w:rFonts w:cstheme="minorHAnsi"/>
-                <w:bCs/>
-                <w:color w:val="404040" w:themeColor="text1" w:themeTint="BF"/>
-              </w:rPr>
-              <w:t xml:space="preserve"> </w:t>
-            </w:r>
-            <w:proofErr w:type="spellStart"/>
-            <w:r>
-              <w:rPr>
-                <w:rFonts w:cstheme="minorHAnsi"/>
-                <w:bCs/>
-                <w:color w:val="404040" w:themeColor="text1" w:themeTint="BF"/>
-              </w:rPr>
-              <w:t>potter</w:t>
-            </w:r>
-            <w:proofErr w:type="spellEnd"/>
-            <w:r>
-              <w:rPr>
-                <w:rFonts w:cstheme="minorHAnsi"/>
-                <w:bCs/>
-                <w:color w:val="404040" w:themeColor="text1" w:themeTint="BF"/>
-              </w:rPr>
-              <w:t xml:space="preserve"> (</w:t>
+              <w:t>Pour la réalisation de ce site, j’ai utilisé le logiciel VScode, l’API harry potter (</w:t>
             </w:r>
             <w:hyperlink r:id="rId13" w:history="1">
               <w:r>
@@ -10113,118 +10134,62 @@
               <w:rPr>
                 <w:bCs/>
               </w:rPr>
-              <w:t xml:space="preserve"> sur laquelle j’ai récupéré les données des personnages et sortilèges Harry Potter grâce à l’utilisation d’un </w:t>
-            </w:r>
-            <w:proofErr w:type="spellStart"/>
+              <w:t xml:space="preserve"> sur laquelle j’ai récupéré les données des personnages et sortilèges Harry Potter grâce à l’utilisation d’un fetch en javascript.</w:t>
+            </w:r>
             <w:r>
               <w:rPr>
                 <w:bCs/>
               </w:rPr>
-              <w:t>fetch</w:t>
-            </w:r>
-            <w:proofErr w:type="spellEnd"/>
+              <w:t xml:space="preserve"> </w:t>
+            </w:r>
             <w:r>
               <w:rPr>
                 <w:bCs/>
               </w:rPr>
-              <w:t xml:space="preserve"> en javascript.</w:t>
+              <w:br/>
+              <w:t xml:space="preserve">Sur VScode, j’ai </w:t>
             </w:r>
             <w:r>
               <w:rPr>
                 <w:bCs/>
               </w:rPr>
+              <w:t>installé</w:t>
+            </w:r>
+            <w:r>
+              <w:rPr>
+                <w:bCs/>
+              </w:rPr>
+              <w:t xml:space="preserve"> le framework REACT</w:t>
+            </w:r>
+            <w:r>
+              <w:t xml:space="preserve"> qui est </w:t>
+            </w:r>
+            <w:r>
+              <w:rPr>
+                <w:bCs/>
+              </w:rPr>
+              <w:t>une bibliothèque JavaScript permet</w:t>
+            </w:r>
+            <w:r>
+              <w:rPr>
+                <w:bCs/>
+              </w:rPr>
+              <w:t>tant</w:t>
+            </w:r>
+            <w:r>
+              <w:rPr>
+                <w:bCs/>
+              </w:rPr>
+              <w:t xml:space="preserve"> de construire des interfaces utilisateur dynamiques et réactives.</w:t>
+            </w:r>
+            <w:r>
               <w:t xml:space="preserve"> </w:t>
             </w:r>
             <w:r>
               <w:rPr>
                 <w:bCs/>
               </w:rPr>
-              <w:br/>
-              <w:t xml:space="preserve">Sur </w:t>
-            </w:r>
-            <w:proofErr w:type="spellStart"/>
-            <w:r>
-              <w:rPr>
-                <w:bCs/>
-              </w:rPr>
-              <w:t>VScode</w:t>
-            </w:r>
-            <w:proofErr w:type="spellEnd"/>
-            <w:r>
-              <w:rPr>
-                <w:bCs/>
-              </w:rPr>
-              <w:t xml:space="preserve">, j’ai </w:t>
-            </w:r>
-            <w:r>
-              <w:rPr>
-                <w:bCs/>
-              </w:rPr>
-              <w:t>installé</w:t>
-            </w:r>
-            <w:r>
-              <w:rPr>
-                <w:bCs/>
-              </w:rPr>
-              <w:t xml:space="preserve"> le </w:t>
-            </w:r>
-            <w:proofErr w:type="spellStart"/>
-            <w:r>
-              <w:rPr>
-                <w:bCs/>
-              </w:rPr>
-              <w:t>framework</w:t>
-            </w:r>
-            <w:proofErr w:type="spellEnd"/>
-            <w:r>
-              <w:rPr>
-                <w:bCs/>
-              </w:rPr>
-              <w:t xml:space="preserve"> REACT</w:t>
-            </w:r>
-            <w:r>
-              <w:t xml:space="preserve"> qui est </w:t>
-            </w:r>
-            <w:r>
-              <w:rPr>
-                <w:bCs/>
-              </w:rPr>
-              <w:t>une bibliothèque JavaScript permet</w:t>
-            </w:r>
-            <w:r>
-              <w:rPr>
-                <w:bCs/>
-              </w:rPr>
-              <w:t>tant</w:t>
-            </w:r>
-            <w:r>
-              <w:rPr>
-                <w:bCs/>
-              </w:rPr>
-              <w:t xml:space="preserve"> de construire des interfaces utilisateur dynamiques et réactives.</w:t>
-            </w:r>
-            <w:r>
-              <w:t xml:space="preserve"> </w:t>
-            </w:r>
-            <w:r>
-              <w:rPr>
-                <w:bCs/>
-              </w:rPr>
-              <w:t xml:space="preserve">La construction modulaire de </w:t>
-            </w:r>
-            <w:proofErr w:type="spellStart"/>
-            <w:r>
-              <w:rPr>
-                <w:bCs/>
-              </w:rPr>
-              <w:t>React</w:t>
-            </w:r>
-            <w:proofErr w:type="spellEnd"/>
-            <w:r>
-              <w:rPr>
-                <w:bCs/>
-              </w:rPr>
-              <w:t xml:space="preserve"> permet de créer des composants indépendants qui peuvent être réutilisés à différents endroits de l'application, ce qui favorise la cohérence et la maintenance du code</w:t>
+              <w:t>La construction modulaire de React permet de créer des composants indépendants qui peuvent être réutilisés à différents endroits de l'application, ce qui favorise la cohérence et la maintenance du code</w:t>
             </w:r>
             <w:r>
               <w:rPr>
@@ -10455,7 +10420,15 @@
                 <w:bCs/>
                 <w:color w:val="404040" w:themeColor="text1" w:themeTint="BF"/>
               </w:rPr>
-              <w:t>Projet individuel</w:t>
+              <w:t>Travail</w:t>
+            </w:r>
+            <w:r>
+              <w:rPr>
+                <w:rFonts w:cstheme="minorHAnsi"/>
+                <w:bCs/>
+                <w:color w:val="404040" w:themeColor="text1" w:themeTint="BF"/>
+              </w:rPr>
+              <w:t xml:space="preserve"> individuel</w:t>
             </w:r>
           </w:p>
         </w:tc>
@@ -11386,29 +11359,7 @@
                     <w:sz w:val="24"/>
                     <w:szCs w:val="24"/>
                   </w:rPr>
-                  <w:t xml:space="preserve">Développer la partie </w:t>
-                </w:r>
-                <w:proofErr w:type="spellStart"/>
-                <w:r>
-                  <w:rPr>
-                    <w:rFonts w:cstheme="minorHAnsi"/>
-                    <w:b/>
-                    <w:color w:val="404040" w:themeColor="text1" w:themeTint="BF"/>
-                    <w:sz w:val="24"/>
-                    <w:szCs w:val="24"/>
-                  </w:rPr>
-                  <w:t>back-end</w:t>
-                </w:r>
-                <w:proofErr w:type="spellEnd"/>
-                <w:r>
-                  <w:rPr>
-                    <w:rFonts w:cstheme="minorHAnsi"/>
-                    <w:b/>
-                    <w:color w:val="404040" w:themeColor="text1" w:themeTint="BF"/>
-                    <w:sz w:val="24"/>
-                    <w:szCs w:val="24"/>
-                  </w:rPr>
-                  <w:t xml:space="preserve"> d’une application web ou web mobile</w:t>
+                  <w:t>Développer la partie back-end d’une application web ou web mobile</w:t>
                 </w:r>
               </w:p>
             </w:tc>
@@ -11696,27 +11647,7 @@
                     <w:i/>
                     <w:color w:val="000000" w:themeColor="text1"/>
                   </w:rPr>
-                  <w:t>« </w:t>
-                </w:r>
-                <w:proofErr w:type="spellStart"/>
-                <w:r>
-                  <w:rPr>
-                    <w:rFonts w:cstheme="minorHAnsi"/>
-                    <w:b/>
-                    <w:i/>
-                    <w:color w:val="000000" w:themeColor="text1"/>
-                  </w:rPr>
-                  <w:t>Sitebook</w:t>
-                </w:r>
-                <w:proofErr w:type="spellEnd"/>
-                <w:r>
-                  <w:rPr>
-                    <w:rFonts w:cstheme="minorHAnsi"/>
-                    <w:b/>
-                    <w:i/>
-                    <w:color w:val="000000" w:themeColor="text1"/>
-                  </w:rPr>
-                  <w:t> »</w:t>
+                  <w:t>« Sitebook »</w:t>
                 </w:r>
               </w:p>
             </w:sdtContent>
@@ -11751,54 +11682,8 @@
                 <w:color w:val="404040" w:themeColor="text1" w:themeTint="BF"/>
                 <w:sz w:val="24"/>
               </w:rPr>
-              <w:t xml:space="preserve">Expliquer la mise en place de la </w:t>
-            </w:r>
-            <w:proofErr w:type="spellStart"/>
-            <w:r>
-              <w:rPr>
-                <w:rFonts w:cstheme="minorHAnsi"/>
-                <w:color w:val="404040" w:themeColor="text1" w:themeTint="BF"/>
-                <w:sz w:val="24"/>
-              </w:rPr>
-              <w:t>bdd</w:t>
-            </w:r>
-            <w:proofErr w:type="spellEnd"/>
-            <w:r>
-              <w:rPr>
-                <w:rFonts w:cstheme="minorHAnsi"/>
-                <w:color w:val="404040" w:themeColor="text1" w:themeTint="BF"/>
-                <w:sz w:val="24"/>
-              </w:rPr>
-              <w:t xml:space="preserve"> : dictionnaire des données selon un cahier des charges, création du MCD / MLD à l'aide de la méthode Merise et d'un logiciel tel que Looping, création d'un script SQL et mise en place de la </w:t>
-            </w:r>
-            <w:proofErr w:type="spellStart"/>
-            <w:r>
-              <w:rPr>
-                <w:rFonts w:cstheme="minorHAnsi"/>
-                <w:color w:val="404040" w:themeColor="text1" w:themeTint="BF"/>
-                <w:sz w:val="24"/>
-              </w:rPr>
-              <w:t>bdd</w:t>
-            </w:r>
-            <w:proofErr w:type="spellEnd"/>
-            <w:r>
-              <w:rPr>
-                <w:rFonts w:cstheme="minorHAnsi"/>
-                <w:color w:val="404040" w:themeColor="text1" w:themeTint="BF"/>
-                <w:sz w:val="24"/>
-              </w:rPr>
-              <w:t xml:space="preserve"> dans un SGBD comme </w:t>
-            </w:r>
-            <w:proofErr w:type="spellStart"/>
-            <w:r>
-              <w:rPr>
-                <w:rFonts w:cstheme="minorHAnsi"/>
-                <w:color w:val="404040" w:themeColor="text1" w:themeTint="BF"/>
-                <w:sz w:val="24"/>
-              </w:rPr>
-              <w:t>mySQL</w:t>
-            </w:r>
-            <w:proofErr w:type="spellEnd"/>
+              <w:t>Mise en place d’une base de données pour un site de vente de livres (Voir annexe 12) comprenant une table pour les produits, une table pour les clients, une table pour les fournisseurs, une table pour les avis, une table pour les catégories de produits et une table pour les historiques de commandes.</w:t>
+            </w:r>
           </w:p>
         </w:tc>
       </w:tr>
@@ -11940,23 +11825,21 @@
               </w:rPr>
               <w:t xml:space="preserve">Afin de mettre en place la base de données, j’ai utilisé dans un premier temps </w:t>
             </w:r>
-            <w:proofErr w:type="spellStart"/>
             <w:r>
               <w:rPr>
                 <w:rFonts w:cstheme="minorHAnsi"/>
                 <w:bCs/>
                 <w:color w:val="404040" w:themeColor="text1" w:themeTint="BF"/>
               </w:rPr>
-              <w:t>word</w:t>
-            </w:r>
-            <w:proofErr w:type="spellEnd"/>
+              <w:t>Word</w:t>
+            </w:r>
             <w:r>
               <w:rPr>
                 <w:rFonts w:cstheme="minorHAnsi"/>
                 <w:bCs/>
                 <w:color w:val="404040" w:themeColor="text1" w:themeTint="BF"/>
               </w:rPr>
-              <w:t xml:space="preserve"> pour réaliser un fichier de toutes les données, puis j’ai retranscrit celles-ci sur le logiciel Looping qui permet l’élaboration du MCD et enfin j’ai utilisé le logiciel </w:t>
+              <w:t xml:space="preserve"> pour réaliser un fichier de toutes les données, puis j’ai retranscrit celles-ci sur le logiciel Looping qui permet l’élaboration du MCD</w:t>
             </w:r>
             <w:r>
               <w:rPr>
@@ -11964,6 +11847,22 @@
                 <w:bCs/>
                 <w:color w:val="404040" w:themeColor="text1" w:themeTint="BF"/>
               </w:rPr>
+              <w:t xml:space="preserve"> (Voir annexe 10)</w:t>
+            </w:r>
+            <w:r>
+              <w:rPr>
+                <w:rFonts w:cstheme="minorHAnsi"/>
+                <w:bCs/>
+                <w:color w:val="404040" w:themeColor="text1" w:themeTint="BF"/>
+              </w:rPr>
+              <w:t xml:space="preserve"> et enfin j’ai utilisé le logiciel </w:t>
+            </w:r>
+            <w:r>
+              <w:rPr>
+                <w:rFonts w:cstheme="minorHAnsi"/>
+                <w:bCs/>
+                <w:color w:val="404040" w:themeColor="text1" w:themeTint="BF"/>
+              </w:rPr>
               <w:t xml:space="preserve">MySQL </w:t>
             </w:r>
             <w:r>
@@ -11972,7 +11871,7 @@
                 <w:bCs/>
                 <w:color w:val="404040" w:themeColor="text1" w:themeTint="BF"/>
               </w:rPr>
-              <w:t xml:space="preserve">Workbench afin de créer la base de données. </w:t>
+              <w:t>Workbench afin de créer la base de données</w:t>
             </w:r>
             <w:r>
               <w:rPr>
@@ -11980,71 +11879,57 @@
                 <w:bCs/>
                 <w:color w:val="404040" w:themeColor="text1" w:themeTint="BF"/>
               </w:rPr>
+              <w:t xml:space="preserve"> (Voir annexe 11)</w:t>
+            </w:r>
+            <w:r>
+              <w:rPr>
+                <w:rFonts w:cstheme="minorHAnsi"/>
+                <w:bCs/>
+                <w:color w:val="404040" w:themeColor="text1" w:themeTint="BF"/>
+              </w:rPr>
+              <w:br/>
+            </w:r>
+            <w:r>
+              <w:rPr>
+                <w:rFonts w:cstheme="minorHAnsi"/>
+                <w:bCs/>
+                <w:color w:val="404040" w:themeColor="text1" w:themeTint="BF"/>
+              </w:rPr>
               <w:t xml:space="preserve"> Afin de pouvoir utiliser </w:t>
             </w:r>
-            <w:proofErr w:type="spellStart"/>
             <w:r>
               <w:rPr>
                 <w:rFonts w:cstheme="minorHAnsi"/>
                 <w:bCs/>
                 <w:color w:val="404040" w:themeColor="text1" w:themeTint="BF"/>
               </w:rPr>
-              <w:t>Wokbench</w:t>
-            </w:r>
-            <w:proofErr w:type="spellEnd"/>
+              <w:t>Workbench</w:t>
+            </w:r>
             <w:r>
               <w:rPr>
                 <w:rFonts w:cstheme="minorHAnsi"/>
                 <w:bCs/>
                 <w:color w:val="404040" w:themeColor="text1" w:themeTint="BF"/>
               </w:rPr>
-              <w:t xml:space="preserve">, il est indispensable de passer par un serveur j’ai donc utilisé le logiciel </w:t>
-            </w:r>
-            <w:proofErr w:type="spellStart"/>
-            <w:r>
+              <w:t>, il est indispensable de passer par un serveur j’ai donc utilisé le logiciel Laragon qui est un environnement web « tout en un » me permettant ici de démarrer un serveur local.</w:t>
+            </w:r>
+          </w:p>
+          <w:p>
+            <w:pPr>
+              <w:keepNext/>
               <w:rPr>
                 <w:rFonts w:cstheme="minorHAnsi"/>
                 <w:bCs/>
                 <w:color w:val="404040" w:themeColor="text1" w:themeTint="BF"/>
               </w:rPr>
-              <w:t>Laragon</w:t>
-            </w:r>
-            <w:proofErr w:type="spellEnd"/>
+            </w:pPr>
             <w:r>
               <w:rPr>
                 <w:rFonts w:cstheme="minorHAnsi"/>
                 <w:bCs/>
                 <w:color w:val="404040" w:themeColor="text1" w:themeTint="BF"/>
               </w:rPr>
-              <w:t xml:space="preserve"> qui est un environnement web « tout en un » me permettant ici de démarrer un serveur local.</w:t>
-            </w:r>
-          </w:p>
-          <w:p>
-            <w:pPr>
-              <w:keepNext/>
-              <w:rPr>
-                <w:rFonts w:cstheme="minorHAnsi"/>
-                <w:bCs/>
-                <w:color w:val="404040" w:themeColor="text1" w:themeTint="BF"/>
-              </w:rPr>
-            </w:pPr>
-            <w:proofErr w:type="spellStart"/>
-            <w:r>
-              <w:rPr>
-                <w:rFonts w:cstheme="minorHAnsi"/>
-                <w:bCs/>
-                <w:color w:val="404040" w:themeColor="text1" w:themeTint="BF"/>
-              </w:rPr>
-              <w:t>Laragon</w:t>
-            </w:r>
-            <w:proofErr w:type="spellEnd"/>
-            <w:r>
-              <w:rPr>
-                <w:rFonts w:cstheme="minorHAnsi"/>
-                <w:bCs/>
-                <w:color w:val="404040" w:themeColor="text1" w:themeTint="BF"/>
-              </w:rPr>
-              <w:t xml:space="preserve"> fournit l’environnement serveur nécessaire pour exécuter l’application web localement et MySQL Workbench offre des fonctionnalités de gestion de bases de données.</w:t>
+              <w:t>Laragon fournit l’environnement serveur nécessaire pour exécuter l’application web localement et MySQL Workbench offre des fonctionnalités de gestion de bases de données.</w:t>
             </w:r>
           </w:p>
         </w:tc>
@@ -12071,14 +11956,6 @@
                 <w:shd w:val="clear" w:color="auto" w:fill="343541"/>
               </w:rPr>
             </w:pPr>
-            <w:r>
-              <w:rPr>
-                <w:rFonts w:ascii="Segoe UI" w:hAnsi="Segoe UI" w:cs="Segoe UI"/>
-                <w:color w:val="D1D5DB"/>
-                <w:shd w:val="clear" w:color="auto" w:fill="343541"/>
-              </w:rPr>
-              <w:t>.</w:t>
-            </w:r>
           </w:p>
         </w:tc>
       </w:tr>
@@ -13294,7 +13171,6 @@
           <w:p>
             <w:pPr>
               <w:widowControl w:val="0"/>
-              <w:spacing w:after="0" w:line="240" w:lineRule="auto"/>
               <w:rPr>
                 <w:rFonts w:cstheme="minorHAnsi"/>
                 <w:color w:val="404040" w:themeColor="text1" w:themeTint="BF"/>
@@ -13313,7 +13189,6 @@
           <w:p>
             <w:pPr>
               <w:widowControl w:val="0"/>
-              <w:spacing w:after="0" w:line="240" w:lineRule="auto"/>
               <w:rPr>
                 <w:rFonts w:cstheme="minorHAnsi"/>
                 <w:color w:val="404040" w:themeColor="text1" w:themeTint="BF"/>
@@ -13324,7 +13199,6 @@
           <w:p>
             <w:pPr>
               <w:widowControl w:val="0"/>
-              <w:spacing w:after="0" w:line="240" w:lineRule="auto"/>
               <w:rPr>
                 <w:rFonts w:cstheme="minorHAnsi"/>
                 <w:color w:val="404040" w:themeColor="text1" w:themeTint="BF"/>
@@ -13337,168 +13211,91 @@
                 <w:color w:val="404040" w:themeColor="text1" w:themeTint="BF"/>
                 <w:sz w:val="24"/>
               </w:rPr>
-              <w:t>Interactions CRUD : Les composants d'accès à la base de données implémentent souvent des opérations CRUD (</w:t>
-            </w:r>
-            <w:proofErr w:type="spellStart"/>
-            <w:r>
+              <w:t>Interactions CRUD : Les composants d'accès à la base de données implémentent souvent des opérations CRUD (Create, Read, Update, Delete) permettant de créer de nouvelles entrées, de lire des données existantes, de les mettre à jour ou de les supprimer.</w:t>
+            </w:r>
+          </w:p>
+          <w:p>
+            <w:pPr>
+              <w:widowControl w:val="0"/>
               <w:rPr>
                 <w:rFonts w:cstheme="minorHAnsi"/>
                 <w:color w:val="404040" w:themeColor="text1" w:themeTint="BF"/>
                 <w:sz w:val="24"/>
               </w:rPr>
-              <w:t>Create</w:t>
-            </w:r>
-            <w:proofErr w:type="spellEnd"/>
-            <w:r>
+            </w:pPr>
+          </w:p>
+          <w:p>
+            <w:pPr>
+              <w:widowControl w:val="0"/>
               <w:rPr>
                 <w:rFonts w:cstheme="minorHAnsi"/>
                 <w:color w:val="404040" w:themeColor="text1" w:themeTint="BF"/>
                 <w:sz w:val="24"/>
               </w:rPr>
-              <w:t xml:space="preserve">, Read, Update, </w:t>
-            </w:r>
-            <w:proofErr w:type="spellStart"/>
+            </w:pPr>
             <w:r>
               <w:rPr>
                 <w:rFonts w:cstheme="minorHAnsi"/>
                 <w:color w:val="404040" w:themeColor="text1" w:themeTint="BF"/>
                 <w:sz w:val="24"/>
               </w:rPr>
-              <w:t>Delete</w:t>
-            </w:r>
-            <w:proofErr w:type="spellEnd"/>
-            <w:r>
+              <w:t>Optimisation des requêtes : Ces composants peuvent également inclure des mécanismes pour optimiser les requêtes à la base de données, comme la gestion des transactions, la mise en cache, ou l'utilisation d'index pour améliorer les performances.</w:t>
+            </w:r>
+          </w:p>
+          <w:p>
+            <w:pPr>
+              <w:widowControl w:val="0"/>
               <w:rPr>
                 <w:rFonts w:cstheme="minorHAnsi"/>
                 <w:color w:val="404040" w:themeColor="text1" w:themeTint="BF"/>
                 <w:sz w:val="24"/>
               </w:rPr>
-              <w:t>) permettant de créer de nouvelles entrées, de lire des données existantes, de les mettre à jour ou de les supprimer.</w:t>
-            </w:r>
+            </w:pPr>
           </w:p>
           <w:p>
             <w:pPr>
               <w:widowControl w:val="0"/>
-              <w:spacing w:after="0" w:line="240" w:lineRule="auto"/>
               <w:rPr>
                 <w:rFonts w:cstheme="minorHAnsi"/>
                 <w:color w:val="404040" w:themeColor="text1" w:themeTint="BF"/>
                 <w:sz w:val="24"/>
               </w:rPr>
             </w:pPr>
+            <w:r>
+              <w:rPr>
+                <w:rFonts w:cstheme="minorHAnsi"/>
+                <w:color w:val="404040" w:themeColor="text1" w:themeTint="BF"/>
+                <w:sz w:val="24"/>
+              </w:rPr>
+              <w:t>Utilisation de requêtes SQL ou d'ORM : Selon la méthode de travail, ces composants peuvent être basés sur des requêtes SQL directes ou utiliser des ORM (Object-Relational Mapping) pour abstraire la logique de la base de données et simplifier l'accès aux données en utilisant des objets et des modèles.</w:t>
+            </w:r>
           </w:p>
           <w:p>
             <w:pPr>
               <w:widowControl w:val="0"/>
-              <w:spacing w:after="0" w:line="240" w:lineRule="auto"/>
               <w:rPr>
                 <w:rFonts w:cstheme="minorHAnsi"/>
                 <w:color w:val="404040" w:themeColor="text1" w:themeTint="BF"/>
                 <w:sz w:val="24"/>
               </w:rPr>
             </w:pPr>
-            <w:r>
+          </w:p>
+          <w:p>
+            <w:pPr>
+              <w:widowControl w:val="0"/>
               <w:rPr>
                 <w:rFonts w:cstheme="minorHAnsi"/>
                 <w:color w:val="404040" w:themeColor="text1" w:themeTint="BF"/>
                 <w:sz w:val="24"/>
               </w:rPr>
-              <w:t>Optimisation des requêtes : Ces composants peuvent également inclure des mécanismes pour optimiser les requêtes à la base de données, comme la gestion des transactions, la mise en cache, ou l'utilisation d'index pour améliorer les performances.</w:t>
-            </w:r>
-          </w:p>
-          <w:p>
-            <w:pPr>
-              <w:widowControl w:val="0"/>
-              <w:spacing w:after="0" w:line="240" w:lineRule="auto"/>
+            </w:pPr>
+            <w:r>
               <w:rPr>
                 <w:rFonts w:cstheme="minorHAnsi"/>
                 <w:color w:val="404040" w:themeColor="text1" w:themeTint="BF"/>
                 <w:sz w:val="24"/>
               </w:rPr>
-            </w:pPr>
-          </w:p>
-          <w:p>
-            <w:pPr>
-              <w:widowControl w:val="0"/>
-              <w:spacing w:after="0" w:line="240" w:lineRule="auto"/>
-              <w:rPr>
-                <w:rFonts w:cstheme="minorHAnsi"/>
-                <w:color w:val="404040" w:themeColor="text1" w:themeTint="BF"/>
-                <w:sz w:val="24"/>
-              </w:rPr>
-            </w:pPr>
-            <w:r>
-              <w:rPr>
-                <w:rFonts w:cstheme="minorHAnsi"/>
-                <w:color w:val="404040" w:themeColor="text1" w:themeTint="BF"/>
-                <w:sz w:val="24"/>
-              </w:rPr>
-              <w:t>Utilisation de requêtes SQL ou d'ORM : Selon la méthode de travail, ces composants peuvent être basés sur des requêtes SQL directes ou utiliser des ORM (Object-</w:t>
-            </w:r>
-            <w:proofErr w:type="spellStart"/>
-            <w:r>
-              <w:rPr>
-                <w:rFonts w:cstheme="minorHAnsi"/>
-                <w:color w:val="404040" w:themeColor="text1" w:themeTint="BF"/>
-                <w:sz w:val="24"/>
-              </w:rPr>
-              <w:t>Relational</w:t>
-            </w:r>
-            <w:proofErr w:type="spellEnd"/>
-            <w:r>
-              <w:rPr>
-                <w:rFonts w:cstheme="minorHAnsi"/>
-                <w:color w:val="404040" w:themeColor="text1" w:themeTint="BF"/>
-                <w:sz w:val="24"/>
-              </w:rPr>
-              <w:t xml:space="preserve"> Mapping) pour abstraire la logique de la base de données et simplifier l'accès aux données en utilisant des objets et des modèles.</w:t>
-            </w:r>
-          </w:p>
-          <w:p>
-            <w:pPr>
-              <w:widowControl w:val="0"/>
-              <w:spacing w:after="0" w:line="240" w:lineRule="auto"/>
-              <w:rPr>
-                <w:rFonts w:cstheme="minorHAnsi"/>
-                <w:color w:val="404040" w:themeColor="text1" w:themeTint="BF"/>
-                <w:sz w:val="24"/>
-              </w:rPr>
-            </w:pPr>
-          </w:p>
-          <w:p>
-            <w:pPr>
-              <w:widowControl w:val="0"/>
-              <w:rPr>
-                <w:rFonts w:cstheme="minorHAnsi"/>
-                <w:color w:val="404040" w:themeColor="text1" w:themeTint="BF"/>
-                <w:sz w:val="24"/>
-              </w:rPr>
-            </w:pPr>
-            <w:r>
-              <w:rPr>
-                <w:rFonts w:cstheme="minorHAnsi"/>
-                <w:color w:val="404040" w:themeColor="text1" w:themeTint="BF"/>
-                <w:sz w:val="24"/>
-              </w:rPr>
-              <w:t xml:space="preserve">En somme, développer les composants d'accès à la base de données est une étape fondamentale dans le développement </w:t>
-            </w:r>
-            <w:proofErr w:type="spellStart"/>
-            <w:r>
-              <w:rPr>
-                <w:rFonts w:cstheme="minorHAnsi"/>
-                <w:color w:val="404040" w:themeColor="text1" w:themeTint="BF"/>
-                <w:sz w:val="24"/>
-              </w:rPr>
-              <w:t>back-end</w:t>
-            </w:r>
-            <w:proofErr w:type="spellEnd"/>
-            <w:r>
-              <w:rPr>
-                <w:rFonts w:cstheme="minorHAnsi"/>
-                <w:color w:val="404040" w:themeColor="text1" w:themeTint="BF"/>
-                <w:sz w:val="24"/>
-              </w:rPr>
-              <w:t>, car elle permet à l'application d'interagir de manière efficace et sécurisée avec la base de données, assurant ainsi la manipulation appropriée des données pour répondre aux besoins fonctionnels de l'application.</w:t>
+              <w:t>En somme, développer les composants d'accès à la base de données est une étape fondamentale dans le développement back-end, car elle permet à l'application d'interagir de manière efficace et sécurisée avec la base de données, assurant ainsi la manipulation appropriée des données pour répondre aux besoins fonctionnels de l'application.</w:t>
             </w:r>
           </w:p>
         </w:tc>
@@ -14884,7 +14681,63 @@
                 <w:color w:val="404040" w:themeColor="text1" w:themeTint="BF"/>
                 <w:sz w:val="24"/>
               </w:rPr>
-              <w:t>Réalisation d’un site web en langage PHP avec récupération d’un tableau de données et récupération d’images pour afficher les profils d’anciens élèves.</w:t>
+              <w:t xml:space="preserve">Réalisation d’un site web en langage PHP </w:t>
+            </w:r>
+            <w:r>
+              <w:rPr>
+                <w:rFonts w:cstheme="minorHAnsi"/>
+                <w:color w:val="404040" w:themeColor="text1" w:themeTint="BF"/>
+                <w:sz w:val="24"/>
+              </w:rPr>
+              <w:t>(Voir annexe 1</w:t>
+            </w:r>
+            <w:r>
+              <w:rPr>
+                <w:rFonts w:cstheme="minorHAnsi"/>
+                <w:color w:val="404040" w:themeColor="text1" w:themeTint="BF"/>
+                <w:sz w:val="24"/>
+              </w:rPr>
+              <w:t>3</w:t>
+            </w:r>
+            <w:r>
+              <w:rPr>
+                <w:rFonts w:cstheme="minorHAnsi"/>
+                <w:color w:val="404040" w:themeColor="text1" w:themeTint="BF"/>
+                <w:sz w:val="24"/>
+              </w:rPr>
+              <w:t xml:space="preserve">) </w:t>
+            </w:r>
+            <w:r>
+              <w:rPr>
+                <w:rFonts w:cstheme="minorHAnsi"/>
+                <w:color w:val="404040" w:themeColor="text1" w:themeTint="BF"/>
+                <w:sz w:val="24"/>
+              </w:rPr>
+              <w:t>avec récupération d’un tableau de données</w:t>
+            </w:r>
+            <w:r>
+              <w:rPr>
+                <w:rFonts w:cstheme="minorHAnsi"/>
+                <w:color w:val="404040" w:themeColor="text1" w:themeTint="BF"/>
+                <w:sz w:val="24"/>
+              </w:rPr>
+              <w:t xml:space="preserve"> (data.php récupéré par un include sur l’index.php)</w:t>
+            </w:r>
+            <w:r>
+              <w:rPr>
+                <w:rFonts w:cstheme="minorHAnsi"/>
+                <w:color w:val="404040" w:themeColor="text1" w:themeTint="BF"/>
+                <w:sz w:val="24"/>
+              </w:rPr>
+              <w:t xml:space="preserve"> et récupération d’images pour afficher les profils d’anciens élèves</w:t>
+            </w:r>
+            <w:r>
+              <w:rPr>
+                <w:rFonts w:cstheme="minorHAnsi"/>
+                <w:color w:val="404040" w:themeColor="text1" w:themeTint="BF"/>
+                <w:sz w:val="24"/>
+              </w:rPr>
+              <w:t xml:space="preserve"> (utilisation d’une variable permettant de récupérer les images tant qu’il y a un profil)</w:t>
             </w:r>
           </w:p>
         </w:tc>
@@ -15137,7 +14990,7 @@
                 <w:bCs/>
                 <w:color w:val="404040" w:themeColor="text1" w:themeTint="BF"/>
               </w:rPr>
-              <w:t>.</w:t>
+              <w:t xml:space="preserve"> sur l’éditeur de code VSCode.</w:t>
             </w:r>
           </w:p>
         </w:tc>
@@ -16124,7 +15977,6 @@
                 <w:sz w:val="40"/>
                 <w:szCs w:val="40"/>
               </w:rPr>
-              <w:lastRenderedPageBreak/>
               <w:t xml:space="preserve">Titres, diplômes, CQP, attestations de formation </w:t>
             </w:r>
           </w:p>
@@ -18091,19 +17943,6 @@
         <w:br w:type="page"/>
       </w:r>
     </w:p>
-    <w:p>
-      <w:pPr>
-        <w:spacing w:after="0"/>
-        <w:rPr>
-          <w:rFonts w:cstheme="minorHAnsi"/>
-          <w:b/>
-          <w:smallCaps/>
-          <w:color w:val="404040" w:themeColor="text1" w:themeTint="BF"/>
-          <w:sz w:val="40"/>
-          <w:szCs w:val="28"/>
-        </w:rPr>
-      </w:pPr>
-    </w:p>
     <w:tbl>
       <w:tblPr>
         <w:tblStyle w:val="Grilledutableau"/>
@@ -18151,6 +17990,7 @@
                 <w:sz w:val="40"/>
                 <w:szCs w:val="40"/>
               </w:rPr>
+              <w:lastRenderedPageBreak/>
               <w:t>Documents illustrant la pratique professionnelle</w:t>
             </w:r>
             <w:r>
@@ -18205,63 +18045,6 @@
           </w:tcPr>
           <w:p>
             <w:pPr>
-              <w:jc w:val="center"/>
-              <w:rPr>
-                <w:rFonts w:cstheme="minorHAnsi"/>
-                <w:i/>
-                <w:color w:val="404040" w:themeColor="text1" w:themeTint="BF"/>
-                <w:sz w:val="28"/>
-                <w:szCs w:val="28"/>
-              </w:rPr>
-            </w:pPr>
-            <w:r>
-              <w:rPr>
-                <w:rFonts w:cstheme="minorHAnsi"/>
-                <w:i/>
-                <w:color w:val="404040" w:themeColor="text1" w:themeTint="BF"/>
-                <w:sz w:val="28"/>
-                <w:szCs w:val="28"/>
-              </w:rPr>
-              <w:t>(</w:t>
-            </w:r>
-            <w:proofErr w:type="gramStart"/>
-            <w:r>
-              <w:rPr>
-                <w:rFonts w:cstheme="minorHAnsi"/>
-                <w:i/>
-                <w:color w:val="404040" w:themeColor="text1" w:themeTint="BF"/>
-                <w:sz w:val="28"/>
-                <w:szCs w:val="28"/>
-              </w:rPr>
-              <w:t>facultatif</w:t>
-            </w:r>
-            <w:proofErr w:type="gramEnd"/>
-            <w:r>
-              <w:rPr>
-                <w:rFonts w:cstheme="minorHAnsi"/>
-                <w:i/>
-                <w:color w:val="404040" w:themeColor="text1" w:themeTint="BF"/>
-                <w:sz w:val="28"/>
-                <w:szCs w:val="28"/>
-              </w:rPr>
-              <w:t>)</w:t>
-            </w:r>
-          </w:p>
-          <w:p>
-            <w:pPr>
-              <w:jc w:val="center"/>
-              <w:rPr>
-                <w:rFonts w:cstheme="minorHAnsi"/>
-                <w:i/>
-                <w:color w:val="404040" w:themeColor="text1" w:themeTint="BF"/>
-                <w:sz w:val="28"/>
-                <w:szCs w:val="28"/>
-              </w:rPr>
-            </w:pPr>
-          </w:p>
-          <w:p>
-            <w:pPr>
-              <w:jc w:val="center"/>
               <w:rPr>
                 <w:rFonts w:cstheme="minorHAnsi"/>
                 <w:i/>
@@ -18323,7 +18106,6 @@
             <w:alias w:val="Titre du document illustrant la pratique"/>
             <w:tag w:val="Titre du document illustrant la pratique"/>
             <w:id w:val="-731234241"/>
-            <w:showingPlcHdr/>
           </w:sdtPr>
           <w:sdtContent>
             <w:tc>
@@ -18352,10 +18134,12 @@
                 </w:pPr>
                 <w:r>
                   <w:rPr>
-                    <w:rStyle w:val="Textedelespacerserv"/>
-                    <w:shd w:val="clear" w:color="auto" w:fill="BFBFBF" w:themeFill="background1" w:themeFillShade="BF"/>
+                    <w:rFonts w:cstheme="minorHAnsi"/>
+                    <w:color w:val="404040" w:themeColor="text1" w:themeTint="BF"/>
+                    <w:sz w:val="20"/>
+                    <w:szCs w:val="20"/>
                   </w:rPr>
-                  <w:t>Cliquez ici pour taper du texte.</w:t>
+                  <w:t>Les animaux de la forêt – Annexe 1</w:t>
                 </w:r>
               </w:p>
             </w:tc>
@@ -18366,289 +18150,904 @@
         <w:trPr>
           <w:trHeight w:val="680"/>
         </w:trPr>
-        <w:tc>
-          <w:tcPr>
-            <w:tcW w:w="9923" w:type="dxa"/>
-            <w:tcBorders>
-              <w:top w:val="single" w:sz="4" w:space="0" w:color="BFBFBF" w:themeColor="background1" w:themeShade="BF"/>
-              <w:left w:val="single" w:sz="4" w:space="0" w:color="BFBFBF" w:themeColor="background1" w:themeShade="BF"/>
-              <w:bottom w:val="single" w:sz="4" w:space="0" w:color="BFBFBF" w:themeColor="background1" w:themeShade="BF"/>
-              <w:right w:val="single" w:sz="4" w:space="0" w:color="BFBFBF" w:themeColor="background1" w:themeShade="BF"/>
-            </w:tcBorders>
-            <w:vAlign w:val="center"/>
-          </w:tcPr>
-          <w:p>
-            <w:pPr>
-              <w:tabs>
-                <w:tab w:val="left" w:pos="850"/>
-              </w:tabs>
-              <w:ind w:right="175"/>
-              <w:rPr>
-                <w:rFonts w:cstheme="minorHAnsi"/>
-                <w:b/>
-                <w:color w:val="404040" w:themeColor="text1" w:themeTint="BF"/>
-                <w:sz w:val="20"/>
-                <w:szCs w:val="20"/>
-              </w:rPr>
-            </w:pPr>
-          </w:p>
-        </w:tc>
+        <w:sdt>
+          <w:sdtPr>
+            <w:rPr>
+              <w:rFonts w:cstheme="minorHAnsi"/>
+              <w:color w:val="404040" w:themeColor="text1" w:themeTint="BF"/>
+              <w:sz w:val="20"/>
+              <w:szCs w:val="20"/>
+            </w:rPr>
+            <w:alias w:val="Titre du document illustrant la pratique"/>
+            <w:tag w:val="Titre du document illustrant la pratique"/>
+            <w:id w:val="2099598523"/>
+          </w:sdtPr>
+          <w:sdtContent>
+            <w:tc>
+              <w:tcPr>
+                <w:tcW w:w="9923" w:type="dxa"/>
+                <w:tcBorders>
+                  <w:top w:val="single" w:sz="4" w:space="0" w:color="BFBFBF" w:themeColor="background1" w:themeShade="BF"/>
+                  <w:left w:val="single" w:sz="4" w:space="0" w:color="BFBFBF" w:themeColor="background1" w:themeShade="BF"/>
+                  <w:bottom w:val="single" w:sz="4" w:space="0" w:color="BFBFBF" w:themeColor="background1" w:themeShade="BF"/>
+                  <w:right w:val="single" w:sz="4" w:space="0" w:color="BFBFBF" w:themeColor="background1" w:themeShade="BF"/>
+                </w:tcBorders>
+                <w:vAlign w:val="center"/>
+              </w:tcPr>
+              <w:p>
+                <w:pPr>
+                  <w:tabs>
+                    <w:tab w:val="left" w:pos="850"/>
+                  </w:tabs>
+                  <w:ind w:right="175"/>
+                  <w:rPr>
+                    <w:rFonts w:cstheme="minorHAnsi"/>
+                    <w:b/>
+                    <w:color w:val="404040" w:themeColor="text1" w:themeTint="BF"/>
+                    <w:sz w:val="20"/>
+                    <w:szCs w:val="20"/>
+                  </w:rPr>
+                </w:pPr>
+                <w:r>
+                  <w:rPr>
+                    <w:rFonts w:cstheme="minorHAnsi"/>
+                    <w:color w:val="404040" w:themeColor="text1" w:themeTint="BF"/>
+                    <w:sz w:val="20"/>
+                    <w:szCs w:val="20"/>
+                  </w:rPr>
+                  <w:t>Docker – annexe 2</w:t>
+                </w:r>
+              </w:p>
+            </w:tc>
+          </w:sdtContent>
+        </w:sdt>
       </w:tr>
       <w:tr>
         <w:trPr>
           <w:trHeight w:val="680"/>
         </w:trPr>
-        <w:tc>
-          <w:tcPr>
-            <w:tcW w:w="9923" w:type="dxa"/>
-            <w:tcBorders>
-              <w:top w:val="single" w:sz="4" w:space="0" w:color="BFBFBF" w:themeColor="background1" w:themeShade="BF"/>
-              <w:left w:val="single" w:sz="4" w:space="0" w:color="BFBFBF" w:themeColor="background1" w:themeShade="BF"/>
-              <w:bottom w:val="single" w:sz="4" w:space="0" w:color="BFBFBF" w:themeColor="background1" w:themeShade="BF"/>
-              <w:right w:val="single" w:sz="4" w:space="0" w:color="BFBFBF" w:themeColor="background1" w:themeShade="BF"/>
-            </w:tcBorders>
-            <w:vAlign w:val="center"/>
-          </w:tcPr>
-          <w:p>
-            <w:pPr>
-              <w:tabs>
-                <w:tab w:val="left" w:pos="850"/>
-              </w:tabs>
-              <w:ind w:right="175"/>
-              <w:rPr>
-                <w:rFonts w:cstheme="minorHAnsi"/>
-                <w:b/>
-                <w:color w:val="404040" w:themeColor="text1" w:themeTint="BF"/>
-                <w:sz w:val="20"/>
-                <w:szCs w:val="20"/>
-              </w:rPr>
-            </w:pPr>
-          </w:p>
-        </w:tc>
+        <w:sdt>
+          <w:sdtPr>
+            <w:rPr>
+              <w:rFonts w:cstheme="minorHAnsi"/>
+              <w:color w:val="404040" w:themeColor="text1" w:themeTint="BF"/>
+              <w:sz w:val="20"/>
+              <w:szCs w:val="20"/>
+            </w:rPr>
+            <w:alias w:val="Titre du document illustrant la pratique"/>
+            <w:tag w:val="Titre du document illustrant la pratique"/>
+            <w:id w:val="-292296524"/>
+          </w:sdtPr>
+          <w:sdtContent>
+            <w:tc>
+              <w:tcPr>
+                <w:tcW w:w="9923" w:type="dxa"/>
+                <w:tcBorders>
+                  <w:top w:val="single" w:sz="4" w:space="0" w:color="BFBFBF" w:themeColor="background1" w:themeShade="BF"/>
+                  <w:left w:val="single" w:sz="4" w:space="0" w:color="BFBFBF" w:themeColor="background1" w:themeShade="BF"/>
+                  <w:bottom w:val="single" w:sz="4" w:space="0" w:color="BFBFBF" w:themeColor="background1" w:themeShade="BF"/>
+                  <w:right w:val="single" w:sz="4" w:space="0" w:color="BFBFBF" w:themeColor="background1" w:themeShade="BF"/>
+                </w:tcBorders>
+                <w:vAlign w:val="center"/>
+              </w:tcPr>
+              <w:p>
+                <w:pPr>
+                  <w:tabs>
+                    <w:tab w:val="left" w:pos="850"/>
+                  </w:tabs>
+                  <w:ind w:right="175"/>
+                  <w:rPr>
+                    <w:rFonts w:cstheme="minorHAnsi"/>
+                    <w:b/>
+                    <w:color w:val="404040" w:themeColor="text1" w:themeTint="BF"/>
+                    <w:sz w:val="20"/>
+                    <w:szCs w:val="20"/>
+                  </w:rPr>
+                </w:pPr>
+                <w:r>
+                  <w:rPr>
+                    <w:rFonts w:cstheme="minorHAnsi"/>
+                    <w:color w:val="404040" w:themeColor="text1" w:themeTint="BF"/>
+                    <w:sz w:val="20"/>
+                    <w:szCs w:val="20"/>
+                  </w:rPr>
+                  <w:t>Arborescence « Train your body » - Annexe 3</w:t>
+                </w:r>
+              </w:p>
+            </w:tc>
+          </w:sdtContent>
+        </w:sdt>
       </w:tr>
       <w:tr>
         <w:trPr>
           <w:trHeight w:val="680"/>
         </w:trPr>
-        <w:tc>
-          <w:tcPr>
-            <w:tcW w:w="9923" w:type="dxa"/>
-            <w:tcBorders>
-              <w:top w:val="single" w:sz="4" w:space="0" w:color="BFBFBF" w:themeColor="background1" w:themeShade="BF"/>
-              <w:left w:val="single" w:sz="4" w:space="0" w:color="BFBFBF" w:themeColor="background1" w:themeShade="BF"/>
-              <w:bottom w:val="single" w:sz="4" w:space="0" w:color="BFBFBF" w:themeColor="background1" w:themeShade="BF"/>
-              <w:right w:val="single" w:sz="4" w:space="0" w:color="BFBFBF" w:themeColor="background1" w:themeShade="BF"/>
-            </w:tcBorders>
-            <w:vAlign w:val="center"/>
-          </w:tcPr>
-          <w:p>
-            <w:pPr>
-              <w:tabs>
-                <w:tab w:val="left" w:pos="850"/>
-              </w:tabs>
-              <w:ind w:right="175"/>
-              <w:rPr>
-                <w:rFonts w:cstheme="minorHAnsi"/>
-                <w:b/>
-                <w:color w:val="404040" w:themeColor="text1" w:themeTint="BF"/>
-                <w:sz w:val="20"/>
-                <w:szCs w:val="20"/>
-              </w:rPr>
-            </w:pPr>
-          </w:p>
-        </w:tc>
+        <w:sdt>
+          <w:sdtPr>
+            <w:rPr>
+              <w:rFonts w:cstheme="minorHAnsi"/>
+              <w:color w:val="404040" w:themeColor="text1" w:themeTint="BF"/>
+              <w:sz w:val="20"/>
+              <w:szCs w:val="20"/>
+            </w:rPr>
+            <w:alias w:val="Titre du document illustrant la pratique"/>
+            <w:tag w:val="Titre du document illustrant la pratique"/>
+            <w:id w:val="-754891950"/>
+          </w:sdtPr>
+          <w:sdtContent>
+            <w:tc>
+              <w:tcPr>
+                <w:tcW w:w="9923" w:type="dxa"/>
+                <w:tcBorders>
+                  <w:top w:val="single" w:sz="4" w:space="0" w:color="BFBFBF" w:themeColor="background1" w:themeShade="BF"/>
+                  <w:left w:val="single" w:sz="4" w:space="0" w:color="BFBFBF" w:themeColor="background1" w:themeShade="BF"/>
+                  <w:bottom w:val="single" w:sz="4" w:space="0" w:color="BFBFBF" w:themeColor="background1" w:themeShade="BF"/>
+                  <w:right w:val="single" w:sz="4" w:space="0" w:color="BFBFBF" w:themeColor="background1" w:themeShade="BF"/>
+                </w:tcBorders>
+                <w:vAlign w:val="center"/>
+              </w:tcPr>
+              <w:p>
+                <w:pPr>
+                  <w:tabs>
+                    <w:tab w:val="left" w:pos="850"/>
+                  </w:tabs>
+                  <w:ind w:right="175"/>
+                  <w:rPr>
+                    <w:rFonts w:cstheme="minorHAnsi"/>
+                    <w:b/>
+                    <w:color w:val="404040" w:themeColor="text1" w:themeTint="BF"/>
+                    <w:sz w:val="20"/>
+                    <w:szCs w:val="20"/>
+                  </w:rPr>
+                </w:pPr>
+                <w:r>
+                  <w:rPr>
+                    <w:rFonts w:cstheme="minorHAnsi"/>
+                    <w:color w:val="404040" w:themeColor="text1" w:themeTint="BF"/>
+                    <w:sz w:val="20"/>
+                    <w:szCs w:val="20"/>
+                  </w:rPr>
+                  <w:t>Zoning</w:t>
+                </w:r>
+                <w:r>
+                  <w:rPr>
+                    <w:rFonts w:cstheme="minorHAnsi"/>
+                    <w:color w:val="404040" w:themeColor="text1" w:themeTint="BF"/>
+                    <w:sz w:val="20"/>
+                    <w:szCs w:val="20"/>
+                  </w:rPr>
+                  <w:t xml:space="preserve"> « Train your body » - Annexe </w:t>
+                </w:r>
+                <w:r>
+                  <w:rPr>
+                    <w:rFonts w:cstheme="minorHAnsi"/>
+                    <w:color w:val="404040" w:themeColor="text1" w:themeTint="BF"/>
+                    <w:sz w:val="20"/>
+                    <w:szCs w:val="20"/>
+                  </w:rPr>
+                  <w:t>4</w:t>
+                </w:r>
+              </w:p>
+            </w:tc>
+          </w:sdtContent>
+        </w:sdt>
       </w:tr>
       <w:tr>
         <w:trPr>
           <w:trHeight w:val="680"/>
         </w:trPr>
-        <w:tc>
-          <w:tcPr>
-            <w:tcW w:w="9923" w:type="dxa"/>
-            <w:tcBorders>
-              <w:top w:val="single" w:sz="4" w:space="0" w:color="BFBFBF" w:themeColor="background1" w:themeShade="BF"/>
-              <w:left w:val="single" w:sz="4" w:space="0" w:color="BFBFBF" w:themeColor="background1" w:themeShade="BF"/>
-              <w:bottom w:val="single" w:sz="4" w:space="0" w:color="BFBFBF" w:themeColor="background1" w:themeShade="BF"/>
-              <w:right w:val="single" w:sz="4" w:space="0" w:color="BFBFBF" w:themeColor="background1" w:themeShade="BF"/>
-            </w:tcBorders>
-            <w:vAlign w:val="center"/>
-          </w:tcPr>
-          <w:p>
-            <w:pPr>
-              <w:tabs>
-                <w:tab w:val="left" w:pos="850"/>
-              </w:tabs>
-              <w:ind w:right="175"/>
-              <w:rPr>
-                <w:rFonts w:cstheme="minorHAnsi"/>
-                <w:b/>
-                <w:color w:val="404040" w:themeColor="text1" w:themeTint="BF"/>
-                <w:sz w:val="20"/>
-                <w:szCs w:val="20"/>
-              </w:rPr>
-            </w:pPr>
-          </w:p>
-        </w:tc>
+        <w:sdt>
+          <w:sdtPr>
+            <w:rPr>
+              <w:rFonts w:cstheme="minorHAnsi"/>
+              <w:color w:val="404040" w:themeColor="text1" w:themeTint="BF"/>
+              <w:sz w:val="20"/>
+              <w:szCs w:val="20"/>
+            </w:rPr>
+            <w:alias w:val="Titre du document illustrant la pratique"/>
+            <w:tag w:val="Titre du document illustrant la pratique"/>
+            <w:id w:val="-534423644"/>
+          </w:sdtPr>
+          <w:sdtContent>
+            <w:tc>
+              <w:tcPr>
+                <w:tcW w:w="9923" w:type="dxa"/>
+                <w:tcBorders>
+                  <w:top w:val="single" w:sz="4" w:space="0" w:color="BFBFBF" w:themeColor="background1" w:themeShade="BF"/>
+                  <w:left w:val="single" w:sz="4" w:space="0" w:color="BFBFBF" w:themeColor="background1" w:themeShade="BF"/>
+                  <w:bottom w:val="single" w:sz="4" w:space="0" w:color="BFBFBF" w:themeColor="background1" w:themeShade="BF"/>
+                  <w:right w:val="single" w:sz="4" w:space="0" w:color="BFBFBF" w:themeColor="background1" w:themeShade="BF"/>
+                </w:tcBorders>
+                <w:vAlign w:val="center"/>
+              </w:tcPr>
+              <w:p>
+                <w:pPr>
+                  <w:tabs>
+                    <w:tab w:val="left" w:pos="850"/>
+                  </w:tabs>
+                  <w:ind w:right="175"/>
+                  <w:rPr>
+                    <w:rFonts w:cstheme="minorHAnsi"/>
+                    <w:b/>
+                    <w:color w:val="404040" w:themeColor="text1" w:themeTint="BF"/>
+                    <w:sz w:val="20"/>
+                    <w:szCs w:val="20"/>
+                  </w:rPr>
+                </w:pPr>
+                <w:r>
+                  <w:rPr>
+                    <w:rFonts w:cstheme="minorHAnsi"/>
+                    <w:color w:val="404040" w:themeColor="text1" w:themeTint="BF"/>
+                    <w:sz w:val="20"/>
+                    <w:szCs w:val="20"/>
+                  </w:rPr>
+                  <w:t>Maquette graphique</w:t>
+                </w:r>
+                <w:r>
+                  <w:rPr>
+                    <w:rFonts w:cstheme="minorHAnsi"/>
+                    <w:color w:val="404040" w:themeColor="text1" w:themeTint="BF"/>
+                    <w:sz w:val="20"/>
+                    <w:szCs w:val="20"/>
+                  </w:rPr>
+                  <w:t xml:space="preserve"> « Train your body » - Annexe </w:t>
+                </w:r>
+                <w:r>
+                  <w:rPr>
+                    <w:rFonts w:cstheme="minorHAnsi"/>
+                    <w:color w:val="404040" w:themeColor="text1" w:themeTint="BF"/>
+                    <w:sz w:val="20"/>
+                    <w:szCs w:val="20"/>
+                  </w:rPr>
+                  <w:t>5</w:t>
+                </w:r>
+              </w:p>
+            </w:tc>
+          </w:sdtContent>
+        </w:sdt>
       </w:tr>
       <w:tr>
         <w:trPr>
           <w:trHeight w:val="680"/>
         </w:trPr>
-        <w:tc>
-          <w:tcPr>
-            <w:tcW w:w="9923" w:type="dxa"/>
-            <w:tcBorders>
-              <w:top w:val="single" w:sz="4" w:space="0" w:color="BFBFBF" w:themeColor="background1" w:themeShade="BF"/>
-              <w:left w:val="single" w:sz="4" w:space="0" w:color="BFBFBF" w:themeColor="background1" w:themeShade="BF"/>
-              <w:bottom w:val="single" w:sz="4" w:space="0" w:color="BFBFBF" w:themeColor="background1" w:themeShade="BF"/>
-              <w:right w:val="single" w:sz="4" w:space="0" w:color="BFBFBF" w:themeColor="background1" w:themeShade="BF"/>
-            </w:tcBorders>
-            <w:vAlign w:val="center"/>
-          </w:tcPr>
-          <w:p>
-            <w:pPr>
-              <w:tabs>
-                <w:tab w:val="left" w:pos="850"/>
-              </w:tabs>
-              <w:ind w:right="175"/>
-              <w:rPr>
-                <w:rFonts w:cstheme="minorHAnsi"/>
-                <w:b/>
-                <w:color w:val="404040" w:themeColor="text1" w:themeTint="BF"/>
-                <w:sz w:val="20"/>
-                <w:szCs w:val="20"/>
-              </w:rPr>
-            </w:pPr>
-          </w:p>
-        </w:tc>
+        <w:sdt>
+          <w:sdtPr>
+            <w:rPr>
+              <w:rFonts w:cstheme="minorHAnsi"/>
+              <w:color w:val="404040" w:themeColor="text1" w:themeTint="BF"/>
+              <w:sz w:val="20"/>
+              <w:szCs w:val="20"/>
+            </w:rPr>
+            <w:alias w:val="Titre du document illustrant la pratique"/>
+            <w:tag w:val="Titre du document illustrant la pratique"/>
+            <w:id w:val="-1639486183"/>
+          </w:sdtPr>
+          <w:sdtContent>
+            <w:tc>
+              <w:tcPr>
+                <w:tcW w:w="9923" w:type="dxa"/>
+                <w:tcBorders>
+                  <w:top w:val="single" w:sz="4" w:space="0" w:color="BFBFBF" w:themeColor="background1" w:themeShade="BF"/>
+                  <w:left w:val="single" w:sz="4" w:space="0" w:color="BFBFBF" w:themeColor="background1" w:themeShade="BF"/>
+                  <w:bottom w:val="single" w:sz="4" w:space="0" w:color="BFBFBF" w:themeColor="background1" w:themeShade="BF"/>
+                  <w:right w:val="single" w:sz="4" w:space="0" w:color="BFBFBF" w:themeColor="background1" w:themeShade="BF"/>
+                </w:tcBorders>
+                <w:vAlign w:val="center"/>
+              </w:tcPr>
+              <w:p>
+                <w:pPr>
+                  <w:tabs>
+                    <w:tab w:val="left" w:pos="850"/>
+                  </w:tabs>
+                  <w:ind w:right="175"/>
+                  <w:rPr>
+                    <w:rFonts w:cstheme="minorHAnsi"/>
+                    <w:b/>
+                    <w:color w:val="404040" w:themeColor="text1" w:themeTint="BF"/>
+                    <w:sz w:val="20"/>
+                    <w:szCs w:val="20"/>
+                  </w:rPr>
+                </w:pPr>
+                <w:r>
+                  <w:rPr>
+                    <w:rFonts w:cstheme="minorHAnsi"/>
+                    <w:color w:val="404040" w:themeColor="text1" w:themeTint="BF"/>
+                    <w:sz w:val="20"/>
+                    <w:szCs w:val="20"/>
+                  </w:rPr>
+                  <w:t xml:space="preserve"> </w:t>
+                </w:r>
+                <w:r>
+                  <w:rPr>
+                    <w:rFonts w:cstheme="minorHAnsi"/>
+                    <w:color w:val="404040" w:themeColor="text1" w:themeTint="BF"/>
+                    <w:sz w:val="20"/>
+                    <w:szCs w:val="20"/>
+                  </w:rPr>
+                  <w:t>Site responsive « les supers héros » -</w:t>
+                </w:r>
+                <w:r>
+                  <w:rPr>
+                    <w:rFonts w:cstheme="minorHAnsi"/>
+                    <w:color w:val="404040" w:themeColor="text1" w:themeTint="BF"/>
+                    <w:sz w:val="20"/>
+                    <w:szCs w:val="20"/>
+                  </w:rPr>
+                  <w:t xml:space="preserve"> Annexe </w:t>
+                </w:r>
+                <w:r>
+                  <w:rPr>
+                    <w:rFonts w:cstheme="minorHAnsi"/>
+                    <w:color w:val="404040" w:themeColor="text1" w:themeTint="BF"/>
+                    <w:sz w:val="20"/>
+                    <w:szCs w:val="20"/>
+                  </w:rPr>
+                  <w:t>6</w:t>
+                </w:r>
+              </w:p>
+            </w:tc>
+          </w:sdtContent>
+        </w:sdt>
       </w:tr>
       <w:tr>
         <w:trPr>
           <w:trHeight w:val="680"/>
         </w:trPr>
-        <w:tc>
-          <w:tcPr>
-            <w:tcW w:w="9923" w:type="dxa"/>
-            <w:tcBorders>
-              <w:top w:val="single" w:sz="4" w:space="0" w:color="BFBFBF" w:themeColor="background1" w:themeShade="BF"/>
-              <w:left w:val="single" w:sz="4" w:space="0" w:color="BFBFBF" w:themeColor="background1" w:themeShade="BF"/>
-              <w:bottom w:val="single" w:sz="4" w:space="0" w:color="BFBFBF" w:themeColor="background1" w:themeShade="BF"/>
-              <w:right w:val="single" w:sz="4" w:space="0" w:color="BFBFBF" w:themeColor="background1" w:themeShade="BF"/>
-            </w:tcBorders>
-            <w:vAlign w:val="center"/>
-          </w:tcPr>
-          <w:p>
-            <w:pPr>
-              <w:tabs>
-                <w:tab w:val="left" w:pos="850"/>
-              </w:tabs>
-              <w:ind w:right="175"/>
-              <w:rPr>
-                <w:rFonts w:cstheme="minorHAnsi"/>
-                <w:b/>
-                <w:color w:val="404040" w:themeColor="text1" w:themeTint="BF"/>
-                <w:sz w:val="20"/>
-                <w:szCs w:val="20"/>
-              </w:rPr>
-            </w:pPr>
-          </w:p>
-        </w:tc>
+        <w:sdt>
+          <w:sdtPr>
+            <w:rPr>
+              <w:rFonts w:cstheme="minorHAnsi"/>
+              <w:color w:val="404040" w:themeColor="text1" w:themeTint="BF"/>
+              <w:sz w:val="20"/>
+              <w:szCs w:val="20"/>
+            </w:rPr>
+            <w:alias w:val="Titre du document illustrant la pratique"/>
+            <w:tag w:val="Titre du document illustrant la pratique"/>
+            <w:id w:val="-1110048826"/>
+          </w:sdtPr>
+          <w:sdtContent>
+            <w:tc>
+              <w:tcPr>
+                <w:tcW w:w="9923" w:type="dxa"/>
+                <w:tcBorders>
+                  <w:top w:val="single" w:sz="4" w:space="0" w:color="BFBFBF" w:themeColor="background1" w:themeShade="BF"/>
+                  <w:left w:val="single" w:sz="4" w:space="0" w:color="BFBFBF" w:themeColor="background1" w:themeShade="BF"/>
+                  <w:bottom w:val="single" w:sz="4" w:space="0" w:color="BFBFBF" w:themeColor="background1" w:themeShade="BF"/>
+                  <w:right w:val="single" w:sz="4" w:space="0" w:color="BFBFBF" w:themeColor="background1" w:themeShade="BF"/>
+                </w:tcBorders>
+                <w:vAlign w:val="center"/>
+              </w:tcPr>
+              <w:p>
+                <w:pPr>
+                  <w:tabs>
+                    <w:tab w:val="left" w:pos="850"/>
+                  </w:tabs>
+                  <w:ind w:right="175"/>
+                  <w:rPr>
+                    <w:rFonts w:cstheme="minorHAnsi"/>
+                    <w:b/>
+                    <w:color w:val="404040" w:themeColor="text1" w:themeTint="BF"/>
+                    <w:sz w:val="20"/>
+                    <w:szCs w:val="20"/>
+                  </w:rPr>
+                </w:pPr>
+                <w:r>
+                  <w:rPr>
+                    <w:rFonts w:cstheme="minorHAnsi"/>
+                    <w:color w:val="404040" w:themeColor="text1" w:themeTint="BF"/>
+                    <w:sz w:val="20"/>
+                    <w:szCs w:val="20"/>
+                  </w:rPr>
+                  <w:t xml:space="preserve"> </w:t>
+                </w:r>
+                <w:r>
+                  <w:rPr>
+                    <w:rFonts w:cstheme="minorHAnsi"/>
+                    <w:color w:val="404040" w:themeColor="text1" w:themeTint="BF"/>
+                    <w:sz w:val="20"/>
+                    <w:szCs w:val="20"/>
+                  </w:rPr>
+                  <w:t>Cards Bootstrap</w:t>
+                </w:r>
+                <w:r>
+                  <w:rPr>
+                    <w:rFonts w:cstheme="minorHAnsi"/>
+                    <w:color w:val="404040" w:themeColor="text1" w:themeTint="BF"/>
+                    <w:sz w:val="20"/>
+                    <w:szCs w:val="20"/>
+                  </w:rPr>
+                  <w:t xml:space="preserve"> « les supers hér</w:t>
+                </w:r>
+                <w:r>
+                  <w:rPr>
+                    <w:rFonts w:cstheme="minorHAnsi"/>
+                    <w:color w:val="404040" w:themeColor="text1" w:themeTint="BF"/>
+                    <w:sz w:val="20"/>
+                    <w:szCs w:val="20"/>
+                  </w:rPr>
+                  <w:t>o</w:t>
+                </w:r>
+                <w:r>
+                  <w:rPr>
+                    <w:rFonts w:cstheme="minorHAnsi"/>
+                    <w:color w:val="404040" w:themeColor="text1" w:themeTint="BF"/>
+                    <w:sz w:val="20"/>
+                    <w:szCs w:val="20"/>
+                  </w:rPr>
+                  <w:t>s</w:t>
+                </w:r>
+                <w:r>
+                  <w:rPr>
+                    <w:rFonts w:cstheme="minorHAnsi"/>
+                    <w:color w:val="404040" w:themeColor="text1" w:themeTint="BF"/>
+                    <w:sz w:val="20"/>
+                    <w:szCs w:val="20"/>
+                  </w:rPr>
+                  <w:t xml:space="preserve"> » -</w:t>
+                </w:r>
+                <w:r>
+                  <w:rPr>
+                    <w:rFonts w:cstheme="minorHAnsi"/>
+                    <w:color w:val="404040" w:themeColor="text1" w:themeTint="BF"/>
+                    <w:sz w:val="20"/>
+                    <w:szCs w:val="20"/>
+                  </w:rPr>
+                  <w:t xml:space="preserve"> Annexe </w:t>
+                </w:r>
+                <w:r>
+                  <w:rPr>
+                    <w:rFonts w:cstheme="minorHAnsi"/>
+                    <w:color w:val="404040" w:themeColor="text1" w:themeTint="BF"/>
+                    <w:sz w:val="20"/>
+                    <w:szCs w:val="20"/>
+                  </w:rPr>
+                  <w:t>7</w:t>
+                </w:r>
+              </w:p>
+            </w:tc>
+          </w:sdtContent>
+        </w:sdt>
       </w:tr>
       <w:tr>
         <w:trPr>
           <w:trHeight w:val="680"/>
         </w:trPr>
-        <w:tc>
-          <w:tcPr>
-            <w:tcW w:w="9923" w:type="dxa"/>
-            <w:tcBorders>
-              <w:top w:val="single" w:sz="4" w:space="0" w:color="BFBFBF" w:themeColor="background1" w:themeShade="BF"/>
-              <w:left w:val="single" w:sz="4" w:space="0" w:color="BFBFBF" w:themeColor="background1" w:themeShade="BF"/>
-              <w:bottom w:val="single" w:sz="4" w:space="0" w:color="BFBFBF" w:themeColor="background1" w:themeShade="BF"/>
-              <w:right w:val="single" w:sz="4" w:space="0" w:color="BFBFBF" w:themeColor="background1" w:themeShade="BF"/>
-            </w:tcBorders>
-            <w:vAlign w:val="center"/>
-          </w:tcPr>
-          <w:p>
-            <w:pPr>
-              <w:tabs>
-                <w:tab w:val="left" w:pos="850"/>
-              </w:tabs>
-              <w:ind w:right="175"/>
-              <w:rPr>
-                <w:rFonts w:cstheme="minorHAnsi"/>
-                <w:b/>
-                <w:color w:val="404040" w:themeColor="text1" w:themeTint="BF"/>
-                <w:sz w:val="20"/>
-                <w:szCs w:val="20"/>
-              </w:rPr>
-            </w:pPr>
-          </w:p>
-        </w:tc>
+        <w:sdt>
+          <w:sdtPr>
+            <w:rPr>
+              <w:rFonts w:cstheme="minorHAnsi"/>
+              <w:color w:val="404040" w:themeColor="text1" w:themeTint="BF"/>
+              <w:sz w:val="20"/>
+              <w:szCs w:val="20"/>
+            </w:rPr>
+            <w:alias w:val="Titre du document illustrant la pratique"/>
+            <w:tag w:val="Titre du document illustrant la pratique"/>
+            <w:id w:val="-1786725232"/>
+          </w:sdtPr>
+          <w:sdtContent>
+            <w:tc>
+              <w:tcPr>
+                <w:tcW w:w="9923" w:type="dxa"/>
+                <w:tcBorders>
+                  <w:top w:val="single" w:sz="4" w:space="0" w:color="BFBFBF" w:themeColor="background1" w:themeShade="BF"/>
+                  <w:left w:val="single" w:sz="4" w:space="0" w:color="BFBFBF" w:themeColor="background1" w:themeShade="BF"/>
+                  <w:bottom w:val="single" w:sz="4" w:space="0" w:color="BFBFBF" w:themeColor="background1" w:themeShade="BF"/>
+                  <w:right w:val="single" w:sz="4" w:space="0" w:color="BFBFBF" w:themeColor="background1" w:themeShade="BF"/>
+                </w:tcBorders>
+                <w:vAlign w:val="center"/>
+              </w:tcPr>
+              <w:p>
+                <w:pPr>
+                  <w:tabs>
+                    <w:tab w:val="left" w:pos="850"/>
+                  </w:tabs>
+                  <w:ind w:right="175"/>
+                  <w:rPr>
+                    <w:rFonts w:cstheme="minorHAnsi"/>
+                    <w:b/>
+                    <w:color w:val="404040" w:themeColor="text1" w:themeTint="BF"/>
+                    <w:sz w:val="20"/>
+                    <w:szCs w:val="20"/>
+                  </w:rPr>
+                </w:pPr>
+                <w:r>
+                  <w:rPr>
+                    <w:rFonts w:cstheme="minorHAnsi"/>
+                    <w:color w:val="404040" w:themeColor="text1" w:themeTint="BF"/>
+                    <w:sz w:val="20"/>
+                    <w:szCs w:val="20"/>
+                  </w:rPr>
+                  <w:t xml:space="preserve"> </w:t>
+                </w:r>
+                <w:r>
+                  <w:rPr>
+                    <w:rFonts w:cstheme="minorHAnsi"/>
+                    <w:color w:val="404040" w:themeColor="text1" w:themeTint="BF"/>
+                    <w:sz w:val="20"/>
+                    <w:szCs w:val="20"/>
+                  </w:rPr>
+                  <w:t xml:space="preserve">Site « L’univers d’Harry Potter » </w:t>
+                </w:r>
+                <w:r>
+                  <w:rPr>
+                    <w:rFonts w:cstheme="minorHAnsi"/>
+                    <w:color w:val="404040" w:themeColor="text1" w:themeTint="BF"/>
+                    <w:sz w:val="20"/>
+                    <w:szCs w:val="20"/>
+                  </w:rPr>
+                  <w:t xml:space="preserve">- Annexe </w:t>
+                </w:r>
+                <w:r>
+                  <w:rPr>
+                    <w:rFonts w:cstheme="minorHAnsi"/>
+                    <w:color w:val="404040" w:themeColor="text1" w:themeTint="BF"/>
+                    <w:sz w:val="20"/>
+                    <w:szCs w:val="20"/>
+                  </w:rPr>
+                  <w:t>8</w:t>
+                </w:r>
+              </w:p>
+            </w:tc>
+          </w:sdtContent>
+        </w:sdt>
       </w:tr>
       <w:tr>
         <w:trPr>
           <w:trHeight w:val="680"/>
         </w:trPr>
-        <w:tc>
-          <w:tcPr>
-            <w:tcW w:w="9923" w:type="dxa"/>
-            <w:tcBorders>
-              <w:top w:val="single" w:sz="4" w:space="0" w:color="BFBFBF" w:themeColor="background1" w:themeShade="BF"/>
-              <w:left w:val="single" w:sz="4" w:space="0" w:color="BFBFBF" w:themeColor="background1" w:themeShade="BF"/>
-              <w:bottom w:val="single" w:sz="4" w:space="0" w:color="BFBFBF" w:themeColor="background1" w:themeShade="BF"/>
-              <w:right w:val="single" w:sz="4" w:space="0" w:color="BFBFBF" w:themeColor="background1" w:themeShade="BF"/>
-            </w:tcBorders>
-            <w:vAlign w:val="center"/>
-          </w:tcPr>
-          <w:p>
-            <w:pPr>
-              <w:tabs>
-                <w:tab w:val="left" w:pos="850"/>
-              </w:tabs>
-              <w:ind w:right="175"/>
-              <w:rPr>
-                <w:rFonts w:cstheme="minorHAnsi"/>
-                <w:b/>
-                <w:color w:val="404040" w:themeColor="text1" w:themeTint="BF"/>
-                <w:sz w:val="20"/>
-                <w:szCs w:val="20"/>
-              </w:rPr>
-            </w:pPr>
-          </w:p>
-        </w:tc>
+        <w:sdt>
+          <w:sdtPr>
+            <w:rPr>
+              <w:rFonts w:cstheme="minorHAnsi"/>
+              <w:color w:val="404040" w:themeColor="text1" w:themeTint="BF"/>
+              <w:sz w:val="20"/>
+              <w:szCs w:val="20"/>
+            </w:rPr>
+            <w:alias w:val="Titre du document illustrant la pratique"/>
+            <w:tag w:val="Titre du document illustrant la pratique"/>
+            <w:id w:val="-492727297"/>
+          </w:sdtPr>
+          <w:sdtContent>
+            <w:tc>
+              <w:tcPr>
+                <w:tcW w:w="9923" w:type="dxa"/>
+                <w:tcBorders>
+                  <w:top w:val="single" w:sz="4" w:space="0" w:color="BFBFBF" w:themeColor="background1" w:themeShade="BF"/>
+                  <w:left w:val="single" w:sz="4" w:space="0" w:color="BFBFBF" w:themeColor="background1" w:themeShade="BF"/>
+                  <w:bottom w:val="single" w:sz="4" w:space="0" w:color="BFBFBF" w:themeColor="background1" w:themeShade="BF"/>
+                  <w:right w:val="single" w:sz="4" w:space="0" w:color="BFBFBF" w:themeColor="background1" w:themeShade="BF"/>
+                </w:tcBorders>
+                <w:vAlign w:val="center"/>
+              </w:tcPr>
+              <w:p>
+                <w:pPr>
+                  <w:tabs>
+                    <w:tab w:val="left" w:pos="850"/>
+                  </w:tabs>
+                  <w:ind w:right="175"/>
+                  <w:rPr>
+                    <w:rFonts w:cstheme="minorHAnsi"/>
+                    <w:b/>
+                    <w:color w:val="404040" w:themeColor="text1" w:themeTint="BF"/>
+                    <w:sz w:val="20"/>
+                    <w:szCs w:val="20"/>
+                  </w:rPr>
+                </w:pPr>
+                <w:r>
+                  <w:rPr>
+                    <w:rFonts w:cstheme="minorHAnsi"/>
+                    <w:color w:val="404040" w:themeColor="text1" w:themeTint="BF"/>
+                    <w:sz w:val="20"/>
+                    <w:szCs w:val="20"/>
+                  </w:rPr>
+                  <w:t xml:space="preserve">Fiche personnages « L’univers d’Harry Potter » </w:t>
+                </w:r>
+                <w:r>
+                  <w:rPr>
+                    <w:rFonts w:cstheme="minorHAnsi"/>
+                    <w:color w:val="404040" w:themeColor="text1" w:themeTint="BF"/>
+                    <w:sz w:val="20"/>
+                    <w:szCs w:val="20"/>
+                  </w:rPr>
+                  <w:t xml:space="preserve">- Annexe </w:t>
+                </w:r>
+                <w:r>
+                  <w:rPr>
+                    <w:rFonts w:cstheme="minorHAnsi"/>
+                    <w:color w:val="404040" w:themeColor="text1" w:themeTint="BF"/>
+                    <w:sz w:val="20"/>
+                    <w:szCs w:val="20"/>
+                  </w:rPr>
+                  <w:t>9</w:t>
+                </w:r>
+              </w:p>
+            </w:tc>
+          </w:sdtContent>
+        </w:sdt>
       </w:tr>
       <w:tr>
         <w:trPr>
           <w:trHeight w:val="680"/>
         </w:trPr>
-        <w:tc>
-          <w:tcPr>
-            <w:tcW w:w="9923" w:type="dxa"/>
-            <w:tcBorders>
-              <w:top w:val="single" w:sz="4" w:space="0" w:color="BFBFBF" w:themeColor="background1" w:themeShade="BF"/>
-              <w:left w:val="single" w:sz="4" w:space="0" w:color="BFBFBF" w:themeColor="background1" w:themeShade="BF"/>
-              <w:bottom w:val="single" w:sz="4" w:space="0" w:color="D9D9D9" w:themeColor="background1" w:themeShade="D9"/>
-              <w:right w:val="single" w:sz="4" w:space="0" w:color="BFBFBF" w:themeColor="background1" w:themeShade="BF"/>
-            </w:tcBorders>
-            <w:vAlign w:val="center"/>
-          </w:tcPr>
-          <w:p>
-            <w:pPr>
-              <w:tabs>
-                <w:tab w:val="left" w:pos="850"/>
-              </w:tabs>
-              <w:ind w:right="175"/>
-              <w:rPr>
-                <w:rFonts w:cstheme="minorHAnsi"/>
-                <w:b/>
-                <w:color w:val="404040" w:themeColor="text1" w:themeTint="BF"/>
-                <w:sz w:val="20"/>
-                <w:szCs w:val="20"/>
-              </w:rPr>
-            </w:pPr>
-          </w:p>
-        </w:tc>
+        <w:sdt>
+          <w:sdtPr>
+            <w:rPr>
+              <w:rFonts w:cstheme="minorHAnsi"/>
+              <w:color w:val="404040" w:themeColor="text1" w:themeTint="BF"/>
+              <w:sz w:val="20"/>
+              <w:szCs w:val="20"/>
+            </w:rPr>
+            <w:alias w:val="Titre du document illustrant la pratique"/>
+            <w:tag w:val="Titre du document illustrant la pratique"/>
+            <w:id w:val="-708173642"/>
+          </w:sdtPr>
+          <w:sdtContent>
+            <w:tc>
+              <w:tcPr>
+                <w:tcW w:w="9923" w:type="dxa"/>
+                <w:tcBorders>
+                  <w:top w:val="single" w:sz="4" w:space="0" w:color="BFBFBF" w:themeColor="background1" w:themeShade="BF"/>
+                  <w:left w:val="single" w:sz="4" w:space="0" w:color="BFBFBF" w:themeColor="background1" w:themeShade="BF"/>
+                  <w:bottom w:val="single" w:sz="4" w:space="0" w:color="BFBFBF" w:themeColor="background1" w:themeShade="BF"/>
+                  <w:right w:val="single" w:sz="4" w:space="0" w:color="BFBFBF" w:themeColor="background1" w:themeShade="BF"/>
+                </w:tcBorders>
+                <w:vAlign w:val="center"/>
+              </w:tcPr>
+              <w:p>
+                <w:pPr>
+                  <w:tabs>
+                    <w:tab w:val="left" w:pos="850"/>
+                  </w:tabs>
+                  <w:ind w:right="175"/>
+                  <w:rPr>
+                    <w:rFonts w:cstheme="minorHAnsi"/>
+                    <w:b/>
+                    <w:color w:val="404040" w:themeColor="text1" w:themeTint="BF"/>
+                    <w:sz w:val="20"/>
+                    <w:szCs w:val="20"/>
+                  </w:rPr>
+                </w:pPr>
+                <w:r>
+                  <w:rPr>
+                    <w:rFonts w:cstheme="minorHAnsi"/>
+                    <w:color w:val="404040" w:themeColor="text1" w:themeTint="BF"/>
+                    <w:sz w:val="20"/>
+                    <w:szCs w:val="20"/>
+                  </w:rPr>
+                  <w:t xml:space="preserve">Modèle MCD sur Looping </w:t>
+                </w:r>
+                <w:r>
+                  <w:rPr>
+                    <w:rFonts w:cstheme="minorHAnsi"/>
+                    <w:color w:val="404040" w:themeColor="text1" w:themeTint="BF"/>
+                    <w:sz w:val="20"/>
+                    <w:szCs w:val="20"/>
+                  </w:rPr>
+                  <w:t xml:space="preserve">- Annexe </w:t>
+                </w:r>
+                <w:r>
+                  <w:rPr>
+                    <w:rFonts w:cstheme="minorHAnsi"/>
+                    <w:color w:val="404040" w:themeColor="text1" w:themeTint="BF"/>
+                    <w:sz w:val="20"/>
+                    <w:szCs w:val="20"/>
+                  </w:rPr>
+                  <w:t>10</w:t>
+                </w:r>
+              </w:p>
+            </w:tc>
+          </w:sdtContent>
+        </w:sdt>
+      </w:tr>
+      <w:tr>
+        <w:trPr>
+          <w:trHeight w:val="680"/>
+        </w:trPr>
+        <w:sdt>
+          <w:sdtPr>
+            <w:rPr>
+              <w:rFonts w:cstheme="minorHAnsi"/>
+              <w:color w:val="404040" w:themeColor="text1" w:themeTint="BF"/>
+              <w:sz w:val="20"/>
+              <w:szCs w:val="20"/>
+            </w:rPr>
+            <w:alias w:val="Titre du document illustrant la pratique"/>
+            <w:tag w:val="Titre du document illustrant la pratique"/>
+            <w:id w:val="1366177761"/>
+          </w:sdtPr>
+          <w:sdtContent>
+            <w:tc>
+              <w:tcPr>
+                <w:tcW w:w="9923" w:type="dxa"/>
+                <w:tcBorders>
+                  <w:top w:val="single" w:sz="4" w:space="0" w:color="BFBFBF" w:themeColor="background1" w:themeShade="BF"/>
+                  <w:left w:val="single" w:sz="4" w:space="0" w:color="BFBFBF" w:themeColor="background1" w:themeShade="BF"/>
+                  <w:bottom w:val="single" w:sz="4" w:space="0" w:color="BFBFBF" w:themeColor="background1" w:themeShade="BF"/>
+                  <w:right w:val="single" w:sz="4" w:space="0" w:color="BFBFBF" w:themeColor="background1" w:themeShade="BF"/>
+                </w:tcBorders>
+                <w:vAlign w:val="center"/>
+              </w:tcPr>
+              <w:p>
+                <w:pPr>
+                  <w:tabs>
+                    <w:tab w:val="left" w:pos="850"/>
+                  </w:tabs>
+                  <w:ind w:right="175"/>
+                  <w:rPr>
+                    <w:rFonts w:cstheme="minorHAnsi"/>
+                    <w:color w:val="404040" w:themeColor="text1" w:themeTint="BF"/>
+                    <w:sz w:val="20"/>
+                    <w:szCs w:val="20"/>
+                  </w:rPr>
+                </w:pPr>
+                <w:r>
+                  <w:rPr>
+                    <w:rFonts w:cstheme="minorHAnsi"/>
+                    <w:color w:val="404040" w:themeColor="text1" w:themeTint="BF"/>
+                    <w:sz w:val="20"/>
+                    <w:szCs w:val="20"/>
+                  </w:rPr>
+                  <w:t xml:space="preserve">Base de données « sitebook » </w:t>
+                </w:r>
+                <w:r>
+                  <w:rPr>
+                    <w:rFonts w:cstheme="minorHAnsi"/>
+                    <w:color w:val="404040" w:themeColor="text1" w:themeTint="BF"/>
+                    <w:sz w:val="20"/>
+                    <w:szCs w:val="20"/>
+                  </w:rPr>
+                  <w:t xml:space="preserve">- Annexe </w:t>
+                </w:r>
+                <w:r>
+                  <w:rPr>
+                    <w:rFonts w:cstheme="minorHAnsi"/>
+                    <w:color w:val="404040" w:themeColor="text1" w:themeTint="BF"/>
+                    <w:sz w:val="20"/>
+                    <w:szCs w:val="20"/>
+                  </w:rPr>
+                  <w:t>11</w:t>
+                </w:r>
+              </w:p>
+            </w:tc>
+          </w:sdtContent>
+        </w:sdt>
+      </w:tr>
+      <w:tr>
+        <w:trPr>
+          <w:trHeight w:val="680"/>
+        </w:trPr>
+        <w:sdt>
+          <w:sdtPr>
+            <w:rPr>
+              <w:rFonts w:cstheme="minorHAnsi"/>
+              <w:color w:val="404040" w:themeColor="text1" w:themeTint="BF"/>
+              <w:sz w:val="20"/>
+              <w:szCs w:val="20"/>
+            </w:rPr>
+            <w:alias w:val="Titre du document illustrant la pratique"/>
+            <w:tag w:val="Titre du document illustrant la pratique"/>
+            <w:id w:val="-2055070439"/>
+          </w:sdtPr>
+          <w:sdtContent>
+            <w:tc>
+              <w:tcPr>
+                <w:tcW w:w="9923" w:type="dxa"/>
+                <w:tcBorders>
+                  <w:top w:val="single" w:sz="4" w:space="0" w:color="BFBFBF" w:themeColor="background1" w:themeShade="BF"/>
+                  <w:left w:val="single" w:sz="4" w:space="0" w:color="BFBFBF" w:themeColor="background1" w:themeShade="BF"/>
+                  <w:bottom w:val="single" w:sz="4" w:space="0" w:color="BFBFBF" w:themeColor="background1" w:themeShade="BF"/>
+                  <w:right w:val="single" w:sz="4" w:space="0" w:color="BFBFBF" w:themeColor="background1" w:themeShade="BF"/>
+                </w:tcBorders>
+                <w:vAlign w:val="center"/>
+              </w:tcPr>
+              <w:p>
+                <w:pPr>
+                  <w:tabs>
+                    <w:tab w:val="left" w:pos="850"/>
+                  </w:tabs>
+                  <w:ind w:right="175"/>
+                  <w:rPr>
+                    <w:rFonts w:cstheme="minorHAnsi"/>
+                    <w:color w:val="404040" w:themeColor="text1" w:themeTint="BF"/>
+                    <w:sz w:val="20"/>
+                    <w:szCs w:val="20"/>
+                  </w:rPr>
+                </w:pPr>
+                <w:r>
+                  <w:rPr>
+                    <w:rFonts w:cstheme="minorHAnsi"/>
+                    <w:color w:val="404040" w:themeColor="text1" w:themeTint="BF"/>
+                    <w:sz w:val="20"/>
+                    <w:szCs w:val="20"/>
+                  </w:rPr>
+                  <w:t>Résultat récupération de la base de données « sitebook »</w:t>
+                </w:r>
+                <w:r>
+                  <w:rPr>
+                    <w:rFonts w:cstheme="minorHAnsi"/>
+                    <w:color w:val="404040" w:themeColor="text1" w:themeTint="BF"/>
+                    <w:sz w:val="20"/>
+                    <w:szCs w:val="20"/>
+                  </w:rPr>
+                  <w:t xml:space="preserve"> - Annexe 1</w:t>
+                </w:r>
+                <w:r>
+                  <w:rPr>
+                    <w:rFonts w:cstheme="minorHAnsi"/>
+                    <w:color w:val="404040" w:themeColor="text1" w:themeTint="BF"/>
+                    <w:sz w:val="20"/>
+                    <w:szCs w:val="20"/>
+                  </w:rPr>
+                  <w:t>2</w:t>
+                </w:r>
+              </w:p>
+            </w:tc>
+          </w:sdtContent>
+        </w:sdt>
+      </w:tr>
+      <w:tr>
+        <w:trPr>
+          <w:trHeight w:val="680"/>
+        </w:trPr>
+        <w:sdt>
+          <w:sdtPr>
+            <w:rPr>
+              <w:rFonts w:cstheme="minorHAnsi"/>
+              <w:color w:val="404040" w:themeColor="text1" w:themeTint="BF"/>
+              <w:sz w:val="20"/>
+              <w:szCs w:val="20"/>
+            </w:rPr>
+            <w:alias w:val="Titre du document illustrant la pratique"/>
+            <w:tag w:val="Titre du document illustrant la pratique"/>
+            <w:id w:val="-1726370122"/>
+          </w:sdtPr>
+          <w:sdtContent>
+            <w:tc>
+              <w:tcPr>
+                <w:tcW w:w="9923" w:type="dxa"/>
+                <w:tcBorders>
+                  <w:top w:val="single" w:sz="4" w:space="0" w:color="BFBFBF" w:themeColor="background1" w:themeShade="BF"/>
+                  <w:left w:val="single" w:sz="4" w:space="0" w:color="BFBFBF" w:themeColor="background1" w:themeShade="BF"/>
+                  <w:bottom w:val="single" w:sz="4" w:space="0" w:color="BFBFBF" w:themeColor="background1" w:themeShade="BF"/>
+                  <w:right w:val="single" w:sz="4" w:space="0" w:color="BFBFBF" w:themeColor="background1" w:themeShade="BF"/>
+                </w:tcBorders>
+                <w:vAlign w:val="center"/>
+              </w:tcPr>
+              <w:p>
+                <w:pPr>
+                  <w:tabs>
+                    <w:tab w:val="left" w:pos="850"/>
+                  </w:tabs>
+                  <w:ind w:right="175"/>
+                  <w:rPr>
+                    <w:rFonts w:cstheme="minorHAnsi"/>
+                    <w:color w:val="404040" w:themeColor="text1" w:themeTint="BF"/>
+                    <w:sz w:val="20"/>
+                    <w:szCs w:val="20"/>
+                  </w:rPr>
+                </w:pPr>
+                <w:r>
+                  <w:rPr>
+                    <w:rFonts w:cstheme="minorHAnsi"/>
+                    <w:color w:val="404040" w:themeColor="text1" w:themeTint="BF"/>
+                    <w:sz w:val="20"/>
+                    <w:szCs w:val="20"/>
+                  </w:rPr>
+                  <w:t>Site « Alumni Afpa » - Annexe 1</w:t>
+                </w:r>
+                <w:r>
+                  <w:rPr>
+                    <w:rFonts w:cstheme="minorHAnsi"/>
+                    <w:color w:val="404040" w:themeColor="text1" w:themeTint="BF"/>
+                    <w:sz w:val="20"/>
+                    <w:szCs w:val="20"/>
+                  </w:rPr>
+                  <w:t>3</w:t>
+                </w:r>
+              </w:p>
+            </w:tc>
+          </w:sdtContent>
+        </w:sdt>
       </w:tr>
     </w:tbl>
     <w:p>
@@ -18769,43 +19168,6 @@
                 <w:szCs w:val="2"/>
               </w:rPr>
             </w:pPr>
-          </w:p>
-        </w:tc>
-      </w:tr>
-      <w:tr>
-        <w:trPr>
-          <w:trHeight w:val="794"/>
-        </w:trPr>
-        <w:tc>
-          <w:tcPr>
-            <w:tcW w:w="10349" w:type="dxa"/>
-            <w:tcBorders>
-              <w:top w:val="single" w:sz="18" w:space="0" w:color="D60093"/>
-            </w:tcBorders>
-          </w:tcPr>
-          <w:p>
-            <w:pPr>
-              <w:jc w:val="center"/>
-              <w:rPr>
-                <w:rFonts w:cstheme="minorHAnsi"/>
-                <w:i/>
-                <w:noProof/>
-                <w:color w:val="404040" w:themeColor="text1" w:themeTint="BF"/>
-                <w:sz w:val="28"/>
-                <w:szCs w:val="28"/>
-                <w:lang w:eastAsia="fr-FR"/>
-              </w:rPr>
-            </w:pPr>
-            <w:r>
-              <w:rPr>
-                <w:rFonts w:cstheme="minorHAnsi"/>
-                <w:i/>
-                <w:color w:val="404040" w:themeColor="text1" w:themeTint="BF"/>
-                <w:sz w:val="28"/>
-                <w:szCs w:val="28"/>
-              </w:rPr>
-              <w:t>(Si le RC le prévoit)</w:t>
-            </w:r>
           </w:p>
         </w:tc>
       </w:tr>
@@ -23295,6 +23657,7 @@
     <w:rsid w:val="00470301"/>
     <w:rsid w:val="004A531E"/>
     <w:rsid w:val="004C2C62"/>
+    <w:rsid w:val="0050260D"/>
     <w:rsid w:val="0053161D"/>
     <w:rsid w:val="00563758"/>
     <w:rsid w:val="005A7276"/>
@@ -23319,6 +23682,7 @@
     <w:rsid w:val="00DC762D"/>
     <w:rsid w:val="00E80FF6"/>
     <w:rsid w:val="00EE3D78"/>
+    <w:rsid w:val="00EE7907"/>
     <w:rsid w:val="00F341BD"/>
     <w:rsid w:val="00F95324"/>
   </w:rsids>

--- a/Dossier_professionnel_helene_poirier-halley.docx
+++ b/Dossier_professionnel_helene_poirier-halley.docx
@@ -2081,7 +2081,7 @@
     <w:tbl>
       <w:tblPr>
         <w:tblStyle w:val="Grilledutableau"/>
-        <w:tblW w:w="10105" w:type="dxa"/>
+        <w:tblW w:w="9889" w:type="dxa"/>
         <w:tblInd w:w="-34" w:type="dxa"/>
         <w:tblBorders>
           <w:top w:val="none" w:sz="0" w:space="0" w:color="auto"/>
@@ -2099,31 +2099,21 @@
       </w:tblPr>
       <w:tblGrid>
         <w:gridCol w:w="108"/>
-        <w:gridCol w:w="176"/>
-        <w:gridCol w:w="67"/>
-        <w:gridCol w:w="47"/>
-        <w:gridCol w:w="8384"/>
-        <w:gridCol w:w="111"/>
-        <w:gridCol w:w="97"/>
-        <w:gridCol w:w="99"/>
-        <w:gridCol w:w="119"/>
-        <w:gridCol w:w="111"/>
-        <w:gridCol w:w="102"/>
-        <w:gridCol w:w="104"/>
-        <w:gridCol w:w="250"/>
-        <w:gridCol w:w="111"/>
-        <w:gridCol w:w="111"/>
-        <w:gridCol w:w="108"/>
+        <w:gridCol w:w="284"/>
+        <w:gridCol w:w="8505"/>
+        <w:gridCol w:w="426"/>
+        <w:gridCol w:w="340"/>
+        <w:gridCol w:w="226"/>
       </w:tblGrid>
       <w:tr>
         <w:trPr>
-          <w:gridAfter w:val="3"/>
-          <w:wAfter w:w="330" w:type="dxa"/>
+          <w:gridAfter w:val="1"/>
+          <w:wAfter w:w="226" w:type="dxa"/>
         </w:trPr>
         <w:tc>
           <w:tcPr>
-            <w:tcW w:w="9775" w:type="dxa"/>
-            <w:gridSpan w:val="13"/>
+            <w:tcW w:w="9663" w:type="dxa"/>
+            <w:gridSpan w:val="5"/>
             <w:tcBorders>
               <w:bottom w:val="single" w:sz="24" w:space="0" w:color="D60093"/>
             </w:tcBorders>
@@ -2164,13 +2154,15 @@
       </w:tr>
       <w:tr>
         <w:trPr>
-          <w:gridAfter w:val="7"/>
-          <w:wAfter w:w="897" w:type="dxa"/>
+          <w:gridBefore w:val="1"/>
+          <w:gridAfter w:val="2"/>
+          <w:wBefore w:w="108" w:type="dxa"/>
+          <w:wAfter w:w="566" w:type="dxa"/>
         </w:trPr>
         <w:tc>
           <w:tcPr>
-            <w:tcW w:w="9208" w:type="dxa"/>
-            <w:gridSpan w:val="9"/>
+            <w:tcW w:w="9215" w:type="dxa"/>
+            <w:gridSpan w:val="3"/>
             <w:tcBorders>
               <w:top w:val="single" w:sz="24" w:space="0" w:color="D60093"/>
             </w:tcBorders>
@@ -2222,8 +2214,8 @@
       </w:tr>
       <w:tr>
         <w:trPr>
-          <w:gridAfter w:val="3"/>
-          <w:wAfter w:w="330" w:type="dxa"/>
+          <w:gridBefore w:val="1"/>
+          <w:wBefore w:w="108" w:type="dxa"/>
         </w:trPr>
         <w:sdt>
           <w:sdtPr>
@@ -2238,14 +2230,14 @@
             <w:tag w:val="Intitulé de l'activité"/>
             <w:id w:val="-1866666594"/>
             <w:placeholder>
-              <w:docPart w:val="F21030A70AB647058A4B1830CFA71A87"/>
+              <w:docPart w:val="043232298CCF476E96E4F2032C8618CB"/>
             </w:placeholder>
           </w:sdtPr>
           <w:sdtContent>
             <w:tc>
               <w:tcPr>
-                <w:tcW w:w="8782" w:type="dxa"/>
-                <w:gridSpan w:val="5"/>
+                <w:tcW w:w="8789" w:type="dxa"/>
+                <w:gridSpan w:val="2"/>
                 <w:tcBorders>
                   <w:left w:val="single" w:sz="18" w:space="0" w:color="D60093"/>
                 </w:tcBorders>
@@ -2280,7 +2272,6 @@
         <w:tc>
           <w:tcPr>
             <w:tcW w:w="426" w:type="dxa"/>
-            <w:gridSpan w:val="4"/>
             <w:tcBorders>
               <w:left w:val="nil"/>
               <w:right w:val="single" w:sz="8" w:space="0" w:color="BFBFBF" w:themeColor="background1" w:themeShade="BF"/>
@@ -2312,8 +2303,8 @@
         </w:tc>
         <w:tc>
           <w:tcPr>
-            <w:tcW w:w="567" w:type="dxa"/>
-            <w:gridSpan w:val="4"/>
+            <w:tcW w:w="566" w:type="dxa"/>
+            <w:gridSpan w:val="2"/>
             <w:tcBorders>
               <w:top w:val="single" w:sz="8" w:space="0" w:color="BFBFBF" w:themeColor="background1" w:themeShade="BF"/>
               <w:left w:val="single" w:sz="8" w:space="0" w:color="BFBFBF" w:themeColor="background1" w:themeShade="BF"/>
@@ -2349,13 +2340,12 @@
       </w:tr>
       <w:tr>
         <w:trPr>
-          <w:gridAfter w:val="3"/>
-          <w:wAfter w:w="330" w:type="dxa"/>
+          <w:gridBefore w:val="1"/>
+          <w:wBefore w:w="108" w:type="dxa"/>
         </w:trPr>
         <w:tc>
           <w:tcPr>
             <w:tcW w:w="284" w:type="dxa"/>
-            <w:gridSpan w:val="2"/>
             <w:vAlign w:val="center"/>
           </w:tcPr>
           <w:p>
@@ -2371,8 +2361,7 @@
         </w:tc>
         <w:tc>
           <w:tcPr>
-            <w:tcW w:w="8498" w:type="dxa"/>
-            <w:gridSpan w:val="3"/>
+            <w:tcW w:w="8505" w:type="dxa"/>
           </w:tcPr>
           <w:p>
             <w:pPr>
@@ -2402,21 +2391,7 @@
                 <w:rFonts w:cstheme="minorHAnsi"/>
                 <w:color w:val="404040" w:themeColor="text1" w:themeTint="BF"/>
               </w:rPr>
-              <w:t xml:space="preserve"> </w:t>
-            </w:r>
-            <w:r>
-              <w:rPr>
-                <w:rFonts w:cstheme="minorHAnsi"/>
-                <w:color w:val="404040" w:themeColor="text1" w:themeTint="BF"/>
-              </w:rPr>
-              <w:t>Installer son environnement de travail</w:t>
-            </w:r>
-            <w:r>
-              <w:rPr>
-                <w:rFonts w:cstheme="minorHAnsi"/>
-                <w:color w:val="404040" w:themeColor="text1" w:themeTint="BF"/>
-              </w:rPr>
-              <w:t xml:space="preserve"> </w:t>
+              <w:t xml:space="preserve"> Installer son environnement de travail</w:t>
             </w:r>
             <w:r>
               <w:rPr>
@@ -2431,7 +2406,6 @@
         <w:tc>
           <w:tcPr>
             <w:tcW w:w="426" w:type="dxa"/>
-            <w:gridSpan w:val="4"/>
             <w:tcBorders>
               <w:right w:val="single" w:sz="8" w:space="0" w:color="BFBFBF" w:themeColor="background1" w:themeShade="BF"/>
             </w:tcBorders>
@@ -2461,8 +2435,8 @@
         </w:tc>
         <w:tc>
           <w:tcPr>
-            <w:tcW w:w="567" w:type="dxa"/>
-            <w:gridSpan w:val="4"/>
+            <w:tcW w:w="566" w:type="dxa"/>
+            <w:gridSpan w:val="2"/>
             <w:tcBorders>
               <w:top w:val="single" w:sz="8" w:space="0" w:color="BFBFBF" w:themeColor="background1" w:themeShade="BF"/>
               <w:left w:val="single" w:sz="8" w:space="0" w:color="BFBFBF" w:themeColor="background1" w:themeShade="BF"/>
@@ -2482,28 +2456,15 @@
               <w:jc w:val="right"/>
               <w:rPr>
                 <w:rFonts w:cstheme="minorHAnsi"/>
-                <w:b/>
-                <w:bCs/>
-                <w:color w:val="404040" w:themeColor="text1" w:themeTint="BF"/>
-              </w:rPr>
-            </w:pPr>
-            <w:r>
-              <w:rPr>
-                <w:rFonts w:cstheme="minorHAnsi"/>
-                <w:b/>
-                <w:bCs/>
-                <w:color w:val="404040" w:themeColor="text1" w:themeTint="BF"/>
-              </w:rPr>
-              <w:t>5</w:t>
-            </w:r>
-            <w:r>
-              <w:rPr>
-                <w:rFonts w:cstheme="minorHAnsi"/>
-                <w:b/>
-                <w:bCs/>
-                <w:color w:val="404040" w:themeColor="text1" w:themeTint="BF"/>
-              </w:rPr>
-              <w:t>-6</w:t>
+                <w:color w:val="404040" w:themeColor="text1" w:themeTint="BF"/>
+              </w:rPr>
+            </w:pPr>
+            <w:r>
+              <w:rPr>
+                <w:rFonts w:cstheme="minorHAnsi"/>
+                <w:color w:val="404040" w:themeColor="text1" w:themeTint="BF"/>
+              </w:rPr>
+              <w:t>5-6</w:t>
             </w:r>
           </w:p>
         </w:tc>
@@ -2511,14 +2472,11 @@
       <w:tr>
         <w:trPr>
           <w:gridBefore w:val="1"/>
-          <w:gridAfter w:val="2"/>
           <w:wBefore w:w="108" w:type="dxa"/>
-          <w:wAfter w:w="219" w:type="dxa"/>
         </w:trPr>
         <w:tc>
           <w:tcPr>
-            <w:tcW w:w="243" w:type="dxa"/>
-            <w:gridSpan w:val="2"/>
+            <w:tcW w:w="284" w:type="dxa"/>
             <w:vAlign w:val="center"/>
           </w:tcPr>
           <w:p>
@@ -2534,8 +2492,7 @@
         </w:tc>
         <w:tc>
           <w:tcPr>
-            <w:tcW w:w="8542" w:type="dxa"/>
-            <w:gridSpan w:val="3"/>
+            <w:tcW w:w="8505" w:type="dxa"/>
           </w:tcPr>
           <w:p>
             <w:pPr>
@@ -2565,21 +2522,7 @@
                 <w:rFonts w:cstheme="minorHAnsi"/>
                 <w:color w:val="404040" w:themeColor="text1" w:themeTint="BF"/>
               </w:rPr>
-              <w:t xml:space="preserve"> </w:t>
-            </w:r>
-            <w:r>
-              <w:rPr>
-                <w:rFonts w:cstheme="minorHAnsi"/>
-                <w:color w:val="404040" w:themeColor="text1" w:themeTint="BF"/>
-              </w:rPr>
-              <w:t>Maquetter</w:t>
-            </w:r>
-            <w:r>
-              <w:rPr>
-                <w:rFonts w:cstheme="minorHAnsi"/>
-                <w:color w:val="404040" w:themeColor="text1" w:themeTint="BF"/>
-              </w:rPr>
-              <w:t xml:space="preserve"> une application</w:t>
+              <w:t xml:space="preserve"> Maquetter une application</w:t>
             </w:r>
             <w:r>
               <w:rPr>
@@ -2594,7 +2537,6 @@
         <w:tc>
           <w:tcPr>
             <w:tcW w:w="426" w:type="dxa"/>
-            <w:gridSpan w:val="4"/>
             <w:tcBorders>
               <w:right w:val="single" w:sz="8" w:space="0" w:color="BFBFBF" w:themeColor="background1" w:themeShade="BF"/>
             </w:tcBorders>
@@ -2624,8 +2566,8 @@
         </w:tc>
         <w:tc>
           <w:tcPr>
-            <w:tcW w:w="567" w:type="dxa"/>
-            <w:gridSpan w:val="4"/>
+            <w:tcW w:w="566" w:type="dxa"/>
+            <w:gridSpan w:val="2"/>
             <w:tcBorders>
               <w:top w:val="single" w:sz="8" w:space="0" w:color="BFBFBF" w:themeColor="background1" w:themeShade="BF"/>
               <w:left w:val="single" w:sz="8" w:space="0" w:color="BFBFBF" w:themeColor="background1" w:themeShade="BF"/>
@@ -2645,16 +2587,12 @@
               <w:jc w:val="right"/>
               <w:rPr>
                 <w:rFonts w:cstheme="minorHAnsi"/>
-                <w:b/>
-                <w:bCs/>
-                <w:color w:val="404040" w:themeColor="text1" w:themeTint="BF"/>
-              </w:rPr>
-            </w:pPr>
-            <w:r>
-              <w:rPr>
-                <w:rFonts w:cstheme="minorHAnsi"/>
-                <w:b/>
-                <w:bCs/>
+                <w:color w:val="404040" w:themeColor="text1" w:themeTint="BF"/>
+              </w:rPr>
+            </w:pPr>
+            <w:r>
+              <w:rPr>
+                <w:rFonts w:cstheme="minorHAnsi"/>
                 <w:color w:val="404040" w:themeColor="text1" w:themeTint="BF"/>
               </w:rPr>
               <w:t>7</w:t>
@@ -2665,14 +2603,11 @@
       <w:tr>
         <w:trPr>
           <w:gridBefore w:val="1"/>
-          <w:gridAfter w:val="1"/>
           <w:wBefore w:w="108" w:type="dxa"/>
-          <w:wAfter w:w="108" w:type="dxa"/>
         </w:trPr>
         <w:tc>
           <w:tcPr>
-            <w:tcW w:w="243" w:type="dxa"/>
-            <w:gridSpan w:val="2"/>
+            <w:tcW w:w="284" w:type="dxa"/>
             <w:vAlign w:val="center"/>
           </w:tcPr>
           <w:p>
@@ -2688,8 +2623,7 @@
         </w:tc>
         <w:tc>
           <w:tcPr>
-            <w:tcW w:w="8639" w:type="dxa"/>
-            <w:gridSpan w:val="4"/>
+            <w:tcW w:w="8505" w:type="dxa"/>
           </w:tcPr>
           <w:p>
             <w:pPr>
@@ -2741,14 +2675,19 @@
                 <w:color w:val="404040" w:themeColor="text1" w:themeTint="BF"/>
               </w:rPr>
               <w:tab/>
-              <w:t>p.</w:t>
-            </w:r>
-          </w:p>
-        </w:tc>
-        <w:tc>
-          <w:tcPr>
-            <w:tcW w:w="431" w:type="dxa"/>
-            <w:gridSpan w:val="4"/>
+            </w:r>
+            <w:r>
+              <w:rPr>
+                <w:rFonts w:cstheme="minorHAnsi"/>
+                <w:color w:val="404040" w:themeColor="text1" w:themeTint="BF"/>
+              </w:rPr>
+              <w:t>p</w:t>
+            </w:r>
+          </w:p>
+        </w:tc>
+        <w:tc>
+          <w:tcPr>
+            <w:tcW w:w="426" w:type="dxa"/>
             <w:tcBorders>
               <w:right w:val="single" w:sz="8" w:space="0" w:color="BFBFBF" w:themeColor="background1" w:themeShade="BF"/>
             </w:tcBorders>
@@ -2778,8 +2717,8 @@
         </w:tc>
         <w:tc>
           <w:tcPr>
-            <w:tcW w:w="576" w:type="dxa"/>
-            <w:gridSpan w:val="4"/>
+            <w:tcW w:w="566" w:type="dxa"/>
+            <w:gridSpan w:val="2"/>
             <w:tcBorders>
               <w:top w:val="single" w:sz="8" w:space="0" w:color="BFBFBF" w:themeColor="background1" w:themeShade="BF"/>
               <w:left w:val="single" w:sz="8" w:space="0" w:color="BFBFBF" w:themeColor="background1" w:themeShade="BF"/>
@@ -2799,16 +2738,12 @@
               <w:jc w:val="right"/>
               <w:rPr>
                 <w:rFonts w:cstheme="minorHAnsi"/>
-                <w:b/>
-                <w:bCs/>
-                <w:color w:val="404040" w:themeColor="text1" w:themeTint="BF"/>
-              </w:rPr>
-            </w:pPr>
-            <w:r>
-              <w:rPr>
-                <w:rFonts w:cstheme="minorHAnsi"/>
-                <w:b/>
-                <w:bCs/>
+                <w:color w:val="404040" w:themeColor="text1" w:themeTint="BF"/>
+              </w:rPr>
+            </w:pPr>
+            <w:r>
+              <w:rPr>
+                <w:rFonts w:cstheme="minorHAnsi"/>
                 <w:color w:val="404040" w:themeColor="text1" w:themeTint="BF"/>
               </w:rPr>
               <w:t>8</w:t>
@@ -2819,14 +2754,11 @@
       <w:tr>
         <w:trPr>
           <w:gridBefore w:val="1"/>
-          <w:gridAfter w:val="1"/>
           <w:wBefore w:w="108" w:type="dxa"/>
-          <w:wAfter w:w="108" w:type="dxa"/>
         </w:trPr>
         <w:tc>
           <w:tcPr>
-            <w:tcW w:w="243" w:type="dxa"/>
-            <w:gridSpan w:val="2"/>
+            <w:tcW w:w="284" w:type="dxa"/>
             <w:vAlign w:val="center"/>
           </w:tcPr>
           <w:p>
@@ -2842,8 +2774,7 @@
         </w:tc>
         <w:tc>
           <w:tcPr>
-            <w:tcW w:w="8639" w:type="dxa"/>
-            <w:gridSpan w:val="4"/>
+            <w:tcW w:w="8505" w:type="dxa"/>
           </w:tcPr>
           <w:p>
             <w:pPr>
@@ -2852,12 +2783,6 @@
                 <w:tab w:val="right" w:leader="dot" w:pos="9072"/>
               </w:tabs>
               <w:spacing w:before="120"/>
-              <w:rPr>
-                <w:rFonts w:cstheme="minorHAnsi"/>
-                <w:color w:val="404040" w:themeColor="text1" w:themeTint="BF"/>
-              </w:rPr>
-            </w:pPr>
-            <w:r>
               <w:rPr>
                 <w:rFonts w:ascii="Wingdings 3" w:hAnsi="Wingdings 3" w:cstheme="minorHAnsi"/>
                 <w:noProof/>
@@ -2866,6 +2791,16 @@
                 <w:szCs w:val="12"/>
                 <w:lang w:eastAsia="fr-FR"/>
               </w:rPr>
+            </w:pPr>
+            <w:r>
+              <w:rPr>
+                <w:rFonts w:ascii="Wingdings 3" w:hAnsi="Wingdings 3" w:cstheme="minorHAnsi"/>
+                <w:noProof/>
+                <w:color w:val="D60093"/>
+                <w:sz w:val="12"/>
+                <w:szCs w:val="12"/>
+                <w:lang w:eastAsia="fr-FR"/>
+              </w:rPr>
               <w:t></w:t>
             </w:r>
             <w:r>
@@ -2888,14 +2823,19 @@
                 <w:color w:val="404040" w:themeColor="text1" w:themeTint="BF"/>
               </w:rPr>
               <w:tab/>
-              <w:t>p.</w:t>
-            </w:r>
-          </w:p>
-        </w:tc>
-        <w:tc>
-          <w:tcPr>
-            <w:tcW w:w="431" w:type="dxa"/>
-            <w:gridSpan w:val="4"/>
+            </w:r>
+            <w:r>
+              <w:rPr>
+                <w:rFonts w:cstheme="minorHAnsi"/>
+                <w:color w:val="404040" w:themeColor="text1" w:themeTint="BF"/>
+              </w:rPr>
+              <w:t>p</w:t>
+            </w:r>
+          </w:p>
+        </w:tc>
+        <w:tc>
+          <w:tcPr>
+            <w:tcW w:w="426" w:type="dxa"/>
             <w:tcBorders>
               <w:right w:val="single" w:sz="8" w:space="0" w:color="BFBFBF" w:themeColor="background1" w:themeShade="BF"/>
             </w:tcBorders>
@@ -2925,8 +2865,8 @@
         </w:tc>
         <w:tc>
           <w:tcPr>
-            <w:tcW w:w="576" w:type="dxa"/>
-            <w:gridSpan w:val="4"/>
+            <w:tcW w:w="566" w:type="dxa"/>
+            <w:gridSpan w:val="2"/>
             <w:tcBorders>
               <w:top w:val="single" w:sz="8" w:space="0" w:color="BFBFBF" w:themeColor="background1" w:themeShade="BF"/>
               <w:left w:val="single" w:sz="8" w:space="0" w:color="BFBFBF" w:themeColor="background1" w:themeShade="BF"/>
@@ -2946,16 +2886,12 @@
               <w:jc w:val="right"/>
               <w:rPr>
                 <w:rFonts w:cstheme="minorHAnsi"/>
-                <w:b/>
-                <w:bCs/>
-                <w:color w:val="404040" w:themeColor="text1" w:themeTint="BF"/>
-              </w:rPr>
-            </w:pPr>
-            <w:r>
-              <w:rPr>
-                <w:rFonts w:cstheme="minorHAnsi"/>
-                <w:b/>
-                <w:bCs/>
+                <w:color w:val="404040" w:themeColor="text1" w:themeTint="BF"/>
+              </w:rPr>
+            </w:pPr>
+            <w:r>
+              <w:rPr>
+                <w:rFonts w:cstheme="minorHAnsi"/>
                 <w:color w:val="404040" w:themeColor="text1" w:themeTint="BF"/>
               </w:rPr>
               <w:t>9</w:t>
@@ -2965,14 +2901,13 @@
       </w:tr>
       <w:tr>
         <w:trPr>
-          <w:gridAfter w:val="3"/>
-          <w:wAfter w:w="330" w:type="dxa"/>
+          <w:gridBefore w:val="1"/>
+          <w:wBefore w:w="108" w:type="dxa"/>
           <w:trHeight w:val="170"/>
         </w:trPr>
         <w:tc>
           <w:tcPr>
             <w:tcW w:w="284" w:type="dxa"/>
-            <w:gridSpan w:val="2"/>
             <w:vAlign w:val="center"/>
           </w:tcPr>
           <w:p>
@@ -2994,8 +2929,7 @@
         </w:tc>
         <w:tc>
           <w:tcPr>
-            <w:tcW w:w="8498" w:type="dxa"/>
-            <w:gridSpan w:val="3"/>
+            <w:tcW w:w="8505" w:type="dxa"/>
           </w:tcPr>
           <w:p>
             <w:pPr>
@@ -3016,7 +2950,6 @@
         <w:tc>
           <w:tcPr>
             <w:tcW w:w="426" w:type="dxa"/>
-            <w:gridSpan w:val="4"/>
             <w:vAlign w:val="center"/>
           </w:tcPr>
           <w:p>
@@ -3033,8 +2966,8 @@
         </w:tc>
         <w:tc>
           <w:tcPr>
-            <w:tcW w:w="567" w:type="dxa"/>
-            <w:gridSpan w:val="4"/>
+            <w:tcW w:w="566" w:type="dxa"/>
+            <w:gridSpan w:val="2"/>
             <w:tcBorders>
               <w:top w:val="single" w:sz="8" w:space="0" w:color="BFBFBF" w:themeColor="background1" w:themeShade="BF"/>
               <w:bottom w:val="single" w:sz="8" w:space="0" w:color="BFBFBF" w:themeColor="background1" w:themeShade="BF"/>
@@ -3059,13 +2992,13 @@
       </w:tr>
       <w:tr>
         <w:trPr>
-          <w:gridAfter w:val="3"/>
-          <w:wAfter w:w="330" w:type="dxa"/>
+          <w:gridBefore w:val="1"/>
+          <w:wBefore w:w="108" w:type="dxa"/>
         </w:trPr>
         <w:tc>
           <w:tcPr>
-            <w:tcW w:w="8782" w:type="dxa"/>
-            <w:gridSpan w:val="5"/>
+            <w:tcW w:w="8789" w:type="dxa"/>
+            <w:gridSpan w:val="2"/>
             <w:tcBorders>
               <w:left w:val="single" w:sz="18" w:space="0" w:color="D60093"/>
             </w:tcBorders>
@@ -3090,14 +3023,35 @@
                 <w:sz w:val="24"/>
                 <w:szCs w:val="24"/>
               </w:rPr>
-              <w:t>Développer la partie back-end d’une application web ou web mobile</w:t>
+              <w:t xml:space="preserve">Développer la partie </w:t>
+            </w:r>
+            <w:proofErr w:type="spellStart"/>
+            <w:r>
+              <w:rPr>
+                <w:rFonts w:cstheme="minorHAnsi"/>
+                <w:b/>
+                <w:color w:val="404040" w:themeColor="text1" w:themeTint="BF"/>
+                <w:sz w:val="24"/>
+                <w:szCs w:val="24"/>
+              </w:rPr>
+              <w:t>back-end</w:t>
+            </w:r>
+            <w:proofErr w:type="spellEnd"/>
+            <w:r>
+              <w:rPr>
+                <w:rFonts w:cstheme="minorHAnsi"/>
+                <w:b/>
+                <w:color w:val="404040" w:themeColor="text1" w:themeTint="BF"/>
+                <w:sz w:val="24"/>
+                <w:szCs w:val="24"/>
+              </w:rPr>
+              <w:t xml:space="preserve"> d’une application web ou web mobile</w:t>
             </w:r>
           </w:p>
         </w:tc>
         <w:tc>
           <w:tcPr>
             <w:tcW w:w="426" w:type="dxa"/>
-            <w:gridSpan w:val="4"/>
             <w:tcBorders>
               <w:right w:val="single" w:sz="8" w:space="0" w:color="BFBFBF" w:themeColor="background1" w:themeShade="BF"/>
             </w:tcBorders>
@@ -3128,8 +3082,8 @@
         </w:tc>
         <w:tc>
           <w:tcPr>
-            <w:tcW w:w="567" w:type="dxa"/>
-            <w:gridSpan w:val="4"/>
+            <w:tcW w:w="566" w:type="dxa"/>
+            <w:gridSpan w:val="2"/>
             <w:tcBorders>
               <w:top w:val="single" w:sz="8" w:space="0" w:color="BFBFBF" w:themeColor="background1" w:themeShade="BF"/>
               <w:left w:val="single" w:sz="8" w:space="0" w:color="BFBFBF" w:themeColor="background1" w:themeShade="BF"/>
@@ -3166,13 +3120,12 @@
       </w:tr>
       <w:tr>
         <w:trPr>
-          <w:gridAfter w:val="3"/>
-          <w:wAfter w:w="330" w:type="dxa"/>
+          <w:gridBefore w:val="1"/>
+          <w:wBefore w:w="108" w:type="dxa"/>
         </w:trPr>
         <w:tc>
           <w:tcPr>
             <w:tcW w:w="284" w:type="dxa"/>
-            <w:gridSpan w:val="2"/>
             <w:tcBorders>
               <w:top w:val="single" w:sz="4" w:space="0" w:color="FFFFFF" w:themeColor="background1"/>
               <w:right w:val="single" w:sz="8" w:space="0" w:color="F2F2F2" w:themeColor="background1" w:themeShade="F2"/>
@@ -3192,8 +3145,7 @@
         </w:tc>
         <w:tc>
           <w:tcPr>
-            <w:tcW w:w="8498" w:type="dxa"/>
-            <w:gridSpan w:val="3"/>
+            <w:tcW w:w="8505" w:type="dxa"/>
             <w:tcBorders>
               <w:left w:val="single" w:sz="8" w:space="0" w:color="F2F2F2" w:themeColor="background1" w:themeShade="F2"/>
             </w:tcBorders>
@@ -3226,21 +3178,7 @@
                 <w:rFonts w:cstheme="minorHAnsi"/>
                 <w:color w:val="404040" w:themeColor="text1" w:themeTint="BF"/>
               </w:rPr>
-              <w:t xml:space="preserve"> </w:t>
-            </w:r>
-            <w:r>
-              <w:rPr>
-                <w:rFonts w:cstheme="minorHAnsi"/>
-                <w:color w:val="404040" w:themeColor="text1" w:themeTint="BF"/>
-              </w:rPr>
-              <w:t>Mettre en place une base de données</w:t>
-            </w:r>
-            <w:r>
-              <w:rPr>
-                <w:rFonts w:cstheme="minorHAnsi"/>
-                <w:color w:val="404040" w:themeColor="text1" w:themeTint="BF"/>
-              </w:rPr>
-              <w:t> </w:t>
+              <w:t xml:space="preserve"> Mettre en place une base de données </w:t>
             </w:r>
             <w:r>
               <w:rPr>
@@ -3255,7 +3193,6 @@
         <w:tc>
           <w:tcPr>
             <w:tcW w:w="426" w:type="dxa"/>
-            <w:gridSpan w:val="4"/>
             <w:tcBorders>
               <w:right w:val="single" w:sz="8" w:space="0" w:color="BFBFBF" w:themeColor="background1" w:themeShade="BF"/>
             </w:tcBorders>
@@ -3285,8 +3222,8 @@
         </w:tc>
         <w:tc>
           <w:tcPr>
-            <w:tcW w:w="567" w:type="dxa"/>
-            <w:gridSpan w:val="4"/>
+            <w:tcW w:w="566" w:type="dxa"/>
+            <w:gridSpan w:val="2"/>
             <w:tcBorders>
               <w:top w:val="single" w:sz="8" w:space="0" w:color="BFBFBF" w:themeColor="background1" w:themeShade="BF"/>
               <w:left w:val="single" w:sz="8" w:space="0" w:color="BFBFBF" w:themeColor="background1" w:themeShade="BF"/>
@@ -3306,16 +3243,12 @@
               <w:jc w:val="right"/>
               <w:rPr>
                 <w:rFonts w:cstheme="minorHAnsi"/>
-                <w:b/>
-                <w:bCs/>
-                <w:color w:val="404040" w:themeColor="text1" w:themeTint="BF"/>
-              </w:rPr>
-            </w:pPr>
-            <w:r>
-              <w:rPr>
-                <w:rFonts w:cstheme="minorHAnsi"/>
-                <w:b/>
-                <w:bCs/>
+                <w:color w:val="404040" w:themeColor="text1" w:themeTint="BF"/>
+              </w:rPr>
+            </w:pPr>
+            <w:r>
+              <w:rPr>
+                <w:rFonts w:cstheme="minorHAnsi"/>
                 <w:color w:val="404040" w:themeColor="text1" w:themeTint="BF"/>
               </w:rPr>
               <w:t>10</w:t>
@@ -3330,10 +3263,8 @@
         </w:trPr>
         <w:tc>
           <w:tcPr>
-            <w:tcW w:w="290" w:type="dxa"/>
-            <w:gridSpan w:val="3"/>
+            <w:tcW w:w="284" w:type="dxa"/>
             <w:tcBorders>
-              <w:top w:val="single" w:sz="4" w:space="0" w:color="FFFFFF" w:themeColor="background1"/>
               <w:right w:val="single" w:sz="8" w:space="0" w:color="F2F2F2" w:themeColor="background1" w:themeShade="F2"/>
             </w:tcBorders>
             <w:vAlign w:val="center"/>
@@ -3351,8 +3282,7 @@
         </w:tc>
         <w:tc>
           <w:tcPr>
-            <w:tcW w:w="8691" w:type="dxa"/>
-            <w:gridSpan w:val="4"/>
+            <w:tcW w:w="8505" w:type="dxa"/>
             <w:tcBorders>
               <w:left w:val="single" w:sz="8" w:space="0" w:color="F2F2F2" w:themeColor="background1" w:themeShade="F2"/>
             </w:tcBorders>
@@ -3392,14 +3322,7 @@
                 <w:rFonts w:cstheme="minorHAnsi"/>
                 <w:color w:val="404040" w:themeColor="text1" w:themeTint="BF"/>
               </w:rPr>
-              <w:t>Développer les composants d’accès à la base de données</w:t>
-            </w:r>
-            <w:r>
-              <w:rPr>
-                <w:rFonts w:cstheme="minorHAnsi"/>
-                <w:color w:val="404040" w:themeColor="text1" w:themeTint="BF"/>
-              </w:rPr>
-              <w:t> </w:t>
+              <w:t>Développer les composants d’accès à la base de données </w:t>
             </w:r>
             <w:r>
               <w:rPr>
@@ -3413,8 +3336,7 @@
         </w:tc>
         <w:tc>
           <w:tcPr>
-            <w:tcW w:w="436" w:type="dxa"/>
-            <w:gridSpan w:val="4"/>
+            <w:tcW w:w="426" w:type="dxa"/>
             <w:tcBorders>
               <w:right w:val="single" w:sz="8" w:space="0" w:color="BFBFBF" w:themeColor="background1" w:themeShade="BF"/>
             </w:tcBorders>
@@ -3444,8 +3366,8 @@
         </w:tc>
         <w:tc>
           <w:tcPr>
-            <w:tcW w:w="580" w:type="dxa"/>
-            <w:gridSpan w:val="4"/>
+            <w:tcW w:w="566" w:type="dxa"/>
+            <w:gridSpan w:val="2"/>
             <w:tcBorders>
               <w:top w:val="single" w:sz="8" w:space="0" w:color="BFBFBF" w:themeColor="background1" w:themeShade="BF"/>
               <w:left w:val="single" w:sz="8" w:space="0" w:color="BFBFBF" w:themeColor="background1" w:themeShade="BF"/>
@@ -3465,19 +3387,19 @@
               <w:jc w:val="right"/>
               <w:rPr>
                 <w:rFonts w:cstheme="minorHAnsi"/>
-                <w:b/>
-                <w:bCs/>
-                <w:color w:val="404040" w:themeColor="text1" w:themeTint="BF"/>
-              </w:rPr>
-            </w:pPr>
-            <w:r>
-              <w:rPr>
-                <w:rFonts w:cstheme="minorHAnsi"/>
-                <w:b/>
-                <w:bCs/>
-                <w:color w:val="404040" w:themeColor="text1" w:themeTint="BF"/>
-              </w:rPr>
-              <w:t>11</w:t>
+                <w:color w:val="404040" w:themeColor="text1" w:themeTint="BF"/>
+                <w:sz w:val="18"/>
+                <w:szCs w:val="18"/>
+              </w:rPr>
+            </w:pPr>
+            <w:r>
+              <w:rPr>
+                <w:rFonts w:cstheme="minorHAnsi"/>
+                <w:color w:val="404040" w:themeColor="text1" w:themeTint="BF"/>
+                <w:sz w:val="18"/>
+                <w:szCs w:val="18"/>
+              </w:rPr>
+              <w:t>11-12</w:t>
             </w:r>
           </w:p>
         </w:tc>
@@ -3489,10 +3411,8 @@
         </w:trPr>
         <w:tc>
           <w:tcPr>
-            <w:tcW w:w="290" w:type="dxa"/>
-            <w:gridSpan w:val="3"/>
+            <w:tcW w:w="284" w:type="dxa"/>
             <w:tcBorders>
-              <w:top w:val="single" w:sz="4" w:space="0" w:color="FFFFFF" w:themeColor="background1"/>
               <w:right w:val="single" w:sz="8" w:space="0" w:color="F2F2F2" w:themeColor="background1" w:themeShade="F2"/>
             </w:tcBorders>
             <w:vAlign w:val="center"/>
@@ -3510,8 +3430,7 @@
         </w:tc>
         <w:tc>
           <w:tcPr>
-            <w:tcW w:w="8691" w:type="dxa"/>
-            <w:gridSpan w:val="4"/>
+            <w:tcW w:w="8505" w:type="dxa"/>
             <w:tcBorders>
               <w:left w:val="single" w:sz="8" w:space="0" w:color="F2F2F2" w:themeColor="background1" w:themeShade="F2"/>
             </w:tcBorders>
@@ -3544,21 +3463,7 @@
                 <w:rFonts w:cstheme="minorHAnsi"/>
                 <w:color w:val="404040" w:themeColor="text1" w:themeTint="BF"/>
               </w:rPr>
-              <w:t xml:space="preserve"> </w:t>
-            </w:r>
-            <w:r>
-              <w:rPr>
-                <w:rFonts w:cstheme="minorHAnsi"/>
-                <w:color w:val="404040" w:themeColor="text1" w:themeTint="BF"/>
-              </w:rPr>
-              <w:t>Développer la partie back d’une application</w:t>
-            </w:r>
-            <w:r>
-              <w:rPr>
-                <w:rFonts w:cstheme="minorHAnsi"/>
-                <w:color w:val="404040" w:themeColor="text1" w:themeTint="BF"/>
-              </w:rPr>
-              <w:t> </w:t>
+              <w:t xml:space="preserve"> Développer la partie back d’une application </w:t>
             </w:r>
             <w:r>
               <w:rPr>
@@ -3566,14 +3471,19 @@
                 <w:color w:val="404040" w:themeColor="text1" w:themeTint="BF"/>
               </w:rPr>
               <w:tab/>
-              <w:t>p.</w:t>
-            </w:r>
-          </w:p>
-        </w:tc>
-        <w:tc>
-          <w:tcPr>
-            <w:tcW w:w="436" w:type="dxa"/>
-            <w:gridSpan w:val="4"/>
+            </w:r>
+            <w:r>
+              <w:rPr>
+                <w:rFonts w:cstheme="minorHAnsi"/>
+                <w:color w:val="404040" w:themeColor="text1" w:themeTint="BF"/>
+              </w:rPr>
+              <w:t>p</w:t>
+            </w:r>
+          </w:p>
+        </w:tc>
+        <w:tc>
+          <w:tcPr>
+            <w:tcW w:w="426" w:type="dxa"/>
             <w:tcBorders>
               <w:right w:val="single" w:sz="8" w:space="0" w:color="BFBFBF" w:themeColor="background1" w:themeShade="BF"/>
             </w:tcBorders>
@@ -3603,8 +3513,8 @@
         </w:tc>
         <w:tc>
           <w:tcPr>
-            <w:tcW w:w="580" w:type="dxa"/>
-            <w:gridSpan w:val="4"/>
+            <w:tcW w:w="566" w:type="dxa"/>
+            <w:gridSpan w:val="2"/>
             <w:tcBorders>
               <w:top w:val="single" w:sz="8" w:space="0" w:color="BFBFBF" w:themeColor="background1" w:themeShade="BF"/>
               <w:left w:val="single" w:sz="8" w:space="0" w:color="BFBFBF" w:themeColor="background1" w:themeShade="BF"/>
@@ -3624,32 +3534,27 @@
               <w:jc w:val="right"/>
               <w:rPr>
                 <w:rFonts w:cstheme="minorHAnsi"/>
-                <w:b/>
-                <w:bCs/>
-                <w:color w:val="404040" w:themeColor="text1" w:themeTint="BF"/>
-              </w:rPr>
-            </w:pPr>
-            <w:r>
-              <w:rPr>
-                <w:rFonts w:cstheme="minorHAnsi"/>
-                <w:b/>
-                <w:bCs/>
-                <w:color w:val="404040" w:themeColor="text1" w:themeTint="BF"/>
-              </w:rPr>
-              <w:t>12</w:t>
+                <w:color w:val="404040" w:themeColor="text1" w:themeTint="BF"/>
+              </w:rPr>
+            </w:pPr>
+            <w:r>
+              <w:rPr>
+                <w:rFonts w:cstheme="minorHAnsi"/>
+                <w:color w:val="404040" w:themeColor="text1" w:themeTint="BF"/>
+              </w:rPr>
+              <w:t>13</w:t>
             </w:r>
           </w:p>
         </w:tc>
       </w:tr>
       <w:tr>
         <w:trPr>
-          <w:gridAfter w:val="3"/>
-          <w:wAfter w:w="330" w:type="dxa"/>
+          <w:gridBefore w:val="1"/>
+          <w:wBefore w:w="108" w:type="dxa"/>
         </w:trPr>
         <w:tc>
           <w:tcPr>
             <w:tcW w:w="284" w:type="dxa"/>
-            <w:gridSpan w:val="2"/>
           </w:tcPr>
           <w:p>
             <w:pPr>
@@ -3668,8 +3573,7 @@
         </w:tc>
         <w:tc>
           <w:tcPr>
-            <w:tcW w:w="8498" w:type="dxa"/>
-            <w:gridSpan w:val="3"/>
+            <w:tcW w:w="8505" w:type="dxa"/>
             <w:tcBorders>
               <w:left w:val="nil"/>
             </w:tcBorders>
@@ -3692,7 +3596,6 @@
         <w:tc>
           <w:tcPr>
             <w:tcW w:w="426" w:type="dxa"/>
-            <w:gridSpan w:val="4"/>
             <w:vAlign w:val="center"/>
           </w:tcPr>
           <w:p>
@@ -3713,8 +3616,8 @@
         </w:tc>
         <w:tc>
           <w:tcPr>
-            <w:tcW w:w="567" w:type="dxa"/>
-            <w:gridSpan w:val="4"/>
+            <w:tcW w:w="566" w:type="dxa"/>
+            <w:gridSpan w:val="2"/>
             <w:tcBorders>
               <w:top w:val="single" w:sz="8" w:space="0" w:color="BFBFBF" w:themeColor="background1" w:themeShade="BF"/>
               <w:bottom w:val="single" w:sz="8" w:space="0" w:color="BFBFBF" w:themeColor="background1" w:themeShade="BF"/>
@@ -3741,13 +3644,13 @@
       </w:tr>
       <w:tr>
         <w:trPr>
-          <w:gridAfter w:val="3"/>
-          <w:wAfter w:w="330" w:type="dxa"/>
+          <w:gridBefore w:val="1"/>
+          <w:wBefore w:w="108" w:type="dxa"/>
         </w:trPr>
         <w:tc>
           <w:tcPr>
-            <w:tcW w:w="8782" w:type="dxa"/>
-            <w:gridSpan w:val="5"/>
+            <w:tcW w:w="8789" w:type="dxa"/>
+            <w:gridSpan w:val="2"/>
             <w:tcBorders>
               <w:left w:val="single" w:sz="18" w:space="0" w:color="D60093"/>
             </w:tcBorders>
@@ -3792,7 +3695,6 @@
         <w:tc>
           <w:tcPr>
             <w:tcW w:w="426" w:type="dxa"/>
-            <w:gridSpan w:val="4"/>
             <w:tcBorders>
               <w:right w:val="single" w:sz="8" w:space="0" w:color="BFBFBF" w:themeColor="background1" w:themeShade="BF"/>
             </w:tcBorders>
@@ -3824,8 +3726,8 @@
         </w:tc>
         <w:tc>
           <w:tcPr>
-            <w:tcW w:w="567" w:type="dxa"/>
-            <w:gridSpan w:val="4"/>
+            <w:tcW w:w="566" w:type="dxa"/>
+            <w:gridSpan w:val="2"/>
             <w:tcBorders>
               <w:top w:val="single" w:sz="8" w:space="0" w:color="BFBFBF" w:themeColor="background1" w:themeShade="BF"/>
               <w:left w:val="single" w:sz="8" w:space="0" w:color="BFBFBF" w:themeColor="background1" w:themeShade="BF"/>
@@ -3857,29 +3759,20 @@
                 <w:bCs/>
                 <w:color w:val="404040" w:themeColor="text1" w:themeTint="BF"/>
               </w:rPr>
-              <w:t>1</w:t>
-            </w:r>
-            <w:r>
-              <w:rPr>
-                <w:rFonts w:cstheme="minorHAnsi"/>
-                <w:b/>
-                <w:bCs/>
-                <w:color w:val="404040" w:themeColor="text1" w:themeTint="BF"/>
-              </w:rPr>
-              <w:t>3</w:t>
+              <w:t>14</w:t>
             </w:r>
           </w:p>
         </w:tc>
       </w:tr>
       <w:tr>
         <w:trPr>
-          <w:gridAfter w:val="3"/>
-          <w:wAfter w:w="330" w:type="dxa"/>
+          <w:gridBefore w:val="1"/>
+          <w:wBefore w:w="108" w:type="dxa"/>
         </w:trPr>
         <w:tc>
           <w:tcPr>
-            <w:tcW w:w="8782" w:type="dxa"/>
-            <w:gridSpan w:val="5"/>
+            <w:tcW w:w="8789" w:type="dxa"/>
+            <w:gridSpan w:val="2"/>
             <w:tcBorders>
               <w:left w:val="single" w:sz="18" w:space="0" w:color="D60093"/>
             </w:tcBorders>
@@ -3914,7 +3807,6 @@
         <w:tc>
           <w:tcPr>
             <w:tcW w:w="426" w:type="dxa"/>
-            <w:gridSpan w:val="4"/>
             <w:tcBorders>
               <w:right w:val="single" w:sz="8" w:space="0" w:color="BFBFBF" w:themeColor="background1" w:themeShade="BF"/>
             </w:tcBorders>
@@ -3946,8 +3838,8 @@
         </w:tc>
         <w:tc>
           <w:tcPr>
-            <w:tcW w:w="567" w:type="dxa"/>
-            <w:gridSpan w:val="4"/>
+            <w:tcW w:w="566" w:type="dxa"/>
+            <w:gridSpan w:val="2"/>
             <w:tcBorders>
               <w:top w:val="single" w:sz="8" w:space="0" w:color="BFBFBF" w:themeColor="background1" w:themeShade="BF"/>
               <w:left w:val="single" w:sz="8" w:space="0" w:color="BFBFBF" w:themeColor="background1" w:themeShade="BF"/>
@@ -3979,29 +3871,20 @@
                 <w:bCs/>
                 <w:color w:val="404040" w:themeColor="text1" w:themeTint="BF"/>
               </w:rPr>
-              <w:t>1</w:t>
-            </w:r>
-            <w:r>
-              <w:rPr>
-                <w:rFonts w:cstheme="minorHAnsi"/>
-                <w:b/>
-                <w:bCs/>
-                <w:color w:val="404040" w:themeColor="text1" w:themeTint="BF"/>
-              </w:rPr>
-              <w:t>4</w:t>
+              <w:t>15</w:t>
             </w:r>
           </w:p>
         </w:tc>
       </w:tr>
       <w:tr>
         <w:trPr>
-          <w:gridAfter w:val="3"/>
-          <w:wAfter w:w="330" w:type="dxa"/>
+          <w:gridBefore w:val="1"/>
+          <w:wBefore w:w="108" w:type="dxa"/>
         </w:trPr>
         <w:tc>
           <w:tcPr>
-            <w:tcW w:w="8782" w:type="dxa"/>
-            <w:gridSpan w:val="5"/>
+            <w:tcW w:w="8789" w:type="dxa"/>
+            <w:gridSpan w:val="2"/>
             <w:tcBorders>
               <w:left w:val="single" w:sz="18" w:space="0" w:color="D60093"/>
             </w:tcBorders>
@@ -4046,7 +3929,6 @@
         <w:tc>
           <w:tcPr>
             <w:tcW w:w="426" w:type="dxa"/>
-            <w:gridSpan w:val="4"/>
             <w:tcBorders>
               <w:right w:val="single" w:sz="8" w:space="0" w:color="BFBFBF" w:themeColor="background1" w:themeShade="BF"/>
             </w:tcBorders>
@@ -4078,8 +3960,8 @@
         </w:tc>
         <w:tc>
           <w:tcPr>
-            <w:tcW w:w="567" w:type="dxa"/>
-            <w:gridSpan w:val="4"/>
+            <w:tcW w:w="566" w:type="dxa"/>
+            <w:gridSpan w:val="2"/>
             <w:tcBorders>
               <w:top w:val="single" w:sz="8" w:space="0" w:color="BFBFBF" w:themeColor="background1" w:themeShade="BF"/>
               <w:left w:val="single" w:sz="8" w:space="0" w:color="BFBFBF" w:themeColor="background1" w:themeShade="BF"/>
@@ -4096,7 +3978,7 @@
               </w:tabs>
               <w:spacing w:before="100" w:beforeAutospacing="1" w:after="120"/>
               <w:ind w:left="-109"/>
-              <w:jc w:val="center"/>
+              <w:jc w:val="right"/>
               <w:rPr>
                 <w:rFonts w:cstheme="minorHAnsi"/>
                 <w:b/>
@@ -4111,38 +3993,20 @@
                 <w:bCs/>
                 <w:color w:val="404040" w:themeColor="text1" w:themeTint="BF"/>
               </w:rPr>
-              <w:t>1</w:t>
-            </w:r>
-            <w:r>
-              <w:rPr>
-                <w:rFonts w:cstheme="minorHAnsi"/>
-                <w:b/>
-                <w:bCs/>
-                <w:color w:val="404040" w:themeColor="text1" w:themeTint="BF"/>
-              </w:rPr>
-              <w:t>5</w:t>
-            </w:r>
-            <w:r>
-              <w:rPr>
-                <w:rFonts w:cstheme="minorHAnsi"/>
-                <w:b/>
-                <w:bCs/>
-                <w:color w:val="404040" w:themeColor="text1" w:themeTint="BF"/>
-              </w:rPr>
-              <w:t xml:space="preserve"> à 20</w:t>
+              <w:t>16</w:t>
             </w:r>
           </w:p>
         </w:tc>
       </w:tr>
       <w:tr>
         <w:trPr>
-          <w:gridAfter w:val="3"/>
-          <w:wAfter w:w="330" w:type="dxa"/>
+          <w:gridBefore w:val="1"/>
+          <w:wBefore w:w="108" w:type="dxa"/>
         </w:trPr>
         <w:tc>
           <w:tcPr>
-            <w:tcW w:w="8782" w:type="dxa"/>
-            <w:gridSpan w:val="5"/>
+            <w:tcW w:w="8789" w:type="dxa"/>
+            <w:gridSpan w:val="2"/>
             <w:tcBorders>
               <w:left w:val="single" w:sz="18" w:space="0" w:color="D60093"/>
             </w:tcBorders>
@@ -4179,24 +4043,13 @@
                 <w:sz w:val="20"/>
                 <w:szCs w:val="20"/>
               </w:rPr>
-              <w:t>(S</w:t>
-            </w:r>
-            <w:r>
-              <w:rPr>
-                <w:rFonts w:cstheme="minorHAnsi"/>
-                <w:i/>
-                <w:color w:val="404040" w:themeColor="text1" w:themeTint="BF"/>
-                <w:sz w:val="20"/>
-                <w:szCs w:val="20"/>
-              </w:rPr>
-              <w:t>i le RC le prévoit)</w:t>
+              <w:t>(Si le RC le prévoit)</w:t>
             </w:r>
           </w:p>
         </w:tc>
         <w:tc>
           <w:tcPr>
             <w:tcW w:w="426" w:type="dxa"/>
-            <w:gridSpan w:val="4"/>
             <w:tcBorders>
               <w:right w:val="single" w:sz="8" w:space="0" w:color="BFBFBF" w:themeColor="background1" w:themeShade="BF"/>
             </w:tcBorders>
@@ -4228,8 +4081,8 @@
         </w:tc>
         <w:tc>
           <w:tcPr>
-            <w:tcW w:w="567" w:type="dxa"/>
-            <w:gridSpan w:val="4"/>
+            <w:tcW w:w="566" w:type="dxa"/>
+            <w:gridSpan w:val="2"/>
             <w:tcBorders>
               <w:top w:val="single" w:sz="8" w:space="0" w:color="BFBFBF" w:themeColor="background1" w:themeShade="BF"/>
               <w:left w:val="single" w:sz="8" w:space="0" w:color="BFBFBF" w:themeColor="background1" w:themeShade="BF"/>
@@ -4246,23 +4099,40 @@
               </w:tabs>
               <w:spacing w:before="100" w:beforeAutospacing="1" w:after="120"/>
               <w:ind w:left="-109"/>
-              <w:jc w:val="center"/>
-              <w:rPr>
-                <w:rFonts w:cstheme="minorHAnsi"/>
-                <w:color w:val="404040" w:themeColor="text1" w:themeTint="BF"/>
-              </w:rPr>
-            </w:pPr>
-            <w:r>
-              <w:rPr>
-                <w:rFonts w:cstheme="minorHAnsi"/>
-                <w:color w:val="404040" w:themeColor="text1" w:themeTint="BF"/>
-              </w:rPr>
-              <w:t>-</w:t>
+              <w:jc w:val="right"/>
+              <w:rPr>
+                <w:rFonts w:cstheme="minorHAnsi"/>
+                <w:color w:val="404040" w:themeColor="text1" w:themeTint="BF"/>
+                <w:sz w:val="18"/>
+                <w:szCs w:val="18"/>
+              </w:rPr>
+            </w:pPr>
+            <w:r>
+              <w:rPr>
+                <w:rFonts w:cstheme="minorHAnsi"/>
+                <w:color w:val="404040" w:themeColor="text1" w:themeTint="BF"/>
+                <w:sz w:val="18"/>
+                <w:szCs w:val="18"/>
+              </w:rPr>
+              <w:t>17-24</w:t>
             </w:r>
           </w:p>
         </w:tc>
       </w:tr>
     </w:tbl>
+    <w:p>
+      <w:pPr>
+        <w:tabs>
+          <w:tab w:val="left" w:pos="567"/>
+          <w:tab w:val="right" w:leader="dot" w:pos="9072"/>
+        </w:tabs>
+        <w:spacing w:after="120" w:line="240" w:lineRule="auto"/>
+        <w:rPr>
+          <w:rFonts w:cstheme="minorHAnsi"/>
+          <w:color w:val="404040" w:themeColor="text1" w:themeTint="BF"/>
+        </w:rPr>
+      </w:pPr>
+    </w:p>
     <w:p>
       <w:pPr>
         <w:tabs>
@@ -4829,21 +4699,23 @@
                 <w:rFonts w:cstheme="minorHAnsi"/>
                 <w:b/>
               </w:rPr>
-              <w:t xml:space="preserve"> des animaux de la forêt (Voir annexe 1) et du site</w:t>
-            </w:r>
-            <w:r>
-              <w:rPr>
-                <w:rFonts w:cstheme="minorHAnsi"/>
-                <w:b/>
-              </w:rPr>
-              <w:t xml:space="preserve"> « alumni »</w:t>
-            </w:r>
-            <w:r>
-              <w:rPr>
-                <w:rFonts w:cstheme="minorHAnsi"/>
-                <w:b/>
-              </w:rPr>
-              <w:t xml:space="preserve"> grâce à l’installation et la configuration des outils détaillés si dessous. </w:t>
+              <w:t xml:space="preserve"> des animaux de la forêt (Voir annexe 1) et du site « </w:t>
+            </w:r>
+            <w:proofErr w:type="spellStart"/>
+            <w:r>
+              <w:rPr>
+                <w:rFonts w:cstheme="minorHAnsi"/>
+                <w:b/>
+              </w:rPr>
+              <w:t>alumni</w:t>
+            </w:r>
+            <w:proofErr w:type="spellEnd"/>
+            <w:r>
+              <w:rPr>
+                <w:rFonts w:cstheme="minorHAnsi"/>
+                <w:b/>
+              </w:rPr>
+              <w:t xml:space="preserve"> » grâce à l’installation et la configuration des outils détaillés si dessous. </w:t>
             </w:r>
             <w:r>
               <w:rPr>
@@ -4851,7 +4723,23 @@
                 <w:b/>
               </w:rPr>
               <w:br/>
-              <w:t>Docker a été utilisé pour alumni afin de conteneuriser le projet en créant une image de celui-ci pour le partager avec le groupe (Voir annexe 2).</w:t>
+              <w:t xml:space="preserve">Docker a été utilisé pour </w:t>
+            </w:r>
+            <w:proofErr w:type="spellStart"/>
+            <w:r>
+              <w:rPr>
+                <w:rFonts w:cstheme="minorHAnsi"/>
+                <w:b/>
+              </w:rPr>
+              <w:t>alumni</w:t>
+            </w:r>
+            <w:proofErr w:type="spellEnd"/>
+            <w:r>
+              <w:rPr>
+                <w:rFonts w:cstheme="minorHAnsi"/>
+                <w:b/>
+              </w:rPr>
+              <w:t xml:space="preserve"> afin de conteneuriser le projet en créant une image de celui-ci pour le partager avec le groupe (Voir annexe 2).</w:t>
             </w:r>
           </w:p>
         </w:tc>
@@ -5246,7 +5134,23 @@
                 <w:rFonts w:cstheme="minorHAnsi"/>
                 <w:color w:val="404040" w:themeColor="text1" w:themeTint="BF"/>
               </w:rPr>
-              <w:t xml:space="preserve"> Bash Here" </w:t>
+              <w:t xml:space="preserve"> Bash </w:t>
+            </w:r>
+            <w:proofErr w:type="spellStart"/>
+            <w:r>
+              <w:rPr>
+                <w:rFonts w:cstheme="minorHAnsi"/>
+                <w:color w:val="404040" w:themeColor="text1" w:themeTint="BF"/>
+              </w:rPr>
+              <w:t>Here</w:t>
+            </w:r>
+            <w:proofErr w:type="spellEnd"/>
+            <w:r>
+              <w:rPr>
+                <w:rFonts w:cstheme="minorHAnsi"/>
+                <w:color w:val="404040" w:themeColor="text1" w:themeTint="BF"/>
+              </w:rPr>
+              <w:t xml:space="preserve">" </w:t>
             </w:r>
             <w:r>
               <w:rPr>
@@ -5309,7 +5213,23 @@
                 <w:rFonts w:cstheme="minorHAnsi"/>
                 <w:color w:val="404040" w:themeColor="text1" w:themeTint="BF"/>
               </w:rPr>
-              <w:t xml:space="preserve"> sur Github (</w:t>
+              <w:t xml:space="preserve"> sur </w:t>
+            </w:r>
+            <w:proofErr w:type="spellStart"/>
+            <w:r>
+              <w:rPr>
+                <w:rFonts w:cstheme="minorHAnsi"/>
+                <w:color w:val="404040" w:themeColor="text1" w:themeTint="BF"/>
+              </w:rPr>
+              <w:t>Github</w:t>
+            </w:r>
+            <w:proofErr w:type="spellEnd"/>
+            <w:r>
+              <w:rPr>
+                <w:rFonts w:cstheme="minorHAnsi"/>
+                <w:color w:val="404040" w:themeColor="text1" w:themeTint="BF"/>
+              </w:rPr>
+              <w:t xml:space="preserve"> (</w:t>
             </w:r>
             <w:r>
               <w:rPr>
@@ -5537,7 +5457,39 @@
                 <w:rFonts w:cstheme="minorHAnsi"/>
                 <w:color w:val="404040" w:themeColor="text1" w:themeTint="BF"/>
               </w:rPr>
-              <w:t xml:space="preserve"> Pour réaliser cela, j’ai dû ajouter un fichier Dockerfile (Voir annexe 2 bis) à mon projet dans l’éditeur de code VSCode.</w:t>
+              <w:t xml:space="preserve"> Pour réaliser cela, j’ai dû ajouter un fichier </w:t>
+            </w:r>
+            <w:proofErr w:type="spellStart"/>
+            <w:r>
+              <w:rPr>
+                <w:rFonts w:cstheme="minorHAnsi"/>
+                <w:color w:val="404040" w:themeColor="text1" w:themeTint="BF"/>
+              </w:rPr>
+              <w:t>Dockerfile</w:t>
+            </w:r>
+            <w:proofErr w:type="spellEnd"/>
+            <w:r>
+              <w:rPr>
+                <w:rFonts w:cstheme="minorHAnsi"/>
+                <w:color w:val="404040" w:themeColor="text1" w:themeTint="BF"/>
+              </w:rPr>
+              <w:t xml:space="preserve"> (Voir annexe 2 bis) à mon projet dans l’éditeur de code </w:t>
+            </w:r>
+            <w:proofErr w:type="spellStart"/>
+            <w:r>
+              <w:rPr>
+                <w:rFonts w:cstheme="minorHAnsi"/>
+                <w:color w:val="404040" w:themeColor="text1" w:themeTint="BF"/>
+              </w:rPr>
+              <w:t>VSCode</w:t>
+            </w:r>
+            <w:proofErr w:type="spellEnd"/>
+            <w:r>
+              <w:rPr>
+                <w:rFonts w:cstheme="minorHAnsi"/>
+                <w:color w:val="404040" w:themeColor="text1" w:themeTint="BF"/>
+              </w:rPr>
+              <w:t>.</w:t>
             </w:r>
           </w:p>
           <w:p>
@@ -5576,7 +5528,23 @@
                 <w:rFonts w:cstheme="minorHAnsi"/>
                 <w:color w:val="404040" w:themeColor="text1" w:themeTint="BF"/>
               </w:rPr>
-              <w:t xml:space="preserve"> facilité la gestion de mes contenairs et de pouvoir les partager.</w:t>
+              <w:t xml:space="preserve"> facilité la gestion de mes </w:t>
+            </w:r>
+            <w:proofErr w:type="spellStart"/>
+            <w:r>
+              <w:rPr>
+                <w:rFonts w:cstheme="minorHAnsi"/>
+                <w:color w:val="404040" w:themeColor="text1" w:themeTint="BF"/>
+              </w:rPr>
+              <w:t>contenairs</w:t>
+            </w:r>
+            <w:proofErr w:type="spellEnd"/>
+            <w:r>
+              <w:rPr>
+                <w:rFonts w:cstheme="minorHAnsi"/>
+                <w:color w:val="404040" w:themeColor="text1" w:themeTint="BF"/>
+              </w:rPr>
+              <w:t xml:space="preserve"> et de pouvoir les partager.</w:t>
             </w:r>
             <w:r>
               <w:rPr>
@@ -6734,7 +6702,27 @@
                     <w:i/>
                     <w:color w:val="000000" w:themeColor="text1"/>
                   </w:rPr>
-                  <w:t>Application « Train your body »</w:t>
+                  <w:t xml:space="preserve">Application « Train </w:t>
+                </w:r>
+                <w:proofErr w:type="spellStart"/>
+                <w:r>
+                  <w:rPr>
+                    <w:rFonts w:cstheme="minorHAnsi"/>
+                    <w:b/>
+                    <w:i/>
+                    <w:color w:val="000000" w:themeColor="text1"/>
+                  </w:rPr>
+                  <w:t>your</w:t>
+                </w:r>
+                <w:proofErr w:type="spellEnd"/>
+                <w:r>
+                  <w:rPr>
+                    <w:rFonts w:cstheme="minorHAnsi"/>
+                    <w:b/>
+                    <w:i/>
+                    <w:color w:val="000000" w:themeColor="text1"/>
+                  </w:rPr>
+                  <w:t xml:space="preserve"> body »</w:t>
                 </w:r>
               </w:p>
             </w:sdtContent>
@@ -6827,7 +6815,23 @@
                 <w:rFonts w:cstheme="minorHAnsi"/>
                 <w:bCs/>
               </w:rPr>
-              <w:t>Sur Figma, j</w:t>
+              <w:t xml:space="preserve">Sur </w:t>
+            </w:r>
+            <w:proofErr w:type="spellStart"/>
+            <w:r>
+              <w:rPr>
+                <w:rFonts w:cstheme="minorHAnsi"/>
+                <w:bCs/>
+              </w:rPr>
+              <w:t>Figma</w:t>
+            </w:r>
+            <w:proofErr w:type="spellEnd"/>
+            <w:r>
+              <w:rPr>
+                <w:rFonts w:cstheme="minorHAnsi"/>
+                <w:bCs/>
+              </w:rPr>
+              <w:t>, j</w:t>
             </w:r>
             <w:r>
               <w:rPr>
@@ -7117,27 +7121,34 @@
                 <w:rFonts w:cstheme="minorHAnsi"/>
                 <w:bCs/>
               </w:rPr>
-              <w:t>(P</w:t>
+              <w:t>(Permet de créer des boîtes, des formes, des connexions, pour construire une arborescence, tout en personnalisant celle-ci avec du texte et des couleurs.)</w:t>
             </w:r>
             <w:r>
               <w:rPr>
                 <w:rFonts w:cstheme="minorHAnsi"/>
                 <w:bCs/>
               </w:rPr>
-              <w:t>ermet de créer des boîtes, des formes, des connexions, pour construire une arborescence, tout en personnalisant celle-ci avec du texte et des couleurs.)</w:t>
-            </w:r>
-            <w:r>
-              <w:rPr>
-                <w:rFonts w:cstheme="minorHAnsi"/>
-                <w:bCs/>
-              </w:rPr>
               <w:t xml:space="preserve"> </w:t>
             </w:r>
             <w:r>
               <w:rPr>
                 <w:rFonts w:cstheme="minorHAnsi"/>
               </w:rPr>
-              <w:t>et du logiciel Figma pour le maquettage.</w:t>
+              <w:t xml:space="preserve">et du logiciel </w:t>
+            </w:r>
+            <w:proofErr w:type="spellStart"/>
+            <w:r>
+              <w:rPr>
+                <w:rFonts w:cstheme="minorHAnsi"/>
+              </w:rPr>
+              <w:t>Figma</w:t>
+            </w:r>
+            <w:proofErr w:type="spellEnd"/>
+            <w:r>
+              <w:rPr>
+                <w:rFonts w:cstheme="minorHAnsi"/>
+              </w:rPr>
+              <w:t xml:space="preserve"> pour le maquettage.</w:t>
             </w:r>
             <w:r>
               <w:rPr>
@@ -8435,7 +8446,39 @@
                 <w:rFonts w:cstheme="minorHAnsi"/>
                 <w:color w:val="404040" w:themeColor="text1" w:themeTint="BF"/>
               </w:rPr>
-              <w:t>avec des medias queries dans le CSS (style de la page), permettant d’adapter le contenu à la taille de l’écran</w:t>
+              <w:t xml:space="preserve">avec des </w:t>
+            </w:r>
+            <w:proofErr w:type="spellStart"/>
+            <w:r>
+              <w:rPr>
+                <w:rFonts w:cstheme="minorHAnsi"/>
+                <w:color w:val="404040" w:themeColor="text1" w:themeTint="BF"/>
+              </w:rPr>
+              <w:t>medias</w:t>
+            </w:r>
+            <w:proofErr w:type="spellEnd"/>
+            <w:r>
+              <w:rPr>
+                <w:rFonts w:cstheme="minorHAnsi"/>
+                <w:color w:val="404040" w:themeColor="text1" w:themeTint="BF"/>
+              </w:rPr>
+              <w:t xml:space="preserve"> </w:t>
+            </w:r>
+            <w:proofErr w:type="spellStart"/>
+            <w:r>
+              <w:rPr>
+                <w:rFonts w:cstheme="minorHAnsi"/>
+                <w:color w:val="404040" w:themeColor="text1" w:themeTint="BF"/>
+              </w:rPr>
+              <w:t>queries</w:t>
+            </w:r>
+            <w:proofErr w:type="spellEnd"/>
+            <w:r>
+              <w:rPr>
+                <w:rFonts w:cstheme="minorHAnsi"/>
+                <w:color w:val="404040" w:themeColor="text1" w:themeTint="BF"/>
+              </w:rPr>
+              <w:t xml:space="preserve"> dans le CSS (style de la page), permettant d’adapter le contenu à la taille de l’écran</w:t>
             </w:r>
             <w:r>
               <w:rPr>
@@ -8450,8 +8493,17 @@
                 <w:color w:val="404040" w:themeColor="text1" w:themeTint="BF"/>
               </w:rPr>
               <w:br/>
-              <w:t>Pour ce projet, j’ai également utilisé le framework</w:t>
-            </w:r>
+              <w:t xml:space="preserve">Pour ce projet, j’ai également utilisé le </w:t>
+            </w:r>
+            <w:proofErr w:type="spellStart"/>
+            <w:r>
+              <w:rPr>
+                <w:rFonts w:cstheme="minorHAnsi"/>
+                <w:color w:val="404040" w:themeColor="text1" w:themeTint="BF"/>
+              </w:rPr>
+              <w:t>framework</w:t>
+            </w:r>
+            <w:proofErr w:type="spellEnd"/>
             <w:r>
               <w:rPr>
                 <w:rFonts w:cstheme="minorHAnsi"/>
@@ -8480,13 +8532,22 @@
               </w:rPr>
               <w:t xml:space="preserve">qui m’a permis de réaliser des </w:t>
             </w:r>
+            <w:proofErr w:type="spellStart"/>
             <w:proofErr w:type="gramStart"/>
             <w:r>
               <w:rPr>
                 <w:rFonts w:cstheme="minorHAnsi"/>
                 <w:color w:val="404040" w:themeColor="text1" w:themeTint="BF"/>
               </w:rPr>
-              <w:t xml:space="preserve">cards </w:t>
+              <w:t>cards</w:t>
+            </w:r>
+            <w:proofErr w:type="spellEnd"/>
+            <w:r>
+              <w:rPr>
+                <w:rFonts w:cstheme="minorHAnsi"/>
+                <w:color w:val="404040" w:themeColor="text1" w:themeTint="BF"/>
+              </w:rPr>
+              <w:t xml:space="preserve"> </w:t>
             </w:r>
             <w:r>
               <w:rPr>
@@ -8630,14 +8691,32 @@
                 <w:bCs/>
                 <w:color w:val="404040" w:themeColor="text1" w:themeTint="BF"/>
               </w:rPr>
-              <w:t>J’ai réalisé ce site en HTML et CSS sur VScode et me suis également servi du site Bootstra</w:t>
-            </w:r>
+              <w:t xml:space="preserve">J’ai réalisé ce site en HTML et CSS sur </w:t>
+            </w:r>
+            <w:proofErr w:type="spellStart"/>
             <w:r>
               <w:rPr>
                 <w:rFonts w:cstheme="minorHAnsi"/>
                 <w:bCs/>
                 <w:color w:val="404040" w:themeColor="text1" w:themeTint="BF"/>
               </w:rPr>
+              <w:t>VScode</w:t>
+            </w:r>
+            <w:proofErr w:type="spellEnd"/>
+            <w:r>
+              <w:rPr>
+                <w:rFonts w:cstheme="minorHAnsi"/>
+                <w:bCs/>
+                <w:color w:val="404040" w:themeColor="text1" w:themeTint="BF"/>
+              </w:rPr>
+              <w:t xml:space="preserve"> et me suis également servi du site Bootstra</w:t>
+            </w:r>
+            <w:r>
+              <w:rPr>
+                <w:rFonts w:cstheme="minorHAnsi"/>
+                <w:bCs/>
+                <w:color w:val="404040" w:themeColor="text1" w:themeTint="BF"/>
+              </w:rPr>
               <w:t xml:space="preserve">p </w:t>
             </w:r>
             <w:proofErr w:type="gramStart"/>
@@ -8654,8 +8733,17 @@
                 <w:rFonts w:cstheme="minorHAnsi"/>
                 <w:color w:val="404040" w:themeColor="text1" w:themeTint="BF"/>
               </w:rPr>
-              <w:t xml:space="preserve"> framework</w:t>
-            </w:r>
+              <w:t xml:space="preserve"> </w:t>
+            </w:r>
+            <w:proofErr w:type="spellStart"/>
+            <w:r>
+              <w:rPr>
+                <w:rFonts w:cstheme="minorHAnsi"/>
+                <w:color w:val="404040" w:themeColor="text1" w:themeTint="BF"/>
+              </w:rPr>
+              <w:t>framework</w:t>
+            </w:r>
+            <w:proofErr w:type="spellEnd"/>
             <w:proofErr w:type="gramEnd"/>
             <w:r>
               <w:rPr>
@@ -9956,14 +10044,7 @@
                 <w:rFonts w:cstheme="minorHAnsi"/>
                 <w:color w:val="404040" w:themeColor="text1" w:themeTint="BF"/>
               </w:rPr>
-              <w:t xml:space="preserve"> (</w:t>
-            </w:r>
-            <w:r>
-              <w:rPr>
-                <w:rFonts w:cstheme="minorHAnsi"/>
-                <w:color w:val="404040" w:themeColor="text1" w:themeTint="BF"/>
-              </w:rPr>
-              <w:t>Voir annexe 9)</w:t>
+              <w:t xml:space="preserve"> (Voir annexe 9)</w:t>
             </w:r>
             <w:r>
               <w:rPr>
@@ -10112,7 +10193,61 @@
                 <w:bCs/>
                 <w:color w:val="404040" w:themeColor="text1" w:themeTint="BF"/>
               </w:rPr>
-              <w:t>Pour la réalisation de ce site, j’ai utilisé le logiciel VScode, l’API harry potter (</w:t>
+              <w:t xml:space="preserve">Pour la réalisation de ce site, j’ai utilisé le logiciel </w:t>
+            </w:r>
+            <w:proofErr w:type="spellStart"/>
+            <w:r>
+              <w:rPr>
+                <w:rFonts w:cstheme="minorHAnsi"/>
+                <w:bCs/>
+                <w:color w:val="404040" w:themeColor="text1" w:themeTint="BF"/>
+              </w:rPr>
+              <w:t>VScode</w:t>
+            </w:r>
+            <w:proofErr w:type="spellEnd"/>
+            <w:r>
+              <w:rPr>
+                <w:rFonts w:cstheme="minorHAnsi"/>
+                <w:bCs/>
+                <w:color w:val="404040" w:themeColor="text1" w:themeTint="BF"/>
+              </w:rPr>
+              <w:t xml:space="preserve">, l’API </w:t>
+            </w:r>
+            <w:proofErr w:type="spellStart"/>
+            <w:r>
+              <w:rPr>
+                <w:rFonts w:cstheme="minorHAnsi"/>
+                <w:bCs/>
+                <w:color w:val="404040" w:themeColor="text1" w:themeTint="BF"/>
+              </w:rPr>
+              <w:t>harry</w:t>
+            </w:r>
+            <w:proofErr w:type="spellEnd"/>
+            <w:r>
+              <w:rPr>
+                <w:rFonts w:cstheme="minorHAnsi"/>
+                <w:bCs/>
+                <w:color w:val="404040" w:themeColor="text1" w:themeTint="BF"/>
+              </w:rPr>
+              <w:t xml:space="preserve"> </w:t>
+            </w:r>
+            <w:proofErr w:type="spellStart"/>
+            <w:r>
+              <w:rPr>
+                <w:rFonts w:cstheme="minorHAnsi"/>
+                <w:bCs/>
+                <w:color w:val="404040" w:themeColor="text1" w:themeTint="BF"/>
+              </w:rPr>
+              <w:t>potter</w:t>
+            </w:r>
+            <w:proofErr w:type="spellEnd"/>
+            <w:r>
+              <w:rPr>
+                <w:rFonts w:cstheme="minorHAnsi"/>
+                <w:bCs/>
+                <w:color w:val="404040" w:themeColor="text1" w:themeTint="BF"/>
+              </w:rPr>
+              <w:t xml:space="preserve"> (</w:t>
             </w:r>
             <w:hyperlink r:id="rId13" w:history="1">
               <w:r>
@@ -10134,12 +10269,26 @@
               <w:rPr>
                 <w:bCs/>
               </w:rPr>
-              <w:t xml:space="preserve"> sur laquelle j’ai récupéré les données des personnages et sortilèges Harry Potter grâce à l’utilisation d’un fetch en javascript.</w:t>
-            </w:r>
+              <w:t xml:space="preserve"> sur laquelle j’ai récupéré les données des personnages et sortilèges Harry Potter grâce à l’utilisation d’un </w:t>
+            </w:r>
+            <w:proofErr w:type="spellStart"/>
             <w:r>
               <w:rPr>
                 <w:bCs/>
               </w:rPr>
+              <w:t>fetch</w:t>
+            </w:r>
+            <w:proofErr w:type="spellEnd"/>
+            <w:r>
+              <w:rPr>
+                <w:bCs/>
+              </w:rPr>
+              <w:t xml:space="preserve"> en javascript.</w:t>
+            </w:r>
+            <w:r>
+              <w:rPr>
+                <w:bCs/>
+              </w:rPr>
               <w:t xml:space="preserve"> </w:t>
             </w:r>
             <w:r>
@@ -10147,19 +10296,47 @@
                 <w:bCs/>
               </w:rPr>
               <w:br/>
-              <w:t xml:space="preserve">Sur VScode, j’ai </w:t>
-            </w:r>
+              <w:t xml:space="preserve">Sur </w:t>
+            </w:r>
+            <w:proofErr w:type="spellStart"/>
             <w:r>
               <w:rPr>
                 <w:bCs/>
               </w:rPr>
+              <w:t>VScode</w:t>
+            </w:r>
+            <w:proofErr w:type="spellEnd"/>
+            <w:r>
+              <w:rPr>
+                <w:bCs/>
+              </w:rPr>
+              <w:t xml:space="preserve">, j’ai </w:t>
+            </w:r>
+            <w:r>
+              <w:rPr>
+                <w:bCs/>
+              </w:rPr>
               <w:t>installé</w:t>
             </w:r>
             <w:r>
               <w:rPr>
                 <w:bCs/>
               </w:rPr>
-              <w:t xml:space="preserve"> le framework REACT</w:t>
+              <w:t xml:space="preserve"> le </w:t>
+            </w:r>
+            <w:proofErr w:type="spellStart"/>
+            <w:r>
+              <w:rPr>
+                <w:bCs/>
+              </w:rPr>
+              <w:t>framework</w:t>
+            </w:r>
+            <w:proofErr w:type="spellEnd"/>
+            <w:r>
+              <w:rPr>
+                <w:bCs/>
+              </w:rPr>
+              <w:t xml:space="preserve"> REACT</w:t>
             </w:r>
             <w:r>
               <w:t xml:space="preserve"> qui est </w:t>
@@ -10189,7 +10366,21 @@
               <w:rPr>
                 <w:bCs/>
               </w:rPr>
-              <w:t>La construction modulaire de React permet de créer des composants indépendants qui peuvent être réutilisés à différents endroits de l'application, ce qui favorise la cohérence et la maintenance du code</w:t>
+              <w:t xml:space="preserve">La construction modulaire de </w:t>
+            </w:r>
+            <w:proofErr w:type="spellStart"/>
+            <w:r>
+              <w:rPr>
+                <w:bCs/>
+              </w:rPr>
+              <w:t>React</w:t>
+            </w:r>
+            <w:proofErr w:type="spellEnd"/>
+            <w:r>
+              <w:rPr>
+                <w:bCs/>
+              </w:rPr>
+              <w:t xml:space="preserve"> permet de créer des composants indépendants qui peuvent être réutilisés à différents endroits de l'application, ce qui favorise la cohérence et la maintenance du code</w:t>
             </w:r>
             <w:r>
               <w:rPr>
@@ -11359,7 +11550,29 @@
                     <w:sz w:val="24"/>
                     <w:szCs w:val="24"/>
                   </w:rPr>
-                  <w:t>Développer la partie back-end d’une application web ou web mobile</w:t>
+                  <w:t xml:space="preserve">Développer la partie </w:t>
+                </w:r>
+                <w:proofErr w:type="spellStart"/>
+                <w:r>
+                  <w:rPr>
+                    <w:rFonts w:cstheme="minorHAnsi"/>
+                    <w:b/>
+                    <w:color w:val="404040" w:themeColor="text1" w:themeTint="BF"/>
+                    <w:sz w:val="24"/>
+                    <w:szCs w:val="24"/>
+                  </w:rPr>
+                  <w:t>back-end</w:t>
+                </w:r>
+                <w:proofErr w:type="spellEnd"/>
+                <w:r>
+                  <w:rPr>
+                    <w:rFonts w:cstheme="minorHAnsi"/>
+                    <w:b/>
+                    <w:color w:val="404040" w:themeColor="text1" w:themeTint="BF"/>
+                    <w:sz w:val="24"/>
+                    <w:szCs w:val="24"/>
+                  </w:rPr>
+                  <w:t xml:space="preserve"> d’une application web ou web mobile</w:t>
                 </w:r>
               </w:p>
             </w:tc>
@@ -11647,7 +11860,27 @@
                     <w:i/>
                     <w:color w:val="000000" w:themeColor="text1"/>
                   </w:rPr>
-                  <w:t>« Sitebook »</w:t>
+                  <w:t>« </w:t>
+                </w:r>
+                <w:proofErr w:type="spellStart"/>
+                <w:r>
+                  <w:rPr>
+                    <w:rFonts w:cstheme="minorHAnsi"/>
+                    <w:b/>
+                    <w:i/>
+                    <w:color w:val="000000" w:themeColor="text1"/>
+                  </w:rPr>
+                  <w:t>Sitebook</w:t>
+                </w:r>
+                <w:proofErr w:type="spellEnd"/>
+                <w:r>
+                  <w:rPr>
+                    <w:rFonts w:cstheme="minorHAnsi"/>
+                    <w:b/>
+                    <w:i/>
+                    <w:color w:val="000000" w:themeColor="text1"/>
+                  </w:rPr>
+                  <w:t> »</w:t>
                 </w:r>
               </w:p>
             </w:sdtContent>
@@ -13114,10 +13347,21 @@
               <w:rPr>
                 <w:rFonts w:cstheme="minorHAnsi"/>
                 <w:b/>
-                <w:color w:val="404040" w:themeColor="text1" w:themeTint="BF"/>
-                <w:sz w:val="12"/>
-              </w:rPr>
-            </w:pPr>
+                <w:color w:val="FF0000"/>
+                <w:sz w:val="28"/>
+                <w:szCs w:val="28"/>
+              </w:rPr>
+            </w:pPr>
+            <w:r>
+              <w:rPr>
+                <w:rFonts w:cstheme="minorHAnsi"/>
+                <w:b/>
+                <w:color w:val="FF0000"/>
+                <w:sz w:val="28"/>
+                <w:szCs w:val="28"/>
+              </w:rPr>
+              <w:t>A FAIRE</w:t>
+            </w:r>
           </w:p>
         </w:tc>
       </w:tr>
@@ -13139,14 +13383,14 @@
               <w:widowControl w:val="0"/>
               <w:rPr>
                 <w:rFonts w:cstheme="minorHAnsi"/>
-                <w:color w:val="404040" w:themeColor="text1" w:themeTint="BF"/>
+                <w:color w:val="FF0000"/>
                 <w:sz w:val="24"/>
               </w:rPr>
             </w:pPr>
             <w:r>
               <w:rPr>
                 <w:rFonts w:cstheme="minorHAnsi"/>
-                <w:color w:val="404040" w:themeColor="text1" w:themeTint="BF"/>
+                <w:color w:val="FF0000"/>
                 <w:sz w:val="24"/>
               </w:rPr>
               <w:t xml:space="preserve">Explication détaillée </w:t>
@@ -13154,7 +13398,7 @@
             <w:r>
               <w:rPr>
                 <w:rFonts w:cstheme="minorHAnsi"/>
-                <w:color w:val="404040" w:themeColor="text1" w:themeTint="BF"/>
+                <w:color w:val="FF0000"/>
                 <w:sz w:val="24"/>
               </w:rPr>
               <w:t>du développement des composants d’a</w:t>
@@ -13162,7 +13406,7 @@
             <w:r>
               <w:rPr>
                 <w:rFonts w:cstheme="minorHAnsi"/>
-                <w:color w:val="404040" w:themeColor="text1" w:themeTint="BF"/>
+                <w:color w:val="FF0000"/>
                 <w:sz w:val="24"/>
               </w:rPr>
               <w:t xml:space="preserve">ccès à la base de données : </w:t>
@@ -13173,14 +13417,14 @@
               <w:widowControl w:val="0"/>
               <w:rPr>
                 <w:rFonts w:cstheme="minorHAnsi"/>
-                <w:color w:val="404040" w:themeColor="text1" w:themeTint="BF"/>
+                <w:color w:val="FF0000"/>
                 <w:sz w:val="24"/>
               </w:rPr>
             </w:pPr>
             <w:r>
               <w:rPr>
                 <w:rFonts w:cstheme="minorHAnsi"/>
-                <w:color w:val="404040" w:themeColor="text1" w:themeTint="BF"/>
+                <w:color w:val="FF0000"/>
                 <w:sz w:val="24"/>
               </w:rPr>
               <w:t>Ces composants sont responsables de la gestion des requêtes vers la base de données, qu'il s'agisse de requêtes de lecture (sélection de données), d'écriture (insertion ou modification de données) ou de suppression (suppression de données).</w:t>
@@ -13191,7 +13435,7 @@
               <w:widowControl w:val="0"/>
               <w:rPr>
                 <w:rFonts w:cstheme="minorHAnsi"/>
-                <w:color w:val="404040" w:themeColor="text1" w:themeTint="BF"/>
+                <w:color w:val="FF0000"/>
                 <w:sz w:val="24"/>
               </w:rPr>
             </w:pPr>
@@ -13201,17 +13445,53 @@
               <w:widowControl w:val="0"/>
               <w:rPr>
                 <w:rFonts w:cstheme="minorHAnsi"/>
-                <w:color w:val="404040" w:themeColor="text1" w:themeTint="BF"/>
+                <w:color w:val="FF0000"/>
                 <w:sz w:val="24"/>
               </w:rPr>
             </w:pPr>
             <w:r>
               <w:rPr>
                 <w:rFonts w:cstheme="minorHAnsi"/>
-                <w:color w:val="404040" w:themeColor="text1" w:themeTint="BF"/>
+                <w:color w:val="FF0000"/>
                 <w:sz w:val="24"/>
               </w:rPr>
-              <w:t>Interactions CRUD : Les composants d'accès à la base de données implémentent souvent des opérations CRUD (Create, Read, Update, Delete) permettant de créer de nouvelles entrées, de lire des données existantes, de les mettre à jour ou de les supprimer.</w:t>
+              <w:t>Interactions CRUD : Les composants d'accès à la base de données implémentent souvent des opérations CRUD (</w:t>
+            </w:r>
+            <w:proofErr w:type="spellStart"/>
+            <w:r>
+              <w:rPr>
+                <w:rFonts w:cstheme="minorHAnsi"/>
+                <w:color w:val="FF0000"/>
+                <w:sz w:val="24"/>
+              </w:rPr>
+              <w:t>Create</w:t>
+            </w:r>
+            <w:proofErr w:type="spellEnd"/>
+            <w:r>
+              <w:rPr>
+                <w:rFonts w:cstheme="minorHAnsi"/>
+                <w:color w:val="FF0000"/>
+                <w:sz w:val="24"/>
+              </w:rPr>
+              <w:t xml:space="preserve">, Read, Update, </w:t>
+            </w:r>
+            <w:proofErr w:type="spellStart"/>
+            <w:r>
+              <w:rPr>
+                <w:rFonts w:cstheme="minorHAnsi"/>
+                <w:color w:val="FF0000"/>
+                <w:sz w:val="24"/>
+              </w:rPr>
+              <w:t>Delete</w:t>
+            </w:r>
+            <w:proofErr w:type="spellEnd"/>
+            <w:r>
+              <w:rPr>
+                <w:rFonts w:cstheme="minorHAnsi"/>
+                <w:color w:val="FF0000"/>
+                <w:sz w:val="24"/>
+              </w:rPr>
+              <w:t>) permettant de créer de nouvelles entrées, de lire des données existantes, de les mettre à jour ou de les supprimer.</w:t>
             </w:r>
           </w:p>
           <w:p>
@@ -13219,7 +13499,7 @@
               <w:widowControl w:val="0"/>
               <w:rPr>
                 <w:rFonts w:cstheme="minorHAnsi"/>
-                <w:color w:val="404040" w:themeColor="text1" w:themeTint="BF"/>
+                <w:color w:val="FF0000"/>
                 <w:sz w:val="24"/>
               </w:rPr>
             </w:pPr>
@@ -13229,14 +13509,14 @@
               <w:widowControl w:val="0"/>
               <w:rPr>
                 <w:rFonts w:cstheme="minorHAnsi"/>
-                <w:color w:val="404040" w:themeColor="text1" w:themeTint="BF"/>
+                <w:color w:val="FF0000"/>
                 <w:sz w:val="24"/>
               </w:rPr>
             </w:pPr>
             <w:r>
               <w:rPr>
                 <w:rFonts w:cstheme="minorHAnsi"/>
-                <w:color w:val="404040" w:themeColor="text1" w:themeTint="BF"/>
+                <w:color w:val="FF0000"/>
                 <w:sz w:val="24"/>
               </w:rPr>
               <w:t>Optimisation des requêtes : Ces composants peuvent également inclure des mécanismes pour optimiser les requêtes à la base de données, comme la gestion des transactions, la mise en cache, ou l'utilisation d'index pour améliorer les performances.</w:t>
@@ -13247,7 +13527,7 @@
               <w:widowControl w:val="0"/>
               <w:rPr>
                 <w:rFonts w:cstheme="minorHAnsi"/>
-                <w:color w:val="404040" w:themeColor="text1" w:themeTint="BF"/>
+                <w:color w:val="FF0000"/>
                 <w:sz w:val="24"/>
               </w:rPr>
             </w:pPr>
@@ -13257,17 +13537,35 @@
               <w:widowControl w:val="0"/>
               <w:rPr>
                 <w:rFonts w:cstheme="minorHAnsi"/>
-                <w:color w:val="404040" w:themeColor="text1" w:themeTint="BF"/>
+                <w:color w:val="FF0000"/>
                 <w:sz w:val="24"/>
               </w:rPr>
             </w:pPr>
             <w:r>
               <w:rPr>
                 <w:rFonts w:cstheme="minorHAnsi"/>
-                <w:color w:val="404040" w:themeColor="text1" w:themeTint="BF"/>
+                <w:color w:val="FF0000"/>
                 <w:sz w:val="24"/>
               </w:rPr>
-              <w:t>Utilisation de requêtes SQL ou d'ORM : Selon la méthode de travail, ces composants peuvent être basés sur des requêtes SQL directes ou utiliser des ORM (Object-Relational Mapping) pour abstraire la logique de la base de données et simplifier l'accès aux données en utilisant des objets et des modèles.</w:t>
+              <w:t>Utilisation de requêtes SQL ou d'ORM : Selon la méthode de travail, ces composants peuvent être basés sur des requêtes SQL directes ou utiliser des ORM (Object-</w:t>
+            </w:r>
+            <w:proofErr w:type="spellStart"/>
+            <w:r>
+              <w:rPr>
+                <w:rFonts w:cstheme="minorHAnsi"/>
+                <w:color w:val="FF0000"/>
+                <w:sz w:val="24"/>
+              </w:rPr>
+              <w:t>Relational</w:t>
+            </w:r>
+            <w:proofErr w:type="spellEnd"/>
+            <w:r>
+              <w:rPr>
+                <w:rFonts w:cstheme="minorHAnsi"/>
+                <w:color w:val="FF0000"/>
+                <w:sz w:val="24"/>
+              </w:rPr>
+              <w:t xml:space="preserve"> Mapping) pour abstraire la logique de la base de données et simplifier l'accès aux données en utilisant des objets et des modèles.</w:t>
             </w:r>
           </w:p>
           <w:p>
@@ -13275,7 +13573,7 @@
               <w:widowControl w:val="0"/>
               <w:rPr>
                 <w:rFonts w:cstheme="minorHAnsi"/>
-                <w:color w:val="404040" w:themeColor="text1" w:themeTint="BF"/>
+                <w:color w:val="FF0000"/>
                 <w:sz w:val="24"/>
               </w:rPr>
             </w:pPr>
@@ -13292,10 +13590,28 @@
             <w:r>
               <w:rPr>
                 <w:rFonts w:cstheme="minorHAnsi"/>
-                <w:color w:val="404040" w:themeColor="text1" w:themeTint="BF"/>
+                <w:color w:val="FF0000"/>
                 <w:sz w:val="24"/>
               </w:rPr>
-              <w:t>En somme, développer les composants d'accès à la base de données est une étape fondamentale dans le développement back-end, car elle permet à l'application d'interagir de manière efficace et sécurisée avec la base de données, assurant ainsi la manipulation appropriée des données pour répondre aux besoins fonctionnels de l'application.</w:t>
+              <w:t xml:space="preserve">En somme, développer les composants d'accès à la base de données est une étape fondamentale dans le développement </w:t>
+            </w:r>
+            <w:proofErr w:type="spellStart"/>
+            <w:r>
+              <w:rPr>
+                <w:rFonts w:cstheme="minorHAnsi"/>
+                <w:color w:val="FF0000"/>
+                <w:sz w:val="24"/>
+              </w:rPr>
+              <w:t>back-end</w:t>
+            </w:r>
+            <w:proofErr w:type="spellEnd"/>
+            <w:r>
+              <w:rPr>
+                <w:rFonts w:cstheme="minorHAnsi"/>
+                <w:color w:val="FF0000"/>
+                <w:sz w:val="24"/>
+              </w:rPr>
+              <w:t>, car elle permet à l'application d'interagir de manière efficace et sécurisée avec la base de données, assurant ainsi la manipulation appropriée des données pour répondre aux besoins fonctionnels de l'application.</w:t>
             </w:r>
           </w:p>
         </w:tc>
@@ -14721,7 +15037,61 @@
                 <w:color w:val="404040" w:themeColor="text1" w:themeTint="BF"/>
                 <w:sz w:val="24"/>
               </w:rPr>
-              <w:t xml:space="preserve"> (data.php récupéré par un include sur l’index.php)</w:t>
+              <w:t xml:space="preserve"> (</w:t>
+            </w:r>
+            <w:proofErr w:type="spellStart"/>
+            <w:r>
+              <w:rPr>
+                <w:rFonts w:cstheme="minorHAnsi"/>
+                <w:color w:val="404040" w:themeColor="text1" w:themeTint="BF"/>
+                <w:sz w:val="24"/>
+              </w:rPr>
+              <w:t>data.php</w:t>
+            </w:r>
+            <w:proofErr w:type="spellEnd"/>
+            <w:r>
+              <w:rPr>
+                <w:rFonts w:cstheme="minorHAnsi"/>
+                <w:color w:val="404040" w:themeColor="text1" w:themeTint="BF"/>
+                <w:sz w:val="24"/>
+              </w:rPr>
+              <w:t xml:space="preserve"> récupéré par un </w:t>
+            </w:r>
+            <w:proofErr w:type="spellStart"/>
+            <w:r>
+              <w:rPr>
+                <w:rFonts w:cstheme="minorHAnsi"/>
+                <w:color w:val="404040" w:themeColor="text1" w:themeTint="BF"/>
+                <w:sz w:val="24"/>
+              </w:rPr>
+              <w:t>include</w:t>
+            </w:r>
+            <w:proofErr w:type="spellEnd"/>
+            <w:r>
+              <w:rPr>
+                <w:rFonts w:cstheme="minorHAnsi"/>
+                <w:color w:val="404040" w:themeColor="text1" w:themeTint="BF"/>
+                <w:sz w:val="24"/>
+              </w:rPr>
+              <w:t xml:space="preserve"> sur l’</w:t>
+            </w:r>
+            <w:proofErr w:type="spellStart"/>
+            <w:r>
+              <w:rPr>
+                <w:rFonts w:cstheme="minorHAnsi"/>
+                <w:color w:val="404040" w:themeColor="text1" w:themeTint="BF"/>
+                <w:sz w:val="24"/>
+              </w:rPr>
+              <w:t>index.php</w:t>
+            </w:r>
+            <w:proofErr w:type="spellEnd"/>
+            <w:r>
+              <w:rPr>
+                <w:rFonts w:cstheme="minorHAnsi"/>
+                <w:color w:val="404040" w:themeColor="text1" w:themeTint="BF"/>
+                <w:sz w:val="24"/>
+              </w:rPr>
+              <w:t>)</w:t>
             </w:r>
             <w:r>
               <w:rPr>
@@ -14990,7 +15360,25 @@
                 <w:bCs/>
                 <w:color w:val="404040" w:themeColor="text1" w:themeTint="BF"/>
               </w:rPr>
-              <w:t xml:space="preserve"> sur l’éditeur de code VSCode.</w:t>
+              <w:t xml:space="preserve"> sur l’éditeur de code </w:t>
+            </w:r>
+            <w:proofErr w:type="spellStart"/>
+            <w:r>
+              <w:rPr>
+                <w:rFonts w:cstheme="minorHAnsi"/>
+                <w:bCs/>
+                <w:color w:val="404040" w:themeColor="text1" w:themeTint="BF"/>
+              </w:rPr>
+              <w:t>VSCode</w:t>
+            </w:r>
+            <w:proofErr w:type="spellEnd"/>
+            <w:r>
+              <w:rPr>
+                <w:rFonts w:cstheme="minorHAnsi"/>
+                <w:bCs/>
+                <w:color w:val="404040" w:themeColor="text1" w:themeTint="BF"/>
+              </w:rPr>
+              <w:t>.</w:t>
             </w:r>
           </w:p>
         </w:tc>
@@ -18251,7 +18639,27 @@
                     <w:sz w:val="20"/>
                     <w:szCs w:val="20"/>
                   </w:rPr>
-                  <w:t>Arborescence « Train your body » - Annexe 3</w:t>
+                  <w:t xml:space="preserve">Arborescence « Train </w:t>
+                </w:r>
+                <w:proofErr w:type="spellStart"/>
+                <w:r>
+                  <w:rPr>
+                    <w:rFonts w:cstheme="minorHAnsi"/>
+                    <w:color w:val="404040" w:themeColor="text1" w:themeTint="BF"/>
+                    <w:sz w:val="20"/>
+                    <w:szCs w:val="20"/>
+                  </w:rPr>
+                  <w:t>your</w:t>
+                </w:r>
+                <w:proofErr w:type="spellEnd"/>
+                <w:r>
+                  <w:rPr>
+                    <w:rFonts w:cstheme="minorHAnsi"/>
+                    <w:color w:val="404040" w:themeColor="text1" w:themeTint="BF"/>
+                    <w:sz w:val="20"/>
+                    <w:szCs w:val="20"/>
+                  </w:rPr>
+                  <w:t xml:space="preserve"> body » - Annexe 3</w:t>
                 </w:r>
               </w:p>
             </w:tc>
@@ -18307,8 +18715,9 @@
                     <w:sz w:val="20"/>
                     <w:szCs w:val="20"/>
                   </w:rPr>
-                  <w:t>Zoning</w:t>
+                  <w:t xml:space="preserve">Zoning « Train </w:t>
                 </w:r>
+                <w:proofErr w:type="spellStart"/>
                 <w:r>
                   <w:rPr>
                     <w:rFonts w:cstheme="minorHAnsi"/>
@@ -18316,8 +18725,9 @@
                     <w:sz w:val="20"/>
                     <w:szCs w:val="20"/>
                   </w:rPr>
-                  <w:t xml:space="preserve"> « Train your body » - Annexe </w:t>
+                  <w:t>your</w:t>
                 </w:r>
+                <w:proofErr w:type="spellEnd"/>
                 <w:r>
                   <w:rPr>
                     <w:rFonts w:cstheme="minorHAnsi"/>
@@ -18325,7 +18735,7 @@
                     <w:sz w:val="20"/>
                     <w:szCs w:val="20"/>
                   </w:rPr>
-                  <w:t>4</w:t>
+                  <w:t xml:space="preserve"> body » - Annexe 4</w:t>
                 </w:r>
               </w:p>
             </w:tc>
@@ -18381,8 +18791,9 @@
                     <w:sz w:val="20"/>
                     <w:szCs w:val="20"/>
                   </w:rPr>
-                  <w:t>Maquette graphique</w:t>
+                  <w:t xml:space="preserve">Maquette graphique « Train </w:t>
                 </w:r>
+                <w:proofErr w:type="spellStart"/>
                 <w:r>
                   <w:rPr>
                     <w:rFonts w:cstheme="minorHAnsi"/>
@@ -18390,8 +18801,9 @@
                     <w:sz w:val="20"/>
                     <w:szCs w:val="20"/>
                   </w:rPr>
-                  <w:t xml:space="preserve"> « Train your body » - Annexe </w:t>
+                  <w:t>your</w:t>
                 </w:r>
+                <w:proofErr w:type="spellEnd"/>
                 <w:r>
                   <w:rPr>
                     <w:rFonts w:cstheme="minorHAnsi"/>
@@ -18399,7 +18811,7 @@
                     <w:sz w:val="20"/>
                     <w:szCs w:val="20"/>
                   </w:rPr>
-                  <w:t>5</w:t>
+                  <w:t xml:space="preserve"> body » - Annexe 5</w:t>
                 </w:r>
               </w:p>
             </w:tc>
@@ -18473,16 +18885,7 @@
                     <w:sz w:val="20"/>
                     <w:szCs w:val="20"/>
                   </w:rPr>
-                  <w:t xml:space="preserve"> Annexe </w:t>
-                </w:r>
-                <w:r>
-                  <w:rPr>
-                    <w:rFonts w:cstheme="minorHAnsi"/>
-                    <w:color w:val="404040" w:themeColor="text1" w:themeTint="BF"/>
-                    <w:sz w:val="20"/>
-                    <w:szCs w:val="20"/>
-                  </w:rPr>
-                  <w:t>6</w:t>
+                  <w:t xml:space="preserve"> Annexe 6</w:t>
                 </w:r>
               </w:p>
             </w:tc>
@@ -18540,6 +18943,7 @@
                   </w:rPr>
                   <w:t xml:space="preserve"> </w:t>
                 </w:r>
+                <w:proofErr w:type="spellStart"/>
                 <w:r>
                   <w:rPr>
                     <w:rFonts w:cstheme="minorHAnsi"/>
@@ -18547,8 +18951,9 @@
                     <w:sz w:val="20"/>
                     <w:szCs w:val="20"/>
                   </w:rPr>
-                  <w:t>Cards Bootstrap</w:t>
+                  <w:t>Cards</w:t>
                 </w:r>
+                <w:proofErr w:type="spellEnd"/>
                 <w:r>
                   <w:rPr>
                     <w:rFonts w:cstheme="minorHAnsi"/>
@@ -18556,52 +18961,7 @@
                     <w:sz w:val="20"/>
                     <w:szCs w:val="20"/>
                   </w:rPr>
-                  <w:t xml:space="preserve"> « les supers hér</w:t>
-                </w:r>
-                <w:r>
-                  <w:rPr>
-                    <w:rFonts w:cstheme="minorHAnsi"/>
-                    <w:color w:val="404040" w:themeColor="text1" w:themeTint="BF"/>
-                    <w:sz w:val="20"/>
-                    <w:szCs w:val="20"/>
-                  </w:rPr>
-                  <w:t>o</w:t>
-                </w:r>
-                <w:r>
-                  <w:rPr>
-                    <w:rFonts w:cstheme="minorHAnsi"/>
-                    <w:color w:val="404040" w:themeColor="text1" w:themeTint="BF"/>
-                    <w:sz w:val="20"/>
-                    <w:szCs w:val="20"/>
-                  </w:rPr>
-                  <w:t>s</w:t>
-                </w:r>
-                <w:r>
-                  <w:rPr>
-                    <w:rFonts w:cstheme="minorHAnsi"/>
-                    <w:color w:val="404040" w:themeColor="text1" w:themeTint="BF"/>
-                    <w:sz w:val="20"/>
-                    <w:szCs w:val="20"/>
-                  </w:rPr>
-                  <w:t xml:space="preserve"> » -</w:t>
-                </w:r>
-                <w:r>
-                  <w:rPr>
-                    <w:rFonts w:cstheme="minorHAnsi"/>
-                    <w:color w:val="404040" w:themeColor="text1" w:themeTint="BF"/>
-                    <w:sz w:val="20"/>
-                    <w:szCs w:val="20"/>
-                  </w:rPr>
-                  <w:t xml:space="preserve"> Annexe </w:t>
-                </w:r>
-                <w:r>
-                  <w:rPr>
-                    <w:rFonts w:cstheme="minorHAnsi"/>
-                    <w:color w:val="404040" w:themeColor="text1" w:themeTint="BF"/>
-                    <w:sz w:val="20"/>
-                    <w:szCs w:val="20"/>
-                  </w:rPr>
-                  <w:t>7</w:t>
+                  <w:t xml:space="preserve"> Bootstrap « les supers héros » - Annexe 7</w:t>
                 </w:r>
               </w:p>
             </w:tc>
@@ -18675,16 +19035,7 @@
                     <w:sz w:val="20"/>
                     <w:szCs w:val="20"/>
                   </w:rPr>
-                  <w:t xml:space="preserve">- Annexe </w:t>
-                </w:r>
-                <w:r>
-                  <w:rPr>
-                    <w:rFonts w:cstheme="minorHAnsi"/>
-                    <w:color w:val="404040" w:themeColor="text1" w:themeTint="BF"/>
-                    <w:sz w:val="20"/>
-                    <w:szCs w:val="20"/>
-                  </w:rPr>
-                  <w:t>8</w:t>
+                  <w:t>- Annexe 8</w:t>
                 </w:r>
               </w:p>
             </w:tc>
@@ -18749,16 +19100,7 @@
                     <w:sz w:val="20"/>
                     <w:szCs w:val="20"/>
                   </w:rPr>
-                  <w:t xml:space="preserve">- Annexe </w:t>
-                </w:r>
-                <w:r>
-                  <w:rPr>
-                    <w:rFonts w:cstheme="minorHAnsi"/>
-                    <w:color w:val="404040" w:themeColor="text1" w:themeTint="BF"/>
-                    <w:sz w:val="20"/>
-                    <w:szCs w:val="20"/>
-                  </w:rPr>
-                  <w:t>9</w:t>
+                  <w:t>- Annexe 9</w:t>
                 </w:r>
               </w:p>
             </w:tc>
@@ -18823,16 +19165,7 @@
                     <w:sz w:val="20"/>
                     <w:szCs w:val="20"/>
                   </w:rPr>
-                  <w:t xml:space="preserve">- Annexe </w:t>
-                </w:r>
-                <w:r>
-                  <w:rPr>
-                    <w:rFonts w:cstheme="minorHAnsi"/>
-                    <w:color w:val="404040" w:themeColor="text1" w:themeTint="BF"/>
-                    <w:sz w:val="20"/>
-                    <w:szCs w:val="20"/>
-                  </w:rPr>
-                  <w:t>10</w:t>
+                  <w:t>- Annexe 10</w:t>
                 </w:r>
               </w:p>
             </w:tc>
@@ -18887,7 +19220,27 @@
                     <w:sz w:val="20"/>
                     <w:szCs w:val="20"/>
                   </w:rPr>
-                  <w:t xml:space="preserve">Base de données « sitebook » </w:t>
+                  <w:t>Base de données « </w:t>
+                </w:r>
+                <w:proofErr w:type="spellStart"/>
+                <w:r>
+                  <w:rPr>
+                    <w:rFonts w:cstheme="minorHAnsi"/>
+                    <w:color w:val="404040" w:themeColor="text1" w:themeTint="BF"/>
+                    <w:sz w:val="20"/>
+                    <w:szCs w:val="20"/>
+                  </w:rPr>
+                  <w:t>sitebook</w:t>
+                </w:r>
+                <w:proofErr w:type="spellEnd"/>
+                <w:r>
+                  <w:rPr>
+                    <w:rFonts w:cstheme="minorHAnsi"/>
+                    <w:color w:val="404040" w:themeColor="text1" w:themeTint="BF"/>
+                    <w:sz w:val="20"/>
+                    <w:szCs w:val="20"/>
+                  </w:rPr>
+                  <w:t xml:space="preserve"> » </w:t>
                 </w:r>
                 <w:r>
                   <w:rPr>
@@ -18896,16 +19249,7 @@
                     <w:sz w:val="20"/>
                     <w:szCs w:val="20"/>
                   </w:rPr>
-                  <w:t xml:space="preserve">- Annexe </w:t>
-                </w:r>
-                <w:r>
-                  <w:rPr>
-                    <w:rFonts w:cstheme="minorHAnsi"/>
-                    <w:color w:val="404040" w:themeColor="text1" w:themeTint="BF"/>
-                    <w:sz w:val="20"/>
-                    <w:szCs w:val="20"/>
-                  </w:rPr>
-                  <w:t>11</w:t>
+                  <w:t>- Annexe 11</w:t>
                 </w:r>
               </w:p>
             </w:tc>
@@ -18960,7 +19304,27 @@
                     <w:sz w:val="20"/>
                     <w:szCs w:val="20"/>
                   </w:rPr>
-                  <w:t>Résultat récupération de la base de données « sitebook »</w:t>
+                  <w:t>Résultat récupération de la base de données « </w:t>
+                </w:r>
+                <w:proofErr w:type="spellStart"/>
+                <w:r>
+                  <w:rPr>
+                    <w:rFonts w:cstheme="minorHAnsi"/>
+                    <w:color w:val="404040" w:themeColor="text1" w:themeTint="BF"/>
+                    <w:sz w:val="20"/>
+                    <w:szCs w:val="20"/>
+                  </w:rPr>
+                  <w:t>sitebook</w:t>
+                </w:r>
+                <w:proofErr w:type="spellEnd"/>
+                <w:r>
+                  <w:rPr>
+                    <w:rFonts w:cstheme="minorHAnsi"/>
+                    <w:color w:val="404040" w:themeColor="text1" w:themeTint="BF"/>
+                    <w:sz w:val="20"/>
+                    <w:szCs w:val="20"/>
+                  </w:rPr>
+                  <w:t> »</w:t>
                 </w:r>
                 <w:r>
                   <w:rPr>
@@ -18969,16 +19333,7 @@
                     <w:sz w:val="20"/>
                     <w:szCs w:val="20"/>
                   </w:rPr>
-                  <w:t xml:space="preserve"> - Annexe 1</w:t>
-                </w:r>
-                <w:r>
-                  <w:rPr>
-                    <w:rFonts w:cstheme="minorHAnsi"/>
-                    <w:color w:val="404040" w:themeColor="text1" w:themeTint="BF"/>
-                    <w:sz w:val="20"/>
-                    <w:szCs w:val="20"/>
-                  </w:rPr>
-                  <w:t>2</w:t>
+                  <w:t xml:space="preserve"> - Annexe 12</w:t>
                 </w:r>
               </w:p>
             </w:tc>
@@ -19033,16 +19388,7 @@
                     <w:sz w:val="20"/>
                     <w:szCs w:val="20"/>
                   </w:rPr>
-                  <w:t>Site « Alumni Afpa » - Annexe 1</w:t>
-                </w:r>
-                <w:r>
-                  <w:rPr>
-                    <w:rFonts w:cstheme="minorHAnsi"/>
-                    <w:color w:val="404040" w:themeColor="text1" w:themeTint="BF"/>
-                    <w:sz w:val="20"/>
-                    <w:szCs w:val="20"/>
-                  </w:rPr>
-                  <w:t>3</w:t>
+                  <w:t>Site « Alumni Afpa » - Annexe 13</w:t>
                 </w:r>
               </w:p>
             </w:tc>
@@ -19082,17 +19428,6 @@
         <w:br w:type="page"/>
       </w:r>
     </w:p>
-    <w:p>
-      <w:pPr>
-        <w:spacing w:after="0"/>
-        <w:rPr>
-          <w:rFonts w:cstheme="minorHAnsi"/>
-          <w:color w:val="404040" w:themeColor="text1" w:themeTint="BF"/>
-          <w:sz w:val="40"/>
-          <w:szCs w:val="32"/>
-        </w:rPr>
-      </w:pPr>
-    </w:p>
     <w:tbl>
       <w:tblPr>
         <w:tblStyle w:val="Grilledutableau"/>
@@ -19141,6 +19476,7 @@
                 <w:sz w:val="40"/>
                 <w:szCs w:val="40"/>
               </w:rPr>
+              <w:lastRenderedPageBreak/>
               <w:t>Annexes</w:t>
             </w:r>
           </w:p>
@@ -19177,8 +19513,1396 @@
         <w:jc w:val="both"/>
       </w:pPr>
     </w:p>
+    <w:p>
+      <w:pPr>
+        <w:jc w:val="both"/>
+      </w:pPr>
+      <w:r>
+        <w:t>Annexe 1</w:t>
+      </w:r>
+    </w:p>
+    <w:p>
+      <w:pPr>
+        <w:jc w:val="both"/>
+        <w:rPr>
+          <w:b/>
+          <w:bCs/>
+          <w:sz w:val="20"/>
+          <w:szCs w:val="20"/>
+        </w:rPr>
+      </w:pPr>
+      <w:r>
+        <w:rPr>
+          <w:b/>
+          <w:bCs/>
+          <w:noProof/>
+          <w:sz w:val="20"/>
+          <w:szCs w:val="20"/>
+        </w:rPr>
+        <w:drawing>
+          <wp:anchor distT="0" distB="0" distL="114300" distR="114300" simplePos="0" relativeHeight="251659776" behindDoc="0" locked="0" layoutInCell="1" allowOverlap="1" wp14:anchorId="7E556680" wp14:editId="648BF8EE">
+            <wp:simplePos x="0" y="0"/>
+            <wp:positionH relativeFrom="column">
+              <wp:posOffset>-925195</wp:posOffset>
+            </wp:positionH>
+            <wp:positionV relativeFrom="paragraph">
+              <wp:posOffset>1677670</wp:posOffset>
+            </wp:positionV>
+            <wp:extent cx="7355840" cy="4040505"/>
+            <wp:effectExtent l="317" t="0" r="0" b="0"/>
+            <wp:wrapSquare wrapText="bothSides"/>
+            <wp:docPr id="1600998792" name="Image 1"/>
+            <wp:cNvGraphicFramePr>
+              <a:graphicFrameLocks xmlns:a="http://schemas.openxmlformats.org/drawingml/2006/main" noChangeAspect="1"/>
+            </wp:cNvGraphicFramePr>
+            <a:graphic xmlns:a="http://schemas.openxmlformats.org/drawingml/2006/main">
+              <a:graphicData uri="http://schemas.openxmlformats.org/drawingml/2006/picture">
+                <pic:pic xmlns:pic="http://schemas.openxmlformats.org/drawingml/2006/picture">
+                  <pic:nvPicPr>
+                    <pic:cNvPr id="1600998792" name="Image 1600998792"/>
+                    <pic:cNvPicPr/>
+                  </pic:nvPicPr>
+                  <pic:blipFill rotWithShape="1">
+                    <a:blip r:embed="rId14">
+                      <a:extLst>
+                        <a:ext uri="{28A0092B-C50C-407E-A947-70E740481C1C}">
+                          <a14:useLocalDpi xmlns:a14="http://schemas.microsoft.com/office/drawing/2010/main" val="0"/>
+                        </a:ext>
+                      </a:extLst>
+                    </a:blip>
+                    <a:srcRect l="4226" r="4965"/>
+                    <a:stretch/>
+                  </pic:blipFill>
+                  <pic:spPr bwMode="auto">
+                    <a:xfrm rot="16200000">
+                      <a:off x="0" y="0"/>
+                      <a:ext cx="7355840" cy="4040505"/>
+                    </a:xfrm>
+                    <a:prstGeom prst="rect">
+                      <a:avLst/>
+                    </a:prstGeom>
+                    <a:ln>
+                      <a:noFill/>
+                    </a:ln>
+                    <a:extLst>
+                      <a:ext uri="{53640926-AAD7-44D8-BBD7-CCE9431645EC}">
+                        <a14:shadowObscured xmlns:a14="http://schemas.microsoft.com/office/drawing/2010/main"/>
+                      </a:ext>
+                    </a:extLst>
+                  </pic:spPr>
+                </pic:pic>
+              </a:graphicData>
+            </a:graphic>
+            <wp14:sizeRelH relativeFrom="margin">
+              <wp14:pctWidth>0</wp14:pctWidth>
+            </wp14:sizeRelH>
+            <wp14:sizeRelV relativeFrom="margin">
+              <wp14:pctHeight>0</wp14:pctHeight>
+            </wp14:sizeRelV>
+          </wp:anchor>
+        </w:drawing>
+      </w:r>
+      <w:r>
+        <w:rPr>
+          <w:b/>
+          <w:bCs/>
+          <w:sz w:val="20"/>
+          <w:szCs w:val="20"/>
+        </w:rPr>
+        <w:br w:type="textWrapping" w:clear="all"/>
+      </w:r>
+      <w:r>
+        <w:rPr>
+          <w:b/>
+          <w:bCs/>
+          <w:sz w:val="20"/>
+          <w:szCs w:val="20"/>
+        </w:rPr>
+        <w:lastRenderedPageBreak/>
+        <w:t>Annexe 2</w:t>
+      </w:r>
+    </w:p>
+    <w:p>
+      <w:pPr>
+        <w:jc w:val="both"/>
+      </w:pPr>
+      <w:r>
+        <w:rPr>
+          <w:noProof/>
+        </w:rPr>
+        <w:drawing>
+          <wp:inline distT="0" distB="0" distL="0" distR="0" wp14:anchorId="7BA22C7A" wp14:editId="038D107A">
+            <wp:extent cx="6012180" cy="1837690"/>
+            <wp:effectExtent l="0" t="0" r="7620" b="0"/>
+            <wp:docPr id="1074048576" name="Image 2"/>
+            <wp:cNvGraphicFramePr>
+              <a:graphicFrameLocks xmlns:a="http://schemas.openxmlformats.org/drawingml/2006/main" noChangeAspect="1"/>
+            </wp:cNvGraphicFramePr>
+            <a:graphic xmlns:a="http://schemas.openxmlformats.org/drawingml/2006/main">
+              <a:graphicData uri="http://schemas.openxmlformats.org/drawingml/2006/picture">
+                <pic:pic xmlns:pic="http://schemas.openxmlformats.org/drawingml/2006/picture">
+                  <pic:nvPicPr>
+                    <pic:cNvPr id="1074048576" name="Image 1074048576"/>
+                    <pic:cNvPicPr/>
+                  </pic:nvPicPr>
+                  <pic:blipFill>
+                    <a:blip r:embed="rId15" cstate="print">
+                      <a:extLst>
+                        <a:ext uri="{28A0092B-C50C-407E-A947-70E740481C1C}">
+                          <a14:useLocalDpi xmlns:a14="http://schemas.microsoft.com/office/drawing/2010/main" val="0"/>
+                        </a:ext>
+                      </a:extLst>
+                    </a:blip>
+                    <a:stretch>
+                      <a:fillRect/>
+                    </a:stretch>
+                  </pic:blipFill>
+                  <pic:spPr>
+                    <a:xfrm>
+                      <a:off x="0" y="0"/>
+                      <a:ext cx="6012180" cy="1837690"/>
+                    </a:xfrm>
+                    <a:prstGeom prst="rect">
+                      <a:avLst/>
+                    </a:prstGeom>
+                  </pic:spPr>
+                </pic:pic>
+              </a:graphicData>
+            </a:graphic>
+          </wp:inline>
+        </w:drawing>
+      </w:r>
+    </w:p>
+    <w:p>
+      <w:pPr>
+        <w:jc w:val="both"/>
+        <w:rPr>
+          <w:b/>
+          <w:bCs/>
+          <w:sz w:val="20"/>
+          <w:szCs w:val="20"/>
+        </w:rPr>
+      </w:pPr>
+      <w:r>
+        <w:rPr>
+          <w:b/>
+          <w:bCs/>
+          <w:sz w:val="20"/>
+          <w:szCs w:val="20"/>
+        </w:rPr>
+        <w:t>Annexe 2 bis</w:t>
+      </w:r>
+    </w:p>
+    <w:p>
+      <w:pPr>
+        <w:jc w:val="both"/>
+      </w:pPr>
+      <w:r>
+        <w:rPr>
+          <w:noProof/>
+        </w:rPr>
+        <w:drawing>
+          <wp:inline distT="0" distB="0" distL="0" distR="0" wp14:anchorId="005CB539" wp14:editId="2BBA57B9">
+            <wp:extent cx="6012180" cy="2268220"/>
+            <wp:effectExtent l="0" t="0" r="7620" b="0"/>
+            <wp:docPr id="252059581" name="Image 3"/>
+            <wp:cNvGraphicFramePr>
+              <a:graphicFrameLocks xmlns:a="http://schemas.openxmlformats.org/drawingml/2006/main" noChangeAspect="1"/>
+            </wp:cNvGraphicFramePr>
+            <a:graphic xmlns:a="http://schemas.openxmlformats.org/drawingml/2006/main">
+              <a:graphicData uri="http://schemas.openxmlformats.org/drawingml/2006/picture">
+                <pic:pic xmlns:pic="http://schemas.openxmlformats.org/drawingml/2006/picture">
+                  <pic:nvPicPr>
+                    <pic:cNvPr id="252059581" name="Image 252059581"/>
+                    <pic:cNvPicPr/>
+                  </pic:nvPicPr>
+                  <pic:blipFill>
+                    <a:blip r:embed="rId16">
+                      <a:extLst>
+                        <a:ext uri="{28A0092B-C50C-407E-A947-70E740481C1C}">
+                          <a14:useLocalDpi xmlns:a14="http://schemas.microsoft.com/office/drawing/2010/main" val="0"/>
+                        </a:ext>
+                      </a:extLst>
+                    </a:blip>
+                    <a:stretch>
+                      <a:fillRect/>
+                    </a:stretch>
+                  </pic:blipFill>
+                  <pic:spPr>
+                    <a:xfrm>
+                      <a:off x="0" y="0"/>
+                      <a:ext cx="6012180" cy="2268220"/>
+                    </a:xfrm>
+                    <a:prstGeom prst="rect">
+                      <a:avLst/>
+                    </a:prstGeom>
+                  </pic:spPr>
+                </pic:pic>
+              </a:graphicData>
+            </a:graphic>
+          </wp:inline>
+        </w:drawing>
+      </w:r>
+    </w:p>
+    <w:p>
+      <w:pPr>
+        <w:jc w:val="both"/>
+        <w:rPr>
+          <w:b/>
+          <w:bCs/>
+          <w:sz w:val="20"/>
+          <w:szCs w:val="20"/>
+        </w:rPr>
+      </w:pPr>
+      <w:r>
+        <w:rPr>
+          <w:b/>
+          <w:bCs/>
+          <w:sz w:val="20"/>
+          <w:szCs w:val="20"/>
+        </w:rPr>
+        <w:t>Annexe 2 ter</w:t>
+      </w:r>
+    </w:p>
+    <w:p>
+      <w:pPr>
+        <w:jc w:val="both"/>
+      </w:pPr>
+      <w:r>
+        <w:rPr>
+          <w:noProof/>
+        </w:rPr>
+        <w:drawing>
+          <wp:inline distT="0" distB="0" distL="0" distR="0" wp14:anchorId="2BB92DF1" wp14:editId="64BBAC60">
+            <wp:extent cx="5335810" cy="2705100"/>
+            <wp:effectExtent l="0" t="0" r="0" b="0"/>
+            <wp:docPr id="1440842855" name="Image 4"/>
+            <wp:cNvGraphicFramePr>
+              <a:graphicFrameLocks xmlns:a="http://schemas.openxmlformats.org/drawingml/2006/main" noChangeAspect="1"/>
+            </wp:cNvGraphicFramePr>
+            <a:graphic xmlns:a="http://schemas.openxmlformats.org/drawingml/2006/main">
+              <a:graphicData uri="http://schemas.openxmlformats.org/drawingml/2006/picture">
+                <pic:pic xmlns:pic="http://schemas.openxmlformats.org/drawingml/2006/picture">
+                  <pic:nvPicPr>
+                    <pic:cNvPr id="1440842855" name="Image 1440842855"/>
+                    <pic:cNvPicPr/>
+                  </pic:nvPicPr>
+                  <pic:blipFill rotWithShape="1">
+                    <a:blip r:embed="rId17" cstate="print">
+                      <a:extLst>
+                        <a:ext uri="{28A0092B-C50C-407E-A947-70E740481C1C}">
+                          <a14:useLocalDpi xmlns:a14="http://schemas.microsoft.com/office/drawing/2010/main" val="0"/>
+                        </a:ext>
+                      </a:extLst>
+                    </a:blip>
+                    <a:srcRect b="12537"/>
+                    <a:stretch/>
+                  </pic:blipFill>
+                  <pic:spPr bwMode="auto">
+                    <a:xfrm>
+                      <a:off x="0" y="0"/>
+                      <a:ext cx="5343177" cy="2708835"/>
+                    </a:xfrm>
+                    <a:prstGeom prst="rect">
+                      <a:avLst/>
+                    </a:prstGeom>
+                    <a:ln>
+                      <a:noFill/>
+                    </a:ln>
+                    <a:extLst>
+                      <a:ext uri="{53640926-AAD7-44D8-BBD7-CCE9431645EC}">
+                        <a14:shadowObscured xmlns:a14="http://schemas.microsoft.com/office/drawing/2010/main"/>
+                      </a:ext>
+                    </a:extLst>
+                  </pic:spPr>
+                </pic:pic>
+              </a:graphicData>
+            </a:graphic>
+          </wp:inline>
+        </w:drawing>
+      </w:r>
+    </w:p>
+    <w:p>
+      <w:pPr>
+        <w:jc w:val="both"/>
+      </w:pPr>
+    </w:p>
+    <w:p>
+      <w:pPr>
+        <w:jc w:val="both"/>
+        <w:rPr>
+          <w:b/>
+          <w:bCs/>
+          <w:sz w:val="20"/>
+          <w:szCs w:val="20"/>
+        </w:rPr>
+      </w:pPr>
+      <w:r>
+        <w:rPr>
+          <w:b/>
+          <w:bCs/>
+          <w:sz w:val="20"/>
+          <w:szCs w:val="20"/>
+        </w:rPr>
+        <w:lastRenderedPageBreak/>
+        <w:t>Annexe 3</w:t>
+      </w:r>
+    </w:p>
+    <w:p>
+      <w:pPr>
+        <w:jc w:val="both"/>
+        <w:rPr>
+          <w:b/>
+          <w:bCs/>
+          <w:sz w:val="20"/>
+          <w:szCs w:val="20"/>
+        </w:rPr>
+      </w:pPr>
+      <w:r>
+        <w:rPr>
+          <w:b/>
+          <w:bCs/>
+          <w:noProof/>
+          <w:sz w:val="20"/>
+          <w:szCs w:val="20"/>
+        </w:rPr>
+        <w:drawing>
+          <wp:inline distT="0" distB="0" distL="0" distR="0" wp14:anchorId="27A7E66C" wp14:editId="452B4EDD">
+            <wp:extent cx="6012180" cy="2682875"/>
+            <wp:effectExtent l="0" t="0" r="7620" b="3175"/>
+            <wp:docPr id="1561304378" name="Image 5"/>
+            <wp:cNvGraphicFramePr>
+              <a:graphicFrameLocks xmlns:a="http://schemas.openxmlformats.org/drawingml/2006/main" noChangeAspect="1"/>
+            </wp:cNvGraphicFramePr>
+            <a:graphic xmlns:a="http://schemas.openxmlformats.org/drawingml/2006/main">
+              <a:graphicData uri="http://schemas.openxmlformats.org/drawingml/2006/picture">
+                <pic:pic xmlns:pic="http://schemas.openxmlformats.org/drawingml/2006/picture">
+                  <pic:nvPicPr>
+                    <pic:cNvPr id="1561304378" name="Image 1561304378"/>
+                    <pic:cNvPicPr/>
+                  </pic:nvPicPr>
+                  <pic:blipFill>
+                    <a:blip r:embed="rId18" cstate="print">
+                      <a:extLst>
+                        <a:ext uri="{28A0092B-C50C-407E-A947-70E740481C1C}">
+                          <a14:useLocalDpi xmlns:a14="http://schemas.microsoft.com/office/drawing/2010/main" val="0"/>
+                        </a:ext>
+                      </a:extLst>
+                    </a:blip>
+                    <a:stretch>
+                      <a:fillRect/>
+                    </a:stretch>
+                  </pic:blipFill>
+                  <pic:spPr>
+                    <a:xfrm>
+                      <a:off x="0" y="0"/>
+                      <a:ext cx="6012180" cy="2682875"/>
+                    </a:xfrm>
+                    <a:prstGeom prst="rect">
+                      <a:avLst/>
+                    </a:prstGeom>
+                  </pic:spPr>
+                </pic:pic>
+              </a:graphicData>
+            </a:graphic>
+          </wp:inline>
+        </w:drawing>
+      </w:r>
+    </w:p>
+    <w:p>
+      <w:pPr>
+        <w:jc w:val="both"/>
+        <w:rPr>
+          <w:b/>
+          <w:bCs/>
+          <w:sz w:val="20"/>
+          <w:szCs w:val="20"/>
+        </w:rPr>
+      </w:pPr>
+      <w:r>
+        <w:rPr>
+          <w:b/>
+          <w:bCs/>
+          <w:sz w:val="20"/>
+          <w:szCs w:val="20"/>
+        </w:rPr>
+        <w:t>Annexe 4</w:t>
+      </w:r>
+    </w:p>
+    <w:p>
+      <w:pPr>
+        <w:jc w:val="both"/>
+        <w:rPr>
+          <w:b/>
+          <w:bCs/>
+          <w:sz w:val="20"/>
+          <w:szCs w:val="20"/>
+        </w:rPr>
+      </w:pPr>
+      <w:r>
+        <w:rPr>
+          <w:b/>
+          <w:bCs/>
+          <w:noProof/>
+          <w:sz w:val="20"/>
+          <w:szCs w:val="20"/>
+        </w:rPr>
+        <w:drawing>
+          <wp:inline distT="0" distB="0" distL="0" distR="0" wp14:anchorId="3466F503" wp14:editId="006CFD28">
+            <wp:extent cx="6012180" cy="2314575"/>
+            <wp:effectExtent l="0" t="0" r="7620" b="9525"/>
+            <wp:docPr id="1800879310" name="Image 6"/>
+            <wp:cNvGraphicFramePr>
+              <a:graphicFrameLocks xmlns:a="http://schemas.openxmlformats.org/drawingml/2006/main" noChangeAspect="1"/>
+            </wp:cNvGraphicFramePr>
+            <a:graphic xmlns:a="http://schemas.openxmlformats.org/drawingml/2006/main">
+              <a:graphicData uri="http://schemas.openxmlformats.org/drawingml/2006/picture">
+                <pic:pic xmlns:pic="http://schemas.openxmlformats.org/drawingml/2006/picture">
+                  <pic:nvPicPr>
+                    <pic:cNvPr id="1800879310" name="Image 1800879310"/>
+                    <pic:cNvPicPr/>
+                  </pic:nvPicPr>
+                  <pic:blipFill rotWithShape="1">
+                    <a:blip r:embed="rId19">
+                      <a:extLst>
+                        <a:ext uri="{28A0092B-C50C-407E-A947-70E740481C1C}">
+                          <a14:useLocalDpi xmlns:a14="http://schemas.microsoft.com/office/drawing/2010/main" val="0"/>
+                        </a:ext>
+                      </a:extLst>
+                    </a:blip>
+                    <a:srcRect t="22152" b="7940"/>
+                    <a:stretch/>
+                  </pic:blipFill>
+                  <pic:spPr bwMode="auto">
+                    <a:xfrm>
+                      <a:off x="0" y="0"/>
+                      <a:ext cx="6012180" cy="2314575"/>
+                    </a:xfrm>
+                    <a:prstGeom prst="rect">
+                      <a:avLst/>
+                    </a:prstGeom>
+                    <a:ln>
+                      <a:noFill/>
+                    </a:ln>
+                    <a:extLst>
+                      <a:ext uri="{53640926-AAD7-44D8-BBD7-CCE9431645EC}">
+                        <a14:shadowObscured xmlns:a14="http://schemas.microsoft.com/office/drawing/2010/main"/>
+                      </a:ext>
+                    </a:extLst>
+                  </pic:spPr>
+                </pic:pic>
+              </a:graphicData>
+            </a:graphic>
+          </wp:inline>
+        </w:drawing>
+      </w:r>
+    </w:p>
+    <w:p>
+      <w:pPr>
+        <w:jc w:val="both"/>
+        <w:rPr>
+          <w:b/>
+          <w:bCs/>
+          <w:sz w:val="20"/>
+          <w:szCs w:val="20"/>
+        </w:rPr>
+      </w:pPr>
+      <w:r>
+        <w:rPr>
+          <w:b/>
+          <w:bCs/>
+          <w:sz w:val="20"/>
+          <w:szCs w:val="20"/>
+        </w:rPr>
+        <w:t>Annexe 5</w:t>
+      </w:r>
+    </w:p>
+    <w:p>
+      <w:pPr>
+        <w:jc w:val="center"/>
+        <w:rPr>
+          <w:b/>
+          <w:bCs/>
+          <w:sz w:val="20"/>
+          <w:szCs w:val="20"/>
+        </w:rPr>
+      </w:pPr>
+      <w:r>
+        <w:rPr>
+          <w:b/>
+          <w:bCs/>
+          <w:noProof/>
+          <w:sz w:val="20"/>
+          <w:szCs w:val="20"/>
+        </w:rPr>
+        <w:drawing>
+          <wp:inline distT="0" distB="0" distL="0" distR="0" wp14:anchorId="2918E57C" wp14:editId="148B759A">
+            <wp:extent cx="4276725" cy="2005561"/>
+            <wp:effectExtent l="0" t="0" r="0" b="0"/>
+            <wp:docPr id="1797635812" name="Image 7"/>
+            <wp:cNvGraphicFramePr>
+              <a:graphicFrameLocks xmlns:a="http://schemas.openxmlformats.org/drawingml/2006/main" noChangeAspect="1"/>
+            </wp:cNvGraphicFramePr>
+            <a:graphic xmlns:a="http://schemas.openxmlformats.org/drawingml/2006/main">
+              <a:graphicData uri="http://schemas.openxmlformats.org/drawingml/2006/picture">
+                <pic:pic xmlns:pic="http://schemas.openxmlformats.org/drawingml/2006/picture">
+                  <pic:nvPicPr>
+                    <pic:cNvPr id="1797635812" name="Image 1797635812"/>
+                    <pic:cNvPicPr/>
+                  </pic:nvPicPr>
+                  <pic:blipFill rotWithShape="1">
+                    <a:blip r:embed="rId20" cstate="print">
+                      <a:extLst>
+                        <a:ext uri="{28A0092B-C50C-407E-A947-70E740481C1C}">
+                          <a14:useLocalDpi xmlns:a14="http://schemas.microsoft.com/office/drawing/2010/main" val="0"/>
+                        </a:ext>
+                      </a:extLst>
+                    </a:blip>
+                    <a:srcRect t="22764" b="5553"/>
+                    <a:stretch/>
+                  </pic:blipFill>
+                  <pic:spPr bwMode="auto">
+                    <a:xfrm>
+                      <a:off x="0" y="0"/>
+                      <a:ext cx="4288502" cy="2011084"/>
+                    </a:xfrm>
+                    <a:prstGeom prst="rect">
+                      <a:avLst/>
+                    </a:prstGeom>
+                    <a:ln>
+                      <a:noFill/>
+                    </a:ln>
+                    <a:extLst>
+                      <a:ext uri="{53640926-AAD7-44D8-BBD7-CCE9431645EC}">
+                        <a14:shadowObscured xmlns:a14="http://schemas.microsoft.com/office/drawing/2010/main"/>
+                      </a:ext>
+                    </a:extLst>
+                  </pic:spPr>
+                </pic:pic>
+              </a:graphicData>
+            </a:graphic>
+          </wp:inline>
+        </w:drawing>
+      </w:r>
+    </w:p>
+    <w:p>
+      <w:pPr>
+        <w:rPr>
+          <w:b/>
+          <w:bCs/>
+          <w:sz w:val="20"/>
+          <w:szCs w:val="20"/>
+        </w:rPr>
+      </w:pPr>
+      <w:r>
+        <w:rPr>
+          <w:b/>
+          <w:bCs/>
+          <w:sz w:val="20"/>
+          <w:szCs w:val="20"/>
+        </w:rPr>
+        <w:lastRenderedPageBreak/>
+        <w:t>Annexe 6</w:t>
+      </w:r>
+    </w:p>
+    <w:p>
+      <w:pPr>
+        <w:jc w:val="center"/>
+        <w:rPr>
+          <w:b/>
+          <w:bCs/>
+          <w:noProof/>
+          <w:sz w:val="20"/>
+          <w:szCs w:val="20"/>
+        </w:rPr>
+      </w:pPr>
+      <w:r>
+        <w:rPr>
+          <w:b/>
+          <w:bCs/>
+          <w:noProof/>
+          <w:sz w:val="20"/>
+          <w:szCs w:val="20"/>
+        </w:rPr>
+        <w:drawing>
+          <wp:inline distT="0" distB="0" distL="0" distR="0" wp14:anchorId="78EA6A01" wp14:editId="10C9D893">
+            <wp:extent cx="2743200" cy="4114800"/>
+            <wp:effectExtent l="0" t="0" r="0" b="0"/>
+            <wp:docPr id="471842525" name="Image 8"/>
+            <wp:cNvGraphicFramePr>
+              <a:graphicFrameLocks xmlns:a="http://schemas.openxmlformats.org/drawingml/2006/main" noChangeAspect="1"/>
+            </wp:cNvGraphicFramePr>
+            <a:graphic xmlns:a="http://schemas.openxmlformats.org/drawingml/2006/main">
+              <a:graphicData uri="http://schemas.openxmlformats.org/drawingml/2006/picture">
+                <pic:pic xmlns:pic="http://schemas.openxmlformats.org/drawingml/2006/picture">
+                  <pic:nvPicPr>
+                    <pic:cNvPr id="471842525" name="Image 471842525"/>
+                    <pic:cNvPicPr/>
+                  </pic:nvPicPr>
+                  <pic:blipFill>
+                    <a:blip r:embed="rId21">
+                      <a:extLst>
+                        <a:ext uri="{28A0092B-C50C-407E-A947-70E740481C1C}">
+                          <a14:useLocalDpi xmlns:a14="http://schemas.microsoft.com/office/drawing/2010/main" val="0"/>
+                        </a:ext>
+                      </a:extLst>
+                    </a:blip>
+                    <a:stretch>
+                      <a:fillRect/>
+                    </a:stretch>
+                  </pic:blipFill>
+                  <pic:spPr>
+                    <a:xfrm>
+                      <a:off x="0" y="0"/>
+                      <a:ext cx="2743465" cy="4115197"/>
+                    </a:xfrm>
+                    <a:prstGeom prst="rect">
+                      <a:avLst/>
+                    </a:prstGeom>
+                  </pic:spPr>
+                </pic:pic>
+              </a:graphicData>
+            </a:graphic>
+          </wp:inline>
+        </w:drawing>
+      </w:r>
+    </w:p>
+    <w:p>
+      <w:pPr>
+        <w:rPr>
+          <w:b/>
+          <w:bCs/>
+          <w:noProof/>
+          <w:sz w:val="20"/>
+          <w:szCs w:val="20"/>
+        </w:rPr>
+      </w:pPr>
+    </w:p>
+    <w:p>
+      <w:pPr>
+        <w:tabs>
+          <w:tab w:val="left" w:pos="7290"/>
+        </w:tabs>
+        <w:rPr>
+          <w:sz w:val="20"/>
+          <w:szCs w:val="20"/>
+        </w:rPr>
+      </w:pPr>
+      <w:r>
+        <w:rPr>
+          <w:sz w:val="20"/>
+          <w:szCs w:val="20"/>
+        </w:rPr>
+        <w:tab/>
+      </w:r>
+    </w:p>
+    <w:p>
+      <w:pPr>
+        <w:tabs>
+          <w:tab w:val="left" w:pos="7290"/>
+        </w:tabs>
+        <w:rPr>
+          <w:b/>
+          <w:bCs/>
+          <w:sz w:val="20"/>
+          <w:szCs w:val="20"/>
+        </w:rPr>
+      </w:pPr>
+      <w:r>
+        <w:rPr>
+          <w:b/>
+          <w:bCs/>
+          <w:sz w:val="20"/>
+          <w:szCs w:val="20"/>
+        </w:rPr>
+        <w:t>Annexe 7</w:t>
+      </w:r>
+    </w:p>
+    <w:p>
+      <w:pPr>
+        <w:tabs>
+          <w:tab w:val="left" w:pos="7290"/>
+        </w:tabs>
+        <w:rPr>
+          <w:b/>
+          <w:bCs/>
+          <w:sz w:val="20"/>
+          <w:szCs w:val="20"/>
+        </w:rPr>
+      </w:pPr>
+      <w:r>
+        <w:rPr>
+          <w:b/>
+          <w:bCs/>
+          <w:noProof/>
+          <w:sz w:val="20"/>
+          <w:szCs w:val="20"/>
+        </w:rPr>
+        <w:drawing>
+          <wp:inline distT="0" distB="0" distL="0" distR="0" wp14:anchorId="42BEA73A" wp14:editId="3F8C5343">
+            <wp:extent cx="6012180" cy="2840355"/>
+            <wp:effectExtent l="0" t="0" r="7620" b="0"/>
+            <wp:docPr id="2036641400" name="Image 9"/>
+            <wp:cNvGraphicFramePr>
+              <a:graphicFrameLocks xmlns:a="http://schemas.openxmlformats.org/drawingml/2006/main" noChangeAspect="1"/>
+            </wp:cNvGraphicFramePr>
+            <a:graphic xmlns:a="http://schemas.openxmlformats.org/drawingml/2006/main">
+              <a:graphicData uri="http://schemas.openxmlformats.org/drawingml/2006/picture">
+                <pic:pic xmlns:pic="http://schemas.openxmlformats.org/drawingml/2006/picture">
+                  <pic:nvPicPr>
+                    <pic:cNvPr id="2036641400" name="Image 2036641400"/>
+                    <pic:cNvPicPr/>
+                  </pic:nvPicPr>
+                  <pic:blipFill>
+                    <a:blip r:embed="rId22" cstate="print">
+                      <a:extLst>
+                        <a:ext uri="{28A0092B-C50C-407E-A947-70E740481C1C}">
+                          <a14:useLocalDpi xmlns:a14="http://schemas.microsoft.com/office/drawing/2010/main" val="0"/>
+                        </a:ext>
+                      </a:extLst>
+                    </a:blip>
+                    <a:stretch>
+                      <a:fillRect/>
+                    </a:stretch>
+                  </pic:blipFill>
+                  <pic:spPr>
+                    <a:xfrm>
+                      <a:off x="0" y="0"/>
+                      <a:ext cx="6012180" cy="2840355"/>
+                    </a:xfrm>
+                    <a:prstGeom prst="rect">
+                      <a:avLst/>
+                    </a:prstGeom>
+                  </pic:spPr>
+                </pic:pic>
+              </a:graphicData>
+            </a:graphic>
+          </wp:inline>
+        </w:drawing>
+      </w:r>
+    </w:p>
+    <w:p>
+      <w:pPr>
+        <w:tabs>
+          <w:tab w:val="left" w:pos="7290"/>
+        </w:tabs>
+        <w:rPr>
+          <w:b/>
+          <w:bCs/>
+          <w:sz w:val="20"/>
+          <w:szCs w:val="20"/>
+        </w:rPr>
+      </w:pPr>
+      <w:r>
+        <w:rPr>
+          <w:b/>
+          <w:bCs/>
+          <w:sz w:val="20"/>
+          <w:szCs w:val="20"/>
+        </w:rPr>
+        <w:lastRenderedPageBreak/>
+        <w:t>Annexe 8</w:t>
+      </w:r>
+    </w:p>
+    <w:p>
+      <w:pPr>
+        <w:tabs>
+          <w:tab w:val="left" w:pos="7290"/>
+        </w:tabs>
+        <w:rPr>
+          <w:b/>
+          <w:bCs/>
+          <w:sz w:val="20"/>
+          <w:szCs w:val="20"/>
+        </w:rPr>
+      </w:pPr>
+      <w:r>
+        <w:rPr>
+          <w:b/>
+          <w:bCs/>
+          <w:noProof/>
+          <w:sz w:val="20"/>
+          <w:szCs w:val="20"/>
+        </w:rPr>
+        <w:drawing>
+          <wp:inline distT="0" distB="0" distL="0" distR="0" wp14:anchorId="5D8BD055" wp14:editId="18BD5BD1">
+            <wp:extent cx="6012180" cy="2871470"/>
+            <wp:effectExtent l="0" t="0" r="7620" b="5080"/>
+            <wp:docPr id="1030331785" name="Image 10"/>
+            <wp:cNvGraphicFramePr>
+              <a:graphicFrameLocks xmlns:a="http://schemas.openxmlformats.org/drawingml/2006/main" noChangeAspect="1"/>
+            </wp:cNvGraphicFramePr>
+            <a:graphic xmlns:a="http://schemas.openxmlformats.org/drawingml/2006/main">
+              <a:graphicData uri="http://schemas.openxmlformats.org/drawingml/2006/picture">
+                <pic:pic xmlns:pic="http://schemas.openxmlformats.org/drawingml/2006/picture">
+                  <pic:nvPicPr>
+                    <pic:cNvPr id="1030331785" name="Image 1030331785"/>
+                    <pic:cNvPicPr/>
+                  </pic:nvPicPr>
+                  <pic:blipFill>
+                    <a:blip r:embed="rId23" cstate="print">
+                      <a:extLst>
+                        <a:ext uri="{28A0092B-C50C-407E-A947-70E740481C1C}">
+                          <a14:useLocalDpi xmlns:a14="http://schemas.microsoft.com/office/drawing/2010/main" val="0"/>
+                        </a:ext>
+                      </a:extLst>
+                    </a:blip>
+                    <a:stretch>
+                      <a:fillRect/>
+                    </a:stretch>
+                  </pic:blipFill>
+                  <pic:spPr>
+                    <a:xfrm>
+                      <a:off x="0" y="0"/>
+                      <a:ext cx="6012180" cy="2871470"/>
+                    </a:xfrm>
+                    <a:prstGeom prst="rect">
+                      <a:avLst/>
+                    </a:prstGeom>
+                  </pic:spPr>
+                </pic:pic>
+              </a:graphicData>
+            </a:graphic>
+          </wp:inline>
+        </w:drawing>
+      </w:r>
+    </w:p>
+    <w:p>
+      <w:pPr>
+        <w:tabs>
+          <w:tab w:val="left" w:pos="7290"/>
+        </w:tabs>
+        <w:rPr>
+          <w:b/>
+          <w:bCs/>
+          <w:sz w:val="20"/>
+          <w:szCs w:val="20"/>
+        </w:rPr>
+      </w:pPr>
+      <w:r>
+        <w:rPr>
+          <w:b/>
+          <w:bCs/>
+          <w:sz w:val="20"/>
+          <w:szCs w:val="20"/>
+        </w:rPr>
+        <w:t>Annexe 9</w:t>
+      </w:r>
+    </w:p>
+    <w:p>
+      <w:pPr>
+        <w:tabs>
+          <w:tab w:val="left" w:pos="7290"/>
+        </w:tabs>
+        <w:rPr>
+          <w:b/>
+          <w:bCs/>
+          <w:sz w:val="20"/>
+          <w:szCs w:val="20"/>
+        </w:rPr>
+      </w:pPr>
+      <w:r>
+        <w:rPr>
+          <w:b/>
+          <w:bCs/>
+          <w:noProof/>
+          <w:sz w:val="20"/>
+          <w:szCs w:val="20"/>
+        </w:rPr>
+        <w:drawing>
+          <wp:inline distT="0" distB="0" distL="0" distR="0" wp14:anchorId="4F08D6A7" wp14:editId="5398673C">
+            <wp:extent cx="6012180" cy="2851785"/>
+            <wp:effectExtent l="0" t="0" r="7620" b="5715"/>
+            <wp:docPr id="63032711" name="Image 11"/>
+            <wp:cNvGraphicFramePr>
+              <a:graphicFrameLocks xmlns:a="http://schemas.openxmlformats.org/drawingml/2006/main" noChangeAspect="1"/>
+            </wp:cNvGraphicFramePr>
+            <a:graphic xmlns:a="http://schemas.openxmlformats.org/drawingml/2006/main">
+              <a:graphicData uri="http://schemas.openxmlformats.org/drawingml/2006/picture">
+                <pic:pic xmlns:pic="http://schemas.openxmlformats.org/drawingml/2006/picture">
+                  <pic:nvPicPr>
+                    <pic:cNvPr id="63032711" name="Image 63032711"/>
+                    <pic:cNvPicPr/>
+                  </pic:nvPicPr>
+                  <pic:blipFill>
+                    <a:blip r:embed="rId24" cstate="print">
+                      <a:extLst>
+                        <a:ext uri="{28A0092B-C50C-407E-A947-70E740481C1C}">
+                          <a14:useLocalDpi xmlns:a14="http://schemas.microsoft.com/office/drawing/2010/main" val="0"/>
+                        </a:ext>
+                      </a:extLst>
+                    </a:blip>
+                    <a:stretch>
+                      <a:fillRect/>
+                    </a:stretch>
+                  </pic:blipFill>
+                  <pic:spPr>
+                    <a:xfrm>
+                      <a:off x="0" y="0"/>
+                      <a:ext cx="6012180" cy="2851785"/>
+                    </a:xfrm>
+                    <a:prstGeom prst="rect">
+                      <a:avLst/>
+                    </a:prstGeom>
+                  </pic:spPr>
+                </pic:pic>
+              </a:graphicData>
+            </a:graphic>
+          </wp:inline>
+        </w:drawing>
+      </w:r>
+    </w:p>
+    <w:p>
+      <w:pPr>
+        <w:tabs>
+          <w:tab w:val="left" w:pos="7290"/>
+        </w:tabs>
+        <w:rPr>
+          <w:b/>
+          <w:bCs/>
+          <w:sz w:val="20"/>
+          <w:szCs w:val="20"/>
+        </w:rPr>
+      </w:pPr>
+    </w:p>
+    <w:p>
+      <w:pPr>
+        <w:tabs>
+          <w:tab w:val="left" w:pos="7290"/>
+        </w:tabs>
+        <w:rPr>
+          <w:b/>
+          <w:bCs/>
+          <w:sz w:val="20"/>
+          <w:szCs w:val="20"/>
+        </w:rPr>
+      </w:pPr>
+    </w:p>
+    <w:p>
+      <w:pPr>
+        <w:tabs>
+          <w:tab w:val="left" w:pos="7290"/>
+        </w:tabs>
+        <w:rPr>
+          <w:b/>
+          <w:bCs/>
+          <w:sz w:val="20"/>
+          <w:szCs w:val="20"/>
+        </w:rPr>
+      </w:pPr>
+    </w:p>
+    <w:p>
+      <w:pPr>
+        <w:tabs>
+          <w:tab w:val="left" w:pos="7290"/>
+        </w:tabs>
+        <w:rPr>
+          <w:b/>
+          <w:bCs/>
+          <w:sz w:val="20"/>
+          <w:szCs w:val="20"/>
+        </w:rPr>
+      </w:pPr>
+    </w:p>
+    <w:p>
+      <w:pPr>
+        <w:tabs>
+          <w:tab w:val="left" w:pos="7290"/>
+        </w:tabs>
+        <w:rPr>
+          <w:b/>
+          <w:bCs/>
+          <w:sz w:val="20"/>
+          <w:szCs w:val="20"/>
+        </w:rPr>
+      </w:pPr>
+    </w:p>
+    <w:p>
+      <w:pPr>
+        <w:tabs>
+          <w:tab w:val="left" w:pos="7290"/>
+        </w:tabs>
+        <w:rPr>
+          <w:b/>
+          <w:bCs/>
+          <w:sz w:val="20"/>
+          <w:szCs w:val="20"/>
+        </w:rPr>
+      </w:pPr>
+    </w:p>
+    <w:p>
+      <w:pPr>
+        <w:tabs>
+          <w:tab w:val="left" w:pos="7290"/>
+        </w:tabs>
+        <w:rPr>
+          <w:b/>
+          <w:bCs/>
+          <w:sz w:val="20"/>
+          <w:szCs w:val="20"/>
+        </w:rPr>
+      </w:pPr>
+      <w:r>
+        <w:rPr>
+          <w:b/>
+          <w:bCs/>
+          <w:sz w:val="20"/>
+          <w:szCs w:val="20"/>
+        </w:rPr>
+        <w:lastRenderedPageBreak/>
+        <w:t>Annexe 10</w:t>
+      </w:r>
+    </w:p>
+    <w:p>
+      <w:pPr>
+        <w:tabs>
+          <w:tab w:val="left" w:pos="7290"/>
+        </w:tabs>
+        <w:rPr>
+          <w:b/>
+          <w:bCs/>
+          <w:sz w:val="20"/>
+          <w:szCs w:val="20"/>
+        </w:rPr>
+      </w:pPr>
+      <w:r>
+        <w:rPr>
+          <w:b/>
+          <w:bCs/>
+          <w:noProof/>
+          <w:sz w:val="20"/>
+          <w:szCs w:val="20"/>
+        </w:rPr>
+        <w:drawing>
+          <wp:inline distT="0" distB="0" distL="0" distR="0" wp14:anchorId="461177A2" wp14:editId="74F77034">
+            <wp:extent cx="6012180" cy="2727325"/>
+            <wp:effectExtent l="0" t="0" r="7620" b="0"/>
+            <wp:docPr id="1569685884" name="Image 12"/>
+            <wp:cNvGraphicFramePr>
+              <a:graphicFrameLocks xmlns:a="http://schemas.openxmlformats.org/drawingml/2006/main" noChangeAspect="1"/>
+            </wp:cNvGraphicFramePr>
+            <a:graphic xmlns:a="http://schemas.openxmlformats.org/drawingml/2006/main">
+              <a:graphicData uri="http://schemas.openxmlformats.org/drawingml/2006/picture">
+                <pic:pic xmlns:pic="http://schemas.openxmlformats.org/drawingml/2006/picture">
+                  <pic:nvPicPr>
+                    <pic:cNvPr id="1569685884" name="Image 1569685884"/>
+                    <pic:cNvPicPr/>
+                  </pic:nvPicPr>
+                  <pic:blipFill>
+                    <a:blip r:embed="rId25" cstate="print">
+                      <a:extLst>
+                        <a:ext uri="{28A0092B-C50C-407E-A947-70E740481C1C}">
+                          <a14:useLocalDpi xmlns:a14="http://schemas.microsoft.com/office/drawing/2010/main" val="0"/>
+                        </a:ext>
+                      </a:extLst>
+                    </a:blip>
+                    <a:stretch>
+                      <a:fillRect/>
+                    </a:stretch>
+                  </pic:blipFill>
+                  <pic:spPr>
+                    <a:xfrm>
+                      <a:off x="0" y="0"/>
+                      <a:ext cx="6012180" cy="2727325"/>
+                    </a:xfrm>
+                    <a:prstGeom prst="rect">
+                      <a:avLst/>
+                    </a:prstGeom>
+                  </pic:spPr>
+                </pic:pic>
+              </a:graphicData>
+            </a:graphic>
+          </wp:inline>
+        </w:drawing>
+      </w:r>
+    </w:p>
+    <w:p>
+      <w:pPr>
+        <w:tabs>
+          <w:tab w:val="left" w:pos="7290"/>
+        </w:tabs>
+        <w:rPr>
+          <w:b/>
+          <w:bCs/>
+          <w:sz w:val="20"/>
+          <w:szCs w:val="20"/>
+        </w:rPr>
+      </w:pPr>
+      <w:r>
+        <w:rPr>
+          <w:b/>
+          <w:bCs/>
+          <w:sz w:val="20"/>
+          <w:szCs w:val="20"/>
+        </w:rPr>
+        <w:t>Annexe 11</w:t>
+      </w:r>
+    </w:p>
+    <w:p>
+      <w:pPr>
+        <w:tabs>
+          <w:tab w:val="left" w:pos="7290"/>
+        </w:tabs>
+        <w:rPr>
+          <w:b/>
+          <w:bCs/>
+          <w:sz w:val="20"/>
+          <w:szCs w:val="20"/>
+        </w:rPr>
+      </w:pPr>
+      <w:r>
+        <w:rPr>
+          <w:b/>
+          <w:bCs/>
+          <w:noProof/>
+          <w:sz w:val="20"/>
+          <w:szCs w:val="20"/>
+        </w:rPr>
+        <w:drawing>
+          <wp:inline distT="0" distB="0" distL="0" distR="0" wp14:anchorId="79F40143" wp14:editId="4B21AE00">
+            <wp:extent cx="6012180" cy="4070350"/>
+            <wp:effectExtent l="0" t="0" r="7620" b="6350"/>
+            <wp:docPr id="277190018" name="Image 13"/>
+            <wp:cNvGraphicFramePr>
+              <a:graphicFrameLocks xmlns:a="http://schemas.openxmlformats.org/drawingml/2006/main" noChangeAspect="1"/>
+            </wp:cNvGraphicFramePr>
+            <a:graphic xmlns:a="http://schemas.openxmlformats.org/drawingml/2006/main">
+              <a:graphicData uri="http://schemas.openxmlformats.org/drawingml/2006/picture">
+                <pic:pic xmlns:pic="http://schemas.openxmlformats.org/drawingml/2006/picture">
+                  <pic:nvPicPr>
+                    <pic:cNvPr id="277190018" name="Image 277190018"/>
+                    <pic:cNvPicPr/>
+                  </pic:nvPicPr>
+                  <pic:blipFill>
+                    <a:blip r:embed="rId26">
+                      <a:extLst>
+                        <a:ext uri="{28A0092B-C50C-407E-A947-70E740481C1C}">
+                          <a14:useLocalDpi xmlns:a14="http://schemas.microsoft.com/office/drawing/2010/main" val="0"/>
+                        </a:ext>
+                      </a:extLst>
+                    </a:blip>
+                    <a:stretch>
+                      <a:fillRect/>
+                    </a:stretch>
+                  </pic:blipFill>
+                  <pic:spPr>
+                    <a:xfrm>
+                      <a:off x="0" y="0"/>
+                      <a:ext cx="6012180" cy="4070350"/>
+                    </a:xfrm>
+                    <a:prstGeom prst="rect">
+                      <a:avLst/>
+                    </a:prstGeom>
+                  </pic:spPr>
+                </pic:pic>
+              </a:graphicData>
+            </a:graphic>
+          </wp:inline>
+        </w:drawing>
+      </w:r>
+    </w:p>
+    <w:p>
+      <w:pPr>
+        <w:tabs>
+          <w:tab w:val="left" w:pos="7290"/>
+        </w:tabs>
+        <w:rPr>
+          <w:b/>
+          <w:bCs/>
+          <w:sz w:val="20"/>
+          <w:szCs w:val="20"/>
+        </w:rPr>
+      </w:pPr>
+    </w:p>
+    <w:p>
+      <w:pPr>
+        <w:tabs>
+          <w:tab w:val="left" w:pos="7290"/>
+        </w:tabs>
+        <w:rPr>
+          <w:b/>
+          <w:bCs/>
+          <w:sz w:val="20"/>
+          <w:szCs w:val="20"/>
+        </w:rPr>
+      </w:pPr>
+    </w:p>
+    <w:p>
+      <w:pPr>
+        <w:tabs>
+          <w:tab w:val="left" w:pos="7290"/>
+        </w:tabs>
+        <w:rPr>
+          <w:b/>
+          <w:bCs/>
+          <w:sz w:val="20"/>
+          <w:szCs w:val="20"/>
+        </w:rPr>
+      </w:pPr>
+      <w:r>
+        <w:rPr>
+          <w:b/>
+          <w:bCs/>
+          <w:sz w:val="20"/>
+          <w:szCs w:val="20"/>
+        </w:rPr>
+        <w:lastRenderedPageBreak/>
+        <w:t>Annexe 12</w:t>
+      </w:r>
+    </w:p>
+    <w:p>
+      <w:pPr>
+        <w:tabs>
+          <w:tab w:val="left" w:pos="7290"/>
+        </w:tabs>
+        <w:jc w:val="center"/>
+        <w:rPr>
+          <w:b/>
+          <w:bCs/>
+          <w:sz w:val="20"/>
+          <w:szCs w:val="20"/>
+        </w:rPr>
+      </w:pPr>
+      <w:r>
+        <w:rPr>
+          <w:b/>
+          <w:bCs/>
+          <w:noProof/>
+          <w:sz w:val="20"/>
+          <w:szCs w:val="20"/>
+        </w:rPr>
+        <w:drawing>
+          <wp:inline distT="0" distB="0" distL="0" distR="0" wp14:anchorId="56A22EDF" wp14:editId="29F83BB1">
+            <wp:extent cx="7906650" cy="3726180"/>
+            <wp:effectExtent l="0" t="5397" r="0" b="0"/>
+            <wp:docPr id="312553673" name="Image 14"/>
+            <wp:cNvGraphicFramePr>
+              <a:graphicFrameLocks xmlns:a="http://schemas.openxmlformats.org/drawingml/2006/main" noChangeAspect="1"/>
+            </wp:cNvGraphicFramePr>
+            <a:graphic xmlns:a="http://schemas.openxmlformats.org/drawingml/2006/main">
+              <a:graphicData uri="http://schemas.openxmlformats.org/drawingml/2006/picture">
+                <pic:pic xmlns:pic="http://schemas.openxmlformats.org/drawingml/2006/picture">
+                  <pic:nvPicPr>
+                    <pic:cNvPr id="312553673" name="Image 312553673"/>
+                    <pic:cNvPicPr/>
+                  </pic:nvPicPr>
+                  <pic:blipFill>
+                    <a:blip r:embed="rId27">
+                      <a:extLst>
+                        <a:ext uri="{28A0092B-C50C-407E-A947-70E740481C1C}">
+                          <a14:useLocalDpi xmlns:a14="http://schemas.microsoft.com/office/drawing/2010/main" val="0"/>
+                        </a:ext>
+                      </a:extLst>
+                    </a:blip>
+                    <a:stretch>
+                      <a:fillRect/>
+                    </a:stretch>
+                  </pic:blipFill>
+                  <pic:spPr>
+                    <a:xfrm rot="16200000">
+                      <a:off x="0" y="0"/>
+                      <a:ext cx="7916928" cy="3731024"/>
+                    </a:xfrm>
+                    <a:prstGeom prst="rect">
+                      <a:avLst/>
+                    </a:prstGeom>
+                  </pic:spPr>
+                </pic:pic>
+              </a:graphicData>
+            </a:graphic>
+          </wp:inline>
+        </w:drawing>
+      </w:r>
+    </w:p>
+    <w:p>
+      <w:pPr>
+        <w:tabs>
+          <w:tab w:val="left" w:pos="7290"/>
+        </w:tabs>
+        <w:rPr>
+          <w:b/>
+          <w:bCs/>
+          <w:sz w:val="20"/>
+          <w:szCs w:val="20"/>
+        </w:rPr>
+      </w:pPr>
+      <w:r>
+        <w:rPr>
+          <w:b/>
+          <w:bCs/>
+          <w:sz w:val="20"/>
+          <w:szCs w:val="20"/>
+        </w:rPr>
+        <w:lastRenderedPageBreak/>
+        <w:t>Annexe 13</w:t>
+      </w:r>
+    </w:p>
+    <w:p>
+      <w:pPr>
+        <w:tabs>
+          <w:tab w:val="left" w:pos="7290"/>
+        </w:tabs>
+        <w:jc w:val="center"/>
+        <w:rPr>
+          <w:b/>
+          <w:bCs/>
+          <w:sz w:val="20"/>
+          <w:szCs w:val="20"/>
+        </w:rPr>
+      </w:pPr>
+      <w:r>
+        <w:rPr>
+          <w:b/>
+          <w:bCs/>
+          <w:noProof/>
+          <w:sz w:val="20"/>
+          <w:szCs w:val="20"/>
+        </w:rPr>
+        <w:drawing>
+          <wp:inline distT="0" distB="0" distL="0" distR="0" wp14:anchorId="19E5AAB6" wp14:editId="304458E7">
+            <wp:extent cx="8011534" cy="3782378"/>
+            <wp:effectExtent l="0" t="0" r="8890" b="8890"/>
+            <wp:docPr id="1031293022" name="Image 15"/>
+            <wp:cNvGraphicFramePr>
+              <a:graphicFrameLocks xmlns:a="http://schemas.openxmlformats.org/drawingml/2006/main" noChangeAspect="1"/>
+            </wp:cNvGraphicFramePr>
+            <a:graphic xmlns:a="http://schemas.openxmlformats.org/drawingml/2006/main">
+              <a:graphicData uri="http://schemas.openxmlformats.org/drawingml/2006/picture">
+                <pic:pic xmlns:pic="http://schemas.openxmlformats.org/drawingml/2006/picture">
+                  <pic:nvPicPr>
+                    <pic:cNvPr id="1031293022" name="Image 1031293022"/>
+                    <pic:cNvPicPr/>
+                  </pic:nvPicPr>
+                  <pic:blipFill>
+                    <a:blip r:embed="rId28">
+                      <a:extLst>
+                        <a:ext uri="{28A0092B-C50C-407E-A947-70E740481C1C}">
+                          <a14:useLocalDpi xmlns:a14="http://schemas.microsoft.com/office/drawing/2010/main" val="0"/>
+                        </a:ext>
+                      </a:extLst>
+                    </a:blip>
+                    <a:stretch>
+                      <a:fillRect/>
+                    </a:stretch>
+                  </pic:blipFill>
+                  <pic:spPr>
+                    <a:xfrm rot="16200000">
+                      <a:off x="0" y="0"/>
+                      <a:ext cx="8025754" cy="3789092"/>
+                    </a:xfrm>
+                    <a:prstGeom prst="rect">
+                      <a:avLst/>
+                    </a:prstGeom>
+                  </pic:spPr>
+                </pic:pic>
+              </a:graphicData>
+            </a:graphic>
+          </wp:inline>
+        </w:drawing>
+      </w:r>
+    </w:p>
     <w:sectPr>
-      <w:headerReference w:type="default" r:id="rId14"/>
+      <w:headerReference w:type="default" r:id="rId29"/>
       <w:pgSz w:w="11906" w:h="16838" w:code="9"/>
       <w:pgMar w:top="1418" w:right="1134" w:bottom="1418" w:left="1134" w:header="737" w:footer="510" w:gutter="170"/>
       <w:cols w:space="708"/>
@@ -22649,39 +24373,6 @@
     </w:docPart>
     <w:docPart>
       <w:docPartPr>
-        <w:name w:val="F21030A70AB647058A4B1830CFA71A87"/>
-        <w:category>
-          <w:name w:val="Général"/>
-          <w:gallery w:val="placeholder"/>
-        </w:category>
-        <w:types>
-          <w:type w:val="bbPlcHdr"/>
-        </w:types>
-        <w:behaviors>
-          <w:behavior w:val="content"/>
-        </w:behaviors>
-        <w:guid w:val="{C8446AAF-678F-4F31-9D6E-56B9ADE7FAE9}"/>
-      </w:docPartPr>
-      <w:docPartBody>
-        <w:p>
-          <w:pPr>
-            <w:pStyle w:val="F21030A70AB647058A4B1830CFA71A87"/>
-          </w:pPr>
-          <w:r>
-            <w:rPr>
-              <w:rStyle w:val="Textedelespacerserv"/>
-              <w:b/>
-              <w:color w:val="404040" w:themeColor="text1" w:themeTint="BF"/>
-              <w:sz w:val="28"/>
-              <w:szCs w:val="28"/>
-            </w:rPr>
-            <w:t>Cliquez ici pour entrer l’intitulé de l’activité</w:t>
-          </w:r>
-        </w:p>
-      </w:docPartBody>
-    </w:docPart>
-    <w:docPart>
-      <w:docPartPr>
         <w:name w:val="340779688BE8406EA6422B9E575B840F"/>
         <w:category>
           <w:name w:val="Général"/>
@@ -23528,6 +25219,39 @@
         </w:p>
       </w:docPartBody>
     </w:docPart>
+    <w:docPart>
+      <w:docPartPr>
+        <w:name w:val="043232298CCF476E96E4F2032C8618CB"/>
+        <w:category>
+          <w:name w:val="Général"/>
+          <w:gallery w:val="placeholder"/>
+        </w:category>
+        <w:types>
+          <w:type w:val="bbPlcHdr"/>
+        </w:types>
+        <w:behaviors>
+          <w:behavior w:val="content"/>
+        </w:behaviors>
+        <w:guid w:val="{8037F8EE-C2AB-4A5E-8525-345E1947364F}"/>
+      </w:docPartPr>
+      <w:docPartBody>
+        <w:p>
+          <w:pPr>
+            <w:pStyle w:val="043232298CCF476E96E4F2032C8618CB"/>
+          </w:pPr>
+          <w:r>
+            <w:rPr>
+              <w:rStyle w:val="Textedelespacerserv"/>
+              <w:b/>
+              <w:color w:val="404040" w:themeColor="text1" w:themeTint="BF"/>
+              <w:sz w:val="28"/>
+              <w:szCs w:val="28"/>
+            </w:rPr>
+            <w:t>Cliquez ici pour entrer l’intitulé de l’activité</w:t>
+          </w:r>
+        </w:p>
+      </w:docPartBody>
+    </w:docPart>
   </w:docParts>
 </w:glossaryDocument>
 </file>
@@ -23642,6 +25366,7 @@
     <w:rsid w:val="000654E0"/>
     <w:rsid w:val="000A0BBF"/>
     <w:rsid w:val="000B6DFB"/>
+    <w:rsid w:val="0018503A"/>
     <w:rsid w:val="001C007C"/>
     <w:rsid w:val="001D40C9"/>
     <w:rsid w:val="001F1D65"/>
@@ -23679,6 +25404,7 @@
     <w:rsid w:val="00C91B12"/>
     <w:rsid w:val="00D35763"/>
     <w:rsid w:val="00D6653C"/>
+    <w:rsid w:val="00DC31E3"/>
     <w:rsid w:val="00DC762D"/>
     <w:rsid w:val="00E80FF6"/>
     <w:rsid w:val="00EE3D78"/>
@@ -24137,7 +25863,7 @@
     <w:basedOn w:val="Policepardfaut"/>
     <w:uiPriority w:val="99"/>
     <w:semiHidden/>
-    <w:rsid w:val="00D6653C"/>
+    <w:rsid w:val="0018503A"/>
     <w:rPr>
       <w:color w:val="808080"/>
     </w:rPr>
@@ -25134,6 +26860,17 @@
       <w14:ligatures w14:val="standardContextual"/>
     </w:rPr>
   </w:style>
+  <w:style w:type="paragraph" w:customStyle="1" w:styleId="043232298CCF476E96E4F2032C8618CB">
+    <w:name w:val="043232298CCF476E96E4F2032C8618CB"/>
+    <w:rsid w:val="0018503A"/>
+    <w:pPr>
+      <w:spacing w:after="160" w:line="259" w:lineRule="auto"/>
+    </w:pPr>
+    <w:rPr>
+      <w:kern w:val="2"/>
+      <w14:ligatures w14:val="standardContextual"/>
+    </w:rPr>
+  </w:style>
 </w:styles>
 </file>
 
